--- a/金融资料/九斗数据/03/03.docx
+++ b/金融资料/九斗数据/03/03.docx
@@ -309,6 +309,7 @@
       <w:pPr>
         <w:widowControl w:val="0"/>
         <w:numPr>
+          <w:ilvl w:val="0"/>
           <w:numId w:val="0"/>
         </w:numPr>
         <w:jc w:val="both"/>
@@ -590,8 +591,5884 @@
           <w:rFonts w:hint="eastAsia"/>
           <w:lang w:val="en-US" w:eastAsia="zh-CN"/>
         </w:rPr>
-        <w:t>拨备率：根据贷款余额为不良贷款提取准备金的比例，提取准备金记入当期</w:t>
-      </w:r>
+        <w:t>拨备率：根据贷款余额为不良贷款提取准备金的比例，提取准备金记入当期损益。</w:t>
+      </w:r>
+    </w:p>
+    <w:p>
+      <w:pPr>
+        <w:widowControl w:val="0"/>
+        <w:numPr>
+          <w:ilvl w:val="0"/>
+          <w:numId w:val="0"/>
+        </w:numPr>
+        <w:jc w:val="both"/>
+        <w:rPr>
+          <w:rFonts w:hint="eastAsia"/>
+          <w:lang w:val="en-US" w:eastAsia="zh-CN"/>
+        </w:rPr>
+      </w:pPr>
+    </w:p>
+    <w:p>
+      <w:pPr>
+        <w:widowControl w:val="0"/>
+        <w:numPr>
+          <w:ilvl w:val="0"/>
+          <w:numId w:val="3"/>
+        </w:numPr>
+        <w:jc w:val="both"/>
+        <w:rPr>
+          <w:rFonts w:hint="eastAsia"/>
+          <w:lang w:val="en-US" w:eastAsia="zh-CN"/>
+        </w:rPr>
+      </w:pPr>
+      <w:r>
+        <w:rPr>
+          <w:rFonts w:hint="eastAsia"/>
+          <w:lang w:val="en-US" w:eastAsia="zh-CN"/>
+        </w:rPr>
+        <w:t>以中国工商银行为例，列举2010年至今的不良率和拨备率</w:t>
+      </w:r>
+    </w:p>
+    <w:tbl>
+      <w:tblPr>
+        <w:tblStyle w:val="5"/>
+        <w:tblpPr w:leftFromText="180" w:rightFromText="180" w:vertAnchor="text" w:horzAnchor="page" w:tblpX="1838" w:tblpY="251"/>
+        <w:tblOverlap w:val="never"/>
+        <w:tblW w:w="9080" w:type="dxa"/>
+        <w:tblInd w:w="0" w:type="dxa"/>
+        <w:tblBorders>
+          <w:top w:val="single" w:color="auto" w:sz="4" w:space="0"/>
+          <w:left w:val="single" w:color="auto" w:sz="4" w:space="0"/>
+          <w:bottom w:val="single" w:color="auto" w:sz="4" w:space="0"/>
+          <w:right w:val="single" w:color="auto" w:sz="4" w:space="0"/>
+          <w:insideH w:val="single" w:color="auto" w:sz="4" w:space="0"/>
+          <w:insideV w:val="single" w:color="auto" w:sz="4" w:space="0"/>
+        </w:tblBorders>
+        <w:tblLayout w:type="fixed"/>
+        <w:tblCellMar>
+          <w:top w:w="0" w:type="dxa"/>
+          <w:left w:w="108" w:type="dxa"/>
+          <w:bottom w:w="0" w:type="dxa"/>
+          <w:right w:w="108" w:type="dxa"/>
+        </w:tblCellMar>
+      </w:tblPr>
+      <w:tblGrid>
+        <w:gridCol w:w="1139"/>
+        <w:gridCol w:w="879"/>
+        <w:gridCol w:w="1009"/>
+        <w:gridCol w:w="1010"/>
+        <w:gridCol w:w="1009"/>
+        <w:gridCol w:w="1010"/>
+        <w:gridCol w:w="1010"/>
+        <w:gridCol w:w="1011"/>
+        <w:gridCol w:w="1003"/>
+      </w:tblGrid>
+      <w:tr>
+        <w:tblPrEx>
+          <w:tblBorders>
+            <w:top w:val="single" w:color="auto" w:sz="4" w:space="0"/>
+            <w:left w:val="single" w:color="auto" w:sz="4" w:space="0"/>
+            <w:bottom w:val="single" w:color="auto" w:sz="4" w:space="0"/>
+            <w:right w:val="single" w:color="auto" w:sz="4" w:space="0"/>
+            <w:insideH w:val="single" w:color="auto" w:sz="4" w:space="0"/>
+            <w:insideV w:val="single" w:color="auto" w:sz="4" w:space="0"/>
+          </w:tblBorders>
+          <w:tblLayout w:type="fixed"/>
+          <w:tblCellMar>
+            <w:top w:w="0" w:type="dxa"/>
+            <w:left w:w="108" w:type="dxa"/>
+            <w:bottom w:w="0" w:type="dxa"/>
+            <w:right w:w="108" w:type="dxa"/>
+          </w:tblCellMar>
+        </w:tblPrEx>
+        <w:trPr>
+          <w:trHeight w:val="330" w:hRule="atLeast"/>
+        </w:trPr>
+        <w:tc>
+          <w:tcPr>
+            <w:tcW w:w="1139" w:type="dxa"/>
+            <w:shd w:val="clear" w:color="auto" w:fill="BEBEBE" w:themeFill="background1" w:themeFillShade="BF"/>
+          </w:tcPr>
+          <w:p>
+            <w:pPr>
+              <w:widowControl w:val="0"/>
+              <w:numPr>
+                <w:ilvl w:val="0"/>
+                <w:numId w:val="0"/>
+              </w:numPr>
+              <w:jc w:val="center"/>
+              <w:rPr>
+                <w:rFonts w:hint="eastAsia" w:asciiTheme="minorEastAsia" w:hAnsiTheme="minorEastAsia" w:eastAsiaTheme="minorEastAsia" w:cstheme="minorEastAsia"/>
+                <w:b/>
+                <w:bCs/>
+                <w:sz w:val="18"/>
+                <w:szCs w:val="18"/>
+                <w:vertAlign w:val="baseline"/>
+                <w:lang w:val="en-US" w:eastAsia="zh-CN"/>
+              </w:rPr>
+            </w:pPr>
+            <w:r>
+              <w:rPr>
+                <w:rFonts w:hint="eastAsia" w:asciiTheme="minorEastAsia" w:hAnsiTheme="minorEastAsia" w:eastAsiaTheme="minorEastAsia" w:cstheme="minorEastAsia"/>
+                <w:b/>
+                <w:bCs/>
+                <w:sz w:val="18"/>
+                <w:szCs w:val="18"/>
+                <w:vertAlign w:val="baseline"/>
+                <w:lang w:val="en-US" w:eastAsia="zh-CN"/>
+              </w:rPr>
+              <w:t>科目/年度</w:t>
+            </w:r>
+          </w:p>
+        </w:tc>
+        <w:tc>
+          <w:tcPr>
+            <w:tcW w:w="879" w:type="dxa"/>
+            <w:shd w:val="clear" w:color="auto" w:fill="BEBEBE" w:themeFill="background1" w:themeFillShade="BF"/>
+          </w:tcPr>
+          <w:p>
+            <w:pPr>
+              <w:widowControl w:val="0"/>
+              <w:numPr>
+                <w:ilvl w:val="0"/>
+                <w:numId w:val="0"/>
+              </w:numPr>
+              <w:jc w:val="center"/>
+              <w:rPr>
+                <w:rFonts w:hint="eastAsia" w:asciiTheme="minorEastAsia" w:hAnsiTheme="minorEastAsia" w:eastAsiaTheme="minorEastAsia" w:cstheme="minorEastAsia"/>
+                <w:b/>
+                <w:bCs/>
+                <w:sz w:val="18"/>
+                <w:szCs w:val="18"/>
+                <w:vertAlign w:val="baseline"/>
+                <w:lang w:val="en-US" w:eastAsia="zh-CN"/>
+              </w:rPr>
+            </w:pPr>
+            <w:r>
+              <w:rPr>
+                <w:rFonts w:hint="eastAsia" w:asciiTheme="minorEastAsia" w:hAnsiTheme="minorEastAsia" w:eastAsiaTheme="minorEastAsia" w:cstheme="minorEastAsia"/>
+                <w:b/>
+                <w:bCs/>
+                <w:sz w:val="18"/>
+                <w:szCs w:val="18"/>
+                <w:vertAlign w:val="baseline"/>
+                <w:lang w:val="en-US" w:eastAsia="zh-CN"/>
+              </w:rPr>
+              <w:t>2010</w:t>
+            </w:r>
+          </w:p>
+        </w:tc>
+        <w:tc>
+          <w:tcPr>
+            <w:tcW w:w="1009" w:type="dxa"/>
+            <w:shd w:val="clear" w:color="auto" w:fill="BEBEBE" w:themeFill="background1" w:themeFillShade="BF"/>
+          </w:tcPr>
+          <w:p>
+            <w:pPr>
+              <w:widowControl w:val="0"/>
+              <w:numPr>
+                <w:ilvl w:val="0"/>
+                <w:numId w:val="0"/>
+              </w:numPr>
+              <w:jc w:val="center"/>
+              <w:rPr>
+                <w:rFonts w:hint="eastAsia" w:asciiTheme="minorEastAsia" w:hAnsiTheme="minorEastAsia" w:eastAsiaTheme="minorEastAsia" w:cstheme="minorEastAsia"/>
+                <w:b/>
+                <w:bCs/>
+                <w:sz w:val="18"/>
+                <w:szCs w:val="18"/>
+                <w:vertAlign w:val="baseline"/>
+                <w:lang w:val="en-US" w:eastAsia="zh-CN"/>
+              </w:rPr>
+            </w:pPr>
+            <w:r>
+              <w:rPr>
+                <w:rFonts w:hint="eastAsia" w:asciiTheme="minorEastAsia" w:hAnsiTheme="minorEastAsia" w:eastAsiaTheme="minorEastAsia" w:cstheme="minorEastAsia"/>
+                <w:b/>
+                <w:bCs/>
+                <w:sz w:val="18"/>
+                <w:szCs w:val="18"/>
+                <w:vertAlign w:val="baseline"/>
+                <w:lang w:val="en-US" w:eastAsia="zh-CN"/>
+              </w:rPr>
+              <w:t>2011</w:t>
+            </w:r>
+          </w:p>
+        </w:tc>
+        <w:tc>
+          <w:tcPr>
+            <w:tcW w:w="1010" w:type="dxa"/>
+            <w:shd w:val="clear" w:color="auto" w:fill="BEBEBE" w:themeFill="background1" w:themeFillShade="BF"/>
+          </w:tcPr>
+          <w:p>
+            <w:pPr>
+              <w:widowControl w:val="0"/>
+              <w:numPr>
+                <w:ilvl w:val="0"/>
+                <w:numId w:val="0"/>
+              </w:numPr>
+              <w:jc w:val="center"/>
+              <w:rPr>
+                <w:rFonts w:hint="eastAsia" w:asciiTheme="minorEastAsia" w:hAnsiTheme="minorEastAsia" w:eastAsiaTheme="minorEastAsia" w:cstheme="minorEastAsia"/>
+                <w:b/>
+                <w:bCs/>
+                <w:sz w:val="18"/>
+                <w:szCs w:val="18"/>
+                <w:vertAlign w:val="baseline"/>
+                <w:lang w:val="en-US" w:eastAsia="zh-CN"/>
+              </w:rPr>
+            </w:pPr>
+            <w:r>
+              <w:rPr>
+                <w:rFonts w:hint="eastAsia" w:asciiTheme="minorEastAsia" w:hAnsiTheme="minorEastAsia" w:eastAsiaTheme="minorEastAsia" w:cstheme="minorEastAsia"/>
+                <w:b/>
+                <w:bCs/>
+                <w:sz w:val="18"/>
+                <w:szCs w:val="18"/>
+                <w:vertAlign w:val="baseline"/>
+                <w:lang w:val="en-US" w:eastAsia="zh-CN"/>
+              </w:rPr>
+              <w:t>2012</w:t>
+            </w:r>
+          </w:p>
+        </w:tc>
+        <w:tc>
+          <w:tcPr>
+            <w:tcW w:w="1009" w:type="dxa"/>
+            <w:shd w:val="clear" w:color="auto" w:fill="BEBEBE" w:themeFill="background1" w:themeFillShade="BF"/>
+          </w:tcPr>
+          <w:p>
+            <w:pPr>
+              <w:widowControl w:val="0"/>
+              <w:numPr>
+                <w:ilvl w:val="0"/>
+                <w:numId w:val="0"/>
+              </w:numPr>
+              <w:jc w:val="center"/>
+              <w:rPr>
+                <w:rFonts w:hint="eastAsia" w:asciiTheme="minorEastAsia" w:hAnsiTheme="minorEastAsia" w:eastAsiaTheme="minorEastAsia" w:cstheme="minorEastAsia"/>
+                <w:b/>
+                <w:bCs/>
+                <w:sz w:val="18"/>
+                <w:szCs w:val="18"/>
+                <w:vertAlign w:val="baseline"/>
+                <w:lang w:val="en-US" w:eastAsia="zh-CN"/>
+              </w:rPr>
+            </w:pPr>
+            <w:r>
+              <w:rPr>
+                <w:rFonts w:hint="eastAsia" w:asciiTheme="minorEastAsia" w:hAnsiTheme="minorEastAsia" w:eastAsiaTheme="minorEastAsia" w:cstheme="minorEastAsia"/>
+                <w:b/>
+                <w:bCs/>
+                <w:sz w:val="18"/>
+                <w:szCs w:val="18"/>
+                <w:vertAlign w:val="baseline"/>
+                <w:lang w:val="en-US" w:eastAsia="zh-CN"/>
+              </w:rPr>
+              <w:t>2013</w:t>
+            </w:r>
+          </w:p>
+        </w:tc>
+        <w:tc>
+          <w:tcPr>
+            <w:tcW w:w="1010" w:type="dxa"/>
+            <w:shd w:val="clear" w:color="auto" w:fill="BEBEBE" w:themeFill="background1" w:themeFillShade="BF"/>
+          </w:tcPr>
+          <w:p>
+            <w:pPr>
+              <w:widowControl w:val="0"/>
+              <w:numPr>
+                <w:ilvl w:val="0"/>
+                <w:numId w:val="0"/>
+              </w:numPr>
+              <w:jc w:val="center"/>
+              <w:rPr>
+                <w:rFonts w:hint="eastAsia" w:asciiTheme="minorEastAsia" w:hAnsiTheme="minorEastAsia" w:eastAsiaTheme="minorEastAsia" w:cstheme="minorEastAsia"/>
+                <w:b/>
+                <w:bCs/>
+                <w:sz w:val="18"/>
+                <w:szCs w:val="18"/>
+                <w:vertAlign w:val="baseline"/>
+                <w:lang w:val="en-US" w:eastAsia="zh-CN"/>
+              </w:rPr>
+            </w:pPr>
+            <w:r>
+              <w:rPr>
+                <w:rFonts w:hint="eastAsia" w:asciiTheme="minorEastAsia" w:hAnsiTheme="minorEastAsia" w:eastAsiaTheme="minorEastAsia" w:cstheme="minorEastAsia"/>
+                <w:b/>
+                <w:bCs/>
+                <w:sz w:val="18"/>
+                <w:szCs w:val="18"/>
+                <w:vertAlign w:val="baseline"/>
+                <w:lang w:val="en-US" w:eastAsia="zh-CN"/>
+              </w:rPr>
+              <w:t>2014</w:t>
+            </w:r>
+          </w:p>
+        </w:tc>
+        <w:tc>
+          <w:tcPr>
+            <w:tcW w:w="1010" w:type="dxa"/>
+            <w:shd w:val="clear" w:color="auto" w:fill="BEBEBE" w:themeFill="background1" w:themeFillShade="BF"/>
+          </w:tcPr>
+          <w:p>
+            <w:pPr>
+              <w:widowControl w:val="0"/>
+              <w:numPr>
+                <w:ilvl w:val="0"/>
+                <w:numId w:val="0"/>
+              </w:numPr>
+              <w:jc w:val="center"/>
+              <w:rPr>
+                <w:rFonts w:hint="eastAsia" w:asciiTheme="minorEastAsia" w:hAnsiTheme="minorEastAsia" w:eastAsiaTheme="minorEastAsia" w:cstheme="minorEastAsia"/>
+                <w:b/>
+                <w:bCs/>
+                <w:sz w:val="18"/>
+                <w:szCs w:val="18"/>
+                <w:vertAlign w:val="baseline"/>
+                <w:lang w:val="en-US" w:eastAsia="zh-CN"/>
+              </w:rPr>
+            </w:pPr>
+            <w:r>
+              <w:rPr>
+                <w:rFonts w:hint="eastAsia" w:asciiTheme="minorEastAsia" w:hAnsiTheme="minorEastAsia" w:eastAsiaTheme="minorEastAsia" w:cstheme="minorEastAsia"/>
+                <w:b/>
+                <w:bCs/>
+                <w:sz w:val="18"/>
+                <w:szCs w:val="18"/>
+                <w:vertAlign w:val="baseline"/>
+                <w:lang w:val="en-US" w:eastAsia="zh-CN"/>
+              </w:rPr>
+              <w:t>2015</w:t>
+            </w:r>
+          </w:p>
+        </w:tc>
+        <w:tc>
+          <w:tcPr>
+            <w:tcW w:w="1011" w:type="dxa"/>
+            <w:shd w:val="clear" w:color="auto" w:fill="BEBEBE" w:themeFill="background1" w:themeFillShade="BF"/>
+          </w:tcPr>
+          <w:p>
+            <w:pPr>
+              <w:widowControl w:val="0"/>
+              <w:numPr>
+                <w:ilvl w:val="0"/>
+                <w:numId w:val="0"/>
+              </w:numPr>
+              <w:jc w:val="center"/>
+              <w:rPr>
+                <w:rFonts w:hint="eastAsia" w:asciiTheme="minorEastAsia" w:hAnsiTheme="minorEastAsia" w:eastAsiaTheme="minorEastAsia" w:cstheme="minorEastAsia"/>
+                <w:b/>
+                <w:bCs/>
+                <w:sz w:val="18"/>
+                <w:szCs w:val="18"/>
+                <w:vertAlign w:val="baseline"/>
+                <w:lang w:val="en-US" w:eastAsia="zh-CN"/>
+              </w:rPr>
+            </w:pPr>
+            <w:r>
+              <w:rPr>
+                <w:rFonts w:hint="eastAsia" w:asciiTheme="minorEastAsia" w:hAnsiTheme="minorEastAsia" w:eastAsiaTheme="minorEastAsia" w:cstheme="minorEastAsia"/>
+                <w:b/>
+                <w:bCs/>
+                <w:sz w:val="18"/>
+                <w:szCs w:val="18"/>
+                <w:vertAlign w:val="baseline"/>
+                <w:lang w:val="en-US" w:eastAsia="zh-CN"/>
+              </w:rPr>
+              <w:t>2016</w:t>
+            </w:r>
+          </w:p>
+        </w:tc>
+        <w:tc>
+          <w:tcPr>
+            <w:tcW w:w="1003" w:type="dxa"/>
+            <w:shd w:val="clear" w:color="auto" w:fill="BEBEBE" w:themeFill="background1" w:themeFillShade="BF"/>
+          </w:tcPr>
+          <w:p>
+            <w:pPr>
+              <w:widowControl w:val="0"/>
+              <w:numPr>
+                <w:ilvl w:val="0"/>
+                <w:numId w:val="0"/>
+              </w:numPr>
+              <w:jc w:val="center"/>
+              <w:rPr>
+                <w:rFonts w:hint="eastAsia" w:asciiTheme="minorEastAsia" w:hAnsiTheme="minorEastAsia" w:eastAsiaTheme="minorEastAsia" w:cstheme="minorEastAsia"/>
+                <w:b/>
+                <w:bCs/>
+                <w:sz w:val="18"/>
+                <w:szCs w:val="18"/>
+                <w:vertAlign w:val="baseline"/>
+                <w:lang w:val="en-US" w:eastAsia="zh-CN"/>
+              </w:rPr>
+            </w:pPr>
+            <w:r>
+              <w:rPr>
+                <w:rFonts w:hint="eastAsia" w:asciiTheme="minorEastAsia" w:hAnsiTheme="minorEastAsia" w:eastAsiaTheme="minorEastAsia" w:cstheme="minorEastAsia"/>
+                <w:b/>
+                <w:bCs/>
+                <w:sz w:val="18"/>
+                <w:szCs w:val="18"/>
+                <w:vertAlign w:val="baseline"/>
+                <w:lang w:val="en-US" w:eastAsia="zh-CN"/>
+              </w:rPr>
+              <w:t>2017</w:t>
+            </w:r>
+          </w:p>
+        </w:tc>
+      </w:tr>
+      <w:tr>
+        <w:tblPrEx>
+          <w:tblBorders>
+            <w:top w:val="single" w:color="auto" w:sz="4" w:space="0"/>
+            <w:left w:val="single" w:color="auto" w:sz="4" w:space="0"/>
+            <w:bottom w:val="single" w:color="auto" w:sz="4" w:space="0"/>
+            <w:right w:val="single" w:color="auto" w:sz="4" w:space="0"/>
+            <w:insideH w:val="single" w:color="auto" w:sz="4" w:space="0"/>
+            <w:insideV w:val="single" w:color="auto" w:sz="4" w:space="0"/>
+          </w:tblBorders>
+          <w:tblLayout w:type="fixed"/>
+          <w:tblCellMar>
+            <w:top w:w="0" w:type="dxa"/>
+            <w:left w:w="108" w:type="dxa"/>
+            <w:bottom w:w="0" w:type="dxa"/>
+            <w:right w:w="108" w:type="dxa"/>
+          </w:tblCellMar>
+        </w:tblPrEx>
+        <w:trPr>
+          <w:trHeight w:val="90" w:hRule="atLeast"/>
+        </w:trPr>
+        <w:tc>
+          <w:tcPr>
+            <w:tcW w:w="1139" w:type="dxa"/>
+          </w:tcPr>
+          <w:p>
+            <w:pPr>
+              <w:widowControl w:val="0"/>
+              <w:numPr>
+                <w:ilvl w:val="0"/>
+                <w:numId w:val="0"/>
+              </w:numPr>
+              <w:jc w:val="center"/>
+              <w:rPr>
+                <w:rFonts w:hint="eastAsia" w:asciiTheme="minorEastAsia" w:hAnsiTheme="minorEastAsia" w:eastAsiaTheme="minorEastAsia" w:cstheme="minorEastAsia"/>
+                <w:sz w:val="18"/>
+                <w:szCs w:val="18"/>
+                <w:vertAlign w:val="baseline"/>
+                <w:lang w:val="en-US" w:eastAsia="zh-CN"/>
+              </w:rPr>
+            </w:pPr>
+            <w:r>
+              <w:rPr>
+                <w:rFonts w:hint="eastAsia" w:asciiTheme="minorEastAsia" w:hAnsiTheme="minorEastAsia" w:eastAsiaTheme="minorEastAsia" w:cstheme="minorEastAsia"/>
+                <w:sz w:val="18"/>
+                <w:szCs w:val="18"/>
+                <w:vertAlign w:val="baseline"/>
+                <w:lang w:val="en-US" w:eastAsia="zh-CN"/>
+              </w:rPr>
+              <w:t>不良率</w:t>
+            </w:r>
+          </w:p>
+        </w:tc>
+        <w:tc>
+          <w:tcPr>
+            <w:tcW w:w="879" w:type="dxa"/>
+          </w:tcPr>
+          <w:p>
+            <w:pPr>
+              <w:widowControl w:val="0"/>
+              <w:numPr>
+                <w:ilvl w:val="0"/>
+                <w:numId w:val="0"/>
+              </w:numPr>
+              <w:jc w:val="center"/>
+              <w:rPr>
+                <w:rFonts w:hint="eastAsia" w:asciiTheme="minorEastAsia" w:hAnsiTheme="minorEastAsia" w:eastAsiaTheme="minorEastAsia" w:cstheme="minorEastAsia"/>
+                <w:sz w:val="18"/>
+                <w:szCs w:val="18"/>
+                <w:vertAlign w:val="baseline"/>
+                <w:lang w:val="en-US" w:eastAsia="zh-CN"/>
+              </w:rPr>
+            </w:pPr>
+            <w:r>
+              <w:rPr>
+                <w:rFonts w:hint="eastAsia" w:asciiTheme="minorEastAsia" w:hAnsiTheme="minorEastAsia" w:eastAsiaTheme="minorEastAsia" w:cstheme="minorEastAsia"/>
+                <w:sz w:val="18"/>
+                <w:szCs w:val="18"/>
+                <w:vertAlign w:val="baseline"/>
+                <w:lang w:val="en-US" w:eastAsia="zh-CN"/>
+              </w:rPr>
+              <w:t>1.08%</w:t>
+            </w:r>
+          </w:p>
+        </w:tc>
+        <w:tc>
+          <w:tcPr>
+            <w:tcW w:w="1009" w:type="dxa"/>
+          </w:tcPr>
+          <w:p>
+            <w:pPr>
+              <w:widowControl w:val="0"/>
+              <w:numPr>
+                <w:ilvl w:val="0"/>
+                <w:numId w:val="0"/>
+              </w:numPr>
+              <w:jc w:val="center"/>
+              <w:rPr>
+                <w:rFonts w:hint="eastAsia" w:asciiTheme="minorEastAsia" w:hAnsiTheme="minorEastAsia" w:eastAsiaTheme="minorEastAsia" w:cstheme="minorEastAsia"/>
+                <w:sz w:val="18"/>
+                <w:szCs w:val="18"/>
+                <w:vertAlign w:val="baseline"/>
+                <w:lang w:val="en-US" w:eastAsia="zh-CN"/>
+              </w:rPr>
+            </w:pPr>
+            <w:r>
+              <w:rPr>
+                <w:rFonts w:hint="eastAsia" w:asciiTheme="minorEastAsia" w:hAnsiTheme="minorEastAsia" w:eastAsiaTheme="minorEastAsia" w:cstheme="minorEastAsia"/>
+                <w:sz w:val="18"/>
+                <w:szCs w:val="18"/>
+                <w:vertAlign w:val="baseline"/>
+                <w:lang w:val="en-US" w:eastAsia="zh-CN"/>
+              </w:rPr>
+              <w:t>0.94%</w:t>
+            </w:r>
+          </w:p>
+        </w:tc>
+        <w:tc>
+          <w:tcPr>
+            <w:tcW w:w="1010" w:type="dxa"/>
+          </w:tcPr>
+          <w:p>
+            <w:pPr>
+              <w:widowControl w:val="0"/>
+              <w:numPr>
+                <w:ilvl w:val="0"/>
+                <w:numId w:val="0"/>
+              </w:numPr>
+              <w:jc w:val="center"/>
+              <w:rPr>
+                <w:rFonts w:hint="eastAsia" w:asciiTheme="minorEastAsia" w:hAnsiTheme="minorEastAsia" w:eastAsiaTheme="minorEastAsia" w:cstheme="minorEastAsia"/>
+                <w:sz w:val="18"/>
+                <w:szCs w:val="18"/>
+                <w:vertAlign w:val="baseline"/>
+                <w:lang w:val="en-US" w:eastAsia="zh-CN"/>
+              </w:rPr>
+            </w:pPr>
+            <w:r>
+              <w:rPr>
+                <w:rFonts w:hint="eastAsia" w:asciiTheme="minorEastAsia" w:hAnsiTheme="minorEastAsia" w:eastAsiaTheme="minorEastAsia" w:cstheme="minorEastAsia"/>
+                <w:sz w:val="18"/>
+                <w:szCs w:val="18"/>
+                <w:vertAlign w:val="baseline"/>
+                <w:lang w:val="en-US" w:eastAsia="zh-CN"/>
+              </w:rPr>
+              <w:t>0.85%</w:t>
+            </w:r>
+          </w:p>
+        </w:tc>
+        <w:tc>
+          <w:tcPr>
+            <w:tcW w:w="1009" w:type="dxa"/>
+          </w:tcPr>
+          <w:p>
+            <w:pPr>
+              <w:widowControl w:val="0"/>
+              <w:numPr>
+                <w:ilvl w:val="0"/>
+                <w:numId w:val="0"/>
+              </w:numPr>
+              <w:jc w:val="center"/>
+              <w:rPr>
+                <w:rFonts w:hint="eastAsia" w:asciiTheme="minorEastAsia" w:hAnsiTheme="minorEastAsia" w:eastAsiaTheme="minorEastAsia" w:cstheme="minorEastAsia"/>
+                <w:sz w:val="18"/>
+                <w:szCs w:val="18"/>
+                <w:vertAlign w:val="baseline"/>
+                <w:lang w:val="en-US" w:eastAsia="zh-CN"/>
+              </w:rPr>
+            </w:pPr>
+            <w:r>
+              <w:rPr>
+                <w:rFonts w:hint="eastAsia" w:asciiTheme="minorEastAsia" w:hAnsiTheme="minorEastAsia" w:eastAsiaTheme="minorEastAsia" w:cstheme="minorEastAsia"/>
+                <w:sz w:val="18"/>
+                <w:szCs w:val="18"/>
+                <w:vertAlign w:val="baseline"/>
+                <w:lang w:val="en-US" w:eastAsia="zh-CN"/>
+              </w:rPr>
+              <w:t>0.94%</w:t>
+            </w:r>
+          </w:p>
+        </w:tc>
+        <w:tc>
+          <w:tcPr>
+            <w:tcW w:w="1010" w:type="dxa"/>
+          </w:tcPr>
+          <w:p>
+            <w:pPr>
+              <w:widowControl w:val="0"/>
+              <w:numPr>
+                <w:ilvl w:val="0"/>
+                <w:numId w:val="0"/>
+              </w:numPr>
+              <w:jc w:val="center"/>
+              <w:rPr>
+                <w:rFonts w:hint="eastAsia" w:asciiTheme="minorEastAsia" w:hAnsiTheme="minorEastAsia" w:eastAsiaTheme="minorEastAsia" w:cstheme="minorEastAsia"/>
+                <w:sz w:val="18"/>
+                <w:szCs w:val="18"/>
+                <w:vertAlign w:val="baseline"/>
+                <w:lang w:val="en-US" w:eastAsia="zh-CN"/>
+              </w:rPr>
+            </w:pPr>
+            <w:r>
+              <w:rPr>
+                <w:rFonts w:hint="eastAsia" w:asciiTheme="minorEastAsia" w:hAnsiTheme="minorEastAsia" w:eastAsiaTheme="minorEastAsia" w:cstheme="minorEastAsia"/>
+                <w:sz w:val="18"/>
+                <w:szCs w:val="18"/>
+                <w:vertAlign w:val="baseline"/>
+                <w:lang w:val="en-US" w:eastAsia="zh-CN"/>
+              </w:rPr>
+              <w:t>1.13%</w:t>
+            </w:r>
+          </w:p>
+        </w:tc>
+        <w:tc>
+          <w:tcPr>
+            <w:tcW w:w="1010" w:type="dxa"/>
+          </w:tcPr>
+          <w:p>
+            <w:pPr>
+              <w:widowControl w:val="0"/>
+              <w:numPr>
+                <w:ilvl w:val="0"/>
+                <w:numId w:val="0"/>
+              </w:numPr>
+              <w:jc w:val="center"/>
+              <w:rPr>
+                <w:rFonts w:hint="eastAsia" w:asciiTheme="minorEastAsia" w:hAnsiTheme="minorEastAsia" w:eastAsiaTheme="minorEastAsia" w:cstheme="minorEastAsia"/>
+                <w:sz w:val="18"/>
+                <w:szCs w:val="18"/>
+                <w:vertAlign w:val="baseline"/>
+                <w:lang w:val="en-US" w:eastAsia="zh-CN"/>
+              </w:rPr>
+            </w:pPr>
+            <w:r>
+              <w:rPr>
+                <w:rFonts w:hint="eastAsia" w:asciiTheme="minorEastAsia" w:hAnsiTheme="minorEastAsia" w:eastAsiaTheme="minorEastAsia" w:cstheme="minorEastAsia"/>
+                <w:sz w:val="18"/>
+                <w:szCs w:val="18"/>
+                <w:vertAlign w:val="baseline"/>
+                <w:lang w:val="en-US" w:eastAsia="zh-CN"/>
+              </w:rPr>
+              <w:t>1.50%</w:t>
+            </w:r>
+          </w:p>
+        </w:tc>
+        <w:tc>
+          <w:tcPr>
+            <w:tcW w:w="1011" w:type="dxa"/>
+          </w:tcPr>
+          <w:p>
+            <w:pPr>
+              <w:widowControl w:val="0"/>
+              <w:numPr>
+                <w:ilvl w:val="0"/>
+                <w:numId w:val="0"/>
+              </w:numPr>
+              <w:jc w:val="center"/>
+              <w:rPr>
+                <w:rFonts w:hint="eastAsia" w:asciiTheme="minorEastAsia" w:hAnsiTheme="minorEastAsia" w:eastAsiaTheme="minorEastAsia" w:cstheme="minorEastAsia"/>
+                <w:sz w:val="18"/>
+                <w:szCs w:val="18"/>
+                <w:vertAlign w:val="baseline"/>
+                <w:lang w:val="en-US" w:eastAsia="zh-CN"/>
+              </w:rPr>
+            </w:pPr>
+            <w:r>
+              <w:rPr>
+                <w:rFonts w:hint="eastAsia" w:asciiTheme="minorEastAsia" w:hAnsiTheme="minorEastAsia" w:eastAsiaTheme="minorEastAsia" w:cstheme="minorEastAsia"/>
+                <w:sz w:val="18"/>
+                <w:szCs w:val="18"/>
+                <w:vertAlign w:val="baseline"/>
+                <w:lang w:val="en-US" w:eastAsia="zh-CN"/>
+              </w:rPr>
+              <w:t>1.62%</w:t>
+            </w:r>
+          </w:p>
+        </w:tc>
+        <w:tc>
+          <w:tcPr>
+            <w:tcW w:w="1003" w:type="dxa"/>
+          </w:tcPr>
+          <w:p>
+            <w:pPr>
+              <w:widowControl w:val="0"/>
+              <w:numPr>
+                <w:ilvl w:val="0"/>
+                <w:numId w:val="0"/>
+              </w:numPr>
+              <w:jc w:val="center"/>
+              <w:rPr>
+                <w:rFonts w:hint="eastAsia" w:asciiTheme="minorEastAsia" w:hAnsiTheme="minorEastAsia" w:eastAsiaTheme="minorEastAsia" w:cstheme="minorEastAsia"/>
+                <w:sz w:val="18"/>
+                <w:szCs w:val="18"/>
+                <w:vertAlign w:val="baseline"/>
+                <w:lang w:val="en-US" w:eastAsia="zh-CN"/>
+              </w:rPr>
+            </w:pPr>
+            <w:r>
+              <w:rPr>
+                <w:rFonts w:hint="eastAsia" w:asciiTheme="minorEastAsia" w:hAnsiTheme="minorEastAsia" w:eastAsiaTheme="minorEastAsia" w:cstheme="minorEastAsia"/>
+                <w:sz w:val="18"/>
+                <w:szCs w:val="18"/>
+                <w:vertAlign w:val="baseline"/>
+                <w:lang w:val="en-US" w:eastAsia="zh-CN"/>
+              </w:rPr>
+              <w:t>1.55%</w:t>
+            </w:r>
+          </w:p>
+        </w:tc>
+      </w:tr>
+      <w:tr>
+        <w:tblPrEx>
+          <w:tblBorders>
+            <w:top w:val="single" w:color="auto" w:sz="4" w:space="0"/>
+            <w:left w:val="single" w:color="auto" w:sz="4" w:space="0"/>
+            <w:bottom w:val="single" w:color="auto" w:sz="4" w:space="0"/>
+            <w:right w:val="single" w:color="auto" w:sz="4" w:space="0"/>
+            <w:insideH w:val="single" w:color="auto" w:sz="4" w:space="0"/>
+            <w:insideV w:val="single" w:color="auto" w:sz="4" w:space="0"/>
+          </w:tblBorders>
+          <w:tblLayout w:type="fixed"/>
+          <w:tblCellMar>
+            <w:top w:w="0" w:type="dxa"/>
+            <w:left w:w="108" w:type="dxa"/>
+            <w:bottom w:w="0" w:type="dxa"/>
+            <w:right w:w="108" w:type="dxa"/>
+          </w:tblCellMar>
+        </w:tblPrEx>
+        <w:trPr>
+          <w:trHeight w:val="381" w:hRule="atLeast"/>
+        </w:trPr>
+        <w:tc>
+          <w:tcPr>
+            <w:tcW w:w="1139" w:type="dxa"/>
+          </w:tcPr>
+          <w:p>
+            <w:pPr>
+              <w:widowControl w:val="0"/>
+              <w:numPr>
+                <w:ilvl w:val="0"/>
+                <w:numId w:val="0"/>
+              </w:numPr>
+              <w:jc w:val="center"/>
+              <w:rPr>
+                <w:rFonts w:hint="eastAsia" w:asciiTheme="minorEastAsia" w:hAnsiTheme="minorEastAsia" w:eastAsiaTheme="minorEastAsia" w:cstheme="minorEastAsia"/>
+                <w:sz w:val="18"/>
+                <w:szCs w:val="18"/>
+                <w:vertAlign w:val="baseline"/>
+                <w:lang w:val="en-US" w:eastAsia="zh-CN"/>
+              </w:rPr>
+            </w:pPr>
+            <w:r>
+              <w:rPr>
+                <w:rFonts w:hint="eastAsia" w:asciiTheme="minorEastAsia" w:hAnsiTheme="minorEastAsia" w:eastAsiaTheme="minorEastAsia" w:cstheme="minorEastAsia"/>
+                <w:sz w:val="18"/>
+                <w:szCs w:val="18"/>
+                <w:vertAlign w:val="baseline"/>
+                <w:lang w:val="en-US" w:eastAsia="zh-CN"/>
+              </w:rPr>
+              <w:t>拨备覆盖率</w:t>
+            </w:r>
+          </w:p>
+        </w:tc>
+        <w:tc>
+          <w:tcPr>
+            <w:tcW w:w="879" w:type="dxa"/>
+            <w:vAlign w:val="top"/>
+          </w:tcPr>
+          <w:p>
+            <w:pPr>
+              <w:widowControl w:val="0"/>
+              <w:numPr>
+                <w:ilvl w:val="0"/>
+                <w:numId w:val="0"/>
+              </w:numPr>
+              <w:ind w:left="0" w:leftChars="0" w:firstLine="0" w:firstLineChars="0"/>
+              <w:jc w:val="center"/>
+              <w:rPr>
+                <w:rFonts w:hint="eastAsia" w:asciiTheme="minorEastAsia" w:hAnsiTheme="minorEastAsia" w:eastAsiaTheme="minorEastAsia" w:cstheme="minorEastAsia"/>
+                <w:sz w:val="18"/>
+                <w:szCs w:val="18"/>
+                <w:vertAlign w:val="baseline"/>
+                <w:lang w:val="en-US" w:eastAsia="zh-CN"/>
+              </w:rPr>
+            </w:pPr>
+            <w:r>
+              <w:rPr>
+                <w:rFonts w:hint="eastAsia" w:asciiTheme="minorEastAsia" w:hAnsiTheme="minorEastAsia" w:eastAsiaTheme="minorEastAsia" w:cstheme="minorEastAsia"/>
+                <w:sz w:val="18"/>
+                <w:szCs w:val="18"/>
+                <w:vertAlign w:val="baseline"/>
+                <w:lang w:val="en-US" w:eastAsia="zh-CN"/>
+              </w:rPr>
+              <w:t>228.20%</w:t>
+            </w:r>
+          </w:p>
+        </w:tc>
+        <w:tc>
+          <w:tcPr>
+            <w:tcW w:w="1009" w:type="dxa"/>
+            <w:vAlign w:val="top"/>
+          </w:tcPr>
+          <w:p>
+            <w:pPr>
+              <w:widowControl w:val="0"/>
+              <w:numPr>
+                <w:ilvl w:val="0"/>
+                <w:numId w:val="0"/>
+              </w:numPr>
+              <w:ind w:left="0" w:leftChars="0" w:firstLine="0" w:firstLineChars="0"/>
+              <w:jc w:val="center"/>
+              <w:rPr>
+                <w:rFonts w:hint="eastAsia" w:asciiTheme="minorEastAsia" w:hAnsiTheme="minorEastAsia" w:eastAsiaTheme="minorEastAsia" w:cstheme="minorEastAsia"/>
+                <w:sz w:val="18"/>
+                <w:szCs w:val="18"/>
+                <w:vertAlign w:val="baseline"/>
+                <w:lang w:val="en-US" w:eastAsia="zh-CN"/>
+              </w:rPr>
+            </w:pPr>
+            <w:r>
+              <w:rPr>
+                <w:rFonts w:hint="eastAsia" w:asciiTheme="minorEastAsia" w:hAnsiTheme="minorEastAsia" w:eastAsiaTheme="minorEastAsia" w:cstheme="minorEastAsia"/>
+                <w:sz w:val="18"/>
+                <w:szCs w:val="18"/>
+                <w:vertAlign w:val="baseline"/>
+                <w:lang w:val="en-US" w:eastAsia="zh-CN"/>
+              </w:rPr>
+              <w:t>266.92%</w:t>
+            </w:r>
+          </w:p>
+        </w:tc>
+        <w:tc>
+          <w:tcPr>
+            <w:tcW w:w="1010" w:type="dxa"/>
+            <w:vAlign w:val="top"/>
+          </w:tcPr>
+          <w:p>
+            <w:pPr>
+              <w:widowControl w:val="0"/>
+              <w:numPr>
+                <w:ilvl w:val="0"/>
+                <w:numId w:val="0"/>
+              </w:numPr>
+              <w:ind w:left="0" w:leftChars="0" w:firstLine="0" w:firstLineChars="0"/>
+              <w:jc w:val="center"/>
+              <w:rPr>
+                <w:rFonts w:hint="eastAsia" w:asciiTheme="minorEastAsia" w:hAnsiTheme="minorEastAsia" w:eastAsiaTheme="minorEastAsia" w:cstheme="minorEastAsia"/>
+                <w:sz w:val="18"/>
+                <w:szCs w:val="18"/>
+                <w:vertAlign w:val="baseline"/>
+                <w:lang w:val="en-US" w:eastAsia="zh-CN"/>
+              </w:rPr>
+            </w:pPr>
+            <w:r>
+              <w:rPr>
+                <w:rFonts w:hint="eastAsia" w:asciiTheme="minorEastAsia" w:hAnsiTheme="minorEastAsia" w:eastAsiaTheme="minorEastAsia" w:cstheme="minorEastAsia"/>
+                <w:sz w:val="18"/>
+                <w:szCs w:val="18"/>
+                <w:vertAlign w:val="baseline"/>
+                <w:lang w:val="en-US" w:eastAsia="zh-CN"/>
+              </w:rPr>
+              <w:t>295.55%</w:t>
+            </w:r>
+          </w:p>
+        </w:tc>
+        <w:tc>
+          <w:tcPr>
+            <w:tcW w:w="1009" w:type="dxa"/>
+            <w:vAlign w:val="top"/>
+          </w:tcPr>
+          <w:p>
+            <w:pPr>
+              <w:widowControl w:val="0"/>
+              <w:numPr>
+                <w:ilvl w:val="0"/>
+                <w:numId w:val="0"/>
+              </w:numPr>
+              <w:ind w:left="0" w:leftChars="0" w:firstLine="0" w:firstLineChars="0"/>
+              <w:jc w:val="center"/>
+              <w:rPr>
+                <w:rFonts w:hint="eastAsia" w:asciiTheme="minorEastAsia" w:hAnsiTheme="minorEastAsia" w:eastAsiaTheme="minorEastAsia" w:cstheme="minorEastAsia"/>
+                <w:sz w:val="18"/>
+                <w:szCs w:val="18"/>
+                <w:vertAlign w:val="baseline"/>
+                <w:lang w:val="en-US" w:eastAsia="zh-CN"/>
+              </w:rPr>
+            </w:pPr>
+            <w:r>
+              <w:rPr>
+                <w:rFonts w:hint="eastAsia" w:asciiTheme="minorEastAsia" w:hAnsiTheme="minorEastAsia" w:eastAsiaTheme="minorEastAsia" w:cstheme="minorEastAsia"/>
+                <w:sz w:val="18"/>
+                <w:szCs w:val="18"/>
+                <w:vertAlign w:val="baseline"/>
+                <w:lang w:val="en-US" w:eastAsia="zh-CN"/>
+              </w:rPr>
+              <w:t>257.19%</w:t>
+            </w:r>
+          </w:p>
+        </w:tc>
+        <w:tc>
+          <w:tcPr>
+            <w:tcW w:w="1010" w:type="dxa"/>
+            <w:vAlign w:val="top"/>
+          </w:tcPr>
+          <w:p>
+            <w:pPr>
+              <w:widowControl w:val="0"/>
+              <w:numPr>
+                <w:ilvl w:val="0"/>
+                <w:numId w:val="0"/>
+              </w:numPr>
+              <w:ind w:left="0" w:leftChars="0" w:firstLine="0" w:firstLineChars="0"/>
+              <w:jc w:val="center"/>
+              <w:rPr>
+                <w:rFonts w:hint="eastAsia" w:asciiTheme="minorEastAsia" w:hAnsiTheme="minorEastAsia" w:eastAsiaTheme="minorEastAsia" w:cstheme="minorEastAsia"/>
+                <w:sz w:val="18"/>
+                <w:szCs w:val="18"/>
+                <w:vertAlign w:val="baseline"/>
+                <w:lang w:val="en-US" w:eastAsia="zh-CN"/>
+              </w:rPr>
+            </w:pPr>
+            <w:r>
+              <w:rPr>
+                <w:rFonts w:hint="eastAsia" w:asciiTheme="minorEastAsia" w:hAnsiTheme="minorEastAsia" w:eastAsiaTheme="minorEastAsia" w:cstheme="minorEastAsia"/>
+                <w:sz w:val="18"/>
+                <w:szCs w:val="18"/>
+                <w:vertAlign w:val="baseline"/>
+                <w:lang w:val="en-US" w:eastAsia="zh-CN"/>
+              </w:rPr>
+              <w:t>206.90%</w:t>
+            </w:r>
+          </w:p>
+        </w:tc>
+        <w:tc>
+          <w:tcPr>
+            <w:tcW w:w="1010" w:type="dxa"/>
+            <w:vAlign w:val="top"/>
+          </w:tcPr>
+          <w:p>
+            <w:pPr>
+              <w:widowControl w:val="0"/>
+              <w:numPr>
+                <w:ilvl w:val="0"/>
+                <w:numId w:val="0"/>
+              </w:numPr>
+              <w:ind w:left="0" w:leftChars="0" w:firstLine="0" w:firstLineChars="0"/>
+              <w:jc w:val="center"/>
+              <w:rPr>
+                <w:rFonts w:hint="eastAsia" w:asciiTheme="minorEastAsia" w:hAnsiTheme="minorEastAsia" w:eastAsiaTheme="minorEastAsia" w:cstheme="minorEastAsia"/>
+                <w:sz w:val="18"/>
+                <w:szCs w:val="18"/>
+                <w:vertAlign w:val="baseline"/>
+                <w:lang w:val="en-US" w:eastAsia="zh-CN"/>
+              </w:rPr>
+            </w:pPr>
+            <w:r>
+              <w:rPr>
+                <w:rFonts w:hint="eastAsia" w:asciiTheme="minorEastAsia" w:hAnsiTheme="minorEastAsia" w:eastAsiaTheme="minorEastAsia" w:cstheme="minorEastAsia"/>
+                <w:sz w:val="18"/>
+                <w:szCs w:val="18"/>
+                <w:vertAlign w:val="baseline"/>
+                <w:lang w:val="en-US" w:eastAsia="zh-CN"/>
+              </w:rPr>
+              <w:t>156.34%</w:t>
+            </w:r>
+          </w:p>
+        </w:tc>
+        <w:tc>
+          <w:tcPr>
+            <w:tcW w:w="1011" w:type="dxa"/>
+            <w:vAlign w:val="top"/>
+          </w:tcPr>
+          <w:p>
+            <w:pPr>
+              <w:widowControl w:val="0"/>
+              <w:numPr>
+                <w:ilvl w:val="0"/>
+                <w:numId w:val="0"/>
+              </w:numPr>
+              <w:ind w:left="0" w:leftChars="0" w:firstLine="0" w:firstLineChars="0"/>
+              <w:jc w:val="center"/>
+              <w:rPr>
+                <w:rFonts w:hint="eastAsia" w:asciiTheme="minorEastAsia" w:hAnsiTheme="minorEastAsia" w:eastAsiaTheme="minorEastAsia" w:cstheme="minorEastAsia"/>
+                <w:sz w:val="18"/>
+                <w:szCs w:val="18"/>
+                <w:vertAlign w:val="baseline"/>
+                <w:lang w:val="en-US" w:eastAsia="zh-CN"/>
+              </w:rPr>
+            </w:pPr>
+            <w:r>
+              <w:rPr>
+                <w:rFonts w:hint="eastAsia" w:asciiTheme="minorEastAsia" w:hAnsiTheme="minorEastAsia" w:eastAsiaTheme="minorEastAsia" w:cstheme="minorEastAsia"/>
+                <w:sz w:val="18"/>
+                <w:szCs w:val="18"/>
+                <w:vertAlign w:val="baseline"/>
+                <w:lang w:val="en-US" w:eastAsia="zh-CN"/>
+              </w:rPr>
+              <w:t>136.69%</w:t>
+            </w:r>
+          </w:p>
+        </w:tc>
+        <w:tc>
+          <w:tcPr>
+            <w:tcW w:w="1003" w:type="dxa"/>
+            <w:vAlign w:val="top"/>
+          </w:tcPr>
+          <w:p>
+            <w:pPr>
+              <w:widowControl w:val="0"/>
+              <w:numPr>
+                <w:ilvl w:val="0"/>
+                <w:numId w:val="0"/>
+              </w:numPr>
+              <w:ind w:left="0" w:leftChars="0" w:firstLine="0" w:firstLineChars="0"/>
+              <w:jc w:val="center"/>
+              <w:rPr>
+                <w:rFonts w:hint="eastAsia" w:asciiTheme="minorEastAsia" w:hAnsiTheme="minorEastAsia" w:eastAsiaTheme="minorEastAsia" w:cstheme="minorEastAsia"/>
+                <w:sz w:val="18"/>
+                <w:szCs w:val="18"/>
+                <w:vertAlign w:val="baseline"/>
+                <w:lang w:val="en-US" w:eastAsia="zh-CN"/>
+              </w:rPr>
+            </w:pPr>
+            <w:r>
+              <w:rPr>
+                <w:rFonts w:hint="eastAsia" w:asciiTheme="minorEastAsia" w:hAnsiTheme="minorEastAsia" w:eastAsiaTheme="minorEastAsia" w:cstheme="minorEastAsia"/>
+                <w:sz w:val="18"/>
+                <w:szCs w:val="18"/>
+                <w:vertAlign w:val="baseline"/>
+                <w:lang w:val="en-US" w:eastAsia="zh-CN"/>
+              </w:rPr>
+              <w:t>154.07%</w:t>
+            </w:r>
+          </w:p>
+        </w:tc>
+      </w:tr>
+    </w:tbl>
+    <w:p>
+      <w:pPr>
+        <w:widowControl w:val="0"/>
+        <w:numPr>
+          <w:ilvl w:val="0"/>
+          <w:numId w:val="0"/>
+        </w:numPr>
+        <w:jc w:val="both"/>
+        <w:rPr>
+          <w:rFonts w:hint="eastAsia"/>
+          <w:lang w:val="en-US" w:eastAsia="zh-CN"/>
+        </w:rPr>
+      </w:pPr>
+    </w:p>
+    <w:p>
+      <w:pPr>
+        <w:widowControl w:val="0"/>
+        <w:numPr>
+          <w:ilvl w:val="0"/>
+          <w:numId w:val="0"/>
+        </w:numPr>
+        <w:jc w:val="both"/>
+        <w:rPr>
+          <w:rFonts w:hint="eastAsia"/>
+          <w:lang w:val="en-US" w:eastAsia="zh-CN"/>
+        </w:rPr>
+      </w:pPr>
+    </w:p>
+    <w:p>
+      <w:pPr>
+        <w:widowControl w:val="0"/>
+        <w:numPr>
+          <w:ilvl w:val="0"/>
+          <w:numId w:val="0"/>
+        </w:numPr>
+        <w:jc w:val="both"/>
+        <w:rPr>
+          <w:rFonts w:hint="eastAsia"/>
+          <w:lang w:val="en-US" w:eastAsia="zh-CN"/>
+        </w:rPr>
+      </w:pPr>
+    </w:p>
+    <w:p>
+      <w:pPr>
+        <w:widowControl w:val="0"/>
+        <w:numPr>
+          <w:ilvl w:val="0"/>
+          <w:numId w:val="3"/>
+        </w:numPr>
+        <w:jc w:val="both"/>
+        <w:rPr>
+          <w:rFonts w:hint="eastAsia"/>
+          <w:lang w:val="en-US" w:eastAsia="zh-CN"/>
+        </w:rPr>
+      </w:pPr>
+      <w:r>
+        <w:rPr>
+          <w:rFonts w:hint="eastAsia"/>
+          <w:lang w:val="en-US" w:eastAsia="zh-CN"/>
+        </w:rPr>
+        <w:t>你认为上市的四大行和股份制银行是否有实质性的破产风险，为什么？</w:t>
+      </w:r>
+    </w:p>
+    <w:p>
+      <w:pPr>
+        <w:widowControl w:val="0"/>
+        <w:numPr>
+          <w:ilvl w:val="0"/>
+          <w:numId w:val="0"/>
+        </w:numPr>
+        <w:jc w:val="both"/>
+        <w:rPr>
+          <w:rFonts w:hint="eastAsia"/>
+          <w:lang w:val="en-US" w:eastAsia="zh-CN"/>
+        </w:rPr>
+      </w:pPr>
+    </w:p>
+    <w:p>
+      <w:pPr>
+        <w:widowControl w:val="0"/>
+        <w:numPr>
+          <w:ilvl w:val="0"/>
+          <w:numId w:val="0"/>
+        </w:numPr>
+        <w:jc w:val="both"/>
+        <w:rPr>
+          <w:rFonts w:hint="eastAsia"/>
+          <w:lang w:val="en-US" w:eastAsia="zh-CN"/>
+        </w:rPr>
+      </w:pPr>
+      <w:r>
+        <w:rPr>
+          <w:rFonts w:hint="eastAsia"/>
+          <w:lang w:val="en-US" w:eastAsia="zh-CN"/>
+        </w:rPr>
+        <w:t>政策背景：2017银行破产条例规定：日前，银监会官网上发布对“十二届全国人大五次会议第2691号建议的答复”称，银监会正在起草《商业银行破产风险处置条例》，加快推出银行破产条例。这意味着银行也可以破产的时代将要到来。</w:t>
+      </w:r>
+      <w:r>
+        <w:rPr>
+          <w:rFonts w:hint="eastAsia"/>
+          <w:lang w:val="en-US" w:eastAsia="zh-CN"/>
+        </w:rPr>
+        <w:br w:type="textWrapping"/>
+      </w:r>
+    </w:p>
+    <w:p>
+      <w:pPr>
+        <w:widowControl w:val="0"/>
+        <w:numPr>
+          <w:ilvl w:val="0"/>
+          <w:numId w:val="0"/>
+        </w:numPr>
+        <w:jc w:val="both"/>
+        <w:rPr>
+          <w:rFonts w:hint="eastAsia"/>
+          <w:lang w:val="en-US" w:eastAsia="zh-CN"/>
+        </w:rPr>
+      </w:pPr>
+      <w:r>
+        <w:rPr>
+          <w:rFonts w:hint="eastAsia"/>
+          <w:lang w:val="en-US" w:eastAsia="zh-CN"/>
+        </w:rPr>
+        <w:t>上市的四大行大股东几乎都是财政部、中央汇金、中央证金等，实质上四大行还是属于国家兜底，只要中国没有改朝换代他们就不会破产。</w:t>
+      </w:r>
+    </w:p>
+    <w:p>
+      <w:pPr>
+        <w:widowControl w:val="0"/>
+        <w:numPr>
+          <w:ilvl w:val="0"/>
+          <w:numId w:val="0"/>
+        </w:numPr>
+        <w:jc w:val="both"/>
+        <w:rPr>
+          <w:rFonts w:hint="eastAsia"/>
+          <w:lang w:val="en-US" w:eastAsia="zh-CN"/>
+        </w:rPr>
+      </w:pPr>
+    </w:p>
+    <w:p>
+      <w:pPr>
+        <w:widowControl w:val="0"/>
+        <w:numPr>
+          <w:ilvl w:val="0"/>
+          <w:numId w:val="0"/>
+        </w:numPr>
+        <w:jc w:val="both"/>
+        <w:rPr>
+          <w:rFonts w:hint="eastAsia"/>
+          <w:lang w:val="en-US" w:eastAsia="zh-CN"/>
+        </w:rPr>
+      </w:pPr>
+      <w:r>
+        <w:rPr>
+          <w:rFonts w:hint="eastAsia"/>
+          <w:lang w:val="en-US" w:eastAsia="zh-CN"/>
+        </w:rPr>
+        <w:t>股份制银行的大股东通常是央企，例如：招商局、首钢、保险等，有破产风险但是不会实质性破产。原因：类似美国2008金融危机，国家也没办法救所有银行，雷曼就破产了。而且法律上面已经其实做准备。历史上出现的银行倒闭有：海南发展银行（1998年），汕头市商业银行（2001年），但是央行作为最后贷款人，破产的银行会由央行指派接管。</w:t>
+      </w:r>
+    </w:p>
+    <w:p>
+      <w:pPr>
+        <w:widowControl w:val="0"/>
+        <w:numPr>
+          <w:ilvl w:val="0"/>
+          <w:numId w:val="0"/>
+        </w:numPr>
+        <w:jc w:val="both"/>
+        <w:rPr>
+          <w:rFonts w:hint="eastAsia"/>
+          <w:lang w:val="en-US" w:eastAsia="zh-CN"/>
+        </w:rPr>
+      </w:pPr>
+    </w:p>
+    <w:p>
+      <w:pPr>
+        <w:widowControl w:val="0"/>
+        <w:numPr>
+          <w:ilvl w:val="0"/>
+          <w:numId w:val="3"/>
+        </w:numPr>
+        <w:jc w:val="both"/>
+        <w:rPr>
+          <w:rFonts w:hint="eastAsia"/>
+          <w:lang w:val="en-US" w:eastAsia="zh-CN"/>
+        </w:rPr>
+      </w:pPr>
+      <w:r>
+        <w:rPr>
+          <w:rFonts w:hint="eastAsia"/>
+          <w:lang w:val="en-US" w:eastAsia="zh-CN"/>
+        </w:rPr>
+        <w:t>计算题I：</w:t>
+      </w:r>
+    </w:p>
+    <w:p>
+      <w:pPr>
+        <w:widowControl w:val="0"/>
+        <w:numPr>
+          <w:ilvl w:val="0"/>
+          <w:numId w:val="4"/>
+        </w:numPr>
+        <w:ind w:left="425" w:leftChars="0" w:hanging="425" w:firstLineChars="0"/>
+        <w:jc w:val="both"/>
+        <w:rPr>
+          <w:rFonts w:hint="eastAsia"/>
+          <w:lang w:val="en-US" w:eastAsia="zh-CN"/>
+        </w:rPr>
+      </w:pPr>
+      <w:r>
+        <w:rPr>
+          <w:rFonts w:hint="eastAsia"/>
+          <w:lang w:val="en-US" w:eastAsia="zh-CN"/>
+        </w:rPr>
+        <w:t>计算花旗银行从2007年美国次贷危机前最高点至2008年3月17日贝尔斯登被收购期间的跌幅</w:t>
+      </w:r>
+    </w:p>
+    <w:p>
+      <w:pPr>
+        <w:widowControl w:val="0"/>
+        <w:numPr>
+          <w:numId w:val="0"/>
+        </w:numPr>
+        <w:ind w:leftChars="0"/>
+        <w:jc w:val="both"/>
+        <w:rPr>
+          <w:rFonts w:hint="eastAsia"/>
+          <w:lang w:val="en-US" w:eastAsia="zh-CN"/>
+        </w:rPr>
+      </w:pPr>
+      <w:r>
+        <w:rPr>
+          <w:rFonts w:hint="eastAsia"/>
+          <w:lang w:val="en-US" w:eastAsia="zh-CN"/>
+        </w:rPr>
+        <w:t>花旗银行2007/05/18  股价55.55  ，2008/03/17 股价17.99 ，跌幅：-67.61%</w:t>
+      </w:r>
+    </w:p>
+    <w:p>
+      <w:pPr>
+        <w:widowControl w:val="0"/>
+        <w:numPr>
+          <w:ilvl w:val="0"/>
+          <w:numId w:val="0"/>
+        </w:numPr>
+        <w:tabs>
+          <w:tab w:val="left" w:pos="420"/>
+        </w:tabs>
+        <w:jc w:val="both"/>
+        <w:rPr>
+          <w:rFonts w:hint="eastAsia"/>
+          <w:lang w:val="en-US" w:eastAsia="zh-CN"/>
+        </w:rPr>
+      </w:pPr>
+    </w:p>
+    <w:p>
+      <w:pPr>
+        <w:widowControl w:val="0"/>
+        <w:numPr>
+          <w:ilvl w:val="0"/>
+          <w:numId w:val="4"/>
+        </w:numPr>
+        <w:ind w:left="425" w:leftChars="0" w:hanging="425" w:firstLineChars="0"/>
+        <w:jc w:val="both"/>
+        <w:rPr>
+          <w:rFonts w:hint="eastAsia"/>
+          <w:lang w:val="en-US" w:eastAsia="zh-CN"/>
+        </w:rPr>
+      </w:pPr>
+      <w:r>
+        <w:rPr>
+          <w:rFonts w:hint="eastAsia"/>
+          <w:lang w:val="en-US" w:eastAsia="zh-CN"/>
+        </w:rPr>
+        <w:t>计算花旗银行从2008年3月17日至9月15日雷曼破产期间的跌幅</w:t>
+      </w:r>
+    </w:p>
+    <w:p>
+      <w:pPr>
+        <w:widowControl w:val="0"/>
+        <w:numPr>
+          <w:ilvl w:val="0"/>
+          <w:numId w:val="0"/>
+        </w:numPr>
+        <w:tabs>
+          <w:tab w:val="left" w:pos="420"/>
+        </w:tabs>
+        <w:jc w:val="both"/>
+        <w:rPr>
+          <w:rFonts w:hint="eastAsia"/>
+          <w:lang w:val="en-US" w:eastAsia="zh-CN"/>
+        </w:rPr>
+      </w:pPr>
+      <w:r>
+        <w:rPr>
+          <w:rFonts w:hint="eastAsia"/>
+          <w:lang w:val="en-US" w:eastAsia="zh-CN"/>
+        </w:rPr>
+        <w:t>花旗银行2008年3月17日 股价：17.99 ，2008年9月15日 股价：15.24 ，跌幅：-15.29%</w:t>
+      </w:r>
+    </w:p>
+    <w:p>
+      <w:pPr>
+        <w:widowControl w:val="0"/>
+        <w:numPr>
+          <w:ilvl w:val="0"/>
+          <w:numId w:val="0"/>
+        </w:numPr>
+        <w:tabs>
+          <w:tab w:val="left" w:pos="420"/>
+        </w:tabs>
+        <w:jc w:val="both"/>
+        <w:rPr>
+          <w:rFonts w:hint="eastAsia"/>
+          <w:lang w:val="en-US" w:eastAsia="zh-CN"/>
+        </w:rPr>
+      </w:pPr>
+    </w:p>
+    <w:p>
+      <w:pPr>
+        <w:widowControl w:val="0"/>
+        <w:numPr>
+          <w:ilvl w:val="0"/>
+          <w:numId w:val="4"/>
+        </w:numPr>
+        <w:ind w:left="425" w:leftChars="0" w:hanging="425" w:firstLineChars="0"/>
+        <w:jc w:val="both"/>
+        <w:rPr>
+          <w:rFonts w:hint="eastAsia"/>
+          <w:lang w:val="en-US" w:eastAsia="zh-CN"/>
+        </w:rPr>
+      </w:pPr>
+      <w:r>
+        <w:rPr>
+          <w:rFonts w:hint="eastAsia"/>
+          <w:lang w:val="en-US" w:eastAsia="zh-CN"/>
+        </w:rPr>
+        <w:t>计算花旗银行从2008年9月15日至11月21日美联储宣布对花旗第二轮救助前的跌幅</w:t>
+      </w:r>
+    </w:p>
+    <w:p>
+      <w:pPr>
+        <w:widowControl w:val="0"/>
+        <w:numPr>
+          <w:numId w:val="0"/>
+        </w:numPr>
+        <w:ind w:leftChars="0" w:firstLine="420" w:firstLineChars="0"/>
+        <w:jc w:val="both"/>
+        <w:rPr>
+          <w:rFonts w:hint="eastAsia"/>
+          <w:lang w:val="en-US" w:eastAsia="zh-CN"/>
+        </w:rPr>
+      </w:pPr>
+      <w:r>
+        <w:rPr>
+          <w:rFonts w:hint="eastAsia"/>
+          <w:lang w:val="en-US" w:eastAsia="zh-CN"/>
+        </w:rPr>
+        <w:t>2008年9月15日 股价：15.24 ，11月21日 股价：3.77，跌幅：-75.26%</w:t>
+      </w:r>
+    </w:p>
+    <w:p>
+      <w:pPr>
+        <w:widowControl w:val="0"/>
+        <w:numPr>
+          <w:ilvl w:val="0"/>
+          <w:numId w:val="0"/>
+        </w:numPr>
+        <w:tabs>
+          <w:tab w:val="left" w:pos="420"/>
+        </w:tabs>
+        <w:jc w:val="both"/>
+        <w:rPr>
+          <w:rFonts w:hint="eastAsia"/>
+          <w:lang w:val="en-US" w:eastAsia="zh-CN"/>
+        </w:rPr>
+      </w:pPr>
+    </w:p>
+    <w:p>
+      <w:pPr>
+        <w:widowControl w:val="0"/>
+        <w:numPr>
+          <w:ilvl w:val="0"/>
+          <w:numId w:val="4"/>
+        </w:numPr>
+        <w:ind w:left="425" w:leftChars="0" w:hanging="425" w:firstLineChars="0"/>
+        <w:jc w:val="both"/>
+        <w:rPr>
+          <w:rFonts w:hint="eastAsia"/>
+          <w:lang w:val="en-US" w:eastAsia="zh-CN"/>
+        </w:rPr>
+      </w:pPr>
+      <w:r>
+        <w:rPr>
+          <w:rFonts w:hint="eastAsia"/>
+          <w:lang w:val="en-US" w:eastAsia="zh-CN"/>
+        </w:rPr>
+        <w:t>计算花旗银行从2008年11月21日至最低点的跌幅</w:t>
+      </w:r>
+    </w:p>
+    <w:p>
+      <w:pPr>
+        <w:widowControl w:val="0"/>
+        <w:numPr>
+          <w:numId w:val="0"/>
+        </w:numPr>
+        <w:ind w:leftChars="0" w:firstLine="420" w:firstLineChars="0"/>
+        <w:jc w:val="both"/>
+        <w:rPr>
+          <w:rFonts w:hint="eastAsia"/>
+          <w:lang w:val="en-US" w:eastAsia="zh-CN"/>
+        </w:rPr>
+      </w:pPr>
+      <w:r>
+        <w:rPr>
+          <w:rFonts w:hint="eastAsia"/>
+          <w:lang w:val="en-US" w:eastAsia="zh-CN"/>
+        </w:rPr>
+        <w:t>11月21日 股价：3.77，2009/03/05 股价：0.97 ，跌幅：-74.27%</w:t>
+      </w:r>
+    </w:p>
+    <w:p>
+      <w:pPr>
+        <w:widowControl w:val="0"/>
+        <w:numPr>
+          <w:ilvl w:val="0"/>
+          <w:numId w:val="0"/>
+        </w:numPr>
+        <w:tabs>
+          <w:tab w:val="left" w:pos="420"/>
+        </w:tabs>
+        <w:jc w:val="both"/>
+        <w:rPr>
+          <w:rFonts w:hint="eastAsia"/>
+          <w:lang w:val="en-US" w:eastAsia="zh-CN"/>
+        </w:rPr>
+      </w:pPr>
+    </w:p>
+    <w:p>
+      <w:pPr>
+        <w:widowControl w:val="0"/>
+        <w:numPr>
+          <w:ilvl w:val="0"/>
+          <w:numId w:val="4"/>
+        </w:numPr>
+        <w:ind w:left="425" w:leftChars="0" w:hanging="425" w:firstLineChars="0"/>
+        <w:jc w:val="both"/>
+        <w:rPr>
+          <w:rFonts w:hint="eastAsia"/>
+          <w:lang w:val="en-US" w:eastAsia="zh-CN"/>
+        </w:rPr>
+      </w:pPr>
+      <w:r>
+        <w:rPr>
+          <w:rFonts w:hint="eastAsia"/>
+          <w:lang w:val="en-US" w:eastAsia="zh-CN"/>
+        </w:rPr>
+        <w:t>计算花旗银行从2007年次贷危机前最高点至今的涨跌幅，年化收益率</w:t>
+      </w:r>
+    </w:p>
+    <w:p>
+      <w:pPr>
+        <w:widowControl w:val="0"/>
+        <w:numPr>
+          <w:ilvl w:val="0"/>
+          <w:numId w:val="0"/>
+        </w:numPr>
+        <w:tabs>
+          <w:tab w:val="left" w:pos="420"/>
+        </w:tabs>
+        <w:jc w:val="both"/>
+        <w:rPr>
+          <w:rFonts w:hint="eastAsia"/>
+          <w:lang w:val="en-US" w:eastAsia="zh-CN"/>
+        </w:rPr>
+      </w:pPr>
+      <w:r>
+        <w:rPr>
+          <w:rFonts w:hint="eastAsia"/>
+          <w:lang w:val="en-US" w:eastAsia="zh-CN"/>
+        </w:rPr>
+        <w:tab/>
+        <w:t>2006年12月28日，前复权价格：497.98元，</w:t>
+      </w:r>
+    </w:p>
+    <w:p>
+      <w:pPr>
+        <w:widowControl w:val="0"/>
+        <w:numPr>
+          <w:ilvl w:val="0"/>
+          <w:numId w:val="0"/>
+        </w:numPr>
+        <w:tabs>
+          <w:tab w:val="left" w:pos="420"/>
+        </w:tabs>
+        <w:jc w:val="both"/>
+        <w:rPr>
+          <w:rFonts w:hint="eastAsia"/>
+          <w:lang w:val="en-US" w:eastAsia="zh-CN"/>
+        </w:rPr>
+      </w:pPr>
+      <w:r>
+        <w:rPr>
+          <w:rFonts w:hint="eastAsia"/>
+          <w:lang w:val="en-US" w:eastAsia="zh-CN"/>
+        </w:rPr>
+        <w:tab/>
+        <w:t>2018年4月13日，前复权价格：71.01元，</w:t>
+      </w:r>
+    </w:p>
+    <w:p>
+      <w:pPr>
+        <w:widowControl w:val="0"/>
+        <w:numPr>
+          <w:ilvl w:val="0"/>
+          <w:numId w:val="0"/>
+        </w:numPr>
+        <w:tabs>
+          <w:tab w:val="left" w:pos="420"/>
+        </w:tabs>
+        <w:jc w:val="both"/>
+        <w:rPr>
+          <w:rFonts w:hint="eastAsia"/>
+          <w:lang w:val="en-US" w:eastAsia="zh-CN"/>
+        </w:rPr>
+      </w:pPr>
+      <w:r>
+        <w:rPr>
+          <w:rFonts w:hint="eastAsia"/>
+          <w:lang w:val="en-US" w:eastAsia="zh-CN"/>
+        </w:rPr>
+        <w:tab/>
+        <w:t>涨跌幅：-85.74%，</w:t>
+      </w:r>
+    </w:p>
+    <w:p>
+      <w:pPr>
+        <w:widowControl w:val="0"/>
+        <w:numPr>
+          <w:ilvl w:val="0"/>
+          <w:numId w:val="0"/>
+        </w:numPr>
+        <w:tabs>
+          <w:tab w:val="left" w:pos="420"/>
+        </w:tabs>
+        <w:jc w:val="both"/>
+        <w:rPr>
+          <w:rFonts w:hint="eastAsia"/>
+          <w:lang w:val="en-US" w:eastAsia="zh-CN"/>
+        </w:rPr>
+      </w:pPr>
+      <w:r>
+        <w:rPr>
+          <w:rFonts w:hint="eastAsia"/>
+          <w:lang w:val="en-US" w:eastAsia="zh-CN"/>
+        </w:rPr>
+        <w:tab/>
+        <w:t>年化收益率: -37.62%</w:t>
+      </w:r>
+    </w:p>
+    <w:p>
+      <w:pPr>
+        <w:widowControl w:val="0"/>
+        <w:numPr>
+          <w:ilvl w:val="0"/>
+          <w:numId w:val="0"/>
+        </w:numPr>
+        <w:tabs>
+          <w:tab w:val="left" w:pos="420"/>
+        </w:tabs>
+        <w:jc w:val="both"/>
+        <w:rPr>
+          <w:rFonts w:hint="eastAsia"/>
+          <w:lang w:val="en-US" w:eastAsia="zh-CN"/>
+        </w:rPr>
+      </w:pPr>
+    </w:p>
+    <w:p>
+      <w:pPr>
+        <w:widowControl w:val="0"/>
+        <w:numPr>
+          <w:ilvl w:val="0"/>
+          <w:numId w:val="5"/>
+        </w:numPr>
+        <w:tabs>
+          <w:tab w:val="left" w:pos="420"/>
+          <w:tab w:val="clear" w:pos="312"/>
+        </w:tabs>
+        <w:jc w:val="both"/>
+        <w:rPr>
+          <w:rFonts w:hint="eastAsia"/>
+          <w:lang w:val="en-US" w:eastAsia="zh-CN"/>
+        </w:rPr>
+      </w:pPr>
+      <w:r>
+        <w:rPr>
+          <w:rFonts w:hint="eastAsia"/>
+          <w:lang w:val="en-US" w:eastAsia="zh-CN"/>
+        </w:rPr>
+        <w:t>政府救助对二级市场投资者意味着什么？</w:t>
+      </w:r>
+    </w:p>
+    <w:p>
+      <w:pPr>
+        <w:widowControl w:val="0"/>
+        <w:numPr>
+          <w:numId w:val="0"/>
+        </w:numPr>
+        <w:tabs>
+          <w:tab w:val="left" w:pos="420"/>
+        </w:tabs>
+        <w:jc w:val="both"/>
+        <w:rPr>
+          <w:rFonts w:hint="eastAsia"/>
+          <w:lang w:val="en-US" w:eastAsia="zh-CN"/>
+        </w:rPr>
+      </w:pPr>
+      <w:r>
+        <w:rPr>
+          <w:rFonts w:hint="eastAsia"/>
+          <w:lang w:val="en-US" w:eastAsia="zh-CN"/>
+        </w:rPr>
+        <w:tab/>
+        <w:t>政府救助对于二级市场投资者来说就是确认金融危机的严重性非常大，到了政府非救不可的程度，对于市场造成更大的恐慌。所以才会有美国政府对于花旗银行的两次救助，而且救助后还是继续大幅下跌，直到恐慌情绪得到完全宣泄，才能起底回升。A股5178跌落下来的时候出现类似情况，政府救市之后还是大幅下跌，投资者的恐慌情绪宣泄完成到了2638.30才开始起底回升。</w:t>
+      </w:r>
+    </w:p>
+    <w:p>
+      <w:pPr>
+        <w:widowControl w:val="0"/>
+        <w:numPr>
+          <w:numId w:val="0"/>
+        </w:numPr>
+        <w:tabs>
+          <w:tab w:val="left" w:pos="420"/>
+        </w:tabs>
+        <w:jc w:val="both"/>
+        <w:rPr>
+          <w:rFonts w:hint="eastAsia"/>
+          <w:lang w:val="en-US" w:eastAsia="zh-CN"/>
+        </w:rPr>
+      </w:pPr>
+      <w:r>
+        <w:rPr>
+          <w:rFonts w:hint="eastAsia"/>
+          <w:lang w:val="en-US" w:eastAsia="zh-CN"/>
+        </w:rPr>
+        <w:tab/>
+      </w:r>
+    </w:p>
+    <w:p>
+      <w:pPr>
+        <w:widowControl w:val="0"/>
+        <w:numPr>
+          <w:ilvl w:val="0"/>
+          <w:numId w:val="0"/>
+        </w:numPr>
+        <w:tabs>
+          <w:tab w:val="left" w:pos="420"/>
+        </w:tabs>
+        <w:jc w:val="both"/>
+        <w:rPr>
+          <w:rFonts w:hint="eastAsia"/>
+          <w:lang w:val="en-US" w:eastAsia="zh-CN"/>
+        </w:rPr>
+      </w:pPr>
+    </w:p>
+    <w:p>
+      <w:pPr>
+        <w:widowControl w:val="0"/>
+        <w:numPr>
+          <w:ilvl w:val="0"/>
+          <w:numId w:val="0"/>
+        </w:numPr>
+        <w:tabs>
+          <w:tab w:val="left" w:pos="420"/>
+        </w:tabs>
+        <w:jc w:val="both"/>
+        <w:rPr>
+          <w:rFonts w:hint="eastAsia"/>
+          <w:lang w:val="en-US" w:eastAsia="zh-CN"/>
+        </w:rPr>
+      </w:pPr>
+    </w:p>
+    <w:p>
+      <w:pPr>
+        <w:widowControl w:val="0"/>
+        <w:numPr>
+          <w:ilvl w:val="0"/>
+          <w:numId w:val="5"/>
+        </w:numPr>
+        <w:tabs>
+          <w:tab w:val="left" w:pos="420"/>
+          <w:tab w:val="clear" w:pos="312"/>
+        </w:tabs>
+        <w:jc w:val="both"/>
+        <w:rPr>
+          <w:rFonts w:hint="eastAsia"/>
+          <w:lang w:val="en-US" w:eastAsia="zh-CN"/>
+        </w:rPr>
+      </w:pPr>
+      <w:r>
+        <w:rPr>
+          <w:rFonts w:hint="eastAsia"/>
+          <w:lang w:val="en-US" w:eastAsia="zh-CN"/>
+        </w:rPr>
+        <w:t>为什么10年多前，财政部选择对四大行注资，然后上市，如果当时四大行是上市公司，股价表现会怎样？</w:t>
+      </w:r>
+    </w:p>
+    <w:p>
+      <w:pPr>
+        <w:widowControl w:val="0"/>
+        <w:numPr>
+          <w:ilvl w:val="0"/>
+          <w:numId w:val="0"/>
+        </w:numPr>
+        <w:tabs>
+          <w:tab w:val="left" w:pos="420"/>
+        </w:tabs>
+        <w:jc w:val="both"/>
+        <w:rPr>
+          <w:rFonts w:hint="eastAsia"/>
+          <w:lang w:val="en-US" w:eastAsia="zh-CN"/>
+        </w:rPr>
+      </w:pPr>
+      <w:r>
+        <w:rPr>
+          <w:rFonts w:hint="eastAsia"/>
+          <w:lang w:val="en-US" w:eastAsia="zh-CN"/>
+        </w:rPr>
+        <w:t>财政部选择对四大行注资然后上市，清理了资产负债表（注销、核销不良资产），增加流动资金同事引入战略投资者、改革先有治理结构，对于四大行是非常大的利好，股价应该暴涨。</w:t>
+      </w:r>
+    </w:p>
+    <w:p>
+      <w:pPr>
+        <w:widowControl w:val="0"/>
+        <w:numPr>
+          <w:ilvl w:val="0"/>
+          <w:numId w:val="0"/>
+        </w:numPr>
+        <w:tabs>
+          <w:tab w:val="left" w:pos="420"/>
+        </w:tabs>
+        <w:jc w:val="both"/>
+        <w:rPr>
+          <w:rFonts w:hint="eastAsia"/>
+          <w:lang w:val="en-US" w:eastAsia="zh-CN"/>
+        </w:rPr>
+      </w:pPr>
+      <w:r>
+        <w:rPr>
+          <w:rFonts w:hint="eastAsia"/>
+          <w:lang w:val="en-US" w:eastAsia="zh-CN"/>
+        </w:rPr>
+        <w:tab/>
+      </w:r>
+    </w:p>
+    <w:p>
+      <w:pPr>
+        <w:widowControl w:val="0"/>
+        <w:numPr>
+          <w:ilvl w:val="0"/>
+          <w:numId w:val="5"/>
+        </w:numPr>
+        <w:tabs>
+          <w:tab w:val="left" w:pos="420"/>
+          <w:tab w:val="clear" w:pos="312"/>
+        </w:tabs>
+        <w:jc w:val="both"/>
+        <w:rPr>
+          <w:rFonts w:hint="eastAsia"/>
+          <w:lang w:val="en-US" w:eastAsia="zh-CN"/>
+        </w:rPr>
+      </w:pPr>
+      <w:r>
+        <w:rPr>
+          <w:rFonts w:hint="eastAsia"/>
+          <w:lang w:val="en-US" w:eastAsia="zh-CN"/>
+        </w:rPr>
+        <w:t>计算题II：</w:t>
+      </w:r>
+    </w:p>
+    <w:p>
+      <w:pPr>
+        <w:widowControl w:val="0"/>
+        <w:numPr>
+          <w:ilvl w:val="0"/>
+          <w:numId w:val="6"/>
+        </w:numPr>
+        <w:ind w:left="425" w:leftChars="0" w:hanging="425" w:firstLineChars="0"/>
+        <w:jc w:val="both"/>
+        <w:rPr>
+          <w:rFonts w:hint="eastAsia"/>
+          <w:lang w:val="en-US" w:eastAsia="zh-CN"/>
+        </w:rPr>
+      </w:pPr>
+      <w:r>
+        <w:rPr>
+          <w:rFonts w:hint="eastAsia"/>
+          <w:lang w:val="en-US" w:eastAsia="zh-CN"/>
+        </w:rPr>
+        <w:tab/>
+      </w:r>
+      <w:r>
+        <w:rPr>
+          <w:rFonts w:hint="eastAsia"/>
+          <w:lang w:val="en-US" w:eastAsia="zh-CN"/>
+        </w:rPr>
+        <w:t>写出工商银行AH股在上市后历史最低市净率，历史最低市盈率和对应日期</w:t>
+      </w:r>
+    </w:p>
+    <w:p>
+      <w:pPr>
+        <w:widowControl w:val="0"/>
+        <w:numPr>
+          <w:ilvl w:val="0"/>
+          <w:numId w:val="0"/>
+        </w:numPr>
+        <w:tabs>
+          <w:tab w:val="left" w:pos="420"/>
+        </w:tabs>
+        <w:jc w:val="both"/>
+        <w:rPr>
+          <w:rFonts w:hint="eastAsia"/>
+          <w:lang w:val="en-US" w:eastAsia="zh-CN"/>
+        </w:rPr>
+      </w:pPr>
+      <w:r>
+        <w:rPr>
+          <w:rFonts w:hint="eastAsia"/>
+          <w:lang w:val="en-US" w:eastAsia="zh-CN"/>
+        </w:rPr>
+        <w:tab/>
+        <w:t>A股：</w:t>
+      </w:r>
+    </w:p>
+    <w:p>
+      <w:pPr>
+        <w:widowControl w:val="0"/>
+        <w:numPr>
+          <w:ilvl w:val="0"/>
+          <w:numId w:val="0"/>
+        </w:numPr>
+        <w:tabs>
+          <w:tab w:val="left" w:pos="420"/>
+        </w:tabs>
+        <w:jc w:val="both"/>
+        <w:rPr>
+          <w:rFonts w:hint="eastAsia"/>
+          <w:lang w:val="en-US" w:eastAsia="zh-CN"/>
+        </w:rPr>
+      </w:pPr>
+      <w:r>
+        <w:rPr>
+          <w:rFonts w:hint="eastAsia"/>
+          <w:lang w:val="en-US" w:eastAsia="zh-CN"/>
+        </w:rPr>
+        <w:tab/>
+        <w:t>最低市净率：0.83  ，2016/05/09</w:t>
+      </w:r>
+    </w:p>
+    <w:p>
+      <w:pPr>
+        <w:widowControl w:val="0"/>
+        <w:numPr>
+          <w:ilvl w:val="0"/>
+          <w:numId w:val="0"/>
+        </w:numPr>
+        <w:tabs>
+          <w:tab w:val="left" w:pos="420"/>
+        </w:tabs>
+        <w:jc w:val="both"/>
+        <w:rPr>
+          <w:rFonts w:hint="eastAsia"/>
+          <w:lang w:val="en-US" w:eastAsia="zh-CN"/>
+        </w:rPr>
+      </w:pPr>
+      <w:r>
+        <w:rPr>
+          <w:rFonts w:hint="eastAsia"/>
+          <w:lang w:val="en-US" w:eastAsia="zh-CN"/>
+        </w:rPr>
+        <w:tab/>
+        <w:t>最低市盈率：4.39  ，2014/03/11</w:t>
+      </w:r>
+    </w:p>
+    <w:p>
+      <w:pPr>
+        <w:widowControl w:val="0"/>
+        <w:numPr>
+          <w:ilvl w:val="0"/>
+          <w:numId w:val="0"/>
+        </w:numPr>
+        <w:tabs>
+          <w:tab w:val="left" w:pos="420"/>
+        </w:tabs>
+        <w:jc w:val="both"/>
+        <w:rPr>
+          <w:rFonts w:hint="eastAsia"/>
+          <w:lang w:val="en-US" w:eastAsia="zh-CN"/>
+        </w:rPr>
+      </w:pPr>
+      <w:r>
+        <w:rPr>
+          <w:rFonts w:hint="eastAsia"/>
+          <w:lang w:val="en-US" w:eastAsia="zh-CN"/>
+        </w:rPr>
+        <w:tab/>
+        <w:t>H股：</w:t>
+      </w:r>
+    </w:p>
+    <w:p>
+      <w:pPr>
+        <w:widowControl w:val="0"/>
+        <w:numPr>
+          <w:ilvl w:val="0"/>
+          <w:numId w:val="0"/>
+        </w:numPr>
+        <w:tabs>
+          <w:tab w:val="left" w:pos="420"/>
+        </w:tabs>
+        <w:jc w:val="both"/>
+        <w:rPr>
+          <w:rFonts w:hint="eastAsia"/>
+          <w:lang w:val="en-US" w:eastAsia="zh-CN"/>
+        </w:rPr>
+      </w:pPr>
+      <w:r>
+        <w:rPr>
+          <w:rFonts w:hint="eastAsia"/>
+          <w:lang w:val="en-US" w:eastAsia="zh-CN"/>
+        </w:rPr>
+        <w:tab/>
+        <w:t>最低市净率：0.61  ，2016/05/18</w:t>
+      </w:r>
+    </w:p>
+    <w:p>
+      <w:pPr>
+        <w:widowControl w:val="0"/>
+        <w:numPr>
+          <w:ilvl w:val="0"/>
+          <w:numId w:val="0"/>
+        </w:numPr>
+        <w:tabs>
+          <w:tab w:val="left" w:pos="420"/>
+        </w:tabs>
+        <w:jc w:val="both"/>
+        <w:rPr>
+          <w:rFonts w:hint="eastAsia"/>
+          <w:lang w:val="en-US" w:eastAsia="zh-CN"/>
+        </w:rPr>
+      </w:pPr>
+      <w:r>
+        <w:rPr>
+          <w:rFonts w:hint="eastAsia"/>
+          <w:lang w:val="en-US" w:eastAsia="zh-CN"/>
+        </w:rPr>
+        <w:tab/>
+      </w:r>
+      <w:r>
+        <w:rPr>
+          <w:rFonts w:hint="eastAsia"/>
+          <w:lang w:val="en-US" w:eastAsia="zh-CN"/>
+        </w:rPr>
+        <w:t>最低市盈率：4.05  ，2016/02/25</w:t>
+      </w:r>
+    </w:p>
+    <w:p>
+      <w:pPr>
+        <w:widowControl w:val="0"/>
+        <w:numPr>
+          <w:ilvl w:val="0"/>
+          <w:numId w:val="0"/>
+        </w:numPr>
+        <w:tabs>
+          <w:tab w:val="left" w:pos="420"/>
+        </w:tabs>
+        <w:jc w:val="both"/>
+        <w:rPr>
+          <w:rFonts w:hint="eastAsia"/>
+          <w:lang w:val="en-US" w:eastAsia="zh-CN"/>
+        </w:rPr>
+      </w:pPr>
+    </w:p>
+    <w:p>
+      <w:pPr>
+        <w:widowControl w:val="0"/>
+        <w:numPr>
+          <w:ilvl w:val="0"/>
+          <w:numId w:val="6"/>
+        </w:numPr>
+        <w:ind w:left="425" w:leftChars="0" w:hanging="425" w:firstLineChars="0"/>
+        <w:jc w:val="both"/>
+        <w:rPr>
+          <w:rFonts w:hint="eastAsia"/>
+          <w:lang w:val="en-US" w:eastAsia="zh-CN"/>
+        </w:rPr>
+      </w:pPr>
+      <w:r>
+        <w:rPr>
+          <w:rFonts w:hint="eastAsia"/>
+          <w:lang w:val="en-US" w:eastAsia="zh-CN"/>
+        </w:rPr>
+        <w:t>计算花旗银行2001-2007年每年的股息率（按当年末的收盘价计）和今天的股息率</w:t>
+      </w:r>
+    </w:p>
+    <w:tbl>
+      <w:tblPr>
+        <w:tblStyle w:val="4"/>
+        <w:tblpPr w:leftFromText="180" w:rightFromText="180" w:vertAnchor="text" w:horzAnchor="page" w:tblpX="1971" w:tblpY="261"/>
+        <w:tblOverlap w:val="never"/>
+        <w:tblW w:w="7880" w:type="dxa"/>
+        <w:tblInd w:w="0" w:type="dxa"/>
+        <w:tblBorders>
+          <w:top w:val="none" w:color="auto" w:sz="0" w:space="0"/>
+          <w:left w:val="none" w:color="auto" w:sz="0" w:space="0"/>
+          <w:bottom w:val="none" w:color="auto" w:sz="0" w:space="0"/>
+          <w:right w:val="none" w:color="auto" w:sz="0" w:space="0"/>
+          <w:insideH w:val="none" w:color="auto" w:sz="0" w:space="0"/>
+          <w:insideV w:val="none" w:color="auto" w:sz="0" w:space="0"/>
+        </w:tblBorders>
+        <w:shd w:val="clear" w:color="auto" w:fill="auto"/>
+        <w:tblLayout w:type="fixed"/>
+        <w:tblCellMar>
+          <w:top w:w="15" w:type="dxa"/>
+          <w:left w:w="15" w:type="dxa"/>
+          <w:bottom w:w="15" w:type="dxa"/>
+          <w:right w:w="15" w:type="dxa"/>
+        </w:tblCellMar>
+      </w:tblPr>
+      <w:tblGrid>
+        <w:gridCol w:w="1594"/>
+        <w:gridCol w:w="1594"/>
+        <w:gridCol w:w="2081"/>
+        <w:gridCol w:w="2611"/>
+      </w:tblGrid>
+      <w:tr>
+        <w:tblPrEx>
+          <w:tblBorders>
+            <w:top w:val="none" w:color="auto" w:sz="0" w:space="0"/>
+            <w:left w:val="none" w:color="auto" w:sz="0" w:space="0"/>
+            <w:bottom w:val="none" w:color="auto" w:sz="0" w:space="0"/>
+            <w:right w:val="none" w:color="auto" w:sz="0" w:space="0"/>
+            <w:insideH w:val="none" w:color="auto" w:sz="0" w:space="0"/>
+            <w:insideV w:val="none" w:color="auto" w:sz="0" w:space="0"/>
+          </w:tblBorders>
+          <w:shd w:val="clear" w:color="auto" w:fill="auto"/>
+          <w:tblLayout w:type="fixed"/>
+          <w:tblCellMar>
+            <w:top w:w="15" w:type="dxa"/>
+            <w:left w:w="15" w:type="dxa"/>
+            <w:bottom w:w="15" w:type="dxa"/>
+            <w:right w:w="15" w:type="dxa"/>
+          </w:tblCellMar>
+        </w:tblPrEx>
+        <w:trPr>
+          <w:trHeight w:val="280" w:hRule="atLeast"/>
+        </w:trPr>
+        <w:tc>
+          <w:tcPr>
+            <w:tcW w:w="1594" w:type="dxa"/>
+            <w:tcBorders>
+              <w:top w:val="single" w:color="000000" w:sz="4" w:space="0"/>
+              <w:left w:val="single" w:color="000000" w:sz="4" w:space="0"/>
+              <w:bottom w:val="single" w:color="000000" w:sz="4" w:space="0"/>
+              <w:right w:val="single" w:color="000000" w:sz="4" w:space="0"/>
+            </w:tcBorders>
+            <w:shd w:val="clear" w:color="auto" w:fill="BEBEBE" w:themeFill="background1" w:themeFillShade="BF"/>
+            <w:vAlign w:val="center"/>
+          </w:tcPr>
+          <w:p>
+            <w:pPr>
+              <w:keepNext w:val="0"/>
+              <w:keepLines w:val="0"/>
+              <w:widowControl/>
+              <w:suppressLineNumbers w:val="0"/>
+              <w:jc w:val="center"/>
+              <w:textAlignment w:val="center"/>
+              <w:rPr>
+                <w:rFonts w:hint="eastAsia" w:ascii="宋体" w:hAnsi="宋体" w:eastAsia="宋体" w:cs="宋体"/>
+                <w:b/>
+                <w:i w:val="0"/>
+                <w:color w:val="000000"/>
+                <w:sz w:val="22"/>
+                <w:szCs w:val="22"/>
+                <w:u w:val="none"/>
+              </w:rPr>
+            </w:pPr>
+            <w:r>
+              <w:rPr>
+                <w:rFonts w:hint="eastAsia" w:ascii="宋体" w:hAnsi="宋体" w:eastAsia="宋体" w:cs="宋体"/>
+                <w:b/>
+                <w:i w:val="0"/>
+                <w:color w:val="000000"/>
+                <w:kern w:val="0"/>
+                <w:sz w:val="22"/>
+                <w:szCs w:val="22"/>
+                <w:u w:val="none"/>
+                <w:lang w:val="en-US" w:eastAsia="zh-CN" w:bidi="ar"/>
+              </w:rPr>
+              <w:t>年度</w:t>
+            </w:r>
+          </w:p>
+        </w:tc>
+        <w:tc>
+          <w:tcPr>
+            <w:tcW w:w="1594" w:type="dxa"/>
+            <w:tcBorders>
+              <w:top w:val="single" w:color="000000" w:sz="4" w:space="0"/>
+              <w:left w:val="single" w:color="000000" w:sz="4" w:space="0"/>
+              <w:bottom w:val="single" w:color="000000" w:sz="4" w:space="0"/>
+              <w:right w:val="single" w:color="000000" w:sz="4" w:space="0"/>
+            </w:tcBorders>
+            <w:shd w:val="clear" w:color="auto" w:fill="BEBEBE" w:themeFill="background1" w:themeFillShade="BF"/>
+            <w:vAlign w:val="center"/>
+          </w:tcPr>
+          <w:p>
+            <w:pPr>
+              <w:keepNext w:val="0"/>
+              <w:keepLines w:val="0"/>
+              <w:widowControl/>
+              <w:suppressLineNumbers w:val="0"/>
+              <w:jc w:val="center"/>
+              <w:textAlignment w:val="center"/>
+              <w:rPr>
+                <w:rFonts w:hint="eastAsia" w:ascii="宋体" w:hAnsi="宋体" w:eastAsia="宋体" w:cs="宋体"/>
+                <w:b/>
+                <w:i w:val="0"/>
+                <w:color w:val="000000"/>
+                <w:sz w:val="22"/>
+                <w:szCs w:val="22"/>
+                <w:u w:val="none"/>
+              </w:rPr>
+            </w:pPr>
+            <w:r>
+              <w:rPr>
+                <w:rFonts w:hint="eastAsia" w:ascii="宋体" w:hAnsi="宋体" w:eastAsia="宋体" w:cs="宋体"/>
+                <w:b/>
+                <w:i w:val="0"/>
+                <w:color w:val="000000"/>
+                <w:kern w:val="0"/>
+                <w:sz w:val="22"/>
+                <w:szCs w:val="22"/>
+                <w:u w:val="none"/>
+                <w:lang w:val="en-US" w:eastAsia="zh-CN" w:bidi="ar"/>
+              </w:rPr>
+              <w:t>股息</w:t>
+            </w:r>
+          </w:p>
+        </w:tc>
+        <w:tc>
+          <w:tcPr>
+            <w:tcW w:w="2081" w:type="dxa"/>
+            <w:tcBorders>
+              <w:top w:val="single" w:color="000000" w:sz="4" w:space="0"/>
+              <w:left w:val="single" w:color="000000" w:sz="4" w:space="0"/>
+              <w:bottom w:val="single" w:color="000000" w:sz="4" w:space="0"/>
+              <w:right w:val="single" w:color="000000" w:sz="4" w:space="0"/>
+            </w:tcBorders>
+            <w:shd w:val="clear" w:color="auto" w:fill="BEBEBE" w:themeFill="background1" w:themeFillShade="BF"/>
+            <w:vAlign w:val="center"/>
+          </w:tcPr>
+          <w:p>
+            <w:pPr>
+              <w:keepNext w:val="0"/>
+              <w:keepLines w:val="0"/>
+              <w:widowControl/>
+              <w:suppressLineNumbers w:val="0"/>
+              <w:jc w:val="center"/>
+              <w:textAlignment w:val="center"/>
+              <w:rPr>
+                <w:rFonts w:hint="eastAsia" w:ascii="宋体" w:hAnsi="宋体" w:eastAsia="宋体" w:cs="宋体"/>
+                <w:b/>
+                <w:i w:val="0"/>
+                <w:color w:val="000000"/>
+                <w:sz w:val="22"/>
+                <w:szCs w:val="22"/>
+                <w:u w:val="none"/>
+              </w:rPr>
+            </w:pPr>
+            <w:r>
+              <w:rPr>
+                <w:rFonts w:hint="eastAsia" w:ascii="宋体" w:hAnsi="宋体" w:eastAsia="宋体" w:cs="宋体"/>
+                <w:b/>
+                <w:i w:val="0"/>
+                <w:color w:val="000000"/>
+                <w:kern w:val="0"/>
+                <w:sz w:val="22"/>
+                <w:szCs w:val="22"/>
+                <w:u w:val="none"/>
+                <w:lang w:val="en-US" w:eastAsia="zh-CN" w:bidi="ar"/>
+              </w:rPr>
+              <w:t>年末收盘价</w:t>
+            </w:r>
+          </w:p>
+        </w:tc>
+        <w:tc>
+          <w:tcPr>
+            <w:tcW w:w="2611" w:type="dxa"/>
+            <w:tcBorders>
+              <w:top w:val="single" w:color="000000" w:sz="4" w:space="0"/>
+              <w:left w:val="single" w:color="000000" w:sz="4" w:space="0"/>
+              <w:bottom w:val="single" w:color="000000" w:sz="4" w:space="0"/>
+              <w:right w:val="single" w:color="000000" w:sz="4" w:space="0"/>
+            </w:tcBorders>
+            <w:shd w:val="clear" w:color="auto" w:fill="BEBEBE" w:themeFill="background1" w:themeFillShade="BF"/>
+            <w:vAlign w:val="center"/>
+          </w:tcPr>
+          <w:p>
+            <w:pPr>
+              <w:keepNext w:val="0"/>
+              <w:keepLines w:val="0"/>
+              <w:widowControl/>
+              <w:suppressLineNumbers w:val="0"/>
+              <w:jc w:val="center"/>
+              <w:textAlignment w:val="center"/>
+              <w:rPr>
+                <w:rFonts w:hint="eastAsia" w:ascii="宋体" w:hAnsi="宋体" w:eastAsia="宋体" w:cs="宋体"/>
+                <w:b/>
+                <w:i w:val="0"/>
+                <w:color w:val="000000"/>
+                <w:sz w:val="22"/>
+                <w:szCs w:val="22"/>
+                <w:u w:val="none"/>
+              </w:rPr>
+            </w:pPr>
+            <w:r>
+              <w:rPr>
+                <w:rFonts w:hint="eastAsia" w:ascii="宋体" w:hAnsi="宋体" w:eastAsia="宋体" w:cs="宋体"/>
+                <w:b/>
+                <w:i w:val="0"/>
+                <w:color w:val="000000"/>
+                <w:kern w:val="0"/>
+                <w:sz w:val="22"/>
+                <w:szCs w:val="22"/>
+                <w:u w:val="none"/>
+                <w:lang w:val="en-US" w:eastAsia="zh-CN" w:bidi="ar"/>
+              </w:rPr>
+              <w:t>股息率</w:t>
+            </w:r>
+          </w:p>
+        </w:tc>
+      </w:tr>
+      <w:tr>
+        <w:tblPrEx>
+          <w:tblBorders>
+            <w:top w:val="none" w:color="auto" w:sz="0" w:space="0"/>
+            <w:left w:val="none" w:color="auto" w:sz="0" w:space="0"/>
+            <w:bottom w:val="none" w:color="auto" w:sz="0" w:space="0"/>
+            <w:right w:val="none" w:color="auto" w:sz="0" w:space="0"/>
+            <w:insideH w:val="none" w:color="auto" w:sz="0" w:space="0"/>
+            <w:insideV w:val="none" w:color="auto" w:sz="0" w:space="0"/>
+          </w:tblBorders>
+          <w:tblLayout w:type="fixed"/>
+          <w:tblCellMar>
+            <w:top w:w="15" w:type="dxa"/>
+            <w:left w:w="15" w:type="dxa"/>
+            <w:bottom w:w="15" w:type="dxa"/>
+            <w:right w:w="15" w:type="dxa"/>
+          </w:tblCellMar>
+        </w:tblPrEx>
+        <w:trPr>
+          <w:trHeight w:val="280" w:hRule="atLeast"/>
+        </w:trPr>
+        <w:tc>
+          <w:tcPr>
+            <w:tcW w:w="1594" w:type="dxa"/>
+            <w:tcBorders>
+              <w:top w:val="single" w:color="000000" w:sz="4" w:space="0"/>
+              <w:left w:val="single" w:color="000000" w:sz="4" w:space="0"/>
+              <w:bottom w:val="single" w:color="000000" w:sz="4" w:space="0"/>
+              <w:right w:val="single" w:color="000000" w:sz="4" w:space="0"/>
+            </w:tcBorders>
+            <w:shd w:val="clear" w:color="auto" w:fill="auto"/>
+            <w:vAlign w:val="center"/>
+          </w:tcPr>
+          <w:p>
+            <w:pPr>
+              <w:keepNext w:val="0"/>
+              <w:keepLines w:val="0"/>
+              <w:widowControl/>
+              <w:suppressLineNumbers w:val="0"/>
+              <w:jc w:val="center"/>
+              <w:textAlignment w:val="center"/>
+              <w:rPr>
+                <w:rFonts w:hint="eastAsia" w:ascii="宋体" w:hAnsi="宋体" w:eastAsia="宋体" w:cs="宋体"/>
+                <w:i w:val="0"/>
+                <w:color w:val="000000"/>
+                <w:sz w:val="22"/>
+                <w:szCs w:val="22"/>
+                <w:u w:val="none"/>
+              </w:rPr>
+            </w:pPr>
+            <w:r>
+              <w:rPr>
+                <w:rFonts w:hint="eastAsia" w:ascii="宋体" w:hAnsi="宋体" w:eastAsia="宋体" w:cs="宋体"/>
+                <w:i w:val="0"/>
+                <w:color w:val="000000"/>
+                <w:kern w:val="0"/>
+                <w:sz w:val="22"/>
+                <w:szCs w:val="22"/>
+                <w:u w:val="none"/>
+                <w:lang w:val="en-US" w:eastAsia="zh-CN" w:bidi="ar"/>
+              </w:rPr>
+              <w:t>2001</w:t>
+            </w:r>
+          </w:p>
+        </w:tc>
+        <w:tc>
+          <w:tcPr>
+            <w:tcW w:w="1594" w:type="dxa"/>
+            <w:tcBorders>
+              <w:top w:val="single" w:color="000000" w:sz="4" w:space="0"/>
+              <w:left w:val="single" w:color="000000" w:sz="4" w:space="0"/>
+              <w:bottom w:val="single" w:color="000000" w:sz="4" w:space="0"/>
+              <w:right w:val="single" w:color="000000" w:sz="4" w:space="0"/>
+            </w:tcBorders>
+            <w:shd w:val="clear" w:color="auto" w:fill="auto"/>
+            <w:vAlign w:val="center"/>
+          </w:tcPr>
+          <w:p>
+            <w:pPr>
+              <w:keepNext w:val="0"/>
+              <w:keepLines w:val="0"/>
+              <w:widowControl/>
+              <w:suppressLineNumbers w:val="0"/>
+              <w:jc w:val="center"/>
+              <w:textAlignment w:val="center"/>
+              <w:rPr>
+                <w:rFonts w:hint="eastAsia" w:ascii="宋体" w:hAnsi="宋体" w:eastAsia="宋体" w:cs="宋体"/>
+                <w:i w:val="0"/>
+                <w:color w:val="000000"/>
+                <w:sz w:val="22"/>
+                <w:szCs w:val="22"/>
+                <w:u w:val="none"/>
+              </w:rPr>
+            </w:pPr>
+            <w:r>
+              <w:rPr>
+                <w:rFonts w:hint="eastAsia" w:ascii="宋体" w:hAnsi="宋体" w:eastAsia="宋体" w:cs="宋体"/>
+                <w:i w:val="0"/>
+                <w:color w:val="000000"/>
+                <w:kern w:val="0"/>
+                <w:sz w:val="22"/>
+                <w:szCs w:val="22"/>
+                <w:u w:val="none"/>
+                <w:lang w:val="en-US" w:eastAsia="zh-CN" w:bidi="ar"/>
+              </w:rPr>
+              <w:t>0.6</w:t>
+            </w:r>
+          </w:p>
+        </w:tc>
+        <w:tc>
+          <w:tcPr>
+            <w:tcW w:w="2081" w:type="dxa"/>
+            <w:tcBorders>
+              <w:top w:val="single" w:color="000000" w:sz="4" w:space="0"/>
+              <w:left w:val="single" w:color="000000" w:sz="4" w:space="0"/>
+              <w:bottom w:val="single" w:color="000000" w:sz="4" w:space="0"/>
+              <w:right w:val="single" w:color="000000" w:sz="4" w:space="0"/>
+            </w:tcBorders>
+            <w:shd w:val="clear" w:color="auto" w:fill="auto"/>
+            <w:vAlign w:val="center"/>
+          </w:tcPr>
+          <w:p>
+            <w:pPr>
+              <w:keepNext w:val="0"/>
+              <w:keepLines w:val="0"/>
+              <w:widowControl/>
+              <w:suppressLineNumbers w:val="0"/>
+              <w:jc w:val="center"/>
+              <w:textAlignment w:val="center"/>
+              <w:rPr>
+                <w:rFonts w:hint="eastAsia" w:ascii="宋体" w:hAnsi="宋体" w:eastAsia="宋体" w:cs="宋体"/>
+                <w:i w:val="0"/>
+                <w:color w:val="000000"/>
+                <w:sz w:val="22"/>
+                <w:szCs w:val="22"/>
+                <w:u w:val="none"/>
+              </w:rPr>
+            </w:pPr>
+            <w:r>
+              <w:rPr>
+                <w:rFonts w:hint="eastAsia" w:ascii="宋体" w:hAnsi="宋体" w:eastAsia="宋体" w:cs="宋体"/>
+                <w:i w:val="0"/>
+                <w:color w:val="000000"/>
+                <w:kern w:val="0"/>
+                <w:sz w:val="22"/>
+                <w:szCs w:val="22"/>
+                <w:u w:val="none"/>
+                <w:lang w:val="en-US" w:eastAsia="zh-CN" w:bidi="ar"/>
+              </w:rPr>
+              <w:t>50.48</w:t>
+            </w:r>
+          </w:p>
+        </w:tc>
+        <w:tc>
+          <w:tcPr>
+            <w:tcW w:w="2611" w:type="dxa"/>
+            <w:tcBorders>
+              <w:top w:val="single" w:color="000000" w:sz="4" w:space="0"/>
+              <w:left w:val="single" w:color="000000" w:sz="4" w:space="0"/>
+              <w:bottom w:val="single" w:color="000000" w:sz="4" w:space="0"/>
+              <w:right w:val="single" w:color="000000" w:sz="4" w:space="0"/>
+            </w:tcBorders>
+            <w:shd w:val="clear" w:color="auto" w:fill="auto"/>
+            <w:vAlign w:val="center"/>
+          </w:tcPr>
+          <w:p>
+            <w:pPr>
+              <w:keepNext w:val="0"/>
+              <w:keepLines w:val="0"/>
+              <w:widowControl/>
+              <w:suppressLineNumbers w:val="0"/>
+              <w:jc w:val="center"/>
+              <w:textAlignment w:val="center"/>
+              <w:rPr>
+                <w:rFonts w:hint="eastAsia" w:ascii="宋体" w:hAnsi="宋体" w:eastAsia="宋体" w:cs="宋体"/>
+                <w:i w:val="0"/>
+                <w:color w:val="000000"/>
+                <w:sz w:val="22"/>
+                <w:szCs w:val="22"/>
+                <w:u w:val="none"/>
+              </w:rPr>
+            </w:pPr>
+            <w:r>
+              <w:rPr>
+                <w:rFonts w:hint="eastAsia" w:ascii="宋体" w:hAnsi="宋体" w:eastAsia="宋体" w:cs="宋体"/>
+                <w:i w:val="0"/>
+                <w:color w:val="000000"/>
+                <w:kern w:val="0"/>
+                <w:sz w:val="22"/>
+                <w:szCs w:val="22"/>
+                <w:u w:val="none"/>
+                <w:lang w:val="en-US" w:eastAsia="zh-CN" w:bidi="ar"/>
+              </w:rPr>
+              <w:t>1.19%</w:t>
+            </w:r>
+          </w:p>
+        </w:tc>
+      </w:tr>
+      <w:tr>
+        <w:tblPrEx>
+          <w:tblBorders>
+            <w:top w:val="none" w:color="auto" w:sz="0" w:space="0"/>
+            <w:left w:val="none" w:color="auto" w:sz="0" w:space="0"/>
+            <w:bottom w:val="none" w:color="auto" w:sz="0" w:space="0"/>
+            <w:right w:val="none" w:color="auto" w:sz="0" w:space="0"/>
+            <w:insideH w:val="none" w:color="auto" w:sz="0" w:space="0"/>
+            <w:insideV w:val="none" w:color="auto" w:sz="0" w:space="0"/>
+          </w:tblBorders>
+          <w:tblLayout w:type="fixed"/>
+          <w:tblCellMar>
+            <w:top w:w="15" w:type="dxa"/>
+            <w:left w:w="15" w:type="dxa"/>
+            <w:bottom w:w="15" w:type="dxa"/>
+            <w:right w:w="15" w:type="dxa"/>
+          </w:tblCellMar>
+        </w:tblPrEx>
+        <w:trPr>
+          <w:trHeight w:val="280" w:hRule="atLeast"/>
+        </w:trPr>
+        <w:tc>
+          <w:tcPr>
+            <w:tcW w:w="1594" w:type="dxa"/>
+            <w:tcBorders>
+              <w:top w:val="single" w:color="000000" w:sz="4" w:space="0"/>
+              <w:left w:val="single" w:color="000000" w:sz="4" w:space="0"/>
+              <w:bottom w:val="single" w:color="000000" w:sz="4" w:space="0"/>
+              <w:right w:val="single" w:color="000000" w:sz="4" w:space="0"/>
+            </w:tcBorders>
+            <w:shd w:val="clear" w:color="auto" w:fill="auto"/>
+            <w:vAlign w:val="center"/>
+          </w:tcPr>
+          <w:p>
+            <w:pPr>
+              <w:keepNext w:val="0"/>
+              <w:keepLines w:val="0"/>
+              <w:widowControl/>
+              <w:suppressLineNumbers w:val="0"/>
+              <w:jc w:val="center"/>
+              <w:textAlignment w:val="center"/>
+              <w:rPr>
+                <w:rFonts w:hint="eastAsia" w:ascii="宋体" w:hAnsi="宋体" w:eastAsia="宋体" w:cs="宋体"/>
+                <w:i w:val="0"/>
+                <w:color w:val="000000"/>
+                <w:sz w:val="22"/>
+                <w:szCs w:val="22"/>
+                <w:u w:val="none"/>
+              </w:rPr>
+            </w:pPr>
+            <w:r>
+              <w:rPr>
+                <w:rFonts w:hint="eastAsia" w:ascii="宋体" w:hAnsi="宋体" w:eastAsia="宋体" w:cs="宋体"/>
+                <w:i w:val="0"/>
+                <w:color w:val="000000"/>
+                <w:kern w:val="0"/>
+                <w:sz w:val="22"/>
+                <w:szCs w:val="22"/>
+                <w:u w:val="none"/>
+                <w:lang w:val="en-US" w:eastAsia="zh-CN" w:bidi="ar"/>
+              </w:rPr>
+              <w:t>2002</w:t>
+            </w:r>
+          </w:p>
+        </w:tc>
+        <w:tc>
+          <w:tcPr>
+            <w:tcW w:w="1594" w:type="dxa"/>
+            <w:tcBorders>
+              <w:top w:val="single" w:color="000000" w:sz="4" w:space="0"/>
+              <w:left w:val="single" w:color="000000" w:sz="4" w:space="0"/>
+              <w:bottom w:val="single" w:color="000000" w:sz="4" w:space="0"/>
+              <w:right w:val="single" w:color="000000" w:sz="4" w:space="0"/>
+            </w:tcBorders>
+            <w:shd w:val="clear" w:color="auto" w:fill="auto"/>
+            <w:vAlign w:val="center"/>
+          </w:tcPr>
+          <w:p>
+            <w:pPr>
+              <w:keepNext w:val="0"/>
+              <w:keepLines w:val="0"/>
+              <w:widowControl/>
+              <w:suppressLineNumbers w:val="0"/>
+              <w:jc w:val="center"/>
+              <w:textAlignment w:val="center"/>
+              <w:rPr>
+                <w:rFonts w:hint="eastAsia" w:ascii="宋体" w:hAnsi="宋体" w:eastAsia="宋体" w:cs="宋体"/>
+                <w:i w:val="0"/>
+                <w:color w:val="000000"/>
+                <w:sz w:val="22"/>
+                <w:szCs w:val="22"/>
+                <w:u w:val="none"/>
+              </w:rPr>
+            </w:pPr>
+            <w:r>
+              <w:rPr>
+                <w:rFonts w:hint="eastAsia" w:ascii="宋体" w:hAnsi="宋体" w:eastAsia="宋体" w:cs="宋体"/>
+                <w:i w:val="0"/>
+                <w:color w:val="000000"/>
+                <w:kern w:val="0"/>
+                <w:sz w:val="22"/>
+                <w:szCs w:val="22"/>
+                <w:u w:val="none"/>
+                <w:lang w:val="en-US" w:eastAsia="zh-CN" w:bidi="ar"/>
+              </w:rPr>
+              <w:t>0.7</w:t>
+            </w:r>
+          </w:p>
+        </w:tc>
+        <w:tc>
+          <w:tcPr>
+            <w:tcW w:w="2081" w:type="dxa"/>
+            <w:tcBorders>
+              <w:top w:val="single" w:color="000000" w:sz="4" w:space="0"/>
+              <w:left w:val="single" w:color="000000" w:sz="4" w:space="0"/>
+              <w:bottom w:val="single" w:color="000000" w:sz="4" w:space="0"/>
+              <w:right w:val="single" w:color="000000" w:sz="4" w:space="0"/>
+            </w:tcBorders>
+            <w:shd w:val="clear" w:color="auto" w:fill="auto"/>
+            <w:vAlign w:val="center"/>
+          </w:tcPr>
+          <w:p>
+            <w:pPr>
+              <w:keepNext w:val="0"/>
+              <w:keepLines w:val="0"/>
+              <w:widowControl/>
+              <w:suppressLineNumbers w:val="0"/>
+              <w:jc w:val="center"/>
+              <w:textAlignment w:val="center"/>
+              <w:rPr>
+                <w:rFonts w:hint="eastAsia" w:ascii="宋体" w:hAnsi="宋体" w:eastAsia="宋体" w:cs="宋体"/>
+                <w:i w:val="0"/>
+                <w:color w:val="000000"/>
+                <w:sz w:val="22"/>
+                <w:szCs w:val="22"/>
+                <w:u w:val="none"/>
+              </w:rPr>
+            </w:pPr>
+            <w:r>
+              <w:rPr>
+                <w:rFonts w:hint="eastAsia" w:ascii="宋体" w:hAnsi="宋体" w:eastAsia="宋体" w:cs="宋体"/>
+                <w:i w:val="0"/>
+                <w:color w:val="000000"/>
+                <w:kern w:val="0"/>
+                <w:sz w:val="22"/>
+                <w:szCs w:val="22"/>
+                <w:u w:val="none"/>
+                <w:lang w:val="en-US" w:eastAsia="zh-CN" w:bidi="ar"/>
+              </w:rPr>
+              <w:t>35.19</w:t>
+            </w:r>
+          </w:p>
+        </w:tc>
+        <w:tc>
+          <w:tcPr>
+            <w:tcW w:w="2611" w:type="dxa"/>
+            <w:tcBorders>
+              <w:top w:val="single" w:color="000000" w:sz="4" w:space="0"/>
+              <w:left w:val="single" w:color="000000" w:sz="4" w:space="0"/>
+              <w:bottom w:val="single" w:color="000000" w:sz="4" w:space="0"/>
+              <w:right w:val="single" w:color="000000" w:sz="4" w:space="0"/>
+            </w:tcBorders>
+            <w:shd w:val="clear" w:color="auto" w:fill="auto"/>
+            <w:vAlign w:val="center"/>
+          </w:tcPr>
+          <w:p>
+            <w:pPr>
+              <w:keepNext w:val="0"/>
+              <w:keepLines w:val="0"/>
+              <w:widowControl/>
+              <w:suppressLineNumbers w:val="0"/>
+              <w:jc w:val="center"/>
+              <w:textAlignment w:val="center"/>
+              <w:rPr>
+                <w:rFonts w:hint="eastAsia" w:ascii="宋体" w:hAnsi="宋体" w:eastAsia="宋体" w:cs="宋体"/>
+                <w:i w:val="0"/>
+                <w:color w:val="000000"/>
+                <w:sz w:val="22"/>
+                <w:szCs w:val="22"/>
+                <w:u w:val="none"/>
+              </w:rPr>
+            </w:pPr>
+            <w:r>
+              <w:rPr>
+                <w:rFonts w:hint="eastAsia" w:ascii="宋体" w:hAnsi="宋体" w:eastAsia="宋体" w:cs="宋体"/>
+                <w:i w:val="0"/>
+                <w:color w:val="000000"/>
+                <w:kern w:val="0"/>
+                <w:sz w:val="22"/>
+                <w:szCs w:val="22"/>
+                <w:u w:val="none"/>
+                <w:lang w:val="en-US" w:eastAsia="zh-CN" w:bidi="ar"/>
+              </w:rPr>
+              <w:t>1.99%</w:t>
+            </w:r>
+          </w:p>
+        </w:tc>
+      </w:tr>
+      <w:tr>
+        <w:tblPrEx>
+          <w:tblBorders>
+            <w:top w:val="none" w:color="auto" w:sz="0" w:space="0"/>
+            <w:left w:val="none" w:color="auto" w:sz="0" w:space="0"/>
+            <w:bottom w:val="none" w:color="auto" w:sz="0" w:space="0"/>
+            <w:right w:val="none" w:color="auto" w:sz="0" w:space="0"/>
+            <w:insideH w:val="none" w:color="auto" w:sz="0" w:space="0"/>
+            <w:insideV w:val="none" w:color="auto" w:sz="0" w:space="0"/>
+          </w:tblBorders>
+          <w:tblLayout w:type="fixed"/>
+          <w:tblCellMar>
+            <w:top w:w="15" w:type="dxa"/>
+            <w:left w:w="15" w:type="dxa"/>
+            <w:bottom w:w="15" w:type="dxa"/>
+            <w:right w:w="15" w:type="dxa"/>
+          </w:tblCellMar>
+        </w:tblPrEx>
+        <w:trPr>
+          <w:trHeight w:val="280" w:hRule="atLeast"/>
+        </w:trPr>
+        <w:tc>
+          <w:tcPr>
+            <w:tcW w:w="1594" w:type="dxa"/>
+            <w:tcBorders>
+              <w:top w:val="single" w:color="000000" w:sz="4" w:space="0"/>
+              <w:left w:val="single" w:color="000000" w:sz="4" w:space="0"/>
+              <w:bottom w:val="single" w:color="000000" w:sz="4" w:space="0"/>
+              <w:right w:val="single" w:color="000000" w:sz="4" w:space="0"/>
+            </w:tcBorders>
+            <w:shd w:val="clear" w:color="auto" w:fill="auto"/>
+            <w:vAlign w:val="center"/>
+          </w:tcPr>
+          <w:p>
+            <w:pPr>
+              <w:keepNext w:val="0"/>
+              <w:keepLines w:val="0"/>
+              <w:widowControl/>
+              <w:suppressLineNumbers w:val="0"/>
+              <w:jc w:val="center"/>
+              <w:textAlignment w:val="center"/>
+              <w:rPr>
+                <w:rFonts w:hint="eastAsia" w:ascii="宋体" w:hAnsi="宋体" w:eastAsia="宋体" w:cs="宋体"/>
+                <w:i w:val="0"/>
+                <w:color w:val="000000"/>
+                <w:sz w:val="22"/>
+                <w:szCs w:val="22"/>
+                <w:u w:val="none"/>
+              </w:rPr>
+            </w:pPr>
+            <w:r>
+              <w:rPr>
+                <w:rFonts w:hint="eastAsia" w:ascii="宋体" w:hAnsi="宋体" w:eastAsia="宋体" w:cs="宋体"/>
+                <w:i w:val="0"/>
+                <w:color w:val="000000"/>
+                <w:kern w:val="0"/>
+                <w:sz w:val="22"/>
+                <w:szCs w:val="22"/>
+                <w:u w:val="none"/>
+                <w:lang w:val="en-US" w:eastAsia="zh-CN" w:bidi="ar"/>
+              </w:rPr>
+              <w:t>2003</w:t>
+            </w:r>
+          </w:p>
+        </w:tc>
+        <w:tc>
+          <w:tcPr>
+            <w:tcW w:w="1594" w:type="dxa"/>
+            <w:tcBorders>
+              <w:top w:val="single" w:color="000000" w:sz="4" w:space="0"/>
+              <w:left w:val="single" w:color="000000" w:sz="4" w:space="0"/>
+              <w:bottom w:val="single" w:color="000000" w:sz="4" w:space="0"/>
+              <w:right w:val="single" w:color="000000" w:sz="4" w:space="0"/>
+            </w:tcBorders>
+            <w:shd w:val="clear" w:color="auto" w:fill="auto"/>
+            <w:vAlign w:val="center"/>
+          </w:tcPr>
+          <w:p>
+            <w:pPr>
+              <w:keepNext w:val="0"/>
+              <w:keepLines w:val="0"/>
+              <w:widowControl/>
+              <w:suppressLineNumbers w:val="0"/>
+              <w:jc w:val="center"/>
+              <w:textAlignment w:val="center"/>
+              <w:rPr>
+                <w:rFonts w:hint="eastAsia" w:ascii="宋体" w:hAnsi="宋体" w:eastAsia="宋体" w:cs="宋体"/>
+                <w:i w:val="0"/>
+                <w:color w:val="000000"/>
+                <w:sz w:val="22"/>
+                <w:szCs w:val="22"/>
+                <w:u w:val="none"/>
+              </w:rPr>
+            </w:pPr>
+            <w:r>
+              <w:rPr>
+                <w:rFonts w:hint="eastAsia" w:ascii="宋体" w:hAnsi="宋体" w:eastAsia="宋体" w:cs="宋体"/>
+                <w:i w:val="0"/>
+                <w:color w:val="000000"/>
+                <w:kern w:val="0"/>
+                <w:sz w:val="22"/>
+                <w:szCs w:val="22"/>
+                <w:u w:val="none"/>
+                <w:lang w:val="en-US" w:eastAsia="zh-CN" w:bidi="ar"/>
+              </w:rPr>
+              <w:t>1.1</w:t>
+            </w:r>
+          </w:p>
+        </w:tc>
+        <w:tc>
+          <w:tcPr>
+            <w:tcW w:w="2081" w:type="dxa"/>
+            <w:tcBorders>
+              <w:top w:val="single" w:color="000000" w:sz="4" w:space="0"/>
+              <w:left w:val="single" w:color="000000" w:sz="4" w:space="0"/>
+              <w:bottom w:val="single" w:color="000000" w:sz="4" w:space="0"/>
+              <w:right w:val="single" w:color="000000" w:sz="4" w:space="0"/>
+            </w:tcBorders>
+            <w:shd w:val="clear" w:color="auto" w:fill="auto"/>
+            <w:vAlign w:val="center"/>
+          </w:tcPr>
+          <w:p>
+            <w:pPr>
+              <w:keepNext w:val="0"/>
+              <w:keepLines w:val="0"/>
+              <w:widowControl/>
+              <w:suppressLineNumbers w:val="0"/>
+              <w:jc w:val="center"/>
+              <w:textAlignment w:val="center"/>
+              <w:rPr>
+                <w:rFonts w:hint="eastAsia" w:ascii="宋体" w:hAnsi="宋体" w:eastAsia="宋体" w:cs="宋体"/>
+                <w:i w:val="0"/>
+                <w:color w:val="000000"/>
+                <w:sz w:val="22"/>
+                <w:szCs w:val="22"/>
+                <w:u w:val="none"/>
+              </w:rPr>
+            </w:pPr>
+            <w:r>
+              <w:rPr>
+                <w:rFonts w:hint="eastAsia" w:ascii="宋体" w:hAnsi="宋体" w:eastAsia="宋体" w:cs="宋体"/>
+                <w:i w:val="0"/>
+                <w:color w:val="000000"/>
+                <w:kern w:val="0"/>
+                <w:sz w:val="22"/>
+                <w:szCs w:val="22"/>
+                <w:u w:val="none"/>
+                <w:lang w:val="en-US" w:eastAsia="zh-CN" w:bidi="ar"/>
+              </w:rPr>
+              <w:t>48.54</w:t>
+            </w:r>
+          </w:p>
+        </w:tc>
+        <w:tc>
+          <w:tcPr>
+            <w:tcW w:w="2611" w:type="dxa"/>
+            <w:tcBorders>
+              <w:top w:val="single" w:color="000000" w:sz="4" w:space="0"/>
+              <w:left w:val="single" w:color="000000" w:sz="4" w:space="0"/>
+              <w:bottom w:val="single" w:color="000000" w:sz="4" w:space="0"/>
+              <w:right w:val="single" w:color="000000" w:sz="4" w:space="0"/>
+            </w:tcBorders>
+            <w:shd w:val="clear" w:color="auto" w:fill="auto"/>
+            <w:vAlign w:val="center"/>
+          </w:tcPr>
+          <w:p>
+            <w:pPr>
+              <w:keepNext w:val="0"/>
+              <w:keepLines w:val="0"/>
+              <w:widowControl/>
+              <w:suppressLineNumbers w:val="0"/>
+              <w:jc w:val="center"/>
+              <w:textAlignment w:val="center"/>
+              <w:rPr>
+                <w:rFonts w:hint="eastAsia" w:ascii="宋体" w:hAnsi="宋体" w:eastAsia="宋体" w:cs="宋体"/>
+                <w:i w:val="0"/>
+                <w:color w:val="000000"/>
+                <w:sz w:val="22"/>
+                <w:szCs w:val="22"/>
+                <w:u w:val="none"/>
+              </w:rPr>
+            </w:pPr>
+            <w:r>
+              <w:rPr>
+                <w:rFonts w:hint="eastAsia" w:ascii="宋体" w:hAnsi="宋体" w:eastAsia="宋体" w:cs="宋体"/>
+                <w:i w:val="0"/>
+                <w:color w:val="000000"/>
+                <w:kern w:val="0"/>
+                <w:sz w:val="22"/>
+                <w:szCs w:val="22"/>
+                <w:u w:val="none"/>
+                <w:lang w:val="en-US" w:eastAsia="zh-CN" w:bidi="ar"/>
+              </w:rPr>
+              <w:t>2.27%</w:t>
+            </w:r>
+          </w:p>
+        </w:tc>
+      </w:tr>
+      <w:tr>
+        <w:tblPrEx>
+          <w:tblBorders>
+            <w:top w:val="none" w:color="auto" w:sz="0" w:space="0"/>
+            <w:left w:val="none" w:color="auto" w:sz="0" w:space="0"/>
+            <w:bottom w:val="none" w:color="auto" w:sz="0" w:space="0"/>
+            <w:right w:val="none" w:color="auto" w:sz="0" w:space="0"/>
+            <w:insideH w:val="none" w:color="auto" w:sz="0" w:space="0"/>
+            <w:insideV w:val="none" w:color="auto" w:sz="0" w:space="0"/>
+          </w:tblBorders>
+          <w:tblLayout w:type="fixed"/>
+          <w:tblCellMar>
+            <w:top w:w="15" w:type="dxa"/>
+            <w:left w:w="15" w:type="dxa"/>
+            <w:bottom w:w="15" w:type="dxa"/>
+            <w:right w:w="15" w:type="dxa"/>
+          </w:tblCellMar>
+        </w:tblPrEx>
+        <w:trPr>
+          <w:trHeight w:val="280" w:hRule="atLeast"/>
+        </w:trPr>
+        <w:tc>
+          <w:tcPr>
+            <w:tcW w:w="1594" w:type="dxa"/>
+            <w:tcBorders>
+              <w:top w:val="single" w:color="000000" w:sz="4" w:space="0"/>
+              <w:left w:val="single" w:color="000000" w:sz="4" w:space="0"/>
+              <w:bottom w:val="single" w:color="000000" w:sz="4" w:space="0"/>
+              <w:right w:val="single" w:color="000000" w:sz="4" w:space="0"/>
+            </w:tcBorders>
+            <w:shd w:val="clear" w:color="auto" w:fill="auto"/>
+            <w:vAlign w:val="center"/>
+          </w:tcPr>
+          <w:p>
+            <w:pPr>
+              <w:keepNext w:val="0"/>
+              <w:keepLines w:val="0"/>
+              <w:widowControl/>
+              <w:suppressLineNumbers w:val="0"/>
+              <w:jc w:val="center"/>
+              <w:textAlignment w:val="center"/>
+              <w:rPr>
+                <w:rFonts w:hint="eastAsia" w:ascii="宋体" w:hAnsi="宋体" w:eastAsia="宋体" w:cs="宋体"/>
+                <w:i w:val="0"/>
+                <w:color w:val="000000"/>
+                <w:sz w:val="22"/>
+                <w:szCs w:val="22"/>
+                <w:u w:val="none"/>
+              </w:rPr>
+            </w:pPr>
+            <w:r>
+              <w:rPr>
+                <w:rFonts w:hint="eastAsia" w:ascii="宋体" w:hAnsi="宋体" w:eastAsia="宋体" w:cs="宋体"/>
+                <w:i w:val="0"/>
+                <w:color w:val="000000"/>
+                <w:kern w:val="0"/>
+                <w:sz w:val="22"/>
+                <w:szCs w:val="22"/>
+                <w:u w:val="none"/>
+                <w:lang w:val="en-US" w:eastAsia="zh-CN" w:bidi="ar"/>
+              </w:rPr>
+              <w:t>2004</w:t>
+            </w:r>
+          </w:p>
+        </w:tc>
+        <w:tc>
+          <w:tcPr>
+            <w:tcW w:w="1594" w:type="dxa"/>
+            <w:tcBorders>
+              <w:top w:val="single" w:color="000000" w:sz="4" w:space="0"/>
+              <w:left w:val="single" w:color="000000" w:sz="4" w:space="0"/>
+              <w:bottom w:val="single" w:color="000000" w:sz="4" w:space="0"/>
+              <w:right w:val="single" w:color="000000" w:sz="4" w:space="0"/>
+            </w:tcBorders>
+            <w:shd w:val="clear" w:color="auto" w:fill="auto"/>
+            <w:vAlign w:val="center"/>
+          </w:tcPr>
+          <w:p>
+            <w:pPr>
+              <w:keepNext w:val="0"/>
+              <w:keepLines w:val="0"/>
+              <w:widowControl/>
+              <w:suppressLineNumbers w:val="0"/>
+              <w:jc w:val="center"/>
+              <w:textAlignment w:val="center"/>
+              <w:rPr>
+                <w:rFonts w:hint="eastAsia" w:ascii="宋体" w:hAnsi="宋体" w:eastAsia="宋体" w:cs="宋体"/>
+                <w:i w:val="0"/>
+                <w:color w:val="000000"/>
+                <w:sz w:val="22"/>
+                <w:szCs w:val="22"/>
+                <w:u w:val="none"/>
+              </w:rPr>
+            </w:pPr>
+            <w:r>
+              <w:rPr>
+                <w:rFonts w:hint="eastAsia" w:ascii="宋体" w:hAnsi="宋体" w:eastAsia="宋体" w:cs="宋体"/>
+                <w:i w:val="0"/>
+                <w:color w:val="000000"/>
+                <w:kern w:val="0"/>
+                <w:sz w:val="22"/>
+                <w:szCs w:val="22"/>
+                <w:u w:val="none"/>
+                <w:lang w:val="en-US" w:eastAsia="zh-CN" w:bidi="ar"/>
+              </w:rPr>
+              <w:t>1.6</w:t>
+            </w:r>
+          </w:p>
+        </w:tc>
+        <w:tc>
+          <w:tcPr>
+            <w:tcW w:w="2081" w:type="dxa"/>
+            <w:tcBorders>
+              <w:top w:val="single" w:color="000000" w:sz="4" w:space="0"/>
+              <w:left w:val="single" w:color="000000" w:sz="4" w:space="0"/>
+              <w:bottom w:val="single" w:color="000000" w:sz="4" w:space="0"/>
+              <w:right w:val="single" w:color="000000" w:sz="4" w:space="0"/>
+            </w:tcBorders>
+            <w:shd w:val="clear" w:color="auto" w:fill="auto"/>
+            <w:vAlign w:val="center"/>
+          </w:tcPr>
+          <w:p>
+            <w:pPr>
+              <w:keepNext w:val="0"/>
+              <w:keepLines w:val="0"/>
+              <w:widowControl/>
+              <w:suppressLineNumbers w:val="0"/>
+              <w:jc w:val="center"/>
+              <w:textAlignment w:val="center"/>
+              <w:rPr>
+                <w:rFonts w:hint="eastAsia" w:ascii="宋体" w:hAnsi="宋体" w:eastAsia="宋体" w:cs="宋体"/>
+                <w:i w:val="0"/>
+                <w:color w:val="000000"/>
+                <w:sz w:val="22"/>
+                <w:szCs w:val="22"/>
+                <w:u w:val="none"/>
+              </w:rPr>
+            </w:pPr>
+            <w:r>
+              <w:rPr>
+                <w:rFonts w:hint="eastAsia" w:ascii="宋体" w:hAnsi="宋体" w:eastAsia="宋体" w:cs="宋体"/>
+                <w:i w:val="0"/>
+                <w:color w:val="000000"/>
+                <w:kern w:val="0"/>
+                <w:sz w:val="22"/>
+                <w:szCs w:val="22"/>
+                <w:u w:val="none"/>
+                <w:lang w:val="en-US" w:eastAsia="zh-CN" w:bidi="ar"/>
+              </w:rPr>
+              <w:t>48.18</w:t>
+            </w:r>
+          </w:p>
+        </w:tc>
+        <w:tc>
+          <w:tcPr>
+            <w:tcW w:w="2611" w:type="dxa"/>
+            <w:tcBorders>
+              <w:top w:val="single" w:color="000000" w:sz="4" w:space="0"/>
+              <w:left w:val="single" w:color="000000" w:sz="4" w:space="0"/>
+              <w:bottom w:val="single" w:color="000000" w:sz="4" w:space="0"/>
+              <w:right w:val="single" w:color="000000" w:sz="4" w:space="0"/>
+            </w:tcBorders>
+            <w:shd w:val="clear" w:color="auto" w:fill="auto"/>
+            <w:vAlign w:val="center"/>
+          </w:tcPr>
+          <w:p>
+            <w:pPr>
+              <w:keepNext w:val="0"/>
+              <w:keepLines w:val="0"/>
+              <w:widowControl/>
+              <w:suppressLineNumbers w:val="0"/>
+              <w:jc w:val="center"/>
+              <w:textAlignment w:val="center"/>
+              <w:rPr>
+                <w:rFonts w:hint="eastAsia" w:ascii="宋体" w:hAnsi="宋体" w:eastAsia="宋体" w:cs="宋体"/>
+                <w:i w:val="0"/>
+                <w:color w:val="000000"/>
+                <w:sz w:val="22"/>
+                <w:szCs w:val="22"/>
+                <w:u w:val="none"/>
+              </w:rPr>
+            </w:pPr>
+            <w:r>
+              <w:rPr>
+                <w:rFonts w:hint="eastAsia" w:ascii="宋体" w:hAnsi="宋体" w:eastAsia="宋体" w:cs="宋体"/>
+                <w:i w:val="0"/>
+                <w:color w:val="000000"/>
+                <w:kern w:val="0"/>
+                <w:sz w:val="22"/>
+                <w:szCs w:val="22"/>
+                <w:u w:val="none"/>
+                <w:lang w:val="en-US" w:eastAsia="zh-CN" w:bidi="ar"/>
+              </w:rPr>
+              <w:t>3.32%</w:t>
+            </w:r>
+          </w:p>
+        </w:tc>
+      </w:tr>
+      <w:tr>
+        <w:tblPrEx>
+          <w:tblBorders>
+            <w:top w:val="none" w:color="auto" w:sz="0" w:space="0"/>
+            <w:left w:val="none" w:color="auto" w:sz="0" w:space="0"/>
+            <w:bottom w:val="none" w:color="auto" w:sz="0" w:space="0"/>
+            <w:right w:val="none" w:color="auto" w:sz="0" w:space="0"/>
+            <w:insideH w:val="none" w:color="auto" w:sz="0" w:space="0"/>
+            <w:insideV w:val="none" w:color="auto" w:sz="0" w:space="0"/>
+          </w:tblBorders>
+          <w:tblLayout w:type="fixed"/>
+          <w:tblCellMar>
+            <w:top w:w="15" w:type="dxa"/>
+            <w:left w:w="15" w:type="dxa"/>
+            <w:bottom w:w="15" w:type="dxa"/>
+            <w:right w:w="15" w:type="dxa"/>
+          </w:tblCellMar>
+        </w:tblPrEx>
+        <w:trPr>
+          <w:trHeight w:val="280" w:hRule="atLeast"/>
+        </w:trPr>
+        <w:tc>
+          <w:tcPr>
+            <w:tcW w:w="1594" w:type="dxa"/>
+            <w:tcBorders>
+              <w:top w:val="single" w:color="000000" w:sz="4" w:space="0"/>
+              <w:left w:val="single" w:color="000000" w:sz="4" w:space="0"/>
+              <w:bottom w:val="single" w:color="000000" w:sz="4" w:space="0"/>
+              <w:right w:val="single" w:color="000000" w:sz="4" w:space="0"/>
+            </w:tcBorders>
+            <w:shd w:val="clear" w:color="auto" w:fill="auto"/>
+            <w:vAlign w:val="center"/>
+          </w:tcPr>
+          <w:p>
+            <w:pPr>
+              <w:keepNext w:val="0"/>
+              <w:keepLines w:val="0"/>
+              <w:widowControl/>
+              <w:suppressLineNumbers w:val="0"/>
+              <w:jc w:val="center"/>
+              <w:textAlignment w:val="center"/>
+              <w:rPr>
+                <w:rFonts w:hint="eastAsia" w:ascii="宋体" w:hAnsi="宋体" w:eastAsia="宋体" w:cs="宋体"/>
+                <w:i w:val="0"/>
+                <w:color w:val="000000"/>
+                <w:sz w:val="22"/>
+                <w:szCs w:val="22"/>
+                <w:u w:val="none"/>
+              </w:rPr>
+            </w:pPr>
+            <w:r>
+              <w:rPr>
+                <w:rFonts w:hint="eastAsia" w:ascii="宋体" w:hAnsi="宋体" w:eastAsia="宋体" w:cs="宋体"/>
+                <w:i w:val="0"/>
+                <w:color w:val="000000"/>
+                <w:kern w:val="0"/>
+                <w:sz w:val="22"/>
+                <w:szCs w:val="22"/>
+                <w:u w:val="none"/>
+                <w:lang w:val="en-US" w:eastAsia="zh-CN" w:bidi="ar"/>
+              </w:rPr>
+              <w:t>2005</w:t>
+            </w:r>
+          </w:p>
+        </w:tc>
+        <w:tc>
+          <w:tcPr>
+            <w:tcW w:w="1594" w:type="dxa"/>
+            <w:tcBorders>
+              <w:top w:val="single" w:color="000000" w:sz="4" w:space="0"/>
+              <w:left w:val="single" w:color="000000" w:sz="4" w:space="0"/>
+              <w:bottom w:val="single" w:color="000000" w:sz="4" w:space="0"/>
+              <w:right w:val="single" w:color="000000" w:sz="4" w:space="0"/>
+            </w:tcBorders>
+            <w:shd w:val="clear" w:color="auto" w:fill="auto"/>
+            <w:vAlign w:val="center"/>
+          </w:tcPr>
+          <w:p>
+            <w:pPr>
+              <w:keepNext w:val="0"/>
+              <w:keepLines w:val="0"/>
+              <w:widowControl/>
+              <w:suppressLineNumbers w:val="0"/>
+              <w:jc w:val="center"/>
+              <w:textAlignment w:val="center"/>
+              <w:rPr>
+                <w:rFonts w:hint="eastAsia" w:ascii="宋体" w:hAnsi="宋体" w:eastAsia="宋体" w:cs="宋体"/>
+                <w:i w:val="0"/>
+                <w:color w:val="000000"/>
+                <w:sz w:val="22"/>
+                <w:szCs w:val="22"/>
+                <w:u w:val="none"/>
+              </w:rPr>
+            </w:pPr>
+            <w:r>
+              <w:rPr>
+                <w:rFonts w:hint="eastAsia" w:ascii="宋体" w:hAnsi="宋体" w:eastAsia="宋体" w:cs="宋体"/>
+                <w:i w:val="0"/>
+                <w:color w:val="000000"/>
+                <w:kern w:val="0"/>
+                <w:sz w:val="22"/>
+                <w:szCs w:val="22"/>
+                <w:u w:val="none"/>
+                <w:lang w:val="en-US" w:eastAsia="zh-CN" w:bidi="ar"/>
+              </w:rPr>
+              <w:t>1.76</w:t>
+            </w:r>
+          </w:p>
+        </w:tc>
+        <w:tc>
+          <w:tcPr>
+            <w:tcW w:w="2081" w:type="dxa"/>
+            <w:tcBorders>
+              <w:top w:val="single" w:color="000000" w:sz="4" w:space="0"/>
+              <w:left w:val="single" w:color="000000" w:sz="4" w:space="0"/>
+              <w:bottom w:val="single" w:color="000000" w:sz="4" w:space="0"/>
+              <w:right w:val="single" w:color="000000" w:sz="4" w:space="0"/>
+            </w:tcBorders>
+            <w:shd w:val="clear" w:color="auto" w:fill="auto"/>
+            <w:vAlign w:val="center"/>
+          </w:tcPr>
+          <w:p>
+            <w:pPr>
+              <w:keepNext w:val="0"/>
+              <w:keepLines w:val="0"/>
+              <w:widowControl/>
+              <w:suppressLineNumbers w:val="0"/>
+              <w:jc w:val="center"/>
+              <w:textAlignment w:val="center"/>
+              <w:rPr>
+                <w:rFonts w:hint="eastAsia" w:ascii="宋体" w:hAnsi="宋体" w:eastAsia="宋体" w:cs="宋体"/>
+                <w:i w:val="0"/>
+                <w:color w:val="000000"/>
+                <w:sz w:val="22"/>
+                <w:szCs w:val="22"/>
+                <w:u w:val="none"/>
+              </w:rPr>
+            </w:pPr>
+            <w:r>
+              <w:rPr>
+                <w:rFonts w:hint="eastAsia" w:ascii="宋体" w:hAnsi="宋体" w:eastAsia="宋体" w:cs="宋体"/>
+                <w:i w:val="0"/>
+                <w:color w:val="000000"/>
+                <w:kern w:val="0"/>
+                <w:sz w:val="22"/>
+                <w:szCs w:val="22"/>
+                <w:u w:val="none"/>
+                <w:lang w:val="en-US" w:eastAsia="zh-CN" w:bidi="ar"/>
+              </w:rPr>
+              <w:t>48.53</w:t>
+            </w:r>
+          </w:p>
+        </w:tc>
+        <w:tc>
+          <w:tcPr>
+            <w:tcW w:w="2611" w:type="dxa"/>
+            <w:tcBorders>
+              <w:top w:val="single" w:color="000000" w:sz="4" w:space="0"/>
+              <w:left w:val="single" w:color="000000" w:sz="4" w:space="0"/>
+              <w:bottom w:val="single" w:color="000000" w:sz="4" w:space="0"/>
+              <w:right w:val="single" w:color="000000" w:sz="4" w:space="0"/>
+            </w:tcBorders>
+            <w:shd w:val="clear" w:color="auto" w:fill="auto"/>
+            <w:vAlign w:val="center"/>
+          </w:tcPr>
+          <w:p>
+            <w:pPr>
+              <w:keepNext w:val="0"/>
+              <w:keepLines w:val="0"/>
+              <w:widowControl/>
+              <w:suppressLineNumbers w:val="0"/>
+              <w:jc w:val="center"/>
+              <w:textAlignment w:val="center"/>
+              <w:rPr>
+                <w:rFonts w:hint="eastAsia" w:ascii="宋体" w:hAnsi="宋体" w:eastAsia="宋体" w:cs="宋体"/>
+                <w:i w:val="0"/>
+                <w:color w:val="000000"/>
+                <w:sz w:val="22"/>
+                <w:szCs w:val="22"/>
+                <w:u w:val="none"/>
+              </w:rPr>
+            </w:pPr>
+            <w:r>
+              <w:rPr>
+                <w:rFonts w:hint="eastAsia" w:ascii="宋体" w:hAnsi="宋体" w:eastAsia="宋体" w:cs="宋体"/>
+                <w:i w:val="0"/>
+                <w:color w:val="000000"/>
+                <w:kern w:val="0"/>
+                <w:sz w:val="22"/>
+                <w:szCs w:val="22"/>
+                <w:u w:val="none"/>
+                <w:lang w:val="en-US" w:eastAsia="zh-CN" w:bidi="ar"/>
+              </w:rPr>
+              <w:t>3.63%</w:t>
+            </w:r>
+          </w:p>
+        </w:tc>
+      </w:tr>
+      <w:tr>
+        <w:tblPrEx>
+          <w:tblBorders>
+            <w:top w:val="none" w:color="auto" w:sz="0" w:space="0"/>
+            <w:left w:val="none" w:color="auto" w:sz="0" w:space="0"/>
+            <w:bottom w:val="none" w:color="auto" w:sz="0" w:space="0"/>
+            <w:right w:val="none" w:color="auto" w:sz="0" w:space="0"/>
+            <w:insideH w:val="none" w:color="auto" w:sz="0" w:space="0"/>
+            <w:insideV w:val="none" w:color="auto" w:sz="0" w:space="0"/>
+          </w:tblBorders>
+          <w:tblLayout w:type="fixed"/>
+          <w:tblCellMar>
+            <w:top w:w="15" w:type="dxa"/>
+            <w:left w:w="15" w:type="dxa"/>
+            <w:bottom w:w="15" w:type="dxa"/>
+            <w:right w:w="15" w:type="dxa"/>
+          </w:tblCellMar>
+        </w:tblPrEx>
+        <w:trPr>
+          <w:trHeight w:val="280" w:hRule="atLeast"/>
+        </w:trPr>
+        <w:tc>
+          <w:tcPr>
+            <w:tcW w:w="1594" w:type="dxa"/>
+            <w:tcBorders>
+              <w:top w:val="single" w:color="000000" w:sz="4" w:space="0"/>
+              <w:left w:val="single" w:color="000000" w:sz="4" w:space="0"/>
+              <w:bottom w:val="single" w:color="000000" w:sz="4" w:space="0"/>
+              <w:right w:val="single" w:color="000000" w:sz="4" w:space="0"/>
+            </w:tcBorders>
+            <w:shd w:val="clear" w:color="auto" w:fill="auto"/>
+            <w:vAlign w:val="center"/>
+          </w:tcPr>
+          <w:p>
+            <w:pPr>
+              <w:keepNext w:val="0"/>
+              <w:keepLines w:val="0"/>
+              <w:widowControl/>
+              <w:suppressLineNumbers w:val="0"/>
+              <w:jc w:val="center"/>
+              <w:textAlignment w:val="center"/>
+              <w:rPr>
+                <w:rFonts w:hint="eastAsia" w:ascii="宋体" w:hAnsi="宋体" w:eastAsia="宋体" w:cs="宋体"/>
+                <w:i w:val="0"/>
+                <w:color w:val="000000"/>
+                <w:sz w:val="22"/>
+                <w:szCs w:val="22"/>
+                <w:u w:val="none"/>
+              </w:rPr>
+            </w:pPr>
+            <w:r>
+              <w:rPr>
+                <w:rFonts w:hint="eastAsia" w:ascii="宋体" w:hAnsi="宋体" w:eastAsia="宋体" w:cs="宋体"/>
+                <w:i w:val="0"/>
+                <w:color w:val="000000"/>
+                <w:kern w:val="0"/>
+                <w:sz w:val="22"/>
+                <w:szCs w:val="22"/>
+                <w:u w:val="none"/>
+                <w:lang w:val="en-US" w:eastAsia="zh-CN" w:bidi="ar"/>
+              </w:rPr>
+              <w:t>2006</w:t>
+            </w:r>
+          </w:p>
+        </w:tc>
+        <w:tc>
+          <w:tcPr>
+            <w:tcW w:w="1594" w:type="dxa"/>
+            <w:tcBorders>
+              <w:top w:val="single" w:color="000000" w:sz="4" w:space="0"/>
+              <w:left w:val="single" w:color="000000" w:sz="4" w:space="0"/>
+              <w:bottom w:val="single" w:color="000000" w:sz="4" w:space="0"/>
+              <w:right w:val="single" w:color="000000" w:sz="4" w:space="0"/>
+            </w:tcBorders>
+            <w:shd w:val="clear" w:color="auto" w:fill="auto"/>
+            <w:vAlign w:val="center"/>
+          </w:tcPr>
+          <w:p>
+            <w:pPr>
+              <w:keepNext w:val="0"/>
+              <w:keepLines w:val="0"/>
+              <w:widowControl/>
+              <w:suppressLineNumbers w:val="0"/>
+              <w:jc w:val="center"/>
+              <w:textAlignment w:val="center"/>
+              <w:rPr>
+                <w:rFonts w:hint="eastAsia" w:ascii="宋体" w:hAnsi="宋体" w:eastAsia="宋体" w:cs="宋体"/>
+                <w:i w:val="0"/>
+                <w:color w:val="000000"/>
+                <w:sz w:val="22"/>
+                <w:szCs w:val="22"/>
+                <w:u w:val="none"/>
+              </w:rPr>
+            </w:pPr>
+            <w:r>
+              <w:rPr>
+                <w:rFonts w:hint="eastAsia" w:ascii="宋体" w:hAnsi="宋体" w:eastAsia="宋体" w:cs="宋体"/>
+                <w:i w:val="0"/>
+                <w:color w:val="000000"/>
+                <w:kern w:val="0"/>
+                <w:sz w:val="22"/>
+                <w:szCs w:val="22"/>
+                <w:u w:val="none"/>
+                <w:lang w:val="en-US" w:eastAsia="zh-CN" w:bidi="ar"/>
+              </w:rPr>
+              <w:t>1.96</w:t>
+            </w:r>
+          </w:p>
+        </w:tc>
+        <w:tc>
+          <w:tcPr>
+            <w:tcW w:w="2081" w:type="dxa"/>
+            <w:tcBorders>
+              <w:top w:val="single" w:color="000000" w:sz="4" w:space="0"/>
+              <w:left w:val="single" w:color="000000" w:sz="4" w:space="0"/>
+              <w:bottom w:val="single" w:color="000000" w:sz="4" w:space="0"/>
+              <w:right w:val="single" w:color="000000" w:sz="4" w:space="0"/>
+            </w:tcBorders>
+            <w:shd w:val="clear" w:color="auto" w:fill="auto"/>
+            <w:vAlign w:val="center"/>
+          </w:tcPr>
+          <w:p>
+            <w:pPr>
+              <w:keepNext w:val="0"/>
+              <w:keepLines w:val="0"/>
+              <w:widowControl/>
+              <w:suppressLineNumbers w:val="0"/>
+              <w:jc w:val="center"/>
+              <w:textAlignment w:val="center"/>
+              <w:rPr>
+                <w:rFonts w:hint="eastAsia" w:ascii="宋体" w:hAnsi="宋体" w:eastAsia="宋体" w:cs="宋体"/>
+                <w:i w:val="0"/>
+                <w:color w:val="000000"/>
+                <w:sz w:val="22"/>
+                <w:szCs w:val="22"/>
+                <w:u w:val="none"/>
+              </w:rPr>
+            </w:pPr>
+            <w:r>
+              <w:rPr>
+                <w:rFonts w:hint="eastAsia" w:ascii="宋体" w:hAnsi="宋体" w:eastAsia="宋体" w:cs="宋体"/>
+                <w:i w:val="0"/>
+                <w:color w:val="000000"/>
+                <w:kern w:val="0"/>
+                <w:sz w:val="22"/>
+                <w:szCs w:val="22"/>
+                <w:u w:val="none"/>
+                <w:lang w:val="en-US" w:eastAsia="zh-CN" w:bidi="ar"/>
+              </w:rPr>
+              <w:t>55.7</w:t>
+            </w:r>
+          </w:p>
+        </w:tc>
+        <w:tc>
+          <w:tcPr>
+            <w:tcW w:w="2611" w:type="dxa"/>
+            <w:tcBorders>
+              <w:top w:val="single" w:color="000000" w:sz="4" w:space="0"/>
+              <w:left w:val="single" w:color="000000" w:sz="4" w:space="0"/>
+              <w:bottom w:val="single" w:color="000000" w:sz="4" w:space="0"/>
+              <w:right w:val="single" w:color="000000" w:sz="4" w:space="0"/>
+            </w:tcBorders>
+            <w:shd w:val="clear" w:color="auto" w:fill="auto"/>
+            <w:vAlign w:val="center"/>
+          </w:tcPr>
+          <w:p>
+            <w:pPr>
+              <w:keepNext w:val="0"/>
+              <w:keepLines w:val="0"/>
+              <w:widowControl/>
+              <w:suppressLineNumbers w:val="0"/>
+              <w:jc w:val="center"/>
+              <w:textAlignment w:val="center"/>
+              <w:rPr>
+                <w:rFonts w:hint="eastAsia" w:ascii="宋体" w:hAnsi="宋体" w:eastAsia="宋体" w:cs="宋体"/>
+                <w:i w:val="0"/>
+                <w:color w:val="000000"/>
+                <w:sz w:val="22"/>
+                <w:szCs w:val="22"/>
+                <w:u w:val="none"/>
+              </w:rPr>
+            </w:pPr>
+            <w:r>
+              <w:rPr>
+                <w:rFonts w:hint="eastAsia" w:ascii="宋体" w:hAnsi="宋体" w:eastAsia="宋体" w:cs="宋体"/>
+                <w:i w:val="0"/>
+                <w:color w:val="000000"/>
+                <w:kern w:val="0"/>
+                <w:sz w:val="22"/>
+                <w:szCs w:val="22"/>
+                <w:u w:val="none"/>
+                <w:lang w:val="en-US" w:eastAsia="zh-CN" w:bidi="ar"/>
+              </w:rPr>
+              <w:t>3.52%</w:t>
+            </w:r>
+          </w:p>
+        </w:tc>
+      </w:tr>
+      <w:tr>
+        <w:tblPrEx>
+          <w:tblBorders>
+            <w:top w:val="none" w:color="auto" w:sz="0" w:space="0"/>
+            <w:left w:val="none" w:color="auto" w:sz="0" w:space="0"/>
+            <w:bottom w:val="none" w:color="auto" w:sz="0" w:space="0"/>
+            <w:right w:val="none" w:color="auto" w:sz="0" w:space="0"/>
+            <w:insideH w:val="none" w:color="auto" w:sz="0" w:space="0"/>
+            <w:insideV w:val="none" w:color="auto" w:sz="0" w:space="0"/>
+          </w:tblBorders>
+          <w:tblLayout w:type="fixed"/>
+          <w:tblCellMar>
+            <w:top w:w="15" w:type="dxa"/>
+            <w:left w:w="15" w:type="dxa"/>
+            <w:bottom w:w="15" w:type="dxa"/>
+            <w:right w:w="15" w:type="dxa"/>
+          </w:tblCellMar>
+        </w:tblPrEx>
+        <w:trPr>
+          <w:trHeight w:val="287" w:hRule="atLeast"/>
+        </w:trPr>
+        <w:tc>
+          <w:tcPr>
+            <w:tcW w:w="1594" w:type="dxa"/>
+            <w:tcBorders>
+              <w:top w:val="single" w:color="000000" w:sz="4" w:space="0"/>
+              <w:left w:val="single" w:color="000000" w:sz="4" w:space="0"/>
+              <w:bottom w:val="single" w:color="000000" w:sz="4" w:space="0"/>
+              <w:right w:val="single" w:color="000000" w:sz="4" w:space="0"/>
+            </w:tcBorders>
+            <w:shd w:val="clear" w:color="auto" w:fill="auto"/>
+            <w:vAlign w:val="center"/>
+          </w:tcPr>
+          <w:p>
+            <w:pPr>
+              <w:keepNext w:val="0"/>
+              <w:keepLines w:val="0"/>
+              <w:widowControl/>
+              <w:suppressLineNumbers w:val="0"/>
+              <w:jc w:val="center"/>
+              <w:textAlignment w:val="center"/>
+              <w:rPr>
+                <w:rFonts w:hint="eastAsia" w:ascii="宋体" w:hAnsi="宋体" w:eastAsia="宋体" w:cs="宋体"/>
+                <w:i w:val="0"/>
+                <w:color w:val="000000"/>
+                <w:sz w:val="22"/>
+                <w:szCs w:val="22"/>
+                <w:u w:val="none"/>
+              </w:rPr>
+            </w:pPr>
+            <w:r>
+              <w:rPr>
+                <w:rFonts w:hint="eastAsia" w:ascii="宋体" w:hAnsi="宋体" w:eastAsia="宋体" w:cs="宋体"/>
+                <w:i w:val="0"/>
+                <w:color w:val="000000"/>
+                <w:kern w:val="0"/>
+                <w:sz w:val="22"/>
+                <w:szCs w:val="22"/>
+                <w:u w:val="none"/>
+                <w:lang w:val="en-US" w:eastAsia="zh-CN" w:bidi="ar"/>
+              </w:rPr>
+              <w:t>2007</w:t>
+            </w:r>
+          </w:p>
+        </w:tc>
+        <w:tc>
+          <w:tcPr>
+            <w:tcW w:w="1594" w:type="dxa"/>
+            <w:tcBorders>
+              <w:top w:val="single" w:color="000000" w:sz="4" w:space="0"/>
+              <w:left w:val="single" w:color="000000" w:sz="4" w:space="0"/>
+              <w:bottom w:val="single" w:color="000000" w:sz="4" w:space="0"/>
+              <w:right w:val="single" w:color="000000" w:sz="4" w:space="0"/>
+            </w:tcBorders>
+            <w:shd w:val="clear" w:color="auto" w:fill="auto"/>
+            <w:vAlign w:val="center"/>
+          </w:tcPr>
+          <w:p>
+            <w:pPr>
+              <w:keepNext w:val="0"/>
+              <w:keepLines w:val="0"/>
+              <w:widowControl/>
+              <w:suppressLineNumbers w:val="0"/>
+              <w:jc w:val="center"/>
+              <w:textAlignment w:val="center"/>
+              <w:rPr>
+                <w:rFonts w:hint="eastAsia" w:ascii="宋体" w:hAnsi="宋体" w:eastAsia="宋体" w:cs="宋体"/>
+                <w:i w:val="0"/>
+                <w:color w:val="000000"/>
+                <w:sz w:val="22"/>
+                <w:szCs w:val="22"/>
+                <w:u w:val="none"/>
+              </w:rPr>
+            </w:pPr>
+            <w:r>
+              <w:rPr>
+                <w:rFonts w:hint="eastAsia" w:ascii="宋体" w:hAnsi="宋体" w:eastAsia="宋体" w:cs="宋体"/>
+                <w:i w:val="0"/>
+                <w:color w:val="000000"/>
+                <w:kern w:val="0"/>
+                <w:sz w:val="22"/>
+                <w:szCs w:val="22"/>
+                <w:u w:val="none"/>
+                <w:lang w:val="en-US" w:eastAsia="zh-CN" w:bidi="ar"/>
+              </w:rPr>
+              <w:t>2.16</w:t>
+            </w:r>
+          </w:p>
+        </w:tc>
+        <w:tc>
+          <w:tcPr>
+            <w:tcW w:w="2081" w:type="dxa"/>
+            <w:tcBorders>
+              <w:top w:val="single" w:color="000000" w:sz="4" w:space="0"/>
+              <w:left w:val="single" w:color="000000" w:sz="4" w:space="0"/>
+              <w:bottom w:val="single" w:color="000000" w:sz="4" w:space="0"/>
+              <w:right w:val="single" w:color="000000" w:sz="4" w:space="0"/>
+            </w:tcBorders>
+            <w:shd w:val="clear" w:color="auto" w:fill="auto"/>
+            <w:vAlign w:val="center"/>
+          </w:tcPr>
+          <w:p>
+            <w:pPr>
+              <w:keepNext w:val="0"/>
+              <w:keepLines w:val="0"/>
+              <w:widowControl/>
+              <w:suppressLineNumbers w:val="0"/>
+              <w:jc w:val="center"/>
+              <w:textAlignment w:val="center"/>
+              <w:rPr>
+                <w:rFonts w:hint="eastAsia" w:ascii="宋体" w:hAnsi="宋体" w:eastAsia="宋体" w:cs="宋体"/>
+                <w:i w:val="0"/>
+                <w:color w:val="000000"/>
+                <w:sz w:val="22"/>
+                <w:szCs w:val="22"/>
+                <w:u w:val="none"/>
+              </w:rPr>
+            </w:pPr>
+            <w:r>
+              <w:rPr>
+                <w:rFonts w:hint="eastAsia" w:ascii="宋体" w:hAnsi="宋体" w:eastAsia="宋体" w:cs="宋体"/>
+                <w:i w:val="0"/>
+                <w:color w:val="000000"/>
+                <w:kern w:val="0"/>
+                <w:sz w:val="22"/>
+                <w:szCs w:val="22"/>
+                <w:u w:val="none"/>
+                <w:lang w:val="en-US" w:eastAsia="zh-CN" w:bidi="ar"/>
+              </w:rPr>
+              <w:t>29.44</w:t>
+            </w:r>
+          </w:p>
+        </w:tc>
+        <w:tc>
+          <w:tcPr>
+            <w:tcW w:w="2611" w:type="dxa"/>
+            <w:tcBorders>
+              <w:top w:val="single" w:color="000000" w:sz="4" w:space="0"/>
+              <w:left w:val="single" w:color="000000" w:sz="4" w:space="0"/>
+              <w:bottom w:val="single" w:color="000000" w:sz="4" w:space="0"/>
+              <w:right w:val="single" w:color="000000" w:sz="4" w:space="0"/>
+            </w:tcBorders>
+            <w:shd w:val="clear" w:color="auto" w:fill="auto"/>
+            <w:vAlign w:val="center"/>
+          </w:tcPr>
+          <w:p>
+            <w:pPr>
+              <w:keepNext w:val="0"/>
+              <w:keepLines w:val="0"/>
+              <w:widowControl/>
+              <w:suppressLineNumbers w:val="0"/>
+              <w:jc w:val="center"/>
+              <w:textAlignment w:val="center"/>
+              <w:rPr>
+                <w:rFonts w:hint="eastAsia" w:ascii="宋体" w:hAnsi="宋体" w:eastAsia="宋体" w:cs="宋体"/>
+                <w:i w:val="0"/>
+                <w:color w:val="000000"/>
+                <w:sz w:val="22"/>
+                <w:szCs w:val="22"/>
+                <w:u w:val="none"/>
+              </w:rPr>
+            </w:pPr>
+            <w:r>
+              <w:rPr>
+                <w:rFonts w:hint="eastAsia" w:ascii="宋体" w:hAnsi="宋体" w:eastAsia="宋体" w:cs="宋体"/>
+                <w:i w:val="0"/>
+                <w:color w:val="000000"/>
+                <w:kern w:val="0"/>
+                <w:sz w:val="22"/>
+                <w:szCs w:val="22"/>
+                <w:u w:val="none"/>
+                <w:lang w:val="en-US" w:eastAsia="zh-CN" w:bidi="ar"/>
+              </w:rPr>
+              <w:t>7.34%</w:t>
+            </w:r>
+          </w:p>
+        </w:tc>
+      </w:tr>
+      <w:tr>
+        <w:tblPrEx>
+          <w:tblBorders>
+            <w:top w:val="none" w:color="auto" w:sz="0" w:space="0"/>
+            <w:left w:val="none" w:color="auto" w:sz="0" w:space="0"/>
+            <w:bottom w:val="none" w:color="auto" w:sz="0" w:space="0"/>
+            <w:right w:val="none" w:color="auto" w:sz="0" w:space="0"/>
+            <w:insideH w:val="none" w:color="auto" w:sz="0" w:space="0"/>
+            <w:insideV w:val="none" w:color="auto" w:sz="0" w:space="0"/>
+          </w:tblBorders>
+          <w:tblLayout w:type="fixed"/>
+          <w:tblCellMar>
+            <w:top w:w="15" w:type="dxa"/>
+            <w:left w:w="15" w:type="dxa"/>
+            <w:bottom w:w="15" w:type="dxa"/>
+            <w:right w:w="15" w:type="dxa"/>
+          </w:tblCellMar>
+        </w:tblPrEx>
+        <w:trPr>
+          <w:trHeight w:val="287" w:hRule="atLeast"/>
+        </w:trPr>
+        <w:tc>
+          <w:tcPr>
+            <w:tcW w:w="1594" w:type="dxa"/>
+            <w:tcBorders>
+              <w:top w:val="single" w:color="000000" w:sz="4" w:space="0"/>
+              <w:left w:val="single" w:color="000000" w:sz="4" w:space="0"/>
+              <w:bottom w:val="single" w:color="000000" w:sz="4" w:space="0"/>
+              <w:right w:val="single" w:color="000000" w:sz="4" w:space="0"/>
+            </w:tcBorders>
+            <w:shd w:val="clear" w:color="auto" w:fill="auto"/>
+            <w:vAlign w:val="center"/>
+          </w:tcPr>
+          <w:p>
+            <w:pPr>
+              <w:keepNext w:val="0"/>
+              <w:keepLines w:val="0"/>
+              <w:widowControl/>
+              <w:suppressLineNumbers w:val="0"/>
+              <w:jc w:val="center"/>
+              <w:textAlignment w:val="center"/>
+              <w:rPr>
+                <w:rFonts w:hint="eastAsia" w:ascii="宋体" w:hAnsi="宋体" w:eastAsia="宋体" w:cs="宋体"/>
+                <w:i w:val="0"/>
+                <w:color w:val="000000"/>
+                <w:kern w:val="0"/>
+                <w:sz w:val="22"/>
+                <w:szCs w:val="22"/>
+                <w:u w:val="none"/>
+                <w:lang w:val="en-US" w:eastAsia="zh-CN" w:bidi="ar"/>
+              </w:rPr>
+            </w:pPr>
+            <w:r>
+              <w:rPr>
+                <w:rFonts w:hint="eastAsia" w:ascii="宋体" w:hAnsi="宋体" w:eastAsia="宋体" w:cs="宋体"/>
+                <w:i w:val="0"/>
+                <w:color w:val="000000"/>
+                <w:kern w:val="0"/>
+                <w:sz w:val="22"/>
+                <w:szCs w:val="22"/>
+                <w:u w:val="none"/>
+                <w:lang w:val="en-US" w:eastAsia="zh-CN" w:bidi="ar"/>
+              </w:rPr>
+              <w:t>2017</w:t>
+            </w:r>
+          </w:p>
+        </w:tc>
+        <w:tc>
+          <w:tcPr>
+            <w:tcW w:w="1594" w:type="dxa"/>
+            <w:tcBorders>
+              <w:top w:val="single" w:color="000000" w:sz="4" w:space="0"/>
+              <w:left w:val="single" w:color="000000" w:sz="4" w:space="0"/>
+              <w:bottom w:val="single" w:color="000000" w:sz="4" w:space="0"/>
+              <w:right w:val="single" w:color="000000" w:sz="4" w:space="0"/>
+            </w:tcBorders>
+            <w:shd w:val="clear" w:color="auto" w:fill="auto"/>
+            <w:vAlign w:val="center"/>
+          </w:tcPr>
+          <w:p>
+            <w:pPr>
+              <w:keepNext w:val="0"/>
+              <w:keepLines w:val="0"/>
+              <w:widowControl/>
+              <w:suppressLineNumbers w:val="0"/>
+              <w:jc w:val="center"/>
+              <w:textAlignment w:val="center"/>
+              <w:rPr>
+                <w:rFonts w:hint="eastAsia" w:ascii="宋体" w:hAnsi="宋体" w:eastAsia="宋体" w:cs="宋体"/>
+                <w:i w:val="0"/>
+                <w:color w:val="000000"/>
+                <w:kern w:val="0"/>
+                <w:sz w:val="22"/>
+                <w:szCs w:val="22"/>
+                <w:u w:val="none"/>
+                <w:lang w:val="en-US" w:eastAsia="zh-CN" w:bidi="ar"/>
+              </w:rPr>
+            </w:pPr>
+            <w:r>
+              <w:rPr>
+                <w:rFonts w:hint="eastAsia" w:ascii="宋体" w:hAnsi="宋体" w:eastAsia="宋体" w:cs="宋体"/>
+                <w:i w:val="0"/>
+                <w:color w:val="000000"/>
+                <w:kern w:val="0"/>
+                <w:sz w:val="22"/>
+                <w:szCs w:val="22"/>
+                <w:u w:val="none"/>
+                <w:lang w:val="en-US" w:eastAsia="zh-CN" w:bidi="ar"/>
+              </w:rPr>
+              <w:t>0.96</w:t>
+            </w:r>
+          </w:p>
+        </w:tc>
+        <w:tc>
+          <w:tcPr>
+            <w:tcW w:w="2081" w:type="dxa"/>
+            <w:tcBorders>
+              <w:top w:val="single" w:color="000000" w:sz="4" w:space="0"/>
+              <w:left w:val="single" w:color="000000" w:sz="4" w:space="0"/>
+              <w:bottom w:val="single" w:color="000000" w:sz="4" w:space="0"/>
+              <w:right w:val="single" w:color="000000" w:sz="4" w:space="0"/>
+            </w:tcBorders>
+            <w:shd w:val="clear" w:color="auto" w:fill="auto"/>
+            <w:vAlign w:val="center"/>
+          </w:tcPr>
+          <w:p>
+            <w:pPr>
+              <w:keepNext w:val="0"/>
+              <w:keepLines w:val="0"/>
+              <w:widowControl/>
+              <w:suppressLineNumbers w:val="0"/>
+              <w:jc w:val="center"/>
+              <w:textAlignment w:val="center"/>
+              <w:rPr>
+                <w:rFonts w:hint="eastAsia" w:ascii="宋体" w:hAnsi="宋体" w:eastAsia="宋体" w:cs="宋体"/>
+                <w:i w:val="0"/>
+                <w:color w:val="000000"/>
+                <w:kern w:val="0"/>
+                <w:sz w:val="22"/>
+                <w:szCs w:val="22"/>
+                <w:u w:val="none"/>
+                <w:lang w:val="en-US" w:eastAsia="zh-CN" w:bidi="ar"/>
+              </w:rPr>
+            </w:pPr>
+            <w:r>
+              <w:rPr>
+                <w:rFonts w:hint="eastAsia" w:ascii="宋体" w:hAnsi="宋体" w:eastAsia="宋体" w:cs="宋体"/>
+                <w:i w:val="0"/>
+                <w:color w:val="000000"/>
+                <w:kern w:val="0"/>
+                <w:sz w:val="22"/>
+                <w:szCs w:val="22"/>
+                <w:u w:val="none"/>
+                <w:lang w:val="en-US" w:eastAsia="zh-CN" w:bidi="ar"/>
+              </w:rPr>
+              <w:t>74.41</w:t>
+            </w:r>
+          </w:p>
+        </w:tc>
+        <w:tc>
+          <w:tcPr>
+            <w:tcW w:w="2611" w:type="dxa"/>
+            <w:tcBorders>
+              <w:top w:val="single" w:color="000000" w:sz="4" w:space="0"/>
+              <w:left w:val="single" w:color="000000" w:sz="4" w:space="0"/>
+              <w:bottom w:val="single" w:color="000000" w:sz="4" w:space="0"/>
+              <w:right w:val="single" w:color="000000" w:sz="4" w:space="0"/>
+            </w:tcBorders>
+            <w:shd w:val="clear" w:color="auto" w:fill="auto"/>
+            <w:vAlign w:val="center"/>
+          </w:tcPr>
+          <w:p>
+            <w:pPr>
+              <w:keepNext w:val="0"/>
+              <w:keepLines w:val="0"/>
+              <w:widowControl/>
+              <w:suppressLineNumbers w:val="0"/>
+              <w:jc w:val="center"/>
+              <w:textAlignment w:val="center"/>
+              <w:rPr>
+                <w:rFonts w:hint="eastAsia" w:ascii="宋体" w:hAnsi="宋体" w:eastAsia="宋体" w:cs="宋体"/>
+                <w:i w:val="0"/>
+                <w:color w:val="000000"/>
+                <w:kern w:val="0"/>
+                <w:sz w:val="22"/>
+                <w:szCs w:val="22"/>
+                <w:u w:val="none"/>
+                <w:lang w:val="en-US" w:eastAsia="zh-CN" w:bidi="ar"/>
+              </w:rPr>
+            </w:pPr>
+            <w:r>
+              <w:rPr>
+                <w:rFonts w:hint="eastAsia" w:ascii="宋体" w:hAnsi="宋体" w:eastAsia="宋体" w:cs="宋体"/>
+                <w:i w:val="0"/>
+                <w:color w:val="000000"/>
+                <w:kern w:val="0"/>
+                <w:sz w:val="22"/>
+                <w:szCs w:val="22"/>
+                <w:u w:val="none"/>
+                <w:lang w:val="en-US" w:eastAsia="zh-CN" w:bidi="ar"/>
+              </w:rPr>
+              <w:t>1.29%</w:t>
+            </w:r>
+          </w:p>
+        </w:tc>
+      </w:tr>
+    </w:tbl>
+    <w:p>
+      <w:pPr>
+        <w:widowControl w:val="0"/>
+        <w:numPr>
+          <w:ilvl w:val="0"/>
+          <w:numId w:val="0"/>
+        </w:numPr>
+        <w:tabs>
+          <w:tab w:val="left" w:pos="420"/>
+        </w:tabs>
+        <w:jc w:val="both"/>
+        <w:rPr>
+          <w:rFonts w:hint="eastAsia"/>
+          <w:lang w:val="en-US" w:eastAsia="zh-CN"/>
+        </w:rPr>
+      </w:pPr>
+      <w:r>
+        <w:rPr>
+          <w:rFonts w:hint="eastAsia"/>
+          <w:lang w:val="en-US" w:eastAsia="zh-CN"/>
+        </w:rPr>
+        <w:tab/>
+      </w:r>
+    </w:p>
+    <w:p>
+      <w:pPr>
+        <w:widowControl w:val="0"/>
+        <w:numPr>
+          <w:ilvl w:val="0"/>
+          <w:numId w:val="0"/>
+        </w:numPr>
+        <w:tabs>
+          <w:tab w:val="left" w:pos="420"/>
+        </w:tabs>
+        <w:jc w:val="both"/>
+        <w:rPr>
+          <w:rFonts w:hint="eastAsia"/>
+          <w:lang w:val="en-US" w:eastAsia="zh-CN"/>
+        </w:rPr>
+      </w:pPr>
+    </w:p>
+    <w:p>
+      <w:pPr>
+        <w:widowControl w:val="0"/>
+        <w:numPr>
+          <w:ilvl w:val="0"/>
+          <w:numId w:val="6"/>
+        </w:numPr>
+        <w:ind w:left="425" w:leftChars="0" w:hanging="425" w:firstLineChars="0"/>
+        <w:jc w:val="both"/>
+        <w:rPr>
+          <w:rFonts w:hint="eastAsia"/>
+          <w:lang w:val="en-US" w:eastAsia="zh-CN"/>
+        </w:rPr>
+      </w:pPr>
+      <w:r>
+        <w:rPr>
+          <w:rFonts w:hint="eastAsia"/>
+          <w:lang w:val="en-US" w:eastAsia="zh-CN"/>
+        </w:rPr>
+        <w:t>计算工商银行A股和H股2008、2014和2015年股价最低点时的股息率和今天的股息率</w:t>
+      </w:r>
+    </w:p>
+    <w:p>
+      <w:pPr>
+        <w:widowControl w:val="0"/>
+        <w:numPr>
+          <w:numId w:val="0"/>
+        </w:numPr>
+        <w:tabs>
+          <w:tab w:val="left" w:pos="420"/>
+        </w:tabs>
+        <w:jc w:val="both"/>
+        <w:rPr>
+          <w:rFonts w:hint="eastAsia"/>
+          <w:lang w:val="en-US" w:eastAsia="zh-CN"/>
+        </w:rPr>
+      </w:pPr>
+      <w:r>
+        <w:rPr>
+          <w:rFonts w:hint="eastAsia"/>
+          <w:lang w:val="en-US" w:eastAsia="zh-CN"/>
+        </w:rPr>
+        <w:tab/>
+      </w:r>
+    </w:p>
+    <w:tbl>
+      <w:tblPr>
+        <w:tblW w:w="8160" w:type="dxa"/>
+        <w:tblInd w:w="0" w:type="dxa"/>
+        <w:tblBorders>
+          <w:top w:val="none" w:color="auto" w:sz="0" w:space="0"/>
+          <w:left w:val="none" w:color="auto" w:sz="0" w:space="0"/>
+          <w:bottom w:val="none" w:color="auto" w:sz="0" w:space="0"/>
+          <w:right w:val="none" w:color="auto" w:sz="0" w:space="0"/>
+          <w:insideH w:val="none" w:color="auto" w:sz="0" w:space="0"/>
+          <w:insideV w:val="none" w:color="auto" w:sz="0" w:space="0"/>
+        </w:tblBorders>
+        <w:shd w:val="clear"/>
+        <w:tblLayout w:type="fixed"/>
+        <w:tblCellMar>
+          <w:top w:w="15" w:type="dxa"/>
+          <w:left w:w="15" w:type="dxa"/>
+          <w:bottom w:w="15" w:type="dxa"/>
+          <w:right w:w="15" w:type="dxa"/>
+        </w:tblCellMar>
+      </w:tblPr>
+      <w:tblGrid>
+        <w:gridCol w:w="1651"/>
+        <w:gridCol w:w="1650"/>
+        <w:gridCol w:w="2155"/>
+        <w:gridCol w:w="2704"/>
+      </w:tblGrid>
+      <w:tr>
+        <w:tblPrEx>
+          <w:tblBorders>
+            <w:top w:val="none" w:color="auto" w:sz="0" w:space="0"/>
+            <w:left w:val="none" w:color="auto" w:sz="0" w:space="0"/>
+            <w:bottom w:val="none" w:color="auto" w:sz="0" w:space="0"/>
+            <w:right w:val="none" w:color="auto" w:sz="0" w:space="0"/>
+            <w:insideH w:val="none" w:color="auto" w:sz="0" w:space="0"/>
+            <w:insideV w:val="none" w:color="auto" w:sz="0" w:space="0"/>
+          </w:tblBorders>
+          <w:shd w:val="clear"/>
+          <w:tblLayout w:type="fixed"/>
+          <w:tblCellMar>
+            <w:top w:w="15" w:type="dxa"/>
+            <w:left w:w="15" w:type="dxa"/>
+            <w:bottom w:w="15" w:type="dxa"/>
+            <w:right w:w="15" w:type="dxa"/>
+          </w:tblCellMar>
+        </w:tblPrEx>
+        <w:trPr>
+          <w:trHeight w:val="347" w:hRule="atLeast"/>
+        </w:trPr>
+        <w:tc>
+          <w:tcPr>
+            <w:tcW w:w="1651" w:type="dxa"/>
+            <w:tcBorders>
+              <w:top w:val="single" w:color="000000" w:sz="4" w:space="0"/>
+              <w:left w:val="single" w:color="000000" w:sz="4" w:space="0"/>
+              <w:bottom w:val="single" w:color="000000" w:sz="4" w:space="0"/>
+              <w:right w:val="single" w:color="000000" w:sz="4" w:space="0"/>
+            </w:tcBorders>
+            <w:shd w:val="clear"/>
+            <w:vAlign w:val="center"/>
+          </w:tcPr>
+          <w:p>
+            <w:pPr>
+              <w:keepNext w:val="0"/>
+              <w:keepLines w:val="0"/>
+              <w:widowControl/>
+              <w:suppressLineNumbers w:val="0"/>
+              <w:jc w:val="left"/>
+              <w:textAlignment w:val="center"/>
+              <w:rPr>
+                <w:rFonts w:hint="eastAsia" w:ascii="宋体" w:hAnsi="宋体" w:eastAsia="宋体" w:cs="宋体"/>
+                <w:b/>
+                <w:i w:val="0"/>
+                <w:color w:val="000000"/>
+                <w:sz w:val="22"/>
+                <w:szCs w:val="22"/>
+                <w:u w:val="none"/>
+              </w:rPr>
+            </w:pPr>
+            <w:r>
+              <w:rPr>
+                <w:rFonts w:hint="eastAsia" w:ascii="宋体" w:hAnsi="宋体" w:eastAsia="宋体" w:cs="宋体"/>
+                <w:b/>
+                <w:i w:val="0"/>
+                <w:color w:val="000000"/>
+                <w:kern w:val="0"/>
+                <w:sz w:val="22"/>
+                <w:szCs w:val="22"/>
+                <w:u w:val="none"/>
+                <w:lang w:val="en-US" w:eastAsia="zh-CN" w:bidi="ar"/>
+              </w:rPr>
+              <w:t>A股年度</w:t>
+            </w:r>
+          </w:p>
+        </w:tc>
+        <w:tc>
+          <w:tcPr>
+            <w:tcW w:w="1650" w:type="dxa"/>
+            <w:tcBorders>
+              <w:top w:val="single" w:color="000000" w:sz="4" w:space="0"/>
+              <w:left w:val="single" w:color="000000" w:sz="4" w:space="0"/>
+              <w:bottom w:val="single" w:color="000000" w:sz="4" w:space="0"/>
+              <w:right w:val="single" w:color="000000" w:sz="4" w:space="0"/>
+            </w:tcBorders>
+            <w:shd w:val="clear"/>
+            <w:vAlign w:val="center"/>
+          </w:tcPr>
+          <w:p>
+            <w:pPr>
+              <w:keepNext w:val="0"/>
+              <w:keepLines w:val="0"/>
+              <w:widowControl/>
+              <w:suppressLineNumbers w:val="0"/>
+              <w:jc w:val="left"/>
+              <w:textAlignment w:val="center"/>
+              <w:rPr>
+                <w:rFonts w:hint="eastAsia" w:ascii="宋体" w:hAnsi="宋体" w:eastAsia="宋体" w:cs="宋体"/>
+                <w:b/>
+                <w:i w:val="0"/>
+                <w:color w:val="000000"/>
+                <w:sz w:val="22"/>
+                <w:szCs w:val="22"/>
+                <w:u w:val="none"/>
+              </w:rPr>
+            </w:pPr>
+            <w:r>
+              <w:rPr>
+                <w:rFonts w:hint="eastAsia" w:ascii="宋体" w:hAnsi="宋体" w:eastAsia="宋体" w:cs="宋体"/>
+                <w:b/>
+                <w:i w:val="0"/>
+                <w:color w:val="000000"/>
+                <w:kern w:val="0"/>
+                <w:sz w:val="22"/>
+                <w:szCs w:val="22"/>
+                <w:u w:val="none"/>
+                <w:lang w:val="en-US" w:eastAsia="zh-CN" w:bidi="ar"/>
+              </w:rPr>
+              <w:t>股息</w:t>
+            </w:r>
+          </w:p>
+        </w:tc>
+        <w:tc>
+          <w:tcPr>
+            <w:tcW w:w="2155" w:type="dxa"/>
+            <w:tcBorders>
+              <w:top w:val="single" w:color="000000" w:sz="4" w:space="0"/>
+              <w:left w:val="single" w:color="000000" w:sz="4" w:space="0"/>
+              <w:bottom w:val="single" w:color="000000" w:sz="4" w:space="0"/>
+              <w:right w:val="single" w:color="000000" w:sz="4" w:space="0"/>
+            </w:tcBorders>
+            <w:shd w:val="clear"/>
+            <w:vAlign w:val="center"/>
+          </w:tcPr>
+          <w:p>
+            <w:pPr>
+              <w:keepNext w:val="0"/>
+              <w:keepLines w:val="0"/>
+              <w:widowControl/>
+              <w:suppressLineNumbers w:val="0"/>
+              <w:jc w:val="left"/>
+              <w:textAlignment w:val="center"/>
+              <w:rPr>
+                <w:rFonts w:hint="eastAsia" w:ascii="宋体" w:hAnsi="宋体" w:eastAsia="宋体" w:cs="宋体"/>
+                <w:b/>
+                <w:i w:val="0"/>
+                <w:color w:val="000000"/>
+                <w:sz w:val="22"/>
+                <w:szCs w:val="22"/>
+                <w:u w:val="none"/>
+              </w:rPr>
+            </w:pPr>
+            <w:r>
+              <w:rPr>
+                <w:rFonts w:hint="eastAsia" w:ascii="宋体" w:hAnsi="宋体" w:eastAsia="宋体" w:cs="宋体"/>
+                <w:b/>
+                <w:i w:val="0"/>
+                <w:color w:val="000000"/>
+                <w:kern w:val="0"/>
+                <w:sz w:val="22"/>
+                <w:szCs w:val="22"/>
+                <w:u w:val="none"/>
+                <w:lang w:val="en-US" w:eastAsia="zh-CN" w:bidi="ar"/>
+              </w:rPr>
+              <w:t>最低点价格</w:t>
+            </w:r>
+          </w:p>
+        </w:tc>
+        <w:tc>
+          <w:tcPr>
+            <w:tcW w:w="2704" w:type="dxa"/>
+            <w:tcBorders>
+              <w:top w:val="single" w:color="000000" w:sz="4" w:space="0"/>
+              <w:left w:val="single" w:color="000000" w:sz="4" w:space="0"/>
+              <w:bottom w:val="single" w:color="000000" w:sz="4" w:space="0"/>
+              <w:right w:val="single" w:color="000000" w:sz="4" w:space="0"/>
+            </w:tcBorders>
+            <w:shd w:val="clear"/>
+            <w:vAlign w:val="center"/>
+          </w:tcPr>
+          <w:p>
+            <w:pPr>
+              <w:keepNext w:val="0"/>
+              <w:keepLines w:val="0"/>
+              <w:widowControl/>
+              <w:suppressLineNumbers w:val="0"/>
+              <w:jc w:val="left"/>
+              <w:textAlignment w:val="center"/>
+              <w:rPr>
+                <w:rFonts w:hint="eastAsia" w:ascii="宋体" w:hAnsi="宋体" w:eastAsia="宋体" w:cs="宋体"/>
+                <w:b/>
+                <w:i w:val="0"/>
+                <w:color w:val="000000"/>
+                <w:sz w:val="22"/>
+                <w:szCs w:val="22"/>
+                <w:u w:val="none"/>
+              </w:rPr>
+            </w:pPr>
+            <w:r>
+              <w:rPr>
+                <w:rFonts w:hint="eastAsia" w:ascii="宋体" w:hAnsi="宋体" w:eastAsia="宋体" w:cs="宋体"/>
+                <w:b/>
+                <w:i w:val="0"/>
+                <w:color w:val="000000"/>
+                <w:kern w:val="0"/>
+                <w:sz w:val="22"/>
+                <w:szCs w:val="22"/>
+                <w:u w:val="none"/>
+                <w:lang w:val="en-US" w:eastAsia="zh-CN" w:bidi="ar"/>
+              </w:rPr>
+              <w:t>股息率</w:t>
+            </w:r>
+          </w:p>
+        </w:tc>
+      </w:tr>
+      <w:tr>
+        <w:tblPrEx>
+          <w:tblBorders>
+            <w:top w:val="none" w:color="auto" w:sz="0" w:space="0"/>
+            <w:left w:val="none" w:color="auto" w:sz="0" w:space="0"/>
+            <w:bottom w:val="none" w:color="auto" w:sz="0" w:space="0"/>
+            <w:right w:val="none" w:color="auto" w:sz="0" w:space="0"/>
+            <w:insideH w:val="none" w:color="auto" w:sz="0" w:space="0"/>
+            <w:insideV w:val="none" w:color="auto" w:sz="0" w:space="0"/>
+          </w:tblBorders>
+          <w:tblLayout w:type="fixed"/>
+          <w:tblCellMar>
+            <w:top w:w="15" w:type="dxa"/>
+            <w:left w:w="15" w:type="dxa"/>
+            <w:bottom w:w="15" w:type="dxa"/>
+            <w:right w:w="15" w:type="dxa"/>
+          </w:tblCellMar>
+        </w:tblPrEx>
+        <w:trPr>
+          <w:trHeight w:val="347" w:hRule="atLeast"/>
+        </w:trPr>
+        <w:tc>
+          <w:tcPr>
+            <w:tcW w:w="1651" w:type="dxa"/>
+            <w:tcBorders>
+              <w:top w:val="single" w:color="000000" w:sz="4" w:space="0"/>
+              <w:left w:val="single" w:color="000000" w:sz="4" w:space="0"/>
+              <w:bottom w:val="single" w:color="000000" w:sz="4" w:space="0"/>
+              <w:right w:val="single" w:color="000000" w:sz="4" w:space="0"/>
+            </w:tcBorders>
+            <w:shd w:val="clear"/>
+            <w:vAlign w:val="center"/>
+          </w:tcPr>
+          <w:p>
+            <w:pPr>
+              <w:keepNext w:val="0"/>
+              <w:keepLines w:val="0"/>
+              <w:widowControl/>
+              <w:suppressLineNumbers w:val="0"/>
+              <w:jc w:val="left"/>
+              <w:textAlignment w:val="center"/>
+              <w:rPr>
+                <w:rFonts w:hint="eastAsia" w:ascii="宋体" w:hAnsi="宋体" w:eastAsia="宋体" w:cs="宋体"/>
+                <w:i w:val="0"/>
+                <w:color w:val="000000"/>
+                <w:sz w:val="22"/>
+                <w:szCs w:val="22"/>
+                <w:u w:val="none"/>
+              </w:rPr>
+            </w:pPr>
+            <w:r>
+              <w:rPr>
+                <w:rFonts w:hint="eastAsia" w:ascii="宋体" w:hAnsi="宋体" w:eastAsia="宋体" w:cs="宋体"/>
+                <w:i w:val="0"/>
+                <w:color w:val="000000"/>
+                <w:kern w:val="0"/>
+                <w:sz w:val="22"/>
+                <w:szCs w:val="22"/>
+                <w:u w:val="none"/>
+                <w:lang w:val="en-US" w:eastAsia="zh-CN" w:bidi="ar"/>
+              </w:rPr>
+              <w:t>2008</w:t>
+            </w:r>
+          </w:p>
+        </w:tc>
+        <w:tc>
+          <w:tcPr>
+            <w:tcW w:w="1650" w:type="dxa"/>
+            <w:tcBorders>
+              <w:top w:val="single" w:color="000000" w:sz="4" w:space="0"/>
+              <w:left w:val="single" w:color="000000" w:sz="4" w:space="0"/>
+              <w:bottom w:val="single" w:color="000000" w:sz="4" w:space="0"/>
+              <w:right w:val="single" w:color="000000" w:sz="4" w:space="0"/>
+            </w:tcBorders>
+            <w:shd w:val="clear"/>
+            <w:vAlign w:val="center"/>
+          </w:tcPr>
+          <w:p>
+            <w:pPr>
+              <w:keepNext w:val="0"/>
+              <w:keepLines w:val="0"/>
+              <w:widowControl/>
+              <w:suppressLineNumbers w:val="0"/>
+              <w:jc w:val="left"/>
+              <w:textAlignment w:val="center"/>
+              <w:rPr>
+                <w:rFonts w:hint="eastAsia" w:ascii="宋体" w:hAnsi="宋体" w:eastAsia="宋体" w:cs="宋体"/>
+                <w:i w:val="0"/>
+                <w:color w:val="000000"/>
+                <w:sz w:val="22"/>
+                <w:szCs w:val="22"/>
+                <w:u w:val="none"/>
+              </w:rPr>
+            </w:pPr>
+            <w:r>
+              <w:rPr>
+                <w:rFonts w:hint="eastAsia" w:ascii="宋体" w:hAnsi="宋体" w:eastAsia="宋体" w:cs="宋体"/>
+                <w:i w:val="0"/>
+                <w:color w:val="000000"/>
+                <w:kern w:val="0"/>
+                <w:sz w:val="22"/>
+                <w:szCs w:val="22"/>
+                <w:u w:val="none"/>
+                <w:lang w:val="en-US" w:eastAsia="zh-CN" w:bidi="ar"/>
+              </w:rPr>
+              <w:t>0.133</w:t>
+            </w:r>
+          </w:p>
+        </w:tc>
+        <w:tc>
+          <w:tcPr>
+            <w:tcW w:w="2155" w:type="dxa"/>
+            <w:tcBorders>
+              <w:top w:val="single" w:color="000000" w:sz="4" w:space="0"/>
+              <w:left w:val="single" w:color="000000" w:sz="4" w:space="0"/>
+              <w:bottom w:val="single" w:color="000000" w:sz="4" w:space="0"/>
+              <w:right w:val="single" w:color="000000" w:sz="4" w:space="0"/>
+            </w:tcBorders>
+            <w:shd w:val="clear"/>
+            <w:vAlign w:val="center"/>
+          </w:tcPr>
+          <w:p>
+            <w:pPr>
+              <w:keepNext w:val="0"/>
+              <w:keepLines w:val="0"/>
+              <w:widowControl/>
+              <w:suppressLineNumbers w:val="0"/>
+              <w:jc w:val="left"/>
+              <w:textAlignment w:val="center"/>
+              <w:rPr>
+                <w:rFonts w:hint="eastAsia" w:ascii="宋体" w:hAnsi="宋体" w:eastAsia="宋体" w:cs="宋体"/>
+                <w:i w:val="0"/>
+                <w:color w:val="000000"/>
+                <w:sz w:val="22"/>
+                <w:szCs w:val="22"/>
+                <w:u w:val="none"/>
+              </w:rPr>
+            </w:pPr>
+            <w:r>
+              <w:rPr>
+                <w:rFonts w:hint="eastAsia" w:ascii="宋体" w:hAnsi="宋体" w:eastAsia="宋体" w:cs="宋体"/>
+                <w:i w:val="0"/>
+                <w:color w:val="000000"/>
+                <w:kern w:val="0"/>
+                <w:sz w:val="22"/>
+                <w:szCs w:val="22"/>
+                <w:u w:val="none"/>
+                <w:lang w:val="en-US" w:eastAsia="zh-CN" w:bidi="ar"/>
+              </w:rPr>
+              <w:t>3.13</w:t>
+            </w:r>
+          </w:p>
+        </w:tc>
+        <w:tc>
+          <w:tcPr>
+            <w:tcW w:w="2704" w:type="dxa"/>
+            <w:tcBorders>
+              <w:top w:val="single" w:color="000000" w:sz="4" w:space="0"/>
+              <w:left w:val="single" w:color="000000" w:sz="4" w:space="0"/>
+              <w:bottom w:val="single" w:color="000000" w:sz="4" w:space="0"/>
+              <w:right w:val="single" w:color="000000" w:sz="4" w:space="0"/>
+            </w:tcBorders>
+            <w:shd w:val="clear"/>
+            <w:vAlign w:val="center"/>
+          </w:tcPr>
+          <w:p>
+            <w:pPr>
+              <w:keepNext w:val="0"/>
+              <w:keepLines w:val="0"/>
+              <w:widowControl/>
+              <w:suppressLineNumbers w:val="0"/>
+              <w:jc w:val="left"/>
+              <w:textAlignment w:val="center"/>
+              <w:rPr>
+                <w:rFonts w:hint="eastAsia" w:ascii="宋体" w:hAnsi="宋体" w:eastAsia="宋体" w:cs="宋体"/>
+                <w:i w:val="0"/>
+                <w:color w:val="000000"/>
+                <w:sz w:val="22"/>
+                <w:szCs w:val="22"/>
+                <w:u w:val="none"/>
+              </w:rPr>
+            </w:pPr>
+            <w:r>
+              <w:rPr>
+                <w:rFonts w:hint="eastAsia" w:ascii="宋体" w:hAnsi="宋体" w:eastAsia="宋体" w:cs="宋体"/>
+                <w:i w:val="0"/>
+                <w:color w:val="000000"/>
+                <w:kern w:val="0"/>
+                <w:sz w:val="22"/>
+                <w:szCs w:val="22"/>
+                <w:u w:val="none"/>
+                <w:lang w:val="en-US" w:eastAsia="zh-CN" w:bidi="ar"/>
+              </w:rPr>
+              <w:t>4.25%</w:t>
+            </w:r>
+          </w:p>
+        </w:tc>
+      </w:tr>
+      <w:tr>
+        <w:tblPrEx>
+          <w:tblBorders>
+            <w:top w:val="none" w:color="auto" w:sz="0" w:space="0"/>
+            <w:left w:val="none" w:color="auto" w:sz="0" w:space="0"/>
+            <w:bottom w:val="none" w:color="auto" w:sz="0" w:space="0"/>
+            <w:right w:val="none" w:color="auto" w:sz="0" w:space="0"/>
+            <w:insideH w:val="none" w:color="auto" w:sz="0" w:space="0"/>
+            <w:insideV w:val="none" w:color="auto" w:sz="0" w:space="0"/>
+          </w:tblBorders>
+          <w:tblLayout w:type="fixed"/>
+          <w:tblCellMar>
+            <w:top w:w="15" w:type="dxa"/>
+            <w:left w:w="15" w:type="dxa"/>
+            <w:bottom w:w="15" w:type="dxa"/>
+            <w:right w:w="15" w:type="dxa"/>
+          </w:tblCellMar>
+        </w:tblPrEx>
+        <w:trPr>
+          <w:trHeight w:val="347" w:hRule="atLeast"/>
+        </w:trPr>
+        <w:tc>
+          <w:tcPr>
+            <w:tcW w:w="1651" w:type="dxa"/>
+            <w:tcBorders>
+              <w:top w:val="single" w:color="000000" w:sz="4" w:space="0"/>
+              <w:left w:val="single" w:color="000000" w:sz="4" w:space="0"/>
+              <w:bottom w:val="single" w:color="000000" w:sz="4" w:space="0"/>
+              <w:right w:val="single" w:color="000000" w:sz="4" w:space="0"/>
+            </w:tcBorders>
+            <w:shd w:val="clear"/>
+            <w:vAlign w:val="center"/>
+          </w:tcPr>
+          <w:p>
+            <w:pPr>
+              <w:keepNext w:val="0"/>
+              <w:keepLines w:val="0"/>
+              <w:widowControl/>
+              <w:suppressLineNumbers w:val="0"/>
+              <w:jc w:val="left"/>
+              <w:textAlignment w:val="center"/>
+              <w:rPr>
+                <w:rFonts w:hint="eastAsia" w:ascii="宋体" w:hAnsi="宋体" w:eastAsia="宋体" w:cs="宋体"/>
+                <w:i w:val="0"/>
+                <w:color w:val="000000"/>
+                <w:sz w:val="22"/>
+                <w:szCs w:val="22"/>
+                <w:u w:val="none"/>
+              </w:rPr>
+            </w:pPr>
+            <w:r>
+              <w:rPr>
+                <w:rFonts w:hint="eastAsia" w:ascii="宋体" w:hAnsi="宋体" w:eastAsia="宋体" w:cs="宋体"/>
+                <w:i w:val="0"/>
+                <w:color w:val="000000"/>
+                <w:kern w:val="0"/>
+                <w:sz w:val="22"/>
+                <w:szCs w:val="22"/>
+                <w:u w:val="none"/>
+                <w:lang w:val="en-US" w:eastAsia="zh-CN" w:bidi="ar"/>
+              </w:rPr>
+              <w:t>2014</w:t>
+            </w:r>
+          </w:p>
+        </w:tc>
+        <w:tc>
+          <w:tcPr>
+            <w:tcW w:w="1650" w:type="dxa"/>
+            <w:tcBorders>
+              <w:top w:val="single" w:color="000000" w:sz="4" w:space="0"/>
+              <w:left w:val="single" w:color="000000" w:sz="4" w:space="0"/>
+              <w:bottom w:val="single" w:color="000000" w:sz="4" w:space="0"/>
+              <w:right w:val="single" w:color="000000" w:sz="4" w:space="0"/>
+            </w:tcBorders>
+            <w:shd w:val="clear"/>
+            <w:vAlign w:val="center"/>
+          </w:tcPr>
+          <w:p>
+            <w:pPr>
+              <w:keepNext w:val="0"/>
+              <w:keepLines w:val="0"/>
+              <w:widowControl/>
+              <w:suppressLineNumbers w:val="0"/>
+              <w:jc w:val="left"/>
+              <w:textAlignment w:val="center"/>
+              <w:rPr>
+                <w:rFonts w:hint="eastAsia" w:ascii="宋体" w:hAnsi="宋体" w:eastAsia="宋体" w:cs="宋体"/>
+                <w:i w:val="0"/>
+                <w:color w:val="000000"/>
+                <w:sz w:val="22"/>
+                <w:szCs w:val="22"/>
+                <w:u w:val="none"/>
+              </w:rPr>
+            </w:pPr>
+            <w:r>
+              <w:rPr>
+                <w:rFonts w:hint="eastAsia" w:ascii="宋体" w:hAnsi="宋体" w:eastAsia="宋体" w:cs="宋体"/>
+                <w:i w:val="0"/>
+                <w:color w:val="000000"/>
+                <w:kern w:val="0"/>
+                <w:sz w:val="22"/>
+                <w:szCs w:val="22"/>
+                <w:u w:val="none"/>
+                <w:lang w:val="en-US" w:eastAsia="zh-CN" w:bidi="ar"/>
+              </w:rPr>
+              <w:t>0.2617</w:t>
+            </w:r>
+          </w:p>
+        </w:tc>
+        <w:tc>
+          <w:tcPr>
+            <w:tcW w:w="2155" w:type="dxa"/>
+            <w:tcBorders>
+              <w:top w:val="single" w:color="000000" w:sz="4" w:space="0"/>
+              <w:left w:val="single" w:color="000000" w:sz="4" w:space="0"/>
+              <w:bottom w:val="single" w:color="000000" w:sz="4" w:space="0"/>
+              <w:right w:val="single" w:color="000000" w:sz="4" w:space="0"/>
+            </w:tcBorders>
+            <w:shd w:val="clear"/>
+            <w:vAlign w:val="center"/>
+          </w:tcPr>
+          <w:p>
+            <w:pPr>
+              <w:keepNext w:val="0"/>
+              <w:keepLines w:val="0"/>
+              <w:widowControl/>
+              <w:suppressLineNumbers w:val="0"/>
+              <w:jc w:val="left"/>
+              <w:textAlignment w:val="center"/>
+              <w:rPr>
+                <w:rFonts w:hint="eastAsia" w:ascii="宋体" w:hAnsi="宋体" w:eastAsia="宋体" w:cs="宋体"/>
+                <w:i w:val="0"/>
+                <w:color w:val="000000"/>
+                <w:sz w:val="22"/>
+                <w:szCs w:val="22"/>
+                <w:u w:val="none"/>
+              </w:rPr>
+            </w:pPr>
+            <w:r>
+              <w:rPr>
+                <w:rFonts w:hint="eastAsia" w:ascii="宋体" w:hAnsi="宋体" w:eastAsia="宋体" w:cs="宋体"/>
+                <w:i w:val="0"/>
+                <w:color w:val="000000"/>
+                <w:kern w:val="0"/>
+                <w:sz w:val="22"/>
+                <w:szCs w:val="22"/>
+                <w:u w:val="none"/>
+                <w:lang w:val="en-US" w:eastAsia="zh-CN" w:bidi="ar"/>
+              </w:rPr>
+              <w:t>3.2</w:t>
+            </w:r>
+          </w:p>
+        </w:tc>
+        <w:tc>
+          <w:tcPr>
+            <w:tcW w:w="2704" w:type="dxa"/>
+            <w:tcBorders>
+              <w:top w:val="single" w:color="000000" w:sz="4" w:space="0"/>
+              <w:left w:val="single" w:color="000000" w:sz="4" w:space="0"/>
+              <w:bottom w:val="single" w:color="000000" w:sz="4" w:space="0"/>
+              <w:right w:val="single" w:color="000000" w:sz="4" w:space="0"/>
+            </w:tcBorders>
+            <w:shd w:val="clear"/>
+            <w:vAlign w:val="center"/>
+          </w:tcPr>
+          <w:p>
+            <w:pPr>
+              <w:keepNext w:val="0"/>
+              <w:keepLines w:val="0"/>
+              <w:widowControl/>
+              <w:suppressLineNumbers w:val="0"/>
+              <w:jc w:val="left"/>
+              <w:textAlignment w:val="center"/>
+              <w:rPr>
+                <w:rFonts w:hint="eastAsia" w:ascii="宋体" w:hAnsi="宋体" w:eastAsia="宋体" w:cs="宋体"/>
+                <w:i w:val="0"/>
+                <w:color w:val="000000"/>
+                <w:sz w:val="22"/>
+                <w:szCs w:val="22"/>
+                <w:u w:val="none"/>
+              </w:rPr>
+            </w:pPr>
+            <w:r>
+              <w:rPr>
+                <w:rFonts w:hint="eastAsia" w:ascii="宋体" w:hAnsi="宋体" w:eastAsia="宋体" w:cs="宋体"/>
+                <w:i w:val="0"/>
+                <w:color w:val="000000"/>
+                <w:kern w:val="0"/>
+                <w:sz w:val="22"/>
+                <w:szCs w:val="22"/>
+                <w:u w:val="none"/>
+                <w:lang w:val="en-US" w:eastAsia="zh-CN" w:bidi="ar"/>
+              </w:rPr>
+              <w:t>8.18%</w:t>
+            </w:r>
+          </w:p>
+        </w:tc>
+      </w:tr>
+      <w:tr>
+        <w:tblPrEx>
+          <w:tblBorders>
+            <w:top w:val="none" w:color="auto" w:sz="0" w:space="0"/>
+            <w:left w:val="none" w:color="auto" w:sz="0" w:space="0"/>
+            <w:bottom w:val="none" w:color="auto" w:sz="0" w:space="0"/>
+            <w:right w:val="none" w:color="auto" w:sz="0" w:space="0"/>
+            <w:insideH w:val="none" w:color="auto" w:sz="0" w:space="0"/>
+            <w:insideV w:val="none" w:color="auto" w:sz="0" w:space="0"/>
+          </w:tblBorders>
+          <w:tblLayout w:type="fixed"/>
+          <w:tblCellMar>
+            <w:top w:w="15" w:type="dxa"/>
+            <w:left w:w="15" w:type="dxa"/>
+            <w:bottom w:w="15" w:type="dxa"/>
+            <w:right w:w="15" w:type="dxa"/>
+          </w:tblCellMar>
+        </w:tblPrEx>
+        <w:trPr>
+          <w:trHeight w:val="357" w:hRule="atLeast"/>
+        </w:trPr>
+        <w:tc>
+          <w:tcPr>
+            <w:tcW w:w="1651" w:type="dxa"/>
+            <w:tcBorders>
+              <w:top w:val="single" w:color="000000" w:sz="4" w:space="0"/>
+              <w:left w:val="single" w:color="000000" w:sz="4" w:space="0"/>
+              <w:bottom w:val="single" w:color="000000" w:sz="4" w:space="0"/>
+              <w:right w:val="single" w:color="000000" w:sz="4" w:space="0"/>
+            </w:tcBorders>
+            <w:shd w:val="clear"/>
+            <w:vAlign w:val="center"/>
+          </w:tcPr>
+          <w:p>
+            <w:pPr>
+              <w:keepNext w:val="0"/>
+              <w:keepLines w:val="0"/>
+              <w:widowControl/>
+              <w:suppressLineNumbers w:val="0"/>
+              <w:jc w:val="left"/>
+              <w:textAlignment w:val="center"/>
+              <w:rPr>
+                <w:rFonts w:hint="eastAsia" w:ascii="宋体" w:hAnsi="宋体" w:eastAsia="宋体" w:cs="宋体"/>
+                <w:i w:val="0"/>
+                <w:color w:val="000000"/>
+                <w:sz w:val="22"/>
+                <w:szCs w:val="22"/>
+                <w:u w:val="none"/>
+              </w:rPr>
+            </w:pPr>
+            <w:r>
+              <w:rPr>
+                <w:rFonts w:hint="eastAsia" w:ascii="宋体" w:hAnsi="宋体" w:eastAsia="宋体" w:cs="宋体"/>
+                <w:i w:val="0"/>
+                <w:color w:val="000000"/>
+                <w:kern w:val="0"/>
+                <w:sz w:val="22"/>
+                <w:szCs w:val="22"/>
+                <w:u w:val="none"/>
+                <w:lang w:val="en-US" w:eastAsia="zh-CN" w:bidi="ar"/>
+              </w:rPr>
+              <w:t>2015</w:t>
+            </w:r>
+          </w:p>
+        </w:tc>
+        <w:tc>
+          <w:tcPr>
+            <w:tcW w:w="1650" w:type="dxa"/>
+            <w:tcBorders>
+              <w:top w:val="single" w:color="000000" w:sz="4" w:space="0"/>
+              <w:left w:val="single" w:color="000000" w:sz="4" w:space="0"/>
+              <w:bottom w:val="single" w:color="000000" w:sz="4" w:space="0"/>
+              <w:right w:val="single" w:color="000000" w:sz="4" w:space="0"/>
+            </w:tcBorders>
+            <w:shd w:val="clear"/>
+            <w:vAlign w:val="center"/>
+          </w:tcPr>
+          <w:p>
+            <w:pPr>
+              <w:keepNext w:val="0"/>
+              <w:keepLines w:val="0"/>
+              <w:widowControl/>
+              <w:suppressLineNumbers w:val="0"/>
+              <w:jc w:val="left"/>
+              <w:textAlignment w:val="center"/>
+              <w:rPr>
+                <w:rFonts w:hint="eastAsia" w:ascii="宋体" w:hAnsi="宋体" w:eastAsia="宋体" w:cs="宋体"/>
+                <w:i w:val="0"/>
+                <w:color w:val="000000"/>
+                <w:sz w:val="22"/>
+                <w:szCs w:val="22"/>
+                <w:u w:val="none"/>
+              </w:rPr>
+            </w:pPr>
+            <w:r>
+              <w:rPr>
+                <w:rFonts w:hint="eastAsia" w:ascii="宋体" w:hAnsi="宋体" w:eastAsia="宋体" w:cs="宋体"/>
+                <w:i w:val="0"/>
+                <w:color w:val="000000"/>
+                <w:kern w:val="0"/>
+                <w:sz w:val="22"/>
+                <w:szCs w:val="22"/>
+                <w:u w:val="none"/>
+                <w:lang w:val="en-US" w:eastAsia="zh-CN" w:bidi="ar"/>
+              </w:rPr>
+              <w:t>0.2554</w:t>
+            </w:r>
+          </w:p>
+        </w:tc>
+        <w:tc>
+          <w:tcPr>
+            <w:tcW w:w="2155" w:type="dxa"/>
+            <w:tcBorders>
+              <w:top w:val="single" w:color="000000" w:sz="4" w:space="0"/>
+              <w:left w:val="single" w:color="000000" w:sz="4" w:space="0"/>
+              <w:bottom w:val="single" w:color="000000" w:sz="4" w:space="0"/>
+              <w:right w:val="single" w:color="000000" w:sz="4" w:space="0"/>
+            </w:tcBorders>
+            <w:shd w:val="clear"/>
+            <w:vAlign w:val="center"/>
+          </w:tcPr>
+          <w:p>
+            <w:pPr>
+              <w:keepNext w:val="0"/>
+              <w:keepLines w:val="0"/>
+              <w:widowControl/>
+              <w:suppressLineNumbers w:val="0"/>
+              <w:jc w:val="left"/>
+              <w:textAlignment w:val="center"/>
+              <w:rPr>
+                <w:rFonts w:hint="eastAsia" w:ascii="宋体" w:hAnsi="宋体" w:eastAsia="宋体" w:cs="宋体"/>
+                <w:i w:val="0"/>
+                <w:color w:val="000000"/>
+                <w:sz w:val="22"/>
+                <w:szCs w:val="22"/>
+                <w:u w:val="none"/>
+              </w:rPr>
+            </w:pPr>
+            <w:r>
+              <w:rPr>
+                <w:rFonts w:hint="eastAsia" w:ascii="宋体" w:hAnsi="宋体" w:eastAsia="宋体" w:cs="宋体"/>
+                <w:i w:val="0"/>
+                <w:color w:val="000000"/>
+                <w:kern w:val="0"/>
+                <w:sz w:val="22"/>
+                <w:szCs w:val="22"/>
+                <w:u w:val="none"/>
+                <w:lang w:val="en-US" w:eastAsia="zh-CN" w:bidi="ar"/>
+              </w:rPr>
+              <w:t>3.81</w:t>
+            </w:r>
+          </w:p>
+        </w:tc>
+        <w:tc>
+          <w:tcPr>
+            <w:tcW w:w="2704" w:type="dxa"/>
+            <w:tcBorders>
+              <w:top w:val="single" w:color="000000" w:sz="4" w:space="0"/>
+              <w:left w:val="single" w:color="000000" w:sz="4" w:space="0"/>
+              <w:bottom w:val="single" w:color="000000" w:sz="4" w:space="0"/>
+              <w:right w:val="single" w:color="000000" w:sz="4" w:space="0"/>
+            </w:tcBorders>
+            <w:shd w:val="clear"/>
+            <w:vAlign w:val="center"/>
+          </w:tcPr>
+          <w:p>
+            <w:pPr>
+              <w:keepNext w:val="0"/>
+              <w:keepLines w:val="0"/>
+              <w:widowControl/>
+              <w:suppressLineNumbers w:val="0"/>
+              <w:jc w:val="left"/>
+              <w:textAlignment w:val="center"/>
+              <w:rPr>
+                <w:rFonts w:hint="eastAsia" w:ascii="宋体" w:hAnsi="宋体" w:eastAsia="宋体" w:cs="宋体"/>
+                <w:i w:val="0"/>
+                <w:color w:val="000000"/>
+                <w:sz w:val="22"/>
+                <w:szCs w:val="22"/>
+                <w:u w:val="none"/>
+              </w:rPr>
+            </w:pPr>
+            <w:r>
+              <w:rPr>
+                <w:rFonts w:hint="eastAsia" w:ascii="宋体" w:hAnsi="宋体" w:eastAsia="宋体" w:cs="宋体"/>
+                <w:i w:val="0"/>
+                <w:color w:val="000000"/>
+                <w:kern w:val="0"/>
+                <w:sz w:val="22"/>
+                <w:szCs w:val="22"/>
+                <w:u w:val="none"/>
+                <w:lang w:val="en-US" w:eastAsia="zh-CN" w:bidi="ar"/>
+              </w:rPr>
+              <w:t>6.70%</w:t>
+            </w:r>
+          </w:p>
+        </w:tc>
+      </w:tr>
+    </w:tbl>
+    <w:p>
+      <w:pPr>
+        <w:widowControl w:val="0"/>
+        <w:numPr>
+          <w:numId w:val="0"/>
+        </w:numPr>
+        <w:tabs>
+          <w:tab w:val="left" w:pos="420"/>
+        </w:tabs>
+        <w:jc w:val="both"/>
+        <w:rPr>
+          <w:rFonts w:hint="eastAsia"/>
+          <w:lang w:val="en-US" w:eastAsia="zh-CN"/>
+        </w:rPr>
+      </w:pPr>
+    </w:p>
+    <w:tbl>
+      <w:tblPr>
+        <w:tblW w:w="8160" w:type="dxa"/>
+        <w:tblInd w:w="0" w:type="dxa"/>
+        <w:tblBorders>
+          <w:top w:val="none" w:color="auto" w:sz="0" w:space="0"/>
+          <w:left w:val="none" w:color="auto" w:sz="0" w:space="0"/>
+          <w:bottom w:val="none" w:color="auto" w:sz="0" w:space="0"/>
+          <w:right w:val="none" w:color="auto" w:sz="0" w:space="0"/>
+          <w:insideH w:val="none" w:color="auto" w:sz="0" w:space="0"/>
+          <w:insideV w:val="none" w:color="auto" w:sz="0" w:space="0"/>
+        </w:tblBorders>
+        <w:shd w:val="clear"/>
+        <w:tblLayout w:type="fixed"/>
+        <w:tblCellMar>
+          <w:top w:w="15" w:type="dxa"/>
+          <w:left w:w="15" w:type="dxa"/>
+          <w:bottom w:w="15" w:type="dxa"/>
+          <w:right w:w="15" w:type="dxa"/>
+        </w:tblCellMar>
+      </w:tblPr>
+      <w:tblGrid>
+        <w:gridCol w:w="1651"/>
+        <w:gridCol w:w="1650"/>
+        <w:gridCol w:w="2155"/>
+        <w:gridCol w:w="2704"/>
+      </w:tblGrid>
+      <w:tr>
+        <w:tblPrEx>
+          <w:tblBorders>
+            <w:top w:val="none" w:color="auto" w:sz="0" w:space="0"/>
+            <w:left w:val="none" w:color="auto" w:sz="0" w:space="0"/>
+            <w:bottom w:val="none" w:color="auto" w:sz="0" w:space="0"/>
+            <w:right w:val="none" w:color="auto" w:sz="0" w:space="0"/>
+            <w:insideH w:val="none" w:color="auto" w:sz="0" w:space="0"/>
+            <w:insideV w:val="none" w:color="auto" w:sz="0" w:space="0"/>
+          </w:tblBorders>
+          <w:shd w:val="clear"/>
+          <w:tblLayout w:type="fixed"/>
+          <w:tblCellMar>
+            <w:top w:w="15" w:type="dxa"/>
+            <w:left w:w="15" w:type="dxa"/>
+            <w:bottom w:w="15" w:type="dxa"/>
+            <w:right w:w="15" w:type="dxa"/>
+          </w:tblCellMar>
+        </w:tblPrEx>
+        <w:trPr>
+          <w:trHeight w:val="374" w:hRule="atLeast"/>
+        </w:trPr>
+        <w:tc>
+          <w:tcPr>
+            <w:tcW w:w="1651" w:type="dxa"/>
+            <w:tcBorders>
+              <w:top w:val="single" w:color="000000" w:sz="4" w:space="0"/>
+              <w:left w:val="single" w:color="000000" w:sz="4" w:space="0"/>
+              <w:bottom w:val="single" w:color="000000" w:sz="4" w:space="0"/>
+              <w:right w:val="single" w:color="000000" w:sz="4" w:space="0"/>
+            </w:tcBorders>
+            <w:shd w:val="clear"/>
+            <w:vAlign w:val="center"/>
+          </w:tcPr>
+          <w:p>
+            <w:pPr>
+              <w:keepNext w:val="0"/>
+              <w:keepLines w:val="0"/>
+              <w:widowControl/>
+              <w:suppressLineNumbers w:val="0"/>
+              <w:jc w:val="left"/>
+              <w:textAlignment w:val="center"/>
+              <w:rPr>
+                <w:rFonts w:hint="eastAsia" w:ascii="宋体" w:hAnsi="宋体" w:eastAsia="宋体" w:cs="宋体"/>
+                <w:b/>
+                <w:i w:val="0"/>
+                <w:color w:val="000000"/>
+                <w:sz w:val="22"/>
+                <w:szCs w:val="22"/>
+                <w:u w:val="none"/>
+              </w:rPr>
+            </w:pPr>
+            <w:r>
+              <w:rPr>
+                <w:rFonts w:hint="eastAsia" w:ascii="宋体" w:hAnsi="宋体" w:eastAsia="宋体" w:cs="宋体"/>
+                <w:b/>
+                <w:i w:val="0"/>
+                <w:color w:val="000000"/>
+                <w:kern w:val="0"/>
+                <w:sz w:val="22"/>
+                <w:szCs w:val="22"/>
+                <w:u w:val="none"/>
+                <w:lang w:val="en-US" w:eastAsia="zh-CN" w:bidi="ar"/>
+              </w:rPr>
+              <w:t>H股年度</w:t>
+            </w:r>
+          </w:p>
+        </w:tc>
+        <w:tc>
+          <w:tcPr>
+            <w:tcW w:w="1650" w:type="dxa"/>
+            <w:tcBorders>
+              <w:top w:val="single" w:color="000000" w:sz="4" w:space="0"/>
+              <w:left w:val="single" w:color="000000" w:sz="4" w:space="0"/>
+              <w:bottom w:val="single" w:color="000000" w:sz="4" w:space="0"/>
+              <w:right w:val="single" w:color="000000" w:sz="4" w:space="0"/>
+            </w:tcBorders>
+            <w:shd w:val="clear"/>
+            <w:vAlign w:val="center"/>
+          </w:tcPr>
+          <w:p>
+            <w:pPr>
+              <w:keepNext w:val="0"/>
+              <w:keepLines w:val="0"/>
+              <w:widowControl/>
+              <w:suppressLineNumbers w:val="0"/>
+              <w:jc w:val="left"/>
+              <w:textAlignment w:val="center"/>
+              <w:rPr>
+                <w:rFonts w:hint="eastAsia" w:ascii="宋体" w:hAnsi="宋体" w:eastAsia="宋体" w:cs="宋体"/>
+                <w:b/>
+                <w:i w:val="0"/>
+                <w:color w:val="000000"/>
+                <w:sz w:val="22"/>
+                <w:szCs w:val="22"/>
+                <w:u w:val="none"/>
+              </w:rPr>
+            </w:pPr>
+            <w:r>
+              <w:rPr>
+                <w:rFonts w:hint="eastAsia" w:ascii="宋体" w:hAnsi="宋体" w:eastAsia="宋体" w:cs="宋体"/>
+                <w:b/>
+                <w:i w:val="0"/>
+                <w:color w:val="000000"/>
+                <w:kern w:val="0"/>
+                <w:sz w:val="22"/>
+                <w:szCs w:val="22"/>
+                <w:u w:val="none"/>
+                <w:lang w:val="en-US" w:eastAsia="zh-CN" w:bidi="ar"/>
+              </w:rPr>
+              <w:t>股息</w:t>
+            </w:r>
+          </w:p>
+        </w:tc>
+        <w:tc>
+          <w:tcPr>
+            <w:tcW w:w="2155" w:type="dxa"/>
+            <w:tcBorders>
+              <w:top w:val="single" w:color="000000" w:sz="4" w:space="0"/>
+              <w:left w:val="single" w:color="000000" w:sz="4" w:space="0"/>
+              <w:bottom w:val="single" w:color="000000" w:sz="4" w:space="0"/>
+              <w:right w:val="single" w:color="000000" w:sz="4" w:space="0"/>
+            </w:tcBorders>
+            <w:shd w:val="clear"/>
+            <w:vAlign w:val="center"/>
+          </w:tcPr>
+          <w:p>
+            <w:pPr>
+              <w:keepNext w:val="0"/>
+              <w:keepLines w:val="0"/>
+              <w:widowControl/>
+              <w:suppressLineNumbers w:val="0"/>
+              <w:jc w:val="left"/>
+              <w:textAlignment w:val="center"/>
+              <w:rPr>
+                <w:rFonts w:hint="eastAsia" w:ascii="宋体" w:hAnsi="宋体" w:eastAsia="宋体" w:cs="宋体"/>
+                <w:b/>
+                <w:i w:val="0"/>
+                <w:color w:val="000000"/>
+                <w:sz w:val="22"/>
+                <w:szCs w:val="22"/>
+                <w:u w:val="none"/>
+                <w:lang w:val="en-US" w:eastAsia="zh-CN"/>
+              </w:rPr>
+            </w:pPr>
+            <w:r>
+              <w:rPr>
+                <w:rFonts w:hint="eastAsia" w:ascii="宋体" w:hAnsi="宋体" w:eastAsia="宋体" w:cs="宋体"/>
+                <w:b/>
+                <w:i w:val="0"/>
+                <w:color w:val="000000"/>
+                <w:sz w:val="22"/>
+                <w:szCs w:val="22"/>
+                <w:u w:val="none"/>
+                <w:lang w:val="en-US" w:eastAsia="zh-CN"/>
+              </w:rPr>
+              <w:t>最低点价格</w:t>
+            </w:r>
+          </w:p>
+        </w:tc>
+        <w:tc>
+          <w:tcPr>
+            <w:tcW w:w="2704" w:type="dxa"/>
+            <w:tcBorders>
+              <w:top w:val="single" w:color="000000" w:sz="4" w:space="0"/>
+              <w:left w:val="single" w:color="000000" w:sz="4" w:space="0"/>
+              <w:bottom w:val="single" w:color="000000" w:sz="4" w:space="0"/>
+              <w:right w:val="single" w:color="000000" w:sz="4" w:space="0"/>
+            </w:tcBorders>
+            <w:shd w:val="clear"/>
+            <w:vAlign w:val="center"/>
+          </w:tcPr>
+          <w:p>
+            <w:pPr>
+              <w:keepNext w:val="0"/>
+              <w:keepLines w:val="0"/>
+              <w:widowControl/>
+              <w:suppressLineNumbers w:val="0"/>
+              <w:jc w:val="left"/>
+              <w:textAlignment w:val="center"/>
+              <w:rPr>
+                <w:rFonts w:hint="eastAsia" w:ascii="宋体" w:hAnsi="宋体" w:eastAsia="宋体" w:cs="宋体"/>
+                <w:b/>
+                <w:i w:val="0"/>
+                <w:color w:val="000000"/>
+                <w:sz w:val="22"/>
+                <w:szCs w:val="22"/>
+                <w:u w:val="none"/>
+              </w:rPr>
+            </w:pPr>
+            <w:r>
+              <w:rPr>
+                <w:rFonts w:hint="eastAsia" w:ascii="宋体" w:hAnsi="宋体" w:eastAsia="宋体" w:cs="宋体"/>
+                <w:b/>
+                <w:i w:val="0"/>
+                <w:color w:val="000000"/>
+                <w:kern w:val="0"/>
+                <w:sz w:val="22"/>
+                <w:szCs w:val="22"/>
+                <w:u w:val="none"/>
+                <w:lang w:val="en-US" w:eastAsia="zh-CN" w:bidi="ar"/>
+              </w:rPr>
+              <w:t>股息率</w:t>
+            </w:r>
+          </w:p>
+        </w:tc>
+      </w:tr>
+      <w:tr>
+        <w:tblPrEx>
+          <w:tblBorders>
+            <w:top w:val="none" w:color="auto" w:sz="0" w:space="0"/>
+            <w:left w:val="none" w:color="auto" w:sz="0" w:space="0"/>
+            <w:bottom w:val="none" w:color="auto" w:sz="0" w:space="0"/>
+            <w:right w:val="none" w:color="auto" w:sz="0" w:space="0"/>
+            <w:insideH w:val="none" w:color="auto" w:sz="0" w:space="0"/>
+            <w:insideV w:val="none" w:color="auto" w:sz="0" w:space="0"/>
+          </w:tblBorders>
+          <w:shd w:val="clear"/>
+          <w:tblLayout w:type="fixed"/>
+          <w:tblCellMar>
+            <w:top w:w="15" w:type="dxa"/>
+            <w:left w:w="15" w:type="dxa"/>
+            <w:bottom w:w="15" w:type="dxa"/>
+            <w:right w:w="15" w:type="dxa"/>
+          </w:tblCellMar>
+        </w:tblPrEx>
+        <w:trPr>
+          <w:trHeight w:val="374" w:hRule="atLeast"/>
+        </w:trPr>
+        <w:tc>
+          <w:tcPr>
+            <w:tcW w:w="1651" w:type="dxa"/>
+            <w:tcBorders>
+              <w:top w:val="single" w:color="000000" w:sz="4" w:space="0"/>
+              <w:left w:val="single" w:color="000000" w:sz="4" w:space="0"/>
+              <w:bottom w:val="single" w:color="000000" w:sz="4" w:space="0"/>
+              <w:right w:val="single" w:color="000000" w:sz="4" w:space="0"/>
+            </w:tcBorders>
+            <w:shd w:val="clear"/>
+            <w:vAlign w:val="center"/>
+          </w:tcPr>
+          <w:p>
+            <w:pPr>
+              <w:keepNext w:val="0"/>
+              <w:keepLines w:val="0"/>
+              <w:widowControl/>
+              <w:suppressLineNumbers w:val="0"/>
+              <w:jc w:val="left"/>
+              <w:textAlignment w:val="center"/>
+              <w:rPr>
+                <w:rFonts w:hint="eastAsia" w:ascii="宋体" w:hAnsi="宋体" w:eastAsia="宋体" w:cs="宋体"/>
+                <w:i w:val="0"/>
+                <w:color w:val="000000"/>
+                <w:sz w:val="22"/>
+                <w:szCs w:val="22"/>
+                <w:u w:val="none"/>
+              </w:rPr>
+            </w:pPr>
+            <w:r>
+              <w:rPr>
+                <w:rFonts w:hint="eastAsia" w:ascii="宋体" w:hAnsi="宋体" w:eastAsia="宋体" w:cs="宋体"/>
+                <w:i w:val="0"/>
+                <w:color w:val="000000"/>
+                <w:kern w:val="0"/>
+                <w:sz w:val="22"/>
+                <w:szCs w:val="22"/>
+                <w:u w:val="none"/>
+                <w:lang w:val="en-US" w:eastAsia="zh-CN" w:bidi="ar"/>
+              </w:rPr>
+              <w:t>2008</w:t>
+            </w:r>
+          </w:p>
+        </w:tc>
+        <w:tc>
+          <w:tcPr>
+            <w:tcW w:w="1650" w:type="dxa"/>
+            <w:tcBorders>
+              <w:top w:val="single" w:color="000000" w:sz="4" w:space="0"/>
+              <w:left w:val="single" w:color="000000" w:sz="4" w:space="0"/>
+              <w:bottom w:val="single" w:color="000000" w:sz="4" w:space="0"/>
+              <w:right w:val="single" w:color="000000" w:sz="4" w:space="0"/>
+            </w:tcBorders>
+            <w:shd w:val="clear"/>
+            <w:vAlign w:val="center"/>
+          </w:tcPr>
+          <w:p>
+            <w:pPr>
+              <w:keepNext w:val="0"/>
+              <w:keepLines w:val="0"/>
+              <w:widowControl/>
+              <w:suppressLineNumbers w:val="0"/>
+              <w:jc w:val="left"/>
+              <w:textAlignment w:val="center"/>
+              <w:rPr>
+                <w:rFonts w:hint="eastAsia" w:ascii="宋体" w:hAnsi="宋体" w:eastAsia="宋体" w:cs="宋体"/>
+                <w:i w:val="0"/>
+                <w:color w:val="000000"/>
+                <w:sz w:val="22"/>
+                <w:szCs w:val="22"/>
+                <w:u w:val="none"/>
+              </w:rPr>
+            </w:pPr>
+            <w:r>
+              <w:rPr>
+                <w:rFonts w:hint="eastAsia" w:ascii="宋体" w:hAnsi="宋体" w:eastAsia="宋体" w:cs="宋体"/>
+                <w:i w:val="0"/>
+                <w:color w:val="000000"/>
+                <w:kern w:val="0"/>
+                <w:sz w:val="22"/>
+                <w:szCs w:val="22"/>
+                <w:u w:val="none"/>
+                <w:lang w:val="en-US" w:eastAsia="zh-CN" w:bidi="ar"/>
+              </w:rPr>
+              <w:t>0.133</w:t>
+            </w:r>
+          </w:p>
+        </w:tc>
+        <w:tc>
+          <w:tcPr>
+            <w:tcW w:w="2155" w:type="dxa"/>
+            <w:tcBorders>
+              <w:top w:val="single" w:color="000000" w:sz="4" w:space="0"/>
+              <w:left w:val="single" w:color="000000" w:sz="4" w:space="0"/>
+              <w:bottom w:val="single" w:color="000000" w:sz="4" w:space="0"/>
+              <w:right w:val="single" w:color="000000" w:sz="4" w:space="0"/>
+            </w:tcBorders>
+            <w:shd w:val="clear"/>
+            <w:vAlign w:val="center"/>
+          </w:tcPr>
+          <w:p>
+            <w:pPr>
+              <w:keepNext w:val="0"/>
+              <w:keepLines w:val="0"/>
+              <w:widowControl/>
+              <w:suppressLineNumbers w:val="0"/>
+              <w:jc w:val="left"/>
+              <w:textAlignment w:val="center"/>
+              <w:rPr>
+                <w:rFonts w:hint="eastAsia" w:ascii="宋体" w:hAnsi="宋体" w:eastAsia="宋体" w:cs="宋体"/>
+                <w:i w:val="0"/>
+                <w:color w:val="000000"/>
+                <w:sz w:val="22"/>
+                <w:szCs w:val="22"/>
+                <w:u w:val="none"/>
+              </w:rPr>
+            </w:pPr>
+            <w:r>
+              <w:rPr>
+                <w:rFonts w:hint="eastAsia" w:ascii="宋体" w:hAnsi="宋体" w:eastAsia="宋体" w:cs="宋体"/>
+                <w:i w:val="0"/>
+                <w:color w:val="000000"/>
+                <w:kern w:val="0"/>
+                <w:sz w:val="22"/>
+                <w:szCs w:val="22"/>
+                <w:u w:val="none"/>
+                <w:lang w:val="en-US" w:eastAsia="zh-CN" w:bidi="ar"/>
+              </w:rPr>
+              <w:t>2.61</w:t>
+            </w:r>
+          </w:p>
+        </w:tc>
+        <w:tc>
+          <w:tcPr>
+            <w:tcW w:w="2704" w:type="dxa"/>
+            <w:tcBorders>
+              <w:top w:val="single" w:color="000000" w:sz="4" w:space="0"/>
+              <w:left w:val="single" w:color="000000" w:sz="4" w:space="0"/>
+              <w:bottom w:val="single" w:color="000000" w:sz="4" w:space="0"/>
+              <w:right w:val="single" w:color="000000" w:sz="4" w:space="0"/>
+            </w:tcBorders>
+            <w:shd w:val="clear"/>
+            <w:vAlign w:val="center"/>
+          </w:tcPr>
+          <w:p>
+            <w:pPr>
+              <w:keepNext w:val="0"/>
+              <w:keepLines w:val="0"/>
+              <w:widowControl/>
+              <w:suppressLineNumbers w:val="0"/>
+              <w:jc w:val="left"/>
+              <w:textAlignment w:val="center"/>
+              <w:rPr>
+                <w:rFonts w:hint="eastAsia" w:ascii="宋体" w:hAnsi="宋体" w:eastAsia="宋体" w:cs="宋体"/>
+                <w:i w:val="0"/>
+                <w:color w:val="000000"/>
+                <w:sz w:val="22"/>
+                <w:szCs w:val="22"/>
+                <w:u w:val="none"/>
+              </w:rPr>
+            </w:pPr>
+            <w:r>
+              <w:rPr>
+                <w:rFonts w:hint="eastAsia" w:ascii="宋体" w:hAnsi="宋体" w:eastAsia="宋体" w:cs="宋体"/>
+                <w:i w:val="0"/>
+                <w:color w:val="000000"/>
+                <w:kern w:val="0"/>
+                <w:sz w:val="22"/>
+                <w:szCs w:val="22"/>
+                <w:u w:val="none"/>
+                <w:lang w:val="en-US" w:eastAsia="zh-CN" w:bidi="ar"/>
+              </w:rPr>
+              <w:t>5.10%</w:t>
+            </w:r>
+          </w:p>
+        </w:tc>
+      </w:tr>
+      <w:tr>
+        <w:tblPrEx>
+          <w:tblBorders>
+            <w:top w:val="none" w:color="auto" w:sz="0" w:space="0"/>
+            <w:left w:val="none" w:color="auto" w:sz="0" w:space="0"/>
+            <w:bottom w:val="none" w:color="auto" w:sz="0" w:space="0"/>
+            <w:right w:val="none" w:color="auto" w:sz="0" w:space="0"/>
+            <w:insideH w:val="none" w:color="auto" w:sz="0" w:space="0"/>
+            <w:insideV w:val="none" w:color="auto" w:sz="0" w:space="0"/>
+          </w:tblBorders>
+          <w:shd w:val="clear"/>
+          <w:tblLayout w:type="fixed"/>
+          <w:tblCellMar>
+            <w:top w:w="15" w:type="dxa"/>
+            <w:left w:w="15" w:type="dxa"/>
+            <w:bottom w:w="15" w:type="dxa"/>
+            <w:right w:w="15" w:type="dxa"/>
+          </w:tblCellMar>
+        </w:tblPrEx>
+        <w:trPr>
+          <w:trHeight w:val="374" w:hRule="atLeast"/>
+        </w:trPr>
+        <w:tc>
+          <w:tcPr>
+            <w:tcW w:w="1651" w:type="dxa"/>
+            <w:tcBorders>
+              <w:top w:val="single" w:color="000000" w:sz="4" w:space="0"/>
+              <w:left w:val="single" w:color="000000" w:sz="4" w:space="0"/>
+              <w:bottom w:val="single" w:color="000000" w:sz="4" w:space="0"/>
+              <w:right w:val="single" w:color="000000" w:sz="4" w:space="0"/>
+            </w:tcBorders>
+            <w:shd w:val="clear"/>
+            <w:vAlign w:val="center"/>
+          </w:tcPr>
+          <w:p>
+            <w:pPr>
+              <w:keepNext w:val="0"/>
+              <w:keepLines w:val="0"/>
+              <w:widowControl/>
+              <w:suppressLineNumbers w:val="0"/>
+              <w:jc w:val="left"/>
+              <w:textAlignment w:val="center"/>
+              <w:rPr>
+                <w:rFonts w:hint="eastAsia" w:ascii="宋体" w:hAnsi="宋体" w:eastAsia="宋体" w:cs="宋体"/>
+                <w:i w:val="0"/>
+                <w:color w:val="000000"/>
+                <w:sz w:val="22"/>
+                <w:szCs w:val="22"/>
+                <w:u w:val="none"/>
+              </w:rPr>
+            </w:pPr>
+            <w:r>
+              <w:rPr>
+                <w:rFonts w:hint="eastAsia" w:ascii="宋体" w:hAnsi="宋体" w:eastAsia="宋体" w:cs="宋体"/>
+                <w:i w:val="0"/>
+                <w:color w:val="000000"/>
+                <w:kern w:val="0"/>
+                <w:sz w:val="22"/>
+                <w:szCs w:val="22"/>
+                <w:u w:val="none"/>
+                <w:lang w:val="en-US" w:eastAsia="zh-CN" w:bidi="ar"/>
+              </w:rPr>
+              <w:t>2014</w:t>
+            </w:r>
+          </w:p>
+        </w:tc>
+        <w:tc>
+          <w:tcPr>
+            <w:tcW w:w="1650" w:type="dxa"/>
+            <w:tcBorders>
+              <w:top w:val="single" w:color="000000" w:sz="4" w:space="0"/>
+              <w:left w:val="single" w:color="000000" w:sz="4" w:space="0"/>
+              <w:bottom w:val="single" w:color="000000" w:sz="4" w:space="0"/>
+              <w:right w:val="single" w:color="000000" w:sz="4" w:space="0"/>
+            </w:tcBorders>
+            <w:shd w:val="clear"/>
+            <w:vAlign w:val="center"/>
+          </w:tcPr>
+          <w:p>
+            <w:pPr>
+              <w:keepNext w:val="0"/>
+              <w:keepLines w:val="0"/>
+              <w:widowControl/>
+              <w:suppressLineNumbers w:val="0"/>
+              <w:jc w:val="left"/>
+              <w:textAlignment w:val="center"/>
+              <w:rPr>
+                <w:rFonts w:hint="eastAsia" w:ascii="宋体" w:hAnsi="宋体" w:eastAsia="宋体" w:cs="宋体"/>
+                <w:i w:val="0"/>
+                <w:color w:val="000000"/>
+                <w:sz w:val="22"/>
+                <w:szCs w:val="22"/>
+                <w:u w:val="none"/>
+              </w:rPr>
+            </w:pPr>
+            <w:r>
+              <w:rPr>
+                <w:rFonts w:hint="eastAsia" w:ascii="宋体" w:hAnsi="宋体" w:eastAsia="宋体" w:cs="宋体"/>
+                <w:i w:val="0"/>
+                <w:color w:val="000000"/>
+                <w:kern w:val="0"/>
+                <w:sz w:val="22"/>
+                <w:szCs w:val="22"/>
+                <w:u w:val="none"/>
+                <w:lang w:val="en-US" w:eastAsia="zh-CN" w:bidi="ar"/>
+              </w:rPr>
+              <w:t>0.2617</w:t>
+            </w:r>
+          </w:p>
+        </w:tc>
+        <w:tc>
+          <w:tcPr>
+            <w:tcW w:w="2155" w:type="dxa"/>
+            <w:tcBorders>
+              <w:top w:val="single" w:color="000000" w:sz="4" w:space="0"/>
+              <w:left w:val="single" w:color="000000" w:sz="4" w:space="0"/>
+              <w:bottom w:val="single" w:color="000000" w:sz="4" w:space="0"/>
+              <w:right w:val="single" w:color="000000" w:sz="4" w:space="0"/>
+            </w:tcBorders>
+            <w:shd w:val="clear"/>
+            <w:vAlign w:val="center"/>
+          </w:tcPr>
+          <w:p>
+            <w:pPr>
+              <w:keepNext w:val="0"/>
+              <w:keepLines w:val="0"/>
+              <w:widowControl/>
+              <w:suppressLineNumbers w:val="0"/>
+              <w:jc w:val="left"/>
+              <w:textAlignment w:val="center"/>
+              <w:rPr>
+                <w:rFonts w:hint="eastAsia" w:ascii="宋体" w:hAnsi="宋体" w:eastAsia="宋体" w:cs="宋体"/>
+                <w:i w:val="0"/>
+                <w:color w:val="000000"/>
+                <w:sz w:val="22"/>
+                <w:szCs w:val="22"/>
+                <w:u w:val="none"/>
+              </w:rPr>
+            </w:pPr>
+            <w:r>
+              <w:rPr>
+                <w:rFonts w:hint="eastAsia" w:ascii="宋体" w:hAnsi="宋体" w:eastAsia="宋体" w:cs="宋体"/>
+                <w:i w:val="0"/>
+                <w:color w:val="000000"/>
+                <w:kern w:val="0"/>
+                <w:sz w:val="22"/>
+                <w:szCs w:val="22"/>
+                <w:u w:val="none"/>
+                <w:lang w:val="en-US" w:eastAsia="zh-CN" w:bidi="ar"/>
+              </w:rPr>
+              <w:t>4.33</w:t>
+            </w:r>
+          </w:p>
+        </w:tc>
+        <w:tc>
+          <w:tcPr>
+            <w:tcW w:w="2704" w:type="dxa"/>
+            <w:tcBorders>
+              <w:top w:val="single" w:color="000000" w:sz="4" w:space="0"/>
+              <w:left w:val="single" w:color="000000" w:sz="4" w:space="0"/>
+              <w:bottom w:val="single" w:color="000000" w:sz="4" w:space="0"/>
+              <w:right w:val="single" w:color="000000" w:sz="4" w:space="0"/>
+            </w:tcBorders>
+            <w:shd w:val="clear"/>
+            <w:vAlign w:val="center"/>
+          </w:tcPr>
+          <w:p>
+            <w:pPr>
+              <w:keepNext w:val="0"/>
+              <w:keepLines w:val="0"/>
+              <w:widowControl/>
+              <w:suppressLineNumbers w:val="0"/>
+              <w:jc w:val="left"/>
+              <w:textAlignment w:val="center"/>
+              <w:rPr>
+                <w:rFonts w:hint="eastAsia" w:ascii="宋体" w:hAnsi="宋体" w:eastAsia="宋体" w:cs="宋体"/>
+                <w:i w:val="0"/>
+                <w:color w:val="000000"/>
+                <w:sz w:val="22"/>
+                <w:szCs w:val="22"/>
+                <w:u w:val="none"/>
+              </w:rPr>
+            </w:pPr>
+            <w:r>
+              <w:rPr>
+                <w:rFonts w:hint="eastAsia" w:ascii="宋体" w:hAnsi="宋体" w:eastAsia="宋体" w:cs="宋体"/>
+                <w:i w:val="0"/>
+                <w:color w:val="000000"/>
+                <w:kern w:val="0"/>
+                <w:sz w:val="22"/>
+                <w:szCs w:val="22"/>
+                <w:u w:val="none"/>
+                <w:lang w:val="en-US" w:eastAsia="zh-CN" w:bidi="ar"/>
+              </w:rPr>
+              <w:t>6.04%</w:t>
+            </w:r>
+          </w:p>
+        </w:tc>
+      </w:tr>
+      <w:tr>
+        <w:tblPrEx>
+          <w:tblBorders>
+            <w:top w:val="none" w:color="auto" w:sz="0" w:space="0"/>
+            <w:left w:val="none" w:color="auto" w:sz="0" w:space="0"/>
+            <w:bottom w:val="none" w:color="auto" w:sz="0" w:space="0"/>
+            <w:right w:val="none" w:color="auto" w:sz="0" w:space="0"/>
+            <w:insideH w:val="none" w:color="auto" w:sz="0" w:space="0"/>
+            <w:insideV w:val="none" w:color="auto" w:sz="0" w:space="0"/>
+          </w:tblBorders>
+          <w:shd w:val="clear"/>
+          <w:tblLayout w:type="fixed"/>
+          <w:tblCellMar>
+            <w:top w:w="15" w:type="dxa"/>
+            <w:left w:w="15" w:type="dxa"/>
+            <w:bottom w:w="15" w:type="dxa"/>
+            <w:right w:w="15" w:type="dxa"/>
+          </w:tblCellMar>
+        </w:tblPrEx>
+        <w:trPr>
+          <w:trHeight w:val="384" w:hRule="atLeast"/>
+        </w:trPr>
+        <w:tc>
+          <w:tcPr>
+            <w:tcW w:w="1651" w:type="dxa"/>
+            <w:tcBorders>
+              <w:top w:val="single" w:color="000000" w:sz="4" w:space="0"/>
+              <w:left w:val="single" w:color="000000" w:sz="4" w:space="0"/>
+              <w:bottom w:val="single" w:color="000000" w:sz="4" w:space="0"/>
+              <w:right w:val="single" w:color="000000" w:sz="4" w:space="0"/>
+            </w:tcBorders>
+            <w:shd w:val="clear"/>
+            <w:vAlign w:val="center"/>
+          </w:tcPr>
+          <w:p>
+            <w:pPr>
+              <w:keepNext w:val="0"/>
+              <w:keepLines w:val="0"/>
+              <w:widowControl/>
+              <w:suppressLineNumbers w:val="0"/>
+              <w:jc w:val="left"/>
+              <w:textAlignment w:val="center"/>
+              <w:rPr>
+                <w:rFonts w:hint="eastAsia" w:ascii="宋体" w:hAnsi="宋体" w:eastAsia="宋体" w:cs="宋体"/>
+                <w:i w:val="0"/>
+                <w:color w:val="000000"/>
+                <w:sz w:val="22"/>
+                <w:szCs w:val="22"/>
+                <w:u w:val="none"/>
+              </w:rPr>
+            </w:pPr>
+            <w:r>
+              <w:rPr>
+                <w:rFonts w:hint="eastAsia" w:ascii="宋体" w:hAnsi="宋体" w:eastAsia="宋体" w:cs="宋体"/>
+                <w:i w:val="0"/>
+                <w:color w:val="000000"/>
+                <w:kern w:val="0"/>
+                <w:sz w:val="22"/>
+                <w:szCs w:val="22"/>
+                <w:u w:val="none"/>
+                <w:lang w:val="en-US" w:eastAsia="zh-CN" w:bidi="ar"/>
+              </w:rPr>
+              <w:t>2015</w:t>
+            </w:r>
+          </w:p>
+        </w:tc>
+        <w:tc>
+          <w:tcPr>
+            <w:tcW w:w="1650" w:type="dxa"/>
+            <w:tcBorders>
+              <w:top w:val="single" w:color="000000" w:sz="4" w:space="0"/>
+              <w:left w:val="single" w:color="000000" w:sz="4" w:space="0"/>
+              <w:bottom w:val="single" w:color="000000" w:sz="4" w:space="0"/>
+              <w:right w:val="single" w:color="000000" w:sz="4" w:space="0"/>
+            </w:tcBorders>
+            <w:shd w:val="clear"/>
+            <w:vAlign w:val="center"/>
+          </w:tcPr>
+          <w:p>
+            <w:pPr>
+              <w:keepNext w:val="0"/>
+              <w:keepLines w:val="0"/>
+              <w:widowControl/>
+              <w:suppressLineNumbers w:val="0"/>
+              <w:jc w:val="left"/>
+              <w:textAlignment w:val="center"/>
+              <w:rPr>
+                <w:rFonts w:hint="eastAsia" w:ascii="宋体" w:hAnsi="宋体" w:eastAsia="宋体" w:cs="宋体"/>
+                <w:i w:val="0"/>
+                <w:color w:val="000000"/>
+                <w:sz w:val="22"/>
+                <w:szCs w:val="22"/>
+                <w:u w:val="none"/>
+              </w:rPr>
+            </w:pPr>
+            <w:r>
+              <w:rPr>
+                <w:rFonts w:hint="eastAsia" w:ascii="宋体" w:hAnsi="宋体" w:eastAsia="宋体" w:cs="宋体"/>
+                <w:i w:val="0"/>
+                <w:color w:val="000000"/>
+                <w:kern w:val="0"/>
+                <w:sz w:val="22"/>
+                <w:szCs w:val="22"/>
+                <w:u w:val="none"/>
+                <w:lang w:val="en-US" w:eastAsia="zh-CN" w:bidi="ar"/>
+              </w:rPr>
+              <w:t>0.2554</w:t>
+            </w:r>
+          </w:p>
+        </w:tc>
+        <w:tc>
+          <w:tcPr>
+            <w:tcW w:w="2155" w:type="dxa"/>
+            <w:tcBorders>
+              <w:top w:val="single" w:color="000000" w:sz="4" w:space="0"/>
+              <w:left w:val="single" w:color="000000" w:sz="4" w:space="0"/>
+              <w:bottom w:val="single" w:color="000000" w:sz="4" w:space="0"/>
+              <w:right w:val="single" w:color="000000" w:sz="4" w:space="0"/>
+            </w:tcBorders>
+            <w:shd w:val="clear"/>
+            <w:vAlign w:val="center"/>
+          </w:tcPr>
+          <w:p>
+            <w:pPr>
+              <w:keepNext w:val="0"/>
+              <w:keepLines w:val="0"/>
+              <w:widowControl/>
+              <w:suppressLineNumbers w:val="0"/>
+              <w:jc w:val="left"/>
+              <w:textAlignment w:val="center"/>
+              <w:rPr>
+                <w:rFonts w:hint="eastAsia" w:ascii="宋体" w:hAnsi="宋体" w:eastAsia="宋体" w:cs="宋体"/>
+                <w:i w:val="0"/>
+                <w:color w:val="000000"/>
+                <w:sz w:val="22"/>
+                <w:szCs w:val="22"/>
+                <w:u w:val="none"/>
+              </w:rPr>
+            </w:pPr>
+            <w:r>
+              <w:rPr>
+                <w:rFonts w:hint="eastAsia" w:ascii="宋体" w:hAnsi="宋体" w:eastAsia="宋体" w:cs="宋体"/>
+                <w:i w:val="0"/>
+                <w:color w:val="000000"/>
+                <w:kern w:val="0"/>
+                <w:sz w:val="22"/>
+                <w:szCs w:val="22"/>
+                <w:u w:val="none"/>
+                <w:lang w:val="en-US" w:eastAsia="zh-CN" w:bidi="ar"/>
+              </w:rPr>
+              <w:t>4.3</w:t>
+            </w:r>
+          </w:p>
+        </w:tc>
+        <w:tc>
+          <w:tcPr>
+            <w:tcW w:w="2704" w:type="dxa"/>
+            <w:tcBorders>
+              <w:top w:val="single" w:color="000000" w:sz="4" w:space="0"/>
+              <w:left w:val="single" w:color="000000" w:sz="4" w:space="0"/>
+              <w:bottom w:val="single" w:color="000000" w:sz="4" w:space="0"/>
+              <w:right w:val="single" w:color="000000" w:sz="4" w:space="0"/>
+            </w:tcBorders>
+            <w:shd w:val="clear"/>
+            <w:vAlign w:val="center"/>
+          </w:tcPr>
+          <w:p>
+            <w:pPr>
+              <w:keepNext w:val="0"/>
+              <w:keepLines w:val="0"/>
+              <w:widowControl/>
+              <w:suppressLineNumbers w:val="0"/>
+              <w:jc w:val="left"/>
+              <w:textAlignment w:val="center"/>
+              <w:rPr>
+                <w:rFonts w:hint="eastAsia" w:ascii="宋体" w:hAnsi="宋体" w:eastAsia="宋体" w:cs="宋体"/>
+                <w:i w:val="0"/>
+                <w:color w:val="000000"/>
+                <w:sz w:val="22"/>
+                <w:szCs w:val="22"/>
+                <w:u w:val="none"/>
+              </w:rPr>
+            </w:pPr>
+            <w:r>
+              <w:rPr>
+                <w:rFonts w:hint="eastAsia" w:ascii="宋体" w:hAnsi="宋体" w:eastAsia="宋体" w:cs="宋体"/>
+                <w:i w:val="0"/>
+                <w:color w:val="000000"/>
+                <w:kern w:val="0"/>
+                <w:sz w:val="22"/>
+                <w:szCs w:val="22"/>
+                <w:u w:val="none"/>
+                <w:lang w:val="en-US" w:eastAsia="zh-CN" w:bidi="ar"/>
+              </w:rPr>
+              <w:t>5.94%</w:t>
+            </w:r>
+          </w:p>
+        </w:tc>
+      </w:tr>
+    </w:tbl>
+    <w:p>
+      <w:pPr>
+        <w:widowControl w:val="0"/>
+        <w:numPr>
+          <w:numId w:val="0"/>
+        </w:numPr>
+        <w:tabs>
+          <w:tab w:val="left" w:pos="420"/>
+        </w:tabs>
+        <w:jc w:val="both"/>
+        <w:rPr>
+          <w:rFonts w:hint="eastAsia"/>
+          <w:lang w:val="en-US" w:eastAsia="zh-CN"/>
+        </w:rPr>
+      </w:pPr>
+    </w:p>
+    <w:p>
+      <w:pPr>
+        <w:widowControl w:val="0"/>
+        <w:numPr>
+          <w:numId w:val="0"/>
+        </w:numPr>
+        <w:tabs>
+          <w:tab w:val="left" w:pos="420"/>
+        </w:tabs>
+        <w:jc w:val="both"/>
+        <w:rPr>
+          <w:rFonts w:hint="eastAsia"/>
+          <w:lang w:val="en-US" w:eastAsia="zh-CN"/>
+        </w:rPr>
+      </w:pPr>
+    </w:p>
+    <w:p>
+      <w:pPr>
+        <w:widowControl w:val="0"/>
+        <w:numPr>
+          <w:ilvl w:val="0"/>
+          <w:numId w:val="0"/>
+        </w:numPr>
+        <w:tabs>
+          <w:tab w:val="left" w:pos="420"/>
+        </w:tabs>
+        <w:jc w:val="both"/>
+        <w:rPr>
+          <w:rFonts w:hint="eastAsia"/>
+          <w:lang w:val="en-US" w:eastAsia="zh-CN"/>
+        </w:rPr>
+      </w:pPr>
+    </w:p>
+    <w:p>
+      <w:pPr>
+        <w:widowControl w:val="0"/>
+        <w:numPr>
+          <w:ilvl w:val="0"/>
+          <w:numId w:val="7"/>
+        </w:numPr>
+        <w:ind w:leftChars="0"/>
+        <w:jc w:val="both"/>
+        <w:rPr>
+          <w:rFonts w:hint="eastAsia"/>
+          <w:lang w:val="en-US" w:eastAsia="zh-CN"/>
+        </w:rPr>
+      </w:pPr>
+      <w:r>
+        <w:rPr>
+          <w:rFonts w:hint="eastAsia"/>
+          <w:lang w:val="en-US" w:eastAsia="zh-CN"/>
+        </w:rPr>
+        <w:t>根据上述计算制定你的银行股投资策略：请用上述指标定量说明</w:t>
+      </w:r>
+    </w:p>
+    <w:p>
+      <w:pPr>
+        <w:widowControl w:val="0"/>
+        <w:numPr>
+          <w:ilvl w:val="0"/>
+          <w:numId w:val="0"/>
+        </w:numPr>
+        <w:ind w:firstLine="420" w:firstLineChars="0"/>
+        <w:jc w:val="both"/>
+        <w:rPr>
+          <w:rFonts w:hint="eastAsia"/>
+          <w:lang w:val="en-US" w:eastAsia="zh-CN"/>
+        </w:rPr>
+      </w:pPr>
+      <w:r>
+        <w:rPr>
+          <w:rFonts w:hint="eastAsia"/>
+          <w:lang w:val="en-US" w:eastAsia="zh-CN"/>
+        </w:rPr>
+        <w:t>总体策略：银行股在年度价格相对低位的时候观察市盈率，市净率，股息率选择相对低位的时候买入。盈利目标比年度固定存款利率高即可。</w:t>
+      </w:r>
+    </w:p>
+    <w:p>
+      <w:pPr>
+        <w:widowControl w:val="0"/>
+        <w:numPr>
+          <w:ilvl w:val="0"/>
+          <w:numId w:val="0"/>
+        </w:numPr>
+        <w:ind w:firstLine="420" w:firstLineChars="0"/>
+        <w:jc w:val="both"/>
+        <w:rPr>
+          <w:rFonts w:hint="eastAsia"/>
+          <w:lang w:val="en-US" w:eastAsia="zh-CN"/>
+        </w:rPr>
+      </w:pPr>
+      <w:r>
+        <w:rPr>
+          <w:rFonts w:hint="eastAsia"/>
+          <w:lang w:val="en-US" w:eastAsia="zh-CN"/>
+        </w:rPr>
+        <w:t>金融危机前的花旗银行股息率：1%~3%之间（2007年价格下跌一半造成核算股息率偏高排除），工商银行的AH股的股息率：4%~8%之间（不过是按照年度最低价格计算），按照年度相对平均价格，银行股的股息率应该取中位值2~3%左右，略高于固定利率，如果买的年度中较低价格可以赚取更高收益。</w:t>
+      </w:r>
+    </w:p>
+    <w:p>
+      <w:pPr>
+        <w:widowControl w:val="0"/>
+        <w:numPr>
+          <w:ilvl w:val="0"/>
+          <w:numId w:val="0"/>
+        </w:numPr>
+        <w:jc w:val="both"/>
+        <w:rPr>
+          <w:rFonts w:hint="eastAsia"/>
+          <w:lang w:val="en-US" w:eastAsia="zh-CN"/>
+        </w:rPr>
+      </w:pPr>
+    </w:p>
+    <w:p>
+      <w:pPr>
+        <w:widowControl w:val="0"/>
+        <w:numPr>
+          <w:ilvl w:val="0"/>
+          <w:numId w:val="7"/>
+        </w:numPr>
+        <w:ind w:leftChars="0"/>
+        <w:jc w:val="both"/>
+        <w:rPr>
+          <w:rFonts w:hint="eastAsia"/>
+          <w:lang w:val="en-US" w:eastAsia="zh-CN"/>
+        </w:rPr>
+      </w:pPr>
+      <w:r>
+        <w:rPr>
+          <w:rFonts w:hint="eastAsia"/>
+          <w:lang w:val="en-US" w:eastAsia="zh-CN"/>
+        </w:rPr>
+        <w:t>银行股投资最大的风险是什么？</w:t>
+      </w:r>
+    </w:p>
+    <w:p>
+      <w:pPr>
+        <w:widowControl w:val="0"/>
+        <w:numPr>
+          <w:ilvl w:val="0"/>
+          <w:numId w:val="0"/>
+        </w:numPr>
+        <w:tabs>
+          <w:tab w:val="left" w:pos="420"/>
+        </w:tabs>
+        <w:jc w:val="both"/>
+        <w:rPr>
+          <w:rFonts w:hint="eastAsia"/>
+          <w:lang w:val="en-US" w:eastAsia="zh-CN"/>
+        </w:rPr>
+      </w:pPr>
+      <w:r>
+        <w:rPr>
+          <w:rFonts w:hint="eastAsia"/>
+          <w:lang w:val="en-US" w:eastAsia="zh-CN"/>
+        </w:rPr>
+        <w:tab/>
+      </w:r>
+      <w:r>
+        <w:rPr>
+          <w:rFonts w:hint="eastAsia"/>
+          <w:lang w:val="en-US" w:eastAsia="zh-CN"/>
+        </w:rPr>
+        <w:t>银行股有“大而不倒”的前提假设，央行作为最后贷款人。经营风险相对其他股票属于最低的类型。投资目标主要追求稳定，投资利润来源主要是股息率而不是价格，所以最大风险就是股息率下降这将直接影响投资收益。</w:t>
+      </w:r>
+    </w:p>
+    <w:p>
+      <w:pPr>
+        <w:widowControl w:val="0"/>
+        <w:numPr>
+          <w:ilvl w:val="0"/>
+          <w:numId w:val="0"/>
+        </w:numPr>
+        <w:tabs>
+          <w:tab w:val="left" w:pos="420"/>
+        </w:tabs>
+        <w:jc w:val="both"/>
+        <w:rPr>
+          <w:rFonts w:hint="eastAsia"/>
+          <w:lang w:val="en-US" w:eastAsia="zh-CN"/>
+        </w:rPr>
+      </w:pPr>
+    </w:p>
+    <w:p>
+      <w:pPr>
+        <w:widowControl w:val="0"/>
+        <w:numPr>
+          <w:ilvl w:val="0"/>
+          <w:numId w:val="0"/>
+        </w:numPr>
+        <w:tabs>
+          <w:tab w:val="left" w:pos="420"/>
+        </w:tabs>
+        <w:jc w:val="both"/>
+        <w:rPr>
+          <w:rFonts w:hint="eastAsia"/>
+          <w:lang w:val="en-US" w:eastAsia="zh-CN"/>
+        </w:rPr>
+      </w:pPr>
       <w:bookmarkStart w:id="0" w:name="_GoBack"/>
       <w:bookmarkEnd w:id="0"/>
       <w:r>
@@ -599,444 +6476,15 @@
           <w:rFonts w:hint="eastAsia"/>
           <w:lang w:val="en-US" w:eastAsia="zh-CN"/>
         </w:rPr>
-        <w:t>损益。</w:t>
-      </w:r>
-    </w:p>
-    <w:p>
-      <w:pPr>
-        <w:widowControl w:val="0"/>
-        <w:numPr>
-          <w:ilvl w:val="0"/>
-          <w:numId w:val="0"/>
-        </w:numPr>
-        <w:jc w:val="both"/>
-        <w:rPr>
-          <w:rFonts w:hint="eastAsia"/>
-          <w:lang w:val="en-US" w:eastAsia="zh-CN"/>
-        </w:rPr>
-      </w:pPr>
-    </w:p>
-    <w:p>
-      <w:pPr>
-        <w:widowControl w:val="0"/>
-        <w:numPr>
-          <w:ilvl w:val="0"/>
-          <w:numId w:val="3"/>
-        </w:numPr>
-        <w:jc w:val="both"/>
-        <w:rPr>
-          <w:rFonts w:hint="eastAsia"/>
-          <w:lang w:val="en-US" w:eastAsia="zh-CN"/>
-        </w:rPr>
-      </w:pPr>
-      <w:r>
-        <w:rPr>
-          <w:rFonts w:hint="eastAsia"/>
-          <w:lang w:val="en-US" w:eastAsia="zh-CN"/>
-        </w:rPr>
-        <w:t>以中国工商银行为例，列举2010年至今的不良率和拨备率</w:t>
-      </w:r>
-    </w:p>
-    <w:p>
-      <w:pPr>
-        <w:widowControl w:val="0"/>
-        <w:numPr>
-          <w:ilvl w:val="0"/>
-          <w:numId w:val="0"/>
-        </w:numPr>
-        <w:jc w:val="both"/>
-        <w:rPr>
-          <w:rFonts w:hint="eastAsia"/>
-          <w:lang w:val="en-US" w:eastAsia="zh-CN"/>
-        </w:rPr>
-      </w:pPr>
-    </w:p>
-    <w:p>
-      <w:pPr>
-        <w:widowControl w:val="0"/>
-        <w:numPr>
-          <w:ilvl w:val="0"/>
-          <w:numId w:val="0"/>
-        </w:numPr>
-        <w:jc w:val="both"/>
-        <w:rPr>
-          <w:rFonts w:hint="eastAsia"/>
-          <w:lang w:val="en-US" w:eastAsia="zh-CN"/>
-        </w:rPr>
-      </w:pPr>
-    </w:p>
-    <w:p>
-      <w:pPr>
-        <w:widowControl w:val="0"/>
-        <w:numPr>
-          <w:ilvl w:val="0"/>
-          <w:numId w:val="0"/>
-        </w:numPr>
-        <w:jc w:val="both"/>
-        <w:rPr>
-          <w:rFonts w:hint="eastAsia"/>
-          <w:lang w:val="en-US" w:eastAsia="zh-CN"/>
-        </w:rPr>
-      </w:pPr>
-    </w:p>
-    <w:p>
-      <w:pPr>
-        <w:widowControl w:val="0"/>
-        <w:numPr>
-          <w:ilvl w:val="0"/>
-          <w:numId w:val="3"/>
-        </w:numPr>
-        <w:jc w:val="both"/>
-        <w:rPr>
-          <w:rFonts w:hint="eastAsia"/>
-          <w:lang w:val="en-US" w:eastAsia="zh-CN"/>
-        </w:rPr>
-      </w:pPr>
-      <w:r>
-        <w:rPr>
-          <w:rFonts w:hint="eastAsia"/>
-          <w:lang w:val="en-US" w:eastAsia="zh-CN"/>
-        </w:rPr>
-        <w:t>你认为上市的四大行和股份制银行是否有实质性的破产风险，为什么？</w:t>
-      </w:r>
-    </w:p>
-    <w:p>
-      <w:pPr>
-        <w:widowControl w:val="0"/>
-        <w:numPr>
-          <w:ilvl w:val="0"/>
-          <w:numId w:val="0"/>
-        </w:numPr>
-        <w:jc w:val="both"/>
-        <w:rPr>
-          <w:rFonts w:hint="eastAsia"/>
-          <w:lang w:val="en-US" w:eastAsia="zh-CN"/>
-        </w:rPr>
-      </w:pPr>
-    </w:p>
-    <w:p>
-      <w:pPr>
-        <w:widowControl w:val="0"/>
-        <w:numPr>
-          <w:ilvl w:val="0"/>
-          <w:numId w:val="0"/>
-        </w:numPr>
-        <w:jc w:val="both"/>
-        <w:rPr>
-          <w:rFonts w:hint="eastAsia"/>
-          <w:lang w:val="en-US" w:eastAsia="zh-CN"/>
-        </w:rPr>
-      </w:pPr>
-    </w:p>
-    <w:p>
-      <w:pPr>
-        <w:widowControl w:val="0"/>
-        <w:numPr>
-          <w:ilvl w:val="0"/>
-          <w:numId w:val="0"/>
-        </w:numPr>
-        <w:jc w:val="both"/>
-        <w:rPr>
-          <w:rFonts w:hint="eastAsia"/>
-          <w:lang w:val="en-US" w:eastAsia="zh-CN"/>
-        </w:rPr>
-      </w:pPr>
-    </w:p>
-    <w:p>
-      <w:pPr>
-        <w:widowControl w:val="0"/>
-        <w:numPr>
-          <w:ilvl w:val="0"/>
-          <w:numId w:val="0"/>
-        </w:numPr>
-        <w:jc w:val="both"/>
-        <w:rPr>
-          <w:rFonts w:hint="eastAsia"/>
-          <w:lang w:val="en-US" w:eastAsia="zh-CN"/>
-        </w:rPr>
-      </w:pPr>
-    </w:p>
-    <w:p>
-      <w:pPr>
-        <w:widowControl w:val="0"/>
-        <w:numPr>
-          <w:ilvl w:val="0"/>
-          <w:numId w:val="0"/>
-        </w:numPr>
-        <w:jc w:val="both"/>
-        <w:rPr>
-          <w:rFonts w:hint="eastAsia"/>
-          <w:lang w:val="en-US" w:eastAsia="zh-CN"/>
-        </w:rPr>
-      </w:pPr>
-    </w:p>
-    <w:p>
-      <w:pPr>
-        <w:widowControl w:val="0"/>
-        <w:numPr>
-          <w:ilvl w:val="0"/>
-          <w:numId w:val="0"/>
-        </w:numPr>
-        <w:jc w:val="both"/>
-        <w:rPr>
-          <w:rFonts w:hint="eastAsia"/>
-          <w:lang w:val="en-US" w:eastAsia="zh-CN"/>
-        </w:rPr>
-      </w:pPr>
-    </w:p>
-    <w:p>
-      <w:pPr>
-        <w:widowControl w:val="0"/>
-        <w:numPr>
-          <w:ilvl w:val="0"/>
-          <w:numId w:val="0"/>
-        </w:numPr>
-        <w:jc w:val="both"/>
-        <w:rPr>
-          <w:rFonts w:hint="eastAsia"/>
-          <w:lang w:val="en-US" w:eastAsia="zh-CN"/>
-        </w:rPr>
-      </w:pPr>
-    </w:p>
-    <w:p>
-      <w:pPr>
-        <w:widowControl w:val="0"/>
-        <w:numPr>
-          <w:ilvl w:val="0"/>
-          <w:numId w:val="3"/>
-        </w:numPr>
-        <w:jc w:val="both"/>
-        <w:rPr>
-          <w:rFonts w:hint="eastAsia"/>
-          <w:lang w:val="en-US" w:eastAsia="zh-CN"/>
-        </w:rPr>
-      </w:pPr>
-      <w:r>
-        <w:rPr>
-          <w:rFonts w:hint="eastAsia"/>
-          <w:lang w:val="en-US" w:eastAsia="zh-CN"/>
-        </w:rPr>
-        <w:t>计算题I：</w:t>
-      </w:r>
-    </w:p>
-    <w:p>
-      <w:pPr>
-        <w:widowControl w:val="0"/>
-        <w:numPr>
-          <w:ilvl w:val="0"/>
-          <w:numId w:val="4"/>
-        </w:numPr>
-        <w:ind w:left="425" w:leftChars="0" w:hanging="425" w:firstLineChars="0"/>
-        <w:jc w:val="both"/>
-        <w:rPr>
-          <w:rFonts w:hint="eastAsia"/>
-          <w:lang w:val="en-US" w:eastAsia="zh-CN"/>
-        </w:rPr>
-      </w:pPr>
-      <w:r>
-        <w:rPr>
-          <w:rFonts w:hint="eastAsia"/>
-          <w:lang w:val="en-US" w:eastAsia="zh-CN"/>
-        </w:rPr>
-        <w:t>计算花旗银行从2007年美国次贷危机前最高点至2008年3月17日贝尔斯登被收购期间的跌幅</w:t>
-      </w:r>
-    </w:p>
-    <w:p>
-      <w:pPr>
-        <w:widowControl w:val="0"/>
-        <w:numPr>
-          <w:ilvl w:val="0"/>
-          <w:numId w:val="0"/>
-        </w:numPr>
-        <w:tabs>
-          <w:tab w:val="left" w:pos="420"/>
-        </w:tabs>
-        <w:jc w:val="both"/>
-        <w:rPr>
-          <w:rFonts w:hint="eastAsia"/>
-          <w:lang w:val="en-US" w:eastAsia="zh-CN"/>
-        </w:rPr>
-      </w:pPr>
-    </w:p>
-    <w:p>
-      <w:pPr>
-        <w:widowControl w:val="0"/>
-        <w:numPr>
-          <w:ilvl w:val="0"/>
-          <w:numId w:val="4"/>
-        </w:numPr>
-        <w:ind w:left="425" w:leftChars="0" w:hanging="425" w:firstLineChars="0"/>
-        <w:jc w:val="both"/>
-        <w:rPr>
-          <w:rFonts w:hint="eastAsia"/>
-          <w:lang w:val="en-US" w:eastAsia="zh-CN"/>
-        </w:rPr>
-      </w:pPr>
-      <w:r>
-        <w:rPr>
-          <w:rFonts w:hint="eastAsia"/>
-          <w:lang w:val="en-US" w:eastAsia="zh-CN"/>
-        </w:rPr>
-        <w:t>计算花旗银行从2008年3月17日至9月15日雷曼破产期间的跌幅</w:t>
-      </w:r>
-    </w:p>
-    <w:p>
-      <w:pPr>
-        <w:widowControl w:val="0"/>
-        <w:numPr>
-          <w:ilvl w:val="0"/>
-          <w:numId w:val="0"/>
-        </w:numPr>
-        <w:tabs>
-          <w:tab w:val="left" w:pos="420"/>
-        </w:tabs>
-        <w:jc w:val="both"/>
-        <w:rPr>
-          <w:rFonts w:hint="eastAsia"/>
-          <w:lang w:val="en-US" w:eastAsia="zh-CN"/>
-        </w:rPr>
-      </w:pPr>
-    </w:p>
-    <w:p>
-      <w:pPr>
-        <w:widowControl w:val="0"/>
-        <w:numPr>
-          <w:ilvl w:val="0"/>
-          <w:numId w:val="4"/>
-        </w:numPr>
-        <w:ind w:left="425" w:leftChars="0" w:hanging="425" w:firstLineChars="0"/>
-        <w:jc w:val="both"/>
-        <w:rPr>
-          <w:rFonts w:hint="eastAsia"/>
-          <w:lang w:val="en-US" w:eastAsia="zh-CN"/>
-        </w:rPr>
-      </w:pPr>
-      <w:r>
-        <w:rPr>
-          <w:rFonts w:hint="eastAsia"/>
-          <w:lang w:val="en-US" w:eastAsia="zh-CN"/>
-        </w:rPr>
-        <w:t>计算花旗银行从2008年9月15日至11月21日美联储宣布对花旗第二轮救助前的跌幅</w:t>
-      </w:r>
-    </w:p>
-    <w:p>
-      <w:pPr>
-        <w:widowControl w:val="0"/>
-        <w:numPr>
-          <w:ilvl w:val="0"/>
-          <w:numId w:val="0"/>
-        </w:numPr>
-        <w:tabs>
-          <w:tab w:val="left" w:pos="420"/>
-        </w:tabs>
-        <w:jc w:val="both"/>
-        <w:rPr>
-          <w:rFonts w:hint="eastAsia"/>
-          <w:lang w:val="en-US" w:eastAsia="zh-CN"/>
-        </w:rPr>
-      </w:pPr>
-    </w:p>
-    <w:p>
-      <w:pPr>
-        <w:widowControl w:val="0"/>
-        <w:numPr>
-          <w:ilvl w:val="0"/>
-          <w:numId w:val="4"/>
-        </w:numPr>
-        <w:ind w:left="425" w:leftChars="0" w:hanging="425" w:firstLineChars="0"/>
-        <w:jc w:val="both"/>
-        <w:rPr>
-          <w:rFonts w:hint="eastAsia"/>
-          <w:lang w:val="en-US" w:eastAsia="zh-CN"/>
-        </w:rPr>
-      </w:pPr>
-      <w:r>
-        <w:rPr>
-          <w:rFonts w:hint="eastAsia"/>
-          <w:lang w:val="en-US" w:eastAsia="zh-CN"/>
-        </w:rPr>
-        <w:t>计算花旗银行从2008年11月21日至最低点的跌幅</w:t>
-      </w:r>
-    </w:p>
-    <w:p>
-      <w:pPr>
-        <w:widowControl w:val="0"/>
-        <w:numPr>
-          <w:ilvl w:val="0"/>
-          <w:numId w:val="0"/>
-        </w:numPr>
-        <w:tabs>
-          <w:tab w:val="left" w:pos="420"/>
-        </w:tabs>
-        <w:jc w:val="both"/>
-        <w:rPr>
-          <w:rFonts w:hint="eastAsia"/>
-          <w:lang w:val="en-US" w:eastAsia="zh-CN"/>
-        </w:rPr>
-      </w:pPr>
-    </w:p>
-    <w:p>
-      <w:pPr>
-        <w:widowControl w:val="0"/>
-        <w:numPr>
-          <w:ilvl w:val="0"/>
-          <w:numId w:val="4"/>
-        </w:numPr>
-        <w:ind w:left="425" w:leftChars="0" w:hanging="425" w:firstLineChars="0"/>
-        <w:jc w:val="both"/>
-        <w:rPr>
-          <w:rFonts w:hint="eastAsia"/>
-          <w:lang w:val="en-US" w:eastAsia="zh-CN"/>
-        </w:rPr>
-      </w:pPr>
-      <w:r>
-        <w:rPr>
-          <w:rFonts w:hint="eastAsia"/>
-          <w:lang w:val="en-US" w:eastAsia="zh-CN"/>
-        </w:rPr>
-        <w:t>计算花旗银行从2007年次贷危机前最高点至今的涨跌幅，年化收益率</w:t>
-      </w:r>
-    </w:p>
-    <w:p>
-      <w:pPr>
-        <w:widowControl w:val="0"/>
-        <w:numPr>
-          <w:ilvl w:val="0"/>
-          <w:numId w:val="0"/>
-        </w:numPr>
-        <w:tabs>
-          <w:tab w:val="left" w:pos="420"/>
-        </w:tabs>
-        <w:jc w:val="both"/>
-        <w:rPr>
-          <w:rFonts w:hint="eastAsia"/>
-          <w:lang w:val="en-US" w:eastAsia="zh-CN"/>
-        </w:rPr>
-      </w:pPr>
-    </w:p>
-    <w:p>
-      <w:pPr>
-        <w:widowControl w:val="0"/>
-        <w:numPr>
-          <w:ilvl w:val="0"/>
-          <w:numId w:val="0"/>
-        </w:numPr>
-        <w:tabs>
-          <w:tab w:val="left" w:pos="420"/>
-        </w:tabs>
-        <w:jc w:val="both"/>
-        <w:rPr>
-          <w:rFonts w:hint="eastAsia"/>
-          <w:lang w:val="en-US" w:eastAsia="zh-CN"/>
-        </w:rPr>
-      </w:pPr>
-    </w:p>
-    <w:p>
-      <w:pPr>
-        <w:widowControl w:val="0"/>
-        <w:numPr>
-          <w:ilvl w:val="0"/>
-          <w:numId w:val="5"/>
+        <w:t>附加题【预备阅读】：</w:t>
+      </w:r>
+    </w:p>
+    <w:p>
+      <w:pPr>
+        <w:widowControl w:val="0"/>
+        <w:numPr>
+          <w:ilvl w:val="0"/>
+          <w:numId w:val="8"/>
         </w:numPr>
         <w:tabs>
           <w:tab w:val="left" w:pos="420"/>
@@ -1053,32 +6501,15 @@
           <w:rFonts w:hint="eastAsia"/>
           <w:lang w:val="en-US" w:eastAsia="zh-CN"/>
         </w:rPr>
-        <w:t>政府救助对二级市场投资者意味着什么？</w:t>
-      </w:r>
-    </w:p>
-    <w:p>
-      <w:pPr>
-        <w:widowControl w:val="0"/>
-        <w:numPr>
-          <w:ilvl w:val="0"/>
-          <w:numId w:val="0"/>
-        </w:numPr>
-        <w:tabs>
-          <w:tab w:val="left" w:pos="420"/>
-        </w:tabs>
-        <w:jc w:val="both"/>
-        <w:rPr>
-          <w:rFonts w:hint="eastAsia"/>
-          <w:lang w:val="en-US" w:eastAsia="zh-CN"/>
-        </w:rPr>
-      </w:pPr>
-    </w:p>
-    <w:p>
-      <w:pPr>
-        <w:widowControl w:val="0"/>
-        <w:numPr>
-          <w:ilvl w:val="0"/>
-          <w:numId w:val="5"/>
+        <w:t>《银行价值投资者的未来看点》回复505</w:t>
+      </w:r>
+    </w:p>
+    <w:p>
+      <w:pPr>
+        <w:widowControl w:val="0"/>
+        <w:numPr>
+          <w:ilvl w:val="0"/>
+          <w:numId w:val="8"/>
         </w:numPr>
         <w:tabs>
           <w:tab w:val="left" w:pos="420"/>
@@ -1095,32 +6526,15 @@
           <w:rFonts w:hint="eastAsia"/>
           <w:lang w:val="en-US" w:eastAsia="zh-CN"/>
         </w:rPr>
-        <w:t>为什么10年多前，财政部选择对四大行注资，然后上市，如果当时四大行是上市公司，股价表现会怎样？</w:t>
-      </w:r>
-    </w:p>
-    <w:p>
-      <w:pPr>
-        <w:widowControl w:val="0"/>
-        <w:numPr>
-          <w:ilvl w:val="0"/>
-          <w:numId w:val="0"/>
-        </w:numPr>
-        <w:tabs>
-          <w:tab w:val="left" w:pos="420"/>
-        </w:tabs>
-        <w:jc w:val="both"/>
-        <w:rPr>
-          <w:rFonts w:hint="eastAsia"/>
-          <w:lang w:val="en-US" w:eastAsia="zh-CN"/>
-        </w:rPr>
-      </w:pPr>
-    </w:p>
-    <w:p>
-      <w:pPr>
-        <w:widowControl w:val="0"/>
-        <w:numPr>
-          <w:ilvl w:val="0"/>
-          <w:numId w:val="5"/>
+        <w:t>《中资银行的今天是巴菲特投资富国银行时？》回复501</w:t>
+      </w:r>
+    </w:p>
+    <w:p>
+      <w:pPr>
+        <w:widowControl w:val="0"/>
+        <w:numPr>
+          <w:ilvl w:val="0"/>
+          <w:numId w:val="8"/>
         </w:numPr>
         <w:tabs>
           <w:tab w:val="left" w:pos="420"/>
@@ -1137,36 +6551,7 @@
           <w:rFonts w:hint="eastAsia"/>
           <w:lang w:val="en-US" w:eastAsia="zh-CN"/>
         </w:rPr>
-        <w:t>计算题II：</w:t>
-      </w:r>
-    </w:p>
-    <w:p>
-      <w:pPr>
-        <w:widowControl w:val="0"/>
-        <w:numPr>
-          <w:ilvl w:val="0"/>
-          <w:numId w:val="6"/>
-        </w:numPr>
-        <w:ind w:left="425" w:leftChars="0" w:hanging="425" w:firstLineChars="0"/>
-        <w:jc w:val="both"/>
-        <w:rPr>
-          <w:rFonts w:hint="eastAsia"/>
-          <w:lang w:val="en-US" w:eastAsia="zh-CN"/>
-        </w:rPr>
-      </w:pPr>
-      <w:r>
-        <w:rPr>
-          <w:rFonts w:hint="eastAsia"/>
-          <w:lang w:val="en-US" w:eastAsia="zh-CN"/>
-        </w:rPr>
-        <w:tab/>
-      </w:r>
-      <w:r>
-        <w:rPr>
-          <w:rFonts w:hint="eastAsia"/>
-          <w:lang w:val="en-US" w:eastAsia="zh-CN"/>
-        </w:rPr>
-        <w:t>写出工商银行AH股在上市后历史最低市净率，历史最低市盈率和对应日期</w:t>
+        <w:t>券商研报两篇，见辅助文件下载</w:t>
       </w:r>
     </w:p>
     <w:p>
@@ -1191,28 +6576,6 @@
         <w:widowControl w:val="0"/>
         <w:numPr>
           <w:ilvl w:val="0"/>
-          <w:numId w:val="6"/>
-        </w:numPr>
-        <w:ind w:left="425" w:leftChars="0" w:hanging="425" w:firstLineChars="0"/>
-        <w:jc w:val="both"/>
-        <w:rPr>
-          <w:rFonts w:hint="eastAsia"/>
-          <w:lang w:val="en-US" w:eastAsia="zh-CN"/>
-        </w:rPr>
-      </w:pPr>
-      <w:r>
-        <w:rPr>
-          <w:rFonts w:hint="eastAsia"/>
-          <w:lang w:val="en-US" w:eastAsia="zh-CN"/>
-        </w:rPr>
-        <w:t>计算花旗银行2001-2007年每年的股息率（按当年末的收盘价计）和今天的股息率</w:t>
-      </w:r>
-    </w:p>
-    <w:p>
-      <w:pPr>
-        <w:widowControl w:val="0"/>
-        <w:numPr>
-          <w:ilvl w:val="0"/>
           <w:numId w:val="0"/>
         </w:numPr>
         <w:tabs>
@@ -1224,237 +6587,20 @@
           <w:lang w:val="en-US" w:eastAsia="zh-CN"/>
         </w:rPr>
       </w:pPr>
-    </w:p>
-    <w:p>
-      <w:pPr>
-        <w:widowControl w:val="0"/>
-        <w:numPr>
-          <w:ilvl w:val="0"/>
-          <w:numId w:val="6"/>
-        </w:numPr>
-        <w:ind w:left="425" w:leftChars="0" w:hanging="425" w:firstLineChars="0"/>
-        <w:jc w:val="both"/>
-        <w:rPr>
-          <w:rFonts w:hint="eastAsia"/>
-          <w:lang w:val="en-US" w:eastAsia="zh-CN"/>
-        </w:rPr>
-      </w:pPr>
-      <w:r>
-        <w:rPr>
-          <w:rFonts w:hint="eastAsia"/>
-          <w:lang w:val="en-US" w:eastAsia="zh-CN"/>
-        </w:rPr>
-        <w:t>计算工商银行A股和H股2008、2014和2015年股价最低点时的股息率和今天的股息率</w:t>
-      </w:r>
-    </w:p>
-    <w:p>
-      <w:pPr>
-        <w:widowControl w:val="0"/>
-        <w:numPr>
-          <w:ilvl w:val="0"/>
-          <w:numId w:val="0"/>
-        </w:numPr>
-        <w:tabs>
-          <w:tab w:val="left" w:pos="420"/>
-        </w:tabs>
-        <w:jc w:val="both"/>
-        <w:rPr>
-          <w:rFonts w:hint="eastAsia"/>
-          <w:lang w:val="en-US" w:eastAsia="zh-CN"/>
-        </w:rPr>
-      </w:pPr>
-    </w:p>
-    <w:p>
-      <w:pPr>
-        <w:widowControl w:val="0"/>
-        <w:numPr>
-          <w:ilvl w:val="0"/>
-          <w:numId w:val="7"/>
-        </w:numPr>
-        <w:ind w:leftChars="0"/>
-        <w:jc w:val="both"/>
-        <w:rPr>
-          <w:rFonts w:hint="eastAsia"/>
-          <w:lang w:val="en-US" w:eastAsia="zh-CN"/>
-        </w:rPr>
-      </w:pPr>
-      <w:r>
-        <w:rPr>
-          <w:rFonts w:hint="eastAsia"/>
-          <w:lang w:val="en-US" w:eastAsia="zh-CN"/>
-        </w:rPr>
-        <w:t>根据上述计算制定你的银行股投资策略：请用上述指标定量说明</w:t>
-      </w:r>
-    </w:p>
-    <w:p>
-      <w:pPr>
-        <w:widowControl w:val="0"/>
-        <w:numPr>
-          <w:ilvl w:val="0"/>
-          <w:numId w:val="0"/>
-        </w:numPr>
-        <w:jc w:val="both"/>
-        <w:rPr>
-          <w:rFonts w:hint="eastAsia"/>
-          <w:lang w:val="en-US" w:eastAsia="zh-CN"/>
-        </w:rPr>
-      </w:pPr>
-    </w:p>
-    <w:p>
-      <w:pPr>
-        <w:widowControl w:val="0"/>
-        <w:numPr>
-          <w:ilvl w:val="0"/>
-          <w:numId w:val="0"/>
-        </w:numPr>
-        <w:jc w:val="both"/>
-        <w:rPr>
-          <w:rFonts w:hint="eastAsia"/>
-          <w:lang w:val="en-US" w:eastAsia="zh-CN"/>
-        </w:rPr>
-      </w:pPr>
-    </w:p>
-    <w:p>
-      <w:pPr>
-        <w:widowControl w:val="0"/>
-        <w:numPr>
-          <w:ilvl w:val="0"/>
-          <w:numId w:val="0"/>
-        </w:numPr>
-        <w:jc w:val="both"/>
-        <w:rPr>
-          <w:rFonts w:hint="eastAsia"/>
-          <w:lang w:val="en-US" w:eastAsia="zh-CN"/>
-        </w:rPr>
-      </w:pPr>
-    </w:p>
-    <w:p>
-      <w:pPr>
-        <w:widowControl w:val="0"/>
-        <w:numPr>
-          <w:ilvl w:val="0"/>
-          <w:numId w:val="7"/>
-        </w:numPr>
-        <w:ind w:leftChars="0"/>
-        <w:jc w:val="both"/>
-        <w:rPr>
-          <w:rFonts w:hint="eastAsia"/>
-          <w:lang w:val="en-US" w:eastAsia="zh-CN"/>
-        </w:rPr>
-      </w:pPr>
-      <w:r>
-        <w:rPr>
-          <w:rFonts w:hint="eastAsia"/>
-          <w:lang w:val="en-US" w:eastAsia="zh-CN"/>
-        </w:rPr>
-        <w:t>银行股投资最大的风险是什么？</w:t>
-      </w:r>
-    </w:p>
-    <w:p>
-      <w:pPr>
-        <w:widowControl w:val="0"/>
-        <w:numPr>
-          <w:ilvl w:val="0"/>
-          <w:numId w:val="0"/>
-        </w:numPr>
-        <w:tabs>
-          <w:tab w:val="left" w:pos="420"/>
-        </w:tabs>
-        <w:jc w:val="both"/>
-        <w:rPr>
-          <w:rFonts w:hint="eastAsia"/>
-          <w:lang w:val="en-US" w:eastAsia="zh-CN"/>
-        </w:rPr>
-      </w:pPr>
-      <w:r>
-        <w:rPr>
-          <w:rFonts w:hint="eastAsia"/>
-          <w:lang w:val="en-US" w:eastAsia="zh-CN"/>
-        </w:rPr>
-        <w:tab/>
-      </w:r>
-    </w:p>
-    <w:p>
-      <w:pPr>
-        <w:widowControl w:val="0"/>
-        <w:numPr>
-          <w:ilvl w:val="0"/>
-          <w:numId w:val="0"/>
-        </w:numPr>
-        <w:tabs>
-          <w:tab w:val="left" w:pos="420"/>
-        </w:tabs>
-        <w:jc w:val="both"/>
-        <w:rPr>
-          <w:rFonts w:hint="eastAsia"/>
-          <w:lang w:val="en-US" w:eastAsia="zh-CN"/>
-        </w:rPr>
-      </w:pPr>
-    </w:p>
-    <w:p>
-      <w:pPr>
-        <w:widowControl w:val="0"/>
-        <w:numPr>
-          <w:ilvl w:val="0"/>
-          <w:numId w:val="0"/>
-        </w:numPr>
-        <w:tabs>
-          <w:tab w:val="left" w:pos="420"/>
-        </w:tabs>
-        <w:jc w:val="both"/>
-        <w:rPr>
-          <w:rFonts w:hint="eastAsia"/>
-          <w:lang w:val="en-US" w:eastAsia="zh-CN"/>
-        </w:rPr>
-      </w:pPr>
-    </w:p>
-    <w:p>
-      <w:pPr>
-        <w:widowControl w:val="0"/>
-        <w:numPr>
-          <w:ilvl w:val="0"/>
-          <w:numId w:val="0"/>
-        </w:numPr>
-        <w:tabs>
-          <w:tab w:val="left" w:pos="420"/>
-        </w:tabs>
-        <w:jc w:val="both"/>
-        <w:rPr>
-          <w:rFonts w:hint="eastAsia"/>
-          <w:lang w:val="en-US" w:eastAsia="zh-CN"/>
-        </w:rPr>
-      </w:pPr>
-    </w:p>
-    <w:p>
-      <w:pPr>
-        <w:widowControl w:val="0"/>
-        <w:numPr>
-          <w:ilvl w:val="0"/>
-          <w:numId w:val="0"/>
-        </w:numPr>
-        <w:tabs>
-          <w:tab w:val="left" w:pos="420"/>
-        </w:tabs>
-        <w:jc w:val="both"/>
-        <w:rPr>
-          <w:rFonts w:hint="eastAsia"/>
-          <w:lang w:val="en-US" w:eastAsia="zh-CN"/>
-        </w:rPr>
-      </w:pPr>
-      <w:r>
-        <w:rPr>
-          <w:rFonts w:hint="eastAsia"/>
-          <w:lang w:val="en-US" w:eastAsia="zh-CN"/>
-        </w:rPr>
-        <w:t>附加题【预备阅读】：</w:t>
-      </w:r>
-    </w:p>
-    <w:p>
-      <w:pPr>
-        <w:widowControl w:val="0"/>
-        <w:numPr>
-          <w:ilvl w:val="0"/>
-          <w:numId w:val="8"/>
+      <w:r>
+        <w:rPr>
+          <w:rFonts w:hint="eastAsia"/>
+          <w:lang w:val="en-US" w:eastAsia="zh-CN"/>
+        </w:rPr>
+        <w:t>【附加题】：</w:t>
+      </w:r>
+    </w:p>
+    <w:p>
+      <w:pPr>
+        <w:widowControl w:val="0"/>
+        <w:numPr>
+          <w:ilvl w:val="0"/>
+          <w:numId w:val="9"/>
         </w:numPr>
         <w:tabs>
           <w:tab w:val="left" w:pos="420"/>
@@ -1471,15 +6617,100 @@
           <w:rFonts w:hint="eastAsia"/>
           <w:lang w:val="en-US" w:eastAsia="zh-CN"/>
         </w:rPr>
-        <w:t>《银行价值投资者的未来看点》回复505</w:t>
-      </w:r>
-    </w:p>
-    <w:p>
-      <w:pPr>
-        <w:widowControl w:val="0"/>
-        <w:numPr>
-          <w:ilvl w:val="0"/>
-          <w:numId w:val="8"/>
+        <w:t>我国的银行基准率与美国的联邦基金利率有何不同？</w:t>
+      </w:r>
+    </w:p>
+    <w:p>
+      <w:pPr>
+        <w:widowControl w:val="0"/>
+        <w:numPr>
+          <w:ilvl w:val="0"/>
+          <w:numId w:val="0"/>
+        </w:numPr>
+        <w:tabs>
+          <w:tab w:val="left" w:pos="420"/>
+        </w:tabs>
+        <w:jc w:val="both"/>
+        <w:rPr>
+          <w:rFonts w:hint="eastAsia"/>
+          <w:lang w:val="en-US" w:eastAsia="zh-CN"/>
+        </w:rPr>
+      </w:pPr>
+    </w:p>
+    <w:p>
+      <w:pPr>
+        <w:widowControl w:val="0"/>
+        <w:numPr>
+          <w:ilvl w:val="0"/>
+          <w:numId w:val="0"/>
+        </w:numPr>
+        <w:tabs>
+          <w:tab w:val="left" w:pos="420"/>
+        </w:tabs>
+        <w:jc w:val="both"/>
+        <w:rPr>
+          <w:rFonts w:hint="eastAsia"/>
+          <w:lang w:val="en-US" w:eastAsia="zh-CN"/>
+        </w:rPr>
+      </w:pPr>
+    </w:p>
+    <w:p>
+      <w:pPr>
+        <w:widowControl w:val="0"/>
+        <w:numPr>
+          <w:ilvl w:val="0"/>
+          <w:numId w:val="0"/>
+        </w:numPr>
+        <w:tabs>
+          <w:tab w:val="left" w:pos="420"/>
+        </w:tabs>
+        <w:jc w:val="both"/>
+        <w:rPr>
+          <w:rFonts w:hint="eastAsia"/>
+          <w:lang w:val="en-US" w:eastAsia="zh-CN"/>
+        </w:rPr>
+      </w:pPr>
+    </w:p>
+    <w:p>
+      <w:pPr>
+        <w:widowControl w:val="0"/>
+        <w:numPr>
+          <w:ilvl w:val="0"/>
+          <w:numId w:val="0"/>
+        </w:numPr>
+        <w:tabs>
+          <w:tab w:val="left" w:pos="420"/>
+        </w:tabs>
+        <w:jc w:val="both"/>
+        <w:rPr>
+          <w:rFonts w:hint="eastAsia"/>
+          <w:lang w:val="en-US" w:eastAsia="zh-CN"/>
+        </w:rPr>
+      </w:pPr>
+    </w:p>
+    <w:p>
+      <w:pPr>
+        <w:widowControl w:val="0"/>
+        <w:numPr>
+          <w:ilvl w:val="0"/>
+          <w:numId w:val="0"/>
+        </w:numPr>
+        <w:tabs>
+          <w:tab w:val="left" w:pos="420"/>
+        </w:tabs>
+        <w:jc w:val="both"/>
+        <w:rPr>
+          <w:rFonts w:hint="eastAsia"/>
+          <w:lang w:val="en-US" w:eastAsia="zh-CN"/>
+        </w:rPr>
+      </w:pPr>
+    </w:p>
+    <w:p>
+      <w:pPr>
+        <w:widowControl w:val="0"/>
+        <w:numPr>
+          <w:ilvl w:val="0"/>
+          <w:numId w:val="10"/>
         </w:numPr>
         <w:tabs>
           <w:tab w:val="left" w:pos="420"/>
@@ -1496,15 +6727,83 @@
           <w:rFonts w:hint="eastAsia"/>
           <w:lang w:val="en-US" w:eastAsia="zh-CN"/>
         </w:rPr>
-        <w:t>《中资银行的今天是巴菲特投资富国银行时？》回复501</w:t>
-      </w:r>
-    </w:p>
-    <w:p>
-      <w:pPr>
-        <w:widowControl w:val="0"/>
-        <w:numPr>
-          <w:ilvl w:val="0"/>
-          <w:numId w:val="8"/>
+        <w:t>我国和美国目前分别处于加息还是降息周期，为什么？</w:t>
+      </w:r>
+    </w:p>
+    <w:p>
+      <w:pPr>
+        <w:widowControl w:val="0"/>
+        <w:numPr>
+          <w:ilvl w:val="0"/>
+          <w:numId w:val="0"/>
+        </w:numPr>
+        <w:tabs>
+          <w:tab w:val="left" w:pos="420"/>
+        </w:tabs>
+        <w:jc w:val="both"/>
+        <w:rPr>
+          <w:rFonts w:hint="eastAsia"/>
+          <w:lang w:val="en-US" w:eastAsia="zh-CN"/>
+        </w:rPr>
+      </w:pPr>
+    </w:p>
+    <w:p>
+      <w:pPr>
+        <w:widowControl w:val="0"/>
+        <w:numPr>
+          <w:ilvl w:val="0"/>
+          <w:numId w:val="0"/>
+        </w:numPr>
+        <w:tabs>
+          <w:tab w:val="left" w:pos="420"/>
+        </w:tabs>
+        <w:jc w:val="both"/>
+        <w:rPr>
+          <w:rFonts w:hint="eastAsia"/>
+          <w:lang w:val="en-US" w:eastAsia="zh-CN"/>
+        </w:rPr>
+      </w:pPr>
+    </w:p>
+    <w:p>
+      <w:pPr>
+        <w:widowControl w:val="0"/>
+        <w:numPr>
+          <w:ilvl w:val="0"/>
+          <w:numId w:val="0"/>
+        </w:numPr>
+        <w:tabs>
+          <w:tab w:val="left" w:pos="420"/>
+        </w:tabs>
+        <w:jc w:val="both"/>
+        <w:rPr>
+          <w:rFonts w:hint="eastAsia"/>
+          <w:lang w:val="en-US" w:eastAsia="zh-CN"/>
+        </w:rPr>
+      </w:pPr>
+    </w:p>
+    <w:p>
+      <w:pPr>
+        <w:widowControl w:val="0"/>
+        <w:numPr>
+          <w:ilvl w:val="0"/>
+          <w:numId w:val="0"/>
+        </w:numPr>
+        <w:tabs>
+          <w:tab w:val="left" w:pos="420"/>
+        </w:tabs>
+        <w:jc w:val="both"/>
+        <w:rPr>
+          <w:rFonts w:hint="eastAsia"/>
+          <w:lang w:val="en-US" w:eastAsia="zh-CN"/>
+        </w:rPr>
+      </w:pPr>
+    </w:p>
+    <w:p>
+      <w:pPr>
+        <w:widowControl w:val="0"/>
+        <w:numPr>
+          <w:ilvl w:val="0"/>
+          <w:numId w:val="10"/>
         </w:numPr>
         <w:tabs>
           <w:tab w:val="left" w:pos="420"/>
@@ -1521,7 +6820,7 @@
           <w:rFonts w:hint="eastAsia"/>
           <w:lang w:val="en-US" w:eastAsia="zh-CN"/>
         </w:rPr>
-        <w:t>券商研报两篇，见辅助文件下载</w:t>
+        <w:t>找出工商银行、招商银行和民生银行2015-2017三年的净息差？他们三者之间趋势有何不同？</w:t>
       </w:r>
     </w:p>
     <w:p>
@@ -1557,20 +6856,47 @@
           <w:lang w:val="en-US" w:eastAsia="zh-CN"/>
         </w:rPr>
       </w:pPr>
-      <w:r>
-        <w:rPr>
-          <w:rFonts w:hint="eastAsia"/>
-          <w:lang w:val="en-US" w:eastAsia="zh-CN"/>
-        </w:rPr>
-        <w:t>【附加题】：</w:t>
-      </w:r>
-    </w:p>
-    <w:p>
-      <w:pPr>
-        <w:widowControl w:val="0"/>
-        <w:numPr>
-          <w:ilvl w:val="0"/>
-          <w:numId w:val="9"/>
+    </w:p>
+    <w:p>
+      <w:pPr>
+        <w:widowControl w:val="0"/>
+        <w:numPr>
+          <w:ilvl w:val="0"/>
+          <w:numId w:val="0"/>
+        </w:numPr>
+        <w:tabs>
+          <w:tab w:val="left" w:pos="420"/>
+        </w:tabs>
+        <w:jc w:val="both"/>
+        <w:rPr>
+          <w:rFonts w:hint="eastAsia"/>
+          <w:lang w:val="en-US" w:eastAsia="zh-CN"/>
+        </w:rPr>
+      </w:pPr>
+    </w:p>
+    <w:p>
+      <w:pPr>
+        <w:widowControl w:val="0"/>
+        <w:numPr>
+          <w:ilvl w:val="0"/>
+          <w:numId w:val="0"/>
+        </w:numPr>
+        <w:tabs>
+          <w:tab w:val="left" w:pos="420"/>
+        </w:tabs>
+        <w:jc w:val="both"/>
+        <w:rPr>
+          <w:rFonts w:hint="eastAsia"/>
+          <w:lang w:val="en-US" w:eastAsia="zh-CN"/>
+        </w:rPr>
+      </w:pPr>
+    </w:p>
+    <w:p>
+      <w:pPr>
+        <w:widowControl w:val="0"/>
+        <w:numPr>
+          <w:ilvl w:val="0"/>
+          <w:numId w:val="10"/>
         </w:numPr>
         <w:tabs>
           <w:tab w:val="left" w:pos="420"/>
@@ -1587,25 +6913,8 @@
           <w:rFonts w:hint="eastAsia"/>
           <w:lang w:val="en-US" w:eastAsia="zh-CN"/>
         </w:rPr>
-        <w:t>我国的银行基准率与美国的联邦基金利率有何不同？</w:t>
-      </w:r>
-    </w:p>
-    <w:p>
-      <w:pPr>
-        <w:widowControl w:val="0"/>
-        <w:numPr>
-          <w:ilvl w:val="0"/>
-          <w:numId w:val="0"/>
-        </w:numPr>
-        <w:tabs>
-          <w:tab w:val="left" w:pos="420"/>
-        </w:tabs>
-        <w:jc w:val="both"/>
-        <w:rPr>
-          <w:rFonts w:hint="eastAsia"/>
-          <w:lang w:val="en-US" w:eastAsia="zh-CN"/>
-        </w:rPr>
-      </w:pPr>
+        <w:t>你认为过去四年我国大环境下净息差为何下降？你认为未来的趋势会如何？是否会产生分化，为什么？</w:t>
+      </w:r>
     </w:p>
     <w:p>
       <w:pPr>
@@ -1697,8 +7006,25 @@
           <w:rFonts w:hint="eastAsia"/>
           <w:lang w:val="en-US" w:eastAsia="zh-CN"/>
         </w:rPr>
-        <w:t>我国和美国目前分别处于加息还是降息周期，为什么？</w:t>
-      </w:r>
+        <w:t>你认为对投资者来说，工商银行在业务上相比民生银行有哪些竞争优势和劣势？招商银行对比民生银行呢？</w:t>
+      </w:r>
+    </w:p>
+    <w:p>
+      <w:pPr>
+        <w:widowControl w:val="0"/>
+        <w:numPr>
+          <w:ilvl w:val="0"/>
+          <w:numId w:val="0"/>
+        </w:numPr>
+        <w:tabs>
+          <w:tab w:val="left" w:pos="420"/>
+        </w:tabs>
+        <w:jc w:val="both"/>
+        <w:rPr>
+          <w:rFonts w:hint="eastAsia"/>
+          <w:lang w:val="en-US" w:eastAsia="zh-CN"/>
+        </w:rPr>
+      </w:pPr>
     </w:p>
     <w:p>
       <w:pPr>
@@ -1790,7 +7116,7 @@
           <w:rFonts w:hint="eastAsia"/>
           <w:lang w:val="en-US" w:eastAsia="zh-CN"/>
         </w:rPr>
-        <w:t>找出工商银行、招商银行和民生银行2015-2017三年的净息差？他们三者之间趋势有何不同？</w:t>
+        <w:t>结合三家银行当前的估值，谈谈你的选择和排序。</w:t>
       </w:r>
     </w:p>
     <w:p>
@@ -1809,302 +7135,13 @@
           <w:lang w:val="en-US" w:eastAsia="zh-CN"/>
         </w:rPr>
       </w:pPr>
-    </w:p>
-    <w:p>
-      <w:pPr>
-        <w:widowControl w:val="0"/>
-        <w:numPr>
-          <w:ilvl w:val="0"/>
-          <w:numId w:val="0"/>
-        </w:numPr>
-        <w:tabs>
-          <w:tab w:val="left" w:pos="420"/>
-        </w:tabs>
-        <w:jc w:val="both"/>
-        <w:rPr>
-          <w:rFonts w:hint="eastAsia"/>
-          <w:lang w:val="en-US" w:eastAsia="zh-CN"/>
-        </w:rPr>
-      </w:pPr>
-    </w:p>
-    <w:p>
-      <w:pPr>
-        <w:widowControl w:val="0"/>
-        <w:numPr>
-          <w:ilvl w:val="0"/>
-          <w:numId w:val="0"/>
-        </w:numPr>
-        <w:tabs>
-          <w:tab w:val="left" w:pos="420"/>
-        </w:tabs>
-        <w:jc w:val="both"/>
-        <w:rPr>
-          <w:rFonts w:hint="eastAsia"/>
-          <w:lang w:val="en-US" w:eastAsia="zh-CN"/>
-        </w:rPr>
-      </w:pPr>
-    </w:p>
-    <w:p>
-      <w:pPr>
-        <w:widowControl w:val="0"/>
-        <w:numPr>
-          <w:ilvl w:val="0"/>
-          <w:numId w:val="0"/>
-        </w:numPr>
-        <w:tabs>
-          <w:tab w:val="left" w:pos="420"/>
-        </w:tabs>
-        <w:jc w:val="both"/>
-        <w:rPr>
-          <w:rFonts w:hint="eastAsia"/>
-          <w:lang w:val="en-US" w:eastAsia="zh-CN"/>
-        </w:rPr>
-      </w:pPr>
-    </w:p>
-    <w:p>
-      <w:pPr>
-        <w:widowControl w:val="0"/>
-        <w:numPr>
-          <w:ilvl w:val="0"/>
-          <w:numId w:val="10"/>
-        </w:numPr>
-        <w:tabs>
-          <w:tab w:val="left" w:pos="420"/>
-          <w:tab w:val="clear" w:pos="312"/>
-        </w:tabs>
-        <w:jc w:val="both"/>
-        <w:rPr>
-          <w:rFonts w:hint="eastAsia"/>
-          <w:lang w:val="en-US" w:eastAsia="zh-CN"/>
-        </w:rPr>
-      </w:pPr>
-      <w:r>
-        <w:rPr>
-          <w:rFonts w:hint="eastAsia"/>
-          <w:lang w:val="en-US" w:eastAsia="zh-CN"/>
-        </w:rPr>
-        <w:t>你认为过去四年我国大环境下净息差为何下降？你认为未来的趋势会如何？是否会产生分化，为什么？</w:t>
-      </w:r>
-    </w:p>
-    <w:p>
-      <w:pPr>
-        <w:widowControl w:val="0"/>
-        <w:numPr>
-          <w:ilvl w:val="0"/>
-          <w:numId w:val="0"/>
-        </w:numPr>
-        <w:tabs>
-          <w:tab w:val="left" w:pos="420"/>
-        </w:tabs>
-        <w:jc w:val="both"/>
-        <w:rPr>
-          <w:rFonts w:hint="eastAsia"/>
-          <w:lang w:val="en-US" w:eastAsia="zh-CN"/>
-        </w:rPr>
-      </w:pPr>
-    </w:p>
-    <w:p>
-      <w:pPr>
-        <w:widowControl w:val="0"/>
-        <w:numPr>
-          <w:ilvl w:val="0"/>
-          <w:numId w:val="0"/>
-        </w:numPr>
-        <w:tabs>
-          <w:tab w:val="left" w:pos="420"/>
-        </w:tabs>
-        <w:jc w:val="both"/>
-        <w:rPr>
-          <w:rFonts w:hint="eastAsia"/>
-          <w:lang w:val="en-US" w:eastAsia="zh-CN"/>
-        </w:rPr>
-      </w:pPr>
-    </w:p>
-    <w:p>
-      <w:pPr>
-        <w:widowControl w:val="0"/>
-        <w:numPr>
-          <w:ilvl w:val="0"/>
-          <w:numId w:val="0"/>
-        </w:numPr>
-        <w:tabs>
-          <w:tab w:val="left" w:pos="420"/>
-        </w:tabs>
-        <w:jc w:val="both"/>
-        <w:rPr>
-          <w:rFonts w:hint="eastAsia"/>
-          <w:lang w:val="en-US" w:eastAsia="zh-CN"/>
-        </w:rPr>
-      </w:pPr>
-    </w:p>
-    <w:p>
-      <w:pPr>
-        <w:widowControl w:val="0"/>
-        <w:numPr>
-          <w:ilvl w:val="0"/>
-          <w:numId w:val="0"/>
-        </w:numPr>
-        <w:tabs>
-          <w:tab w:val="left" w:pos="420"/>
-        </w:tabs>
-        <w:jc w:val="both"/>
-        <w:rPr>
-          <w:rFonts w:hint="eastAsia"/>
-          <w:lang w:val="en-US" w:eastAsia="zh-CN"/>
-        </w:rPr>
-      </w:pPr>
-    </w:p>
-    <w:p>
-      <w:pPr>
-        <w:widowControl w:val="0"/>
-        <w:numPr>
-          <w:ilvl w:val="0"/>
-          <w:numId w:val="10"/>
-        </w:numPr>
-        <w:tabs>
-          <w:tab w:val="left" w:pos="420"/>
-          <w:tab w:val="clear" w:pos="312"/>
-        </w:tabs>
-        <w:jc w:val="both"/>
-        <w:rPr>
-          <w:rFonts w:hint="eastAsia"/>
-          <w:lang w:val="en-US" w:eastAsia="zh-CN"/>
-        </w:rPr>
-      </w:pPr>
-      <w:r>
-        <w:rPr>
-          <w:rFonts w:hint="eastAsia"/>
-          <w:lang w:val="en-US" w:eastAsia="zh-CN"/>
-        </w:rPr>
-        <w:t>你认为对投资者来说，工商银行在业务上相比民生银行有哪些竞争优势和劣势？招商银行对比民生银行呢？</w:t>
-      </w:r>
-    </w:p>
-    <w:p>
-      <w:pPr>
-        <w:widowControl w:val="0"/>
-        <w:numPr>
-          <w:ilvl w:val="0"/>
-          <w:numId w:val="0"/>
-        </w:numPr>
-        <w:tabs>
-          <w:tab w:val="left" w:pos="420"/>
-        </w:tabs>
-        <w:jc w:val="both"/>
-        <w:rPr>
-          <w:rFonts w:hint="eastAsia"/>
-          <w:lang w:val="en-US" w:eastAsia="zh-CN"/>
-        </w:rPr>
-      </w:pPr>
-    </w:p>
-    <w:p>
-      <w:pPr>
-        <w:widowControl w:val="0"/>
-        <w:numPr>
-          <w:ilvl w:val="0"/>
-          <w:numId w:val="0"/>
-        </w:numPr>
-        <w:tabs>
-          <w:tab w:val="left" w:pos="420"/>
-        </w:tabs>
-        <w:jc w:val="both"/>
-        <w:rPr>
-          <w:rFonts w:hint="eastAsia"/>
-          <w:lang w:val="en-US" w:eastAsia="zh-CN"/>
-        </w:rPr>
-      </w:pPr>
-    </w:p>
-    <w:p>
-      <w:pPr>
-        <w:widowControl w:val="0"/>
-        <w:numPr>
-          <w:ilvl w:val="0"/>
-          <w:numId w:val="0"/>
-        </w:numPr>
-        <w:tabs>
-          <w:tab w:val="left" w:pos="420"/>
-        </w:tabs>
-        <w:jc w:val="both"/>
-        <w:rPr>
-          <w:rFonts w:hint="eastAsia"/>
-          <w:lang w:val="en-US" w:eastAsia="zh-CN"/>
-        </w:rPr>
-      </w:pPr>
-    </w:p>
-    <w:p>
-      <w:pPr>
-        <w:widowControl w:val="0"/>
-        <w:numPr>
-          <w:ilvl w:val="0"/>
-          <w:numId w:val="0"/>
-        </w:numPr>
-        <w:tabs>
-          <w:tab w:val="left" w:pos="420"/>
-        </w:tabs>
-        <w:jc w:val="both"/>
-        <w:rPr>
-          <w:rFonts w:hint="eastAsia"/>
-          <w:lang w:val="en-US" w:eastAsia="zh-CN"/>
-        </w:rPr>
-      </w:pPr>
-    </w:p>
-    <w:p>
-      <w:pPr>
-        <w:widowControl w:val="0"/>
-        <w:numPr>
-          <w:ilvl w:val="0"/>
-          <w:numId w:val="0"/>
-        </w:numPr>
-        <w:tabs>
-          <w:tab w:val="left" w:pos="420"/>
-        </w:tabs>
-        <w:jc w:val="both"/>
-        <w:rPr>
-          <w:rFonts w:hint="eastAsia"/>
-          <w:lang w:val="en-US" w:eastAsia="zh-CN"/>
-        </w:rPr>
-      </w:pPr>
-    </w:p>
-    <w:p>
-      <w:pPr>
-        <w:widowControl w:val="0"/>
-        <w:numPr>
-          <w:ilvl w:val="0"/>
-          <w:numId w:val="10"/>
-        </w:numPr>
-        <w:tabs>
-          <w:tab w:val="left" w:pos="420"/>
-          <w:tab w:val="clear" w:pos="312"/>
-        </w:tabs>
-        <w:jc w:val="both"/>
-        <w:rPr>
-          <w:rFonts w:hint="eastAsia"/>
-          <w:lang w:val="en-US" w:eastAsia="zh-CN"/>
-        </w:rPr>
-      </w:pPr>
-      <w:r>
-        <w:rPr>
-          <w:rFonts w:hint="eastAsia"/>
-          <w:lang w:val="en-US" w:eastAsia="zh-CN"/>
-        </w:rPr>
-        <w:t>结合三家银行当前的估值，谈谈你的选择和排序。</w:t>
-      </w:r>
-    </w:p>
-    <w:p>
-      <w:pPr>
-        <w:widowControl w:val="0"/>
-        <w:numPr>
-          <w:ilvl w:val="0"/>
-          <w:numId w:val="0"/>
-        </w:numPr>
-        <w:tabs>
-          <w:tab w:val="left" w:pos="420"/>
-        </w:tabs>
-        <w:jc w:val="both"/>
-        <w:rPr>
-          <w:rFonts w:hint="eastAsia"/>
-          <w:lang w:val="en-US" w:eastAsia="zh-CN"/>
-        </w:rPr>
-      </w:pPr>
+      <w:r>
+        <w:rPr>
+          <w:rFonts w:hint="eastAsia"/>
+          <w:lang w:val="en-US" w:eastAsia="zh-CN"/>
+        </w:rPr>
+        <w:tab/>
+      </w:r>
     </w:p>
     <w:p>
       <w:pPr>
@@ -2353,7 +7390,7 @@
   <w:docDefaults>
     <w:rPrDefault>
       <w:rPr>
-        <w:rFonts w:asciiTheme="minorHAnsi" w:hAnsiTheme="minorHAnsi" w:eastAsiaTheme="minorEastAsia" w:cstheme="minorBidi"/>
+        <w:rFonts w:ascii="Times New Roman" w:hAnsi="Times New Roman" w:eastAsia="宋体" w:cs="Times New Roman"/>
       </w:rPr>
     </w:rPrDefault>
   </w:docDefaults>
@@ -2652,6 +7689,26 @@
       <w:u w:val="single"/>
     </w:rPr>
   </w:style>
+  <w:style w:type="table" w:styleId="5">
+    <w:name w:val="Table Grid"/>
+    <w:basedOn w:val="4"/>
+    <w:uiPriority w:val="0"/>
+    <w:pPr>
+      <w:widowControl w:val="0"/>
+      <w:jc w:val="both"/>
+    </w:pPr>
+    <w:tblPr>
+      <w:tblBorders>
+        <w:top w:val="single" w:color="auto" w:sz="4" w:space="0"/>
+        <w:left w:val="single" w:color="auto" w:sz="4" w:space="0"/>
+        <w:bottom w:val="single" w:color="auto" w:sz="4" w:space="0"/>
+        <w:right w:val="single" w:color="auto" w:sz="4" w:space="0"/>
+        <w:insideH w:val="single" w:color="auto" w:sz="4" w:space="0"/>
+        <w:insideV w:val="single" w:color="auto" w:sz="4" w:space="0"/>
+      </w:tblBorders>
+      <w:tblLayout w:type="fixed"/>
+    </w:tblPr>
+  </w:style>
 </w:styles>
 </file>
 

--- a/金融资料/九斗数据/03/03.docx
+++ b/金融资料/九斗数据/03/03.docx
@@ -1877,6 +1877,7 @@
       <w:pPr>
         <w:widowControl w:val="0"/>
         <w:numPr>
+          <w:ilvl w:val="0"/>
           <w:numId w:val="0"/>
         </w:numPr>
         <w:ind w:leftChars="0"/>
@@ -2000,6 +2001,7 @@
       <w:pPr>
         <w:widowControl w:val="0"/>
         <w:numPr>
+          <w:ilvl w:val="0"/>
           <w:numId w:val="0"/>
         </w:numPr>
         <w:ind w:leftChars="0" w:firstLine="420" w:firstLineChars="0"/>
@@ -2060,6 +2062,7 @@
       <w:pPr>
         <w:widowControl w:val="0"/>
         <w:numPr>
+          <w:ilvl w:val="0"/>
           <w:numId w:val="0"/>
         </w:numPr>
         <w:ind w:leftChars="0" w:firstLine="420" w:firstLineChars="0"/>
@@ -2138,6 +2141,12 @@
           <w:lang w:val="en-US" w:eastAsia="zh-CN"/>
         </w:rPr>
         <w:tab/>
+      </w:r>
+      <w:r>
+        <w:rPr>
+          <w:rFonts w:hint="eastAsia"/>
+          <w:lang w:val="en-US" w:eastAsia="zh-CN"/>
+        </w:rPr>
         <w:t>2006年12月28日，前复权价格：497.98元，</w:t>
       </w:r>
     </w:p>
@@ -2163,6 +2172,12 @@
           <w:lang w:val="en-US" w:eastAsia="zh-CN"/>
         </w:rPr>
         <w:tab/>
+      </w:r>
+      <w:r>
+        <w:rPr>
+          <w:rFonts w:hint="eastAsia"/>
+          <w:lang w:val="en-US" w:eastAsia="zh-CN"/>
+        </w:rPr>
         <w:t>2018年4月13日，前复权价格：71.01元，</w:t>
       </w:r>
     </w:p>
@@ -2188,6 +2203,12 @@
           <w:lang w:val="en-US" w:eastAsia="zh-CN"/>
         </w:rPr>
         <w:tab/>
+      </w:r>
+      <w:r>
+        <w:rPr>
+          <w:rFonts w:hint="eastAsia"/>
+          <w:lang w:val="en-US" w:eastAsia="zh-CN"/>
+        </w:rPr>
         <w:t>涨跌幅：-85.74%，</w:t>
       </w:r>
     </w:p>
@@ -2213,6 +2234,12 @@
           <w:lang w:val="en-US" w:eastAsia="zh-CN"/>
         </w:rPr>
         <w:tab/>
+      </w:r>
+      <w:r>
+        <w:rPr>
+          <w:rFonts w:hint="eastAsia"/>
+          <w:lang w:val="en-US" w:eastAsia="zh-CN"/>
+        </w:rPr>
         <w:t>年化收益率: -37.62%</w:t>
       </w:r>
     </w:p>
@@ -2262,6 +2289,7 @@
       <w:pPr>
         <w:widowControl w:val="0"/>
         <w:numPr>
+          <w:ilvl w:val="0"/>
           <w:numId w:val="0"/>
         </w:numPr>
         <w:tabs>
@@ -2279,6 +2307,12 @@
           <w:lang w:val="en-US" w:eastAsia="zh-CN"/>
         </w:rPr>
         <w:tab/>
+      </w:r>
+      <w:r>
+        <w:rPr>
+          <w:rFonts w:hint="eastAsia"/>
+          <w:lang w:val="en-US" w:eastAsia="zh-CN"/>
+        </w:rPr>
         <w:t>政府救助对于二级市场投资者来说就是确认金融危机的严重性非常大，到了政府非救不可的程度，对于市场造成更大的恐慌。所以才会有美国政府对于花旗银行的两次救助，而且救助后还是继续大幅下跌，直到恐慌情绪得到完全宣泄，才能起底回升。A股5178跌落下来的时候出现类似情况，政府救市之后还是大幅下跌，投资者的恐慌情绪宣泄完成到了2638.30才开始起底回升。</w:t>
       </w:r>
     </w:p>
@@ -2286,6 +2320,7 @@
       <w:pPr>
         <w:widowControl w:val="0"/>
         <w:numPr>
+          <w:ilvl w:val="0"/>
           <w:numId w:val="0"/>
         </w:numPr>
         <w:tabs>
@@ -2488,6 +2523,12 @@
           <w:lang w:val="en-US" w:eastAsia="zh-CN"/>
         </w:rPr>
         <w:tab/>
+      </w:r>
+      <w:r>
+        <w:rPr>
+          <w:rFonts w:hint="eastAsia"/>
+          <w:lang w:val="en-US" w:eastAsia="zh-CN"/>
+        </w:rPr>
         <w:t>A股：</w:t>
       </w:r>
     </w:p>
@@ -2513,6 +2554,12 @@
           <w:lang w:val="en-US" w:eastAsia="zh-CN"/>
         </w:rPr>
         <w:tab/>
+      </w:r>
+      <w:r>
+        <w:rPr>
+          <w:rFonts w:hint="eastAsia"/>
+          <w:lang w:val="en-US" w:eastAsia="zh-CN"/>
+        </w:rPr>
         <w:t>最低市净率：0.83  ，2016/05/09</w:t>
       </w:r>
     </w:p>
@@ -2538,6 +2585,12 @@
           <w:lang w:val="en-US" w:eastAsia="zh-CN"/>
         </w:rPr>
         <w:tab/>
+      </w:r>
+      <w:r>
+        <w:rPr>
+          <w:rFonts w:hint="eastAsia"/>
+          <w:lang w:val="en-US" w:eastAsia="zh-CN"/>
+        </w:rPr>
         <w:t>最低市盈率：4.39  ，2014/03/11</w:t>
       </w:r>
     </w:p>
@@ -2563,6 +2616,12 @@
           <w:lang w:val="en-US" w:eastAsia="zh-CN"/>
         </w:rPr>
         <w:tab/>
+      </w:r>
+      <w:r>
+        <w:rPr>
+          <w:rFonts w:hint="eastAsia"/>
+          <w:lang w:val="en-US" w:eastAsia="zh-CN"/>
+        </w:rPr>
         <w:t>H股：</w:t>
       </w:r>
     </w:p>
@@ -2588,6 +2647,12 @@
           <w:lang w:val="en-US" w:eastAsia="zh-CN"/>
         </w:rPr>
         <w:tab/>
+      </w:r>
+      <w:r>
+        <w:rPr>
+          <w:rFonts w:hint="eastAsia"/>
+          <w:lang w:val="en-US" w:eastAsia="zh-CN"/>
+        </w:rPr>
         <w:t>最低市净率：0.61  ，2016/05/18</w:t>
       </w:r>
     </w:p>
@@ -2908,6 +2973,7 @@
             <w:insideH w:val="none" w:color="auto" w:sz="0" w:space="0"/>
             <w:insideV w:val="none" w:color="auto" w:sz="0" w:space="0"/>
           </w:tblBorders>
+          <w:shd w:val="clear" w:color="auto" w:fill="auto"/>
           <w:tblLayout w:type="fixed"/>
           <w:tblCellMar>
             <w:top w:w="15" w:type="dxa"/>
@@ -3304,6 +3370,7 @@
             <w:insideH w:val="none" w:color="auto" w:sz="0" w:space="0"/>
             <w:insideV w:val="none" w:color="auto" w:sz="0" w:space="0"/>
           </w:tblBorders>
+          <w:shd w:val="clear" w:color="auto" w:fill="auto"/>
           <w:tblLayout w:type="fixed"/>
           <w:tblCellMar>
             <w:top w:w="15" w:type="dxa"/>
@@ -3502,6 +3569,7 @@
             <w:insideH w:val="none" w:color="auto" w:sz="0" w:space="0"/>
             <w:insideV w:val="none" w:color="auto" w:sz="0" w:space="0"/>
           </w:tblBorders>
+          <w:shd w:val="clear" w:color="auto" w:fill="auto"/>
           <w:tblLayout w:type="fixed"/>
           <w:tblCellMar>
             <w:top w:w="15" w:type="dxa"/>
@@ -3700,6 +3768,7 @@
             <w:insideH w:val="none" w:color="auto" w:sz="0" w:space="0"/>
             <w:insideV w:val="none" w:color="auto" w:sz="0" w:space="0"/>
           </w:tblBorders>
+          <w:shd w:val="clear" w:color="auto" w:fill="auto"/>
           <w:tblLayout w:type="fixed"/>
           <w:tblCellMar>
             <w:top w:w="15" w:type="dxa"/>
@@ -3898,6 +3967,7 @@
             <w:insideH w:val="none" w:color="auto" w:sz="0" w:space="0"/>
             <w:insideV w:val="none" w:color="auto" w:sz="0" w:space="0"/>
           </w:tblBorders>
+          <w:shd w:val="clear" w:color="auto" w:fill="auto"/>
           <w:tblLayout w:type="fixed"/>
           <w:tblCellMar>
             <w:top w:w="15" w:type="dxa"/>
@@ -4294,6 +4364,7 @@
             <w:insideH w:val="none" w:color="auto" w:sz="0" w:space="0"/>
             <w:insideV w:val="none" w:color="auto" w:sz="0" w:space="0"/>
           </w:tblBorders>
+          <w:shd w:val="clear" w:color="auto" w:fill="auto"/>
           <w:tblLayout w:type="fixed"/>
           <w:tblCellMar>
             <w:top w:w="15" w:type="dxa"/>
@@ -4558,6 +4629,7 @@
       <w:pPr>
         <w:widowControl w:val="0"/>
         <w:numPr>
+          <w:ilvl w:val="0"/>
           <w:numId w:val="0"/>
         </w:numPr>
         <w:tabs>
@@ -4579,6 +4651,7 @@
     </w:p>
     <w:tbl>
       <w:tblPr>
+        <w:tblStyle w:val="4"/>
         <w:tblW w:w="8160" w:type="dxa"/>
         <w:tblInd w:w="0" w:type="dxa"/>
         <w:tblBorders>
@@ -4589,7 +4662,7 @@
           <w:insideH w:val="none" w:color="auto" w:sz="0" w:space="0"/>
           <w:insideV w:val="none" w:color="auto" w:sz="0" w:space="0"/>
         </w:tblBorders>
-        <w:shd w:val="clear"/>
+        <w:shd w:val="clear" w:color="auto" w:fill="auto"/>
         <w:tblLayout w:type="fixed"/>
         <w:tblCellMar>
           <w:top w:w="15" w:type="dxa"/>
@@ -4614,7 +4687,7 @@
             <w:insideH w:val="none" w:color="auto" w:sz="0" w:space="0"/>
             <w:insideV w:val="none" w:color="auto" w:sz="0" w:space="0"/>
           </w:tblBorders>
-          <w:shd w:val="clear"/>
+          <w:shd w:val="clear" w:color="auto" w:fill="auto"/>
           <w:tblLayout w:type="fixed"/>
           <w:tblCellMar>
             <w:top w:w="15" w:type="dxa"/>
@@ -4635,7 +4708,7 @@
               <w:bottom w:val="single" w:color="000000" w:sz="4" w:space="0"/>
               <w:right w:val="single" w:color="000000" w:sz="4" w:space="0"/>
             </w:tcBorders>
-            <w:shd w:val="clear"/>
+            <w:shd w:val="clear" w:color="auto" w:fill="auto"/>
             <w:vAlign w:val="center"/>
           </w:tcPr>
           <w:p>
@@ -4681,7 +4754,7 @@
               <w:bottom w:val="single" w:color="000000" w:sz="4" w:space="0"/>
               <w:right w:val="single" w:color="000000" w:sz="4" w:space="0"/>
             </w:tcBorders>
-            <w:shd w:val="clear"/>
+            <w:shd w:val="clear" w:color="auto" w:fill="auto"/>
             <w:vAlign w:val="center"/>
           </w:tcPr>
           <w:p>
@@ -4727,7 +4800,7 @@
               <w:bottom w:val="single" w:color="000000" w:sz="4" w:space="0"/>
               <w:right w:val="single" w:color="000000" w:sz="4" w:space="0"/>
             </w:tcBorders>
-            <w:shd w:val="clear"/>
+            <w:shd w:val="clear" w:color="auto" w:fill="auto"/>
             <w:vAlign w:val="center"/>
           </w:tcPr>
           <w:p>
@@ -4773,7 +4846,7 @@
               <w:bottom w:val="single" w:color="000000" w:sz="4" w:space="0"/>
               <w:right w:val="single" w:color="000000" w:sz="4" w:space="0"/>
             </w:tcBorders>
-            <w:shd w:val="clear"/>
+            <w:shd w:val="clear" w:color="auto" w:fill="auto"/>
             <w:vAlign w:val="center"/>
           </w:tcPr>
           <w:p>
@@ -4821,6 +4894,7 @@
             <w:insideH w:val="none" w:color="auto" w:sz="0" w:space="0"/>
             <w:insideV w:val="none" w:color="auto" w:sz="0" w:space="0"/>
           </w:tblBorders>
+          <w:shd w:val="clear" w:color="auto" w:fill="auto"/>
           <w:tblLayout w:type="fixed"/>
           <w:tblCellMar>
             <w:top w:w="15" w:type="dxa"/>
@@ -4841,7 +4915,7 @@
               <w:bottom w:val="single" w:color="000000" w:sz="4" w:space="0"/>
               <w:right w:val="single" w:color="000000" w:sz="4" w:space="0"/>
             </w:tcBorders>
-            <w:shd w:val="clear"/>
+            <w:shd w:val="clear" w:color="auto" w:fill="auto"/>
             <w:vAlign w:val="center"/>
           </w:tcPr>
           <w:p>
@@ -4885,7 +4959,7 @@
               <w:bottom w:val="single" w:color="000000" w:sz="4" w:space="0"/>
               <w:right w:val="single" w:color="000000" w:sz="4" w:space="0"/>
             </w:tcBorders>
-            <w:shd w:val="clear"/>
+            <w:shd w:val="clear" w:color="auto" w:fill="auto"/>
             <w:vAlign w:val="center"/>
           </w:tcPr>
           <w:p>
@@ -4929,7 +5003,7 @@
               <w:bottom w:val="single" w:color="000000" w:sz="4" w:space="0"/>
               <w:right w:val="single" w:color="000000" w:sz="4" w:space="0"/>
             </w:tcBorders>
-            <w:shd w:val="clear"/>
+            <w:shd w:val="clear" w:color="auto" w:fill="auto"/>
             <w:vAlign w:val="center"/>
           </w:tcPr>
           <w:p>
@@ -4973,7 +5047,7 @@
               <w:bottom w:val="single" w:color="000000" w:sz="4" w:space="0"/>
               <w:right w:val="single" w:color="000000" w:sz="4" w:space="0"/>
             </w:tcBorders>
-            <w:shd w:val="clear"/>
+            <w:shd w:val="clear" w:color="auto" w:fill="auto"/>
             <w:vAlign w:val="center"/>
           </w:tcPr>
           <w:p>
@@ -5019,6 +5093,7 @@
             <w:insideH w:val="none" w:color="auto" w:sz="0" w:space="0"/>
             <w:insideV w:val="none" w:color="auto" w:sz="0" w:space="0"/>
           </w:tblBorders>
+          <w:shd w:val="clear" w:color="auto" w:fill="auto"/>
           <w:tblLayout w:type="fixed"/>
           <w:tblCellMar>
             <w:top w:w="15" w:type="dxa"/>
@@ -5039,7 +5114,7 @@
               <w:bottom w:val="single" w:color="000000" w:sz="4" w:space="0"/>
               <w:right w:val="single" w:color="000000" w:sz="4" w:space="0"/>
             </w:tcBorders>
-            <w:shd w:val="clear"/>
+            <w:shd w:val="clear" w:color="auto" w:fill="auto"/>
             <w:vAlign w:val="center"/>
           </w:tcPr>
           <w:p>
@@ -5083,7 +5158,7 @@
               <w:bottom w:val="single" w:color="000000" w:sz="4" w:space="0"/>
               <w:right w:val="single" w:color="000000" w:sz="4" w:space="0"/>
             </w:tcBorders>
-            <w:shd w:val="clear"/>
+            <w:shd w:val="clear" w:color="auto" w:fill="auto"/>
             <w:vAlign w:val="center"/>
           </w:tcPr>
           <w:p>
@@ -5127,7 +5202,7 @@
               <w:bottom w:val="single" w:color="000000" w:sz="4" w:space="0"/>
               <w:right w:val="single" w:color="000000" w:sz="4" w:space="0"/>
             </w:tcBorders>
-            <w:shd w:val="clear"/>
+            <w:shd w:val="clear" w:color="auto" w:fill="auto"/>
             <w:vAlign w:val="center"/>
           </w:tcPr>
           <w:p>
@@ -5171,7 +5246,7 @@
               <w:bottom w:val="single" w:color="000000" w:sz="4" w:space="0"/>
               <w:right w:val="single" w:color="000000" w:sz="4" w:space="0"/>
             </w:tcBorders>
-            <w:shd w:val="clear"/>
+            <w:shd w:val="clear" w:color="auto" w:fill="auto"/>
             <w:vAlign w:val="center"/>
           </w:tcPr>
           <w:p>
@@ -5237,7 +5312,7 @@
               <w:bottom w:val="single" w:color="000000" w:sz="4" w:space="0"/>
               <w:right w:val="single" w:color="000000" w:sz="4" w:space="0"/>
             </w:tcBorders>
-            <w:shd w:val="clear"/>
+            <w:shd w:val="clear" w:color="auto" w:fill="auto"/>
             <w:vAlign w:val="center"/>
           </w:tcPr>
           <w:p>
@@ -5281,7 +5356,7 @@
               <w:bottom w:val="single" w:color="000000" w:sz="4" w:space="0"/>
               <w:right w:val="single" w:color="000000" w:sz="4" w:space="0"/>
             </w:tcBorders>
-            <w:shd w:val="clear"/>
+            <w:shd w:val="clear" w:color="auto" w:fill="auto"/>
             <w:vAlign w:val="center"/>
           </w:tcPr>
           <w:p>
@@ -5325,7 +5400,7 @@
               <w:bottom w:val="single" w:color="000000" w:sz="4" w:space="0"/>
               <w:right w:val="single" w:color="000000" w:sz="4" w:space="0"/>
             </w:tcBorders>
-            <w:shd w:val="clear"/>
+            <w:shd w:val="clear" w:color="auto" w:fill="auto"/>
             <w:vAlign w:val="center"/>
           </w:tcPr>
           <w:p>
@@ -5369,7 +5444,7 @@
               <w:bottom w:val="single" w:color="000000" w:sz="4" w:space="0"/>
               <w:right w:val="single" w:color="000000" w:sz="4" w:space="0"/>
             </w:tcBorders>
-            <w:shd w:val="clear"/>
+            <w:shd w:val="clear" w:color="auto" w:fill="auto"/>
             <w:vAlign w:val="center"/>
           </w:tcPr>
           <w:p>
@@ -5410,6 +5485,7 @@
       <w:pPr>
         <w:widowControl w:val="0"/>
         <w:numPr>
+          <w:ilvl w:val="0"/>
           <w:numId w:val="0"/>
         </w:numPr>
         <w:tabs>
@@ -5424,6 +5500,7 @@
     </w:p>
     <w:tbl>
       <w:tblPr>
+        <w:tblStyle w:val="4"/>
         <w:tblW w:w="8160" w:type="dxa"/>
         <w:tblInd w:w="0" w:type="dxa"/>
         <w:tblBorders>
@@ -5434,7 +5511,7 @@
           <w:insideH w:val="none" w:color="auto" w:sz="0" w:space="0"/>
           <w:insideV w:val="none" w:color="auto" w:sz="0" w:space="0"/>
         </w:tblBorders>
-        <w:shd w:val="clear"/>
+        <w:shd w:val="clear" w:color="auto" w:fill="auto"/>
         <w:tblLayout w:type="fixed"/>
         <w:tblCellMar>
           <w:top w:w="15" w:type="dxa"/>
@@ -5459,7 +5536,7 @@
             <w:insideH w:val="none" w:color="auto" w:sz="0" w:space="0"/>
             <w:insideV w:val="none" w:color="auto" w:sz="0" w:space="0"/>
           </w:tblBorders>
-          <w:shd w:val="clear"/>
+          <w:shd w:val="clear" w:color="auto" w:fill="auto"/>
           <w:tblLayout w:type="fixed"/>
           <w:tblCellMar>
             <w:top w:w="15" w:type="dxa"/>
@@ -5480,7 +5557,7 @@
               <w:bottom w:val="single" w:color="000000" w:sz="4" w:space="0"/>
               <w:right w:val="single" w:color="000000" w:sz="4" w:space="0"/>
             </w:tcBorders>
-            <w:shd w:val="clear"/>
+            <w:shd w:val="clear" w:color="auto" w:fill="auto"/>
             <w:vAlign w:val="center"/>
           </w:tcPr>
           <w:p>
@@ -5526,7 +5603,7 @@
               <w:bottom w:val="single" w:color="000000" w:sz="4" w:space="0"/>
               <w:right w:val="single" w:color="000000" w:sz="4" w:space="0"/>
             </w:tcBorders>
-            <w:shd w:val="clear"/>
+            <w:shd w:val="clear" w:color="auto" w:fill="auto"/>
             <w:vAlign w:val="center"/>
           </w:tcPr>
           <w:p>
@@ -5572,7 +5649,7 @@
               <w:bottom w:val="single" w:color="000000" w:sz="4" w:space="0"/>
               <w:right w:val="single" w:color="000000" w:sz="4" w:space="0"/>
             </w:tcBorders>
-            <w:shd w:val="clear"/>
+            <w:shd w:val="clear" w:color="auto" w:fill="auto"/>
             <w:vAlign w:val="center"/>
           </w:tcPr>
           <w:p>
@@ -5618,7 +5695,7 @@
               <w:bottom w:val="single" w:color="000000" w:sz="4" w:space="0"/>
               <w:right w:val="single" w:color="000000" w:sz="4" w:space="0"/>
             </w:tcBorders>
-            <w:shd w:val="clear"/>
+            <w:shd w:val="clear" w:color="auto" w:fill="auto"/>
             <w:vAlign w:val="center"/>
           </w:tcPr>
           <w:p>
@@ -5666,7 +5743,7 @@
             <w:insideH w:val="none" w:color="auto" w:sz="0" w:space="0"/>
             <w:insideV w:val="none" w:color="auto" w:sz="0" w:space="0"/>
           </w:tblBorders>
-          <w:shd w:val="clear"/>
+          <w:shd w:val="clear" w:color="auto" w:fill="auto"/>
           <w:tblLayout w:type="fixed"/>
           <w:tblCellMar>
             <w:top w:w="15" w:type="dxa"/>
@@ -5687,7 +5764,7 @@
               <w:bottom w:val="single" w:color="000000" w:sz="4" w:space="0"/>
               <w:right w:val="single" w:color="000000" w:sz="4" w:space="0"/>
             </w:tcBorders>
-            <w:shd w:val="clear"/>
+            <w:shd w:val="clear" w:color="auto" w:fill="auto"/>
             <w:vAlign w:val="center"/>
           </w:tcPr>
           <w:p>
@@ -5731,7 +5808,7 @@
               <w:bottom w:val="single" w:color="000000" w:sz="4" w:space="0"/>
               <w:right w:val="single" w:color="000000" w:sz="4" w:space="0"/>
             </w:tcBorders>
-            <w:shd w:val="clear"/>
+            <w:shd w:val="clear" w:color="auto" w:fill="auto"/>
             <w:vAlign w:val="center"/>
           </w:tcPr>
           <w:p>
@@ -5775,7 +5852,7 @@
               <w:bottom w:val="single" w:color="000000" w:sz="4" w:space="0"/>
               <w:right w:val="single" w:color="000000" w:sz="4" w:space="0"/>
             </w:tcBorders>
-            <w:shd w:val="clear"/>
+            <w:shd w:val="clear" w:color="auto" w:fill="auto"/>
             <w:vAlign w:val="center"/>
           </w:tcPr>
           <w:p>
@@ -5819,7 +5896,7 @@
               <w:bottom w:val="single" w:color="000000" w:sz="4" w:space="0"/>
               <w:right w:val="single" w:color="000000" w:sz="4" w:space="0"/>
             </w:tcBorders>
-            <w:shd w:val="clear"/>
+            <w:shd w:val="clear" w:color="auto" w:fill="auto"/>
             <w:vAlign w:val="center"/>
           </w:tcPr>
           <w:p>
@@ -5865,7 +5942,7 @@
             <w:insideH w:val="none" w:color="auto" w:sz="0" w:space="0"/>
             <w:insideV w:val="none" w:color="auto" w:sz="0" w:space="0"/>
           </w:tblBorders>
-          <w:shd w:val="clear"/>
+          <w:shd w:val="clear" w:color="auto" w:fill="auto"/>
           <w:tblLayout w:type="fixed"/>
           <w:tblCellMar>
             <w:top w:w="15" w:type="dxa"/>
@@ -5886,7 +5963,7 @@
               <w:bottom w:val="single" w:color="000000" w:sz="4" w:space="0"/>
               <w:right w:val="single" w:color="000000" w:sz="4" w:space="0"/>
             </w:tcBorders>
-            <w:shd w:val="clear"/>
+            <w:shd w:val="clear" w:color="auto" w:fill="auto"/>
             <w:vAlign w:val="center"/>
           </w:tcPr>
           <w:p>
@@ -5930,7 +6007,7 @@
               <w:bottom w:val="single" w:color="000000" w:sz="4" w:space="0"/>
               <w:right w:val="single" w:color="000000" w:sz="4" w:space="0"/>
             </w:tcBorders>
-            <w:shd w:val="clear"/>
+            <w:shd w:val="clear" w:color="auto" w:fill="auto"/>
             <w:vAlign w:val="center"/>
           </w:tcPr>
           <w:p>
@@ -5974,7 +6051,7 @@
               <w:bottom w:val="single" w:color="000000" w:sz="4" w:space="0"/>
               <w:right w:val="single" w:color="000000" w:sz="4" w:space="0"/>
             </w:tcBorders>
-            <w:shd w:val="clear"/>
+            <w:shd w:val="clear" w:color="auto" w:fill="auto"/>
             <w:vAlign w:val="center"/>
           </w:tcPr>
           <w:p>
@@ -6018,7 +6095,7 @@
               <w:bottom w:val="single" w:color="000000" w:sz="4" w:space="0"/>
               <w:right w:val="single" w:color="000000" w:sz="4" w:space="0"/>
             </w:tcBorders>
-            <w:shd w:val="clear"/>
+            <w:shd w:val="clear" w:color="auto" w:fill="auto"/>
             <w:vAlign w:val="center"/>
           </w:tcPr>
           <w:p>
@@ -6064,7 +6141,7 @@
             <w:insideH w:val="none" w:color="auto" w:sz="0" w:space="0"/>
             <w:insideV w:val="none" w:color="auto" w:sz="0" w:space="0"/>
           </w:tblBorders>
-          <w:shd w:val="clear"/>
+          <w:shd w:val="clear" w:color="auto" w:fill="auto"/>
           <w:tblLayout w:type="fixed"/>
           <w:tblCellMar>
             <w:top w:w="15" w:type="dxa"/>
@@ -6085,7 +6162,7 @@
               <w:bottom w:val="single" w:color="000000" w:sz="4" w:space="0"/>
               <w:right w:val="single" w:color="000000" w:sz="4" w:space="0"/>
             </w:tcBorders>
-            <w:shd w:val="clear"/>
+            <w:shd w:val="clear" w:color="auto" w:fill="auto"/>
             <w:vAlign w:val="center"/>
           </w:tcPr>
           <w:p>
@@ -6129,7 +6206,7 @@
               <w:bottom w:val="single" w:color="000000" w:sz="4" w:space="0"/>
               <w:right w:val="single" w:color="000000" w:sz="4" w:space="0"/>
             </w:tcBorders>
-            <w:shd w:val="clear"/>
+            <w:shd w:val="clear" w:color="auto" w:fill="auto"/>
             <w:vAlign w:val="center"/>
           </w:tcPr>
           <w:p>
@@ -6173,7 +6250,7 @@
               <w:bottom w:val="single" w:color="000000" w:sz="4" w:space="0"/>
               <w:right w:val="single" w:color="000000" w:sz="4" w:space="0"/>
             </w:tcBorders>
-            <w:shd w:val="clear"/>
+            <w:shd w:val="clear" w:color="auto" w:fill="auto"/>
             <w:vAlign w:val="center"/>
           </w:tcPr>
           <w:p>
@@ -6217,7 +6294,7 @@
               <w:bottom w:val="single" w:color="000000" w:sz="4" w:space="0"/>
               <w:right w:val="single" w:color="000000" w:sz="4" w:space="0"/>
             </w:tcBorders>
-            <w:shd w:val="clear"/>
+            <w:shd w:val="clear" w:color="auto" w:fill="auto"/>
             <w:vAlign w:val="center"/>
           </w:tcPr>
           <w:p>
@@ -6258,22 +6335,24 @@
       <w:pPr>
         <w:widowControl w:val="0"/>
         <w:numPr>
-          <w:numId w:val="0"/>
-        </w:numPr>
-        <w:tabs>
-          <w:tab w:val="left" w:pos="420"/>
-        </w:tabs>
-        <w:jc w:val="both"/>
-        <w:rPr>
-          <w:rFonts w:hint="eastAsia"/>
-          <w:lang w:val="en-US" w:eastAsia="zh-CN"/>
-        </w:rPr>
-      </w:pPr>
-    </w:p>
-    <w:p>
-      <w:pPr>
-        <w:widowControl w:val="0"/>
-        <w:numPr>
+          <w:ilvl w:val="0"/>
+          <w:numId w:val="0"/>
+        </w:numPr>
+        <w:tabs>
+          <w:tab w:val="left" w:pos="420"/>
+        </w:tabs>
+        <w:jc w:val="both"/>
+        <w:rPr>
+          <w:rFonts w:hint="eastAsia"/>
+          <w:lang w:val="en-US" w:eastAsia="zh-CN"/>
+        </w:rPr>
+      </w:pPr>
+    </w:p>
+    <w:p>
+      <w:pPr>
+        <w:widowControl w:val="0"/>
+        <w:numPr>
+          <w:ilvl w:val="0"/>
           <w:numId w:val="0"/>
         </w:numPr>
         <w:tabs>
@@ -6469,8 +6548,6 @@
           <w:lang w:val="en-US" w:eastAsia="zh-CN"/>
         </w:rPr>
       </w:pPr>
-      <w:bookmarkStart w:id="0" w:name="_GoBack"/>
-      <w:bookmarkEnd w:id="0"/>
       <w:r>
         <w:rPr>
           <w:rFonts w:hint="eastAsia"/>
@@ -6647,46 +6724,70 @@
         <w:tabs>
           <w:tab w:val="left" w:pos="420"/>
         </w:tabs>
-        <w:jc w:val="both"/>
-        <w:rPr>
-          <w:rFonts w:hint="eastAsia"/>
-          <w:lang w:val="en-US" w:eastAsia="zh-CN"/>
-        </w:rPr>
-      </w:pPr>
-    </w:p>
-    <w:p>
-      <w:pPr>
-        <w:widowControl w:val="0"/>
-        <w:numPr>
-          <w:ilvl w:val="0"/>
-          <w:numId w:val="0"/>
-        </w:numPr>
-        <w:tabs>
-          <w:tab w:val="left" w:pos="420"/>
-        </w:tabs>
-        <w:jc w:val="both"/>
-        <w:rPr>
-          <w:rFonts w:hint="eastAsia"/>
-          <w:lang w:val="en-US" w:eastAsia="zh-CN"/>
-        </w:rPr>
-      </w:pPr>
-    </w:p>
-    <w:p>
-      <w:pPr>
-        <w:widowControl w:val="0"/>
-        <w:numPr>
-          <w:ilvl w:val="0"/>
-          <w:numId w:val="0"/>
-        </w:numPr>
-        <w:tabs>
-          <w:tab w:val="left" w:pos="420"/>
-        </w:tabs>
-        <w:jc w:val="both"/>
-        <w:rPr>
-          <w:rFonts w:hint="eastAsia"/>
-          <w:lang w:val="en-US" w:eastAsia="zh-CN"/>
-        </w:rPr>
-      </w:pPr>
+        <w:ind w:firstLine="210" w:firstLineChars="100"/>
+        <w:jc w:val="both"/>
+        <w:rPr>
+          <w:rFonts w:hint="eastAsia"/>
+          <w:lang w:val="en-US" w:eastAsia="zh-CN"/>
+        </w:rPr>
+      </w:pPr>
+      <w:r>
+        <w:rPr>
+          <w:rFonts w:hint="eastAsia"/>
+          <w:lang w:val="en-US" w:eastAsia="zh-CN"/>
+        </w:rPr>
+        <w:tab/>
+        <w:t>中国的银行基准率是指“金融机构人民币存贷款基准利率”，这个利率是全国的金融机构都要遵守，换句话说是全国一致的，你在任何一家银行的同期存贷款利率都是一样的。</w:t>
+      </w:r>
+    </w:p>
+    <w:p>
+      <w:pPr>
+        <w:widowControl w:val="0"/>
+        <w:numPr>
+          <w:ilvl w:val="0"/>
+          <w:numId w:val="0"/>
+        </w:numPr>
+        <w:tabs>
+          <w:tab w:val="left" w:pos="420"/>
+        </w:tabs>
+        <w:jc w:val="both"/>
+        <w:rPr>
+          <w:rFonts w:hint="eastAsia"/>
+          <w:lang w:val="en-US" w:eastAsia="zh-CN"/>
+        </w:rPr>
+      </w:pPr>
+      <w:r>
+        <w:rPr>
+          <w:rFonts w:hint="eastAsia"/>
+          <w:lang w:val="en-US" w:eastAsia="zh-CN"/>
+        </w:rPr>
+        <w:tab/>
+        <w:t>美联储定的利率是指联邦基金利率，是货币政策主要运用的手段之一。简单地说，美国联邦基金利率即商业银行间的隔夜拆借利率，它直接影响银行向个人或企业的放贷利率，从而影响消费与投资以及整体经济形势。美国对住房价格的调控主要是依靠美国联邦储备委员会调节联邦基金利率来实现的。每个银行的存款利率和贷款利率可以自定，但由于联邦基金利率对其筹集资金的成本有直接的影响，所以呢，存贷款利率是受到联邦基金利率的很大制约。</w:t>
+      </w:r>
+    </w:p>
+    <w:p>
+      <w:pPr>
+        <w:widowControl w:val="0"/>
+        <w:numPr>
+          <w:ilvl w:val="0"/>
+          <w:numId w:val="0"/>
+        </w:numPr>
+        <w:tabs>
+          <w:tab w:val="left" w:pos="420"/>
+        </w:tabs>
+        <w:jc w:val="both"/>
+        <w:rPr>
+          <w:rFonts w:hint="eastAsia"/>
+          <w:lang w:val="en-US" w:eastAsia="zh-CN"/>
+        </w:rPr>
+      </w:pPr>
+      <w:r>
+        <w:rPr>
+          <w:rFonts w:hint="eastAsia"/>
+          <w:lang w:val="en-US" w:eastAsia="zh-CN"/>
+        </w:rPr>
+        <w:t>至于两者的作用，供求和利率向来是相互影响。</w:t>
+      </w:r>
     </w:p>
     <w:p>
       <w:pPr>
@@ -6743,60 +6844,294 @@
         <w:jc w:val="both"/>
         <w:rPr>
           <w:rFonts w:hint="eastAsia"/>
-          <w:lang w:val="en-US" w:eastAsia="zh-CN"/>
-        </w:rPr>
-      </w:pPr>
-    </w:p>
-    <w:p>
-      <w:pPr>
-        <w:widowControl w:val="0"/>
-        <w:numPr>
-          <w:ilvl w:val="0"/>
-          <w:numId w:val="0"/>
-        </w:numPr>
-        <w:tabs>
-          <w:tab w:val="left" w:pos="420"/>
-        </w:tabs>
-        <w:jc w:val="both"/>
-        <w:rPr>
-          <w:rFonts w:hint="eastAsia"/>
-          <w:lang w:val="en-US" w:eastAsia="zh-CN"/>
-        </w:rPr>
-      </w:pPr>
-    </w:p>
-    <w:p>
-      <w:pPr>
-        <w:widowControl w:val="0"/>
-        <w:numPr>
-          <w:ilvl w:val="0"/>
-          <w:numId w:val="0"/>
-        </w:numPr>
-        <w:tabs>
-          <w:tab w:val="left" w:pos="420"/>
-        </w:tabs>
-        <w:jc w:val="both"/>
-        <w:rPr>
-          <w:rFonts w:hint="eastAsia"/>
-          <w:lang w:val="en-US" w:eastAsia="zh-CN"/>
-        </w:rPr>
-      </w:pPr>
-    </w:p>
-    <w:p>
-      <w:pPr>
-        <w:widowControl w:val="0"/>
-        <w:numPr>
-          <w:ilvl w:val="0"/>
-          <w:numId w:val="0"/>
-        </w:numPr>
-        <w:tabs>
-          <w:tab w:val="left" w:pos="420"/>
-        </w:tabs>
-        <w:jc w:val="both"/>
-        <w:rPr>
-          <w:rFonts w:hint="eastAsia"/>
-          <w:lang w:val="en-US" w:eastAsia="zh-CN"/>
-        </w:rPr>
-      </w:pPr>
+          <w:b w:val="0"/>
+          <w:bCs w:val="0"/>
+          <w:i w:val="0"/>
+          <w:iCs w:val="0"/>
+          <w:u w:val="single"/>
+          <w:lang w:val="en-US" w:eastAsia="zh-CN"/>
+        </w:rPr>
+      </w:pPr>
+      <w:r>
+        <w:rPr>
+          <w:rFonts w:hint="eastAsia"/>
+          <w:b w:val="0"/>
+          <w:bCs w:val="0"/>
+          <w:i w:val="0"/>
+          <w:iCs w:val="0"/>
+          <w:lang w:val="en-US" w:eastAsia="zh-CN"/>
+        </w:rPr>
+        <w:tab/>
+      </w:r>
+      <w:r>
+        <w:rPr>
+          <w:rFonts w:hint="eastAsia"/>
+          <w:b w:val="0"/>
+          <w:bCs w:val="0"/>
+          <w:i w:val="0"/>
+          <w:iCs w:val="0"/>
+          <w:u w:val="single"/>
+          <w:lang w:val="en-US" w:eastAsia="zh-CN"/>
+        </w:rPr>
+        <w:t>美国处于加息周期，原因：缩表。</w:t>
+      </w:r>
+    </w:p>
+    <w:p>
+      <w:pPr>
+        <w:widowControl w:val="0"/>
+        <w:numPr>
+          <w:ilvl w:val="0"/>
+          <w:numId w:val="0"/>
+        </w:numPr>
+        <w:tabs>
+          <w:tab w:val="left" w:pos="420"/>
+        </w:tabs>
+        <w:jc w:val="both"/>
+        <w:rPr>
+          <w:rFonts w:hint="eastAsia"/>
+          <w:b w:val="0"/>
+          <w:bCs w:val="0"/>
+          <w:i w:val="0"/>
+          <w:iCs w:val="0"/>
+          <w:lang w:val="en-US" w:eastAsia="zh-CN"/>
+        </w:rPr>
+      </w:pPr>
+    </w:p>
+    <w:p>
+      <w:pPr>
+        <w:widowControl w:val="0"/>
+        <w:numPr>
+          <w:ilvl w:val="0"/>
+          <w:numId w:val="0"/>
+        </w:numPr>
+        <w:tabs>
+          <w:tab w:val="left" w:pos="420"/>
+        </w:tabs>
+        <w:jc w:val="both"/>
+        <w:rPr>
+          <w:rFonts w:hint="eastAsia"/>
+          <w:b w:val="0"/>
+          <w:bCs w:val="0"/>
+          <w:i w:val="0"/>
+          <w:iCs w:val="0"/>
+          <w:lang w:val="en-US" w:eastAsia="zh-CN"/>
+        </w:rPr>
+      </w:pPr>
+      <w:r>
+        <w:rPr>
+          <w:rFonts w:hint="eastAsia"/>
+          <w:b w:val="0"/>
+          <w:bCs w:val="0"/>
+          <w:i w:val="0"/>
+          <w:iCs w:val="0"/>
+          <w:lang w:val="en-US" w:eastAsia="zh-CN"/>
+        </w:rPr>
+        <w:t>缩表：缩表可以说是另外一种形式的，具体而微小的加息。与通过加息来提高资金成本、抑制贷款活动相比，“缩表”等于直接从市场抽离基础货币，对流动性的影响较大。</w:t>
+      </w:r>
+    </w:p>
+    <w:p>
+      <w:pPr>
+        <w:widowControl w:val="0"/>
+        <w:numPr>
+          <w:ilvl w:val="0"/>
+          <w:numId w:val="0"/>
+        </w:numPr>
+        <w:tabs>
+          <w:tab w:val="left" w:pos="420"/>
+        </w:tabs>
+        <w:jc w:val="both"/>
+        <w:rPr>
+          <w:rFonts w:hint="eastAsia"/>
+          <w:b w:val="0"/>
+          <w:bCs w:val="0"/>
+          <w:i w:val="0"/>
+          <w:iCs w:val="0"/>
+          <w:lang w:val="en-US" w:eastAsia="zh-CN"/>
+        </w:rPr>
+      </w:pPr>
+    </w:p>
+    <w:p>
+      <w:pPr>
+        <w:widowControl w:val="0"/>
+        <w:numPr>
+          <w:ilvl w:val="0"/>
+          <w:numId w:val="0"/>
+        </w:numPr>
+        <w:tabs>
+          <w:tab w:val="left" w:pos="420"/>
+        </w:tabs>
+        <w:jc w:val="both"/>
+        <w:rPr>
+          <w:rFonts w:hint="eastAsia"/>
+          <w:b w:val="0"/>
+          <w:bCs w:val="0"/>
+          <w:i w:val="0"/>
+          <w:iCs w:val="0"/>
+          <w:lang w:val="en-US" w:eastAsia="zh-CN"/>
+        </w:rPr>
+      </w:pPr>
+      <w:r>
+        <w:rPr>
+          <w:rFonts w:hint="eastAsia"/>
+          <w:b w:val="0"/>
+          <w:bCs w:val="0"/>
+          <w:i w:val="0"/>
+          <w:iCs w:val="0"/>
+          <w:lang w:val="en-US" w:eastAsia="zh-CN"/>
+        </w:rPr>
+        <w:t>新闻：2017年9月21日凌晨，美联储作出重大决定：从10月13日开始，将开启缩表（缩减资产负债表规模）。缩表意味着美联储将从市场抽出流动性，其中2017年计划抽走300亿美元，而2018年全年为4200亿美元！</w:t>
+      </w:r>
+    </w:p>
+    <w:p>
+      <w:pPr>
+        <w:widowControl w:val="0"/>
+        <w:numPr>
+          <w:ilvl w:val="0"/>
+          <w:numId w:val="0"/>
+        </w:numPr>
+        <w:tabs>
+          <w:tab w:val="left" w:pos="420"/>
+        </w:tabs>
+        <w:jc w:val="both"/>
+        <w:rPr>
+          <w:rFonts w:hint="eastAsia"/>
+          <w:b w:val="0"/>
+          <w:bCs w:val="0"/>
+          <w:i w:val="0"/>
+          <w:iCs w:val="0"/>
+          <w:lang w:val="en-US" w:eastAsia="zh-CN"/>
+        </w:rPr>
+      </w:pPr>
+    </w:p>
+    <w:p>
+      <w:pPr>
+        <w:widowControl w:val="0"/>
+        <w:numPr>
+          <w:ilvl w:val="0"/>
+          <w:numId w:val="0"/>
+        </w:numPr>
+        <w:tabs>
+          <w:tab w:val="left" w:pos="420"/>
+        </w:tabs>
+        <w:jc w:val="both"/>
+        <w:rPr>
+          <w:rFonts w:hint="eastAsia"/>
+          <w:b w:val="0"/>
+          <w:bCs w:val="0"/>
+          <w:i w:val="0"/>
+          <w:iCs w:val="0"/>
+          <w:lang w:val="en-US" w:eastAsia="zh-CN"/>
+        </w:rPr>
+      </w:pPr>
+      <w:r>
+        <w:rPr>
+          <w:rFonts w:hint="eastAsia"/>
+          <w:b w:val="0"/>
+          <w:bCs w:val="0"/>
+          <w:i w:val="0"/>
+          <w:iCs w:val="0"/>
+          <w:lang w:val="en-US" w:eastAsia="zh-CN"/>
+        </w:rPr>
+        <w:t>新闻：2018-04-14，在2018年内加息三次的预期下，美联储在三月已经用掉了一次的份额，但如今，Rosengren又将预期加息次数“喜+1”。他认为，劳动力市场未来可能会进一步紧缩，通胀会稍有爬升，美联储或需要进一步收紧政策。波士顿联储主席Eric Rosengren(2019年有投票权)在对波士顿商会的演讲中表示，美联储或需要进一步收紧政策。面对美国经济的强劲增长，美联储可能需要至少再加息三次。</w:t>
+      </w:r>
+    </w:p>
+    <w:p>
+      <w:pPr>
+        <w:widowControl w:val="0"/>
+        <w:numPr>
+          <w:ilvl w:val="0"/>
+          <w:numId w:val="0"/>
+        </w:numPr>
+        <w:tabs>
+          <w:tab w:val="left" w:pos="420"/>
+        </w:tabs>
+        <w:jc w:val="both"/>
+        <w:rPr>
+          <w:rFonts w:hint="eastAsia"/>
+          <w:lang w:val="en-US" w:eastAsia="zh-CN"/>
+        </w:rPr>
+      </w:pPr>
+      <w:r>
+        <w:rPr>
+          <w:rFonts w:hint="eastAsia"/>
+          <w:lang w:val="en-US" w:eastAsia="zh-CN"/>
+        </w:rPr>
+        <w:tab/>
+      </w:r>
+    </w:p>
+    <w:p>
+      <w:pPr>
+        <w:widowControl w:val="0"/>
+        <w:numPr>
+          <w:ilvl w:val="0"/>
+          <w:numId w:val="0"/>
+        </w:numPr>
+        <w:tabs>
+          <w:tab w:val="left" w:pos="420"/>
+        </w:tabs>
+        <w:jc w:val="both"/>
+        <w:rPr>
+          <w:rFonts w:hint="eastAsia"/>
+          <w:lang w:val="en-US" w:eastAsia="zh-CN"/>
+        </w:rPr>
+      </w:pPr>
+      <w:r>
+        <w:rPr>
+          <w:rFonts w:hint="eastAsia"/>
+          <w:lang w:val="en-US" w:eastAsia="zh-CN"/>
+        </w:rPr>
+        <w:tab/>
+        <w:t>中国处于加息周期，原因：去杠杆</w:t>
+      </w:r>
+    </w:p>
+    <w:p>
+      <w:pPr>
+        <w:widowControl w:val="0"/>
+        <w:numPr>
+          <w:ilvl w:val="0"/>
+          <w:numId w:val="0"/>
+        </w:numPr>
+        <w:tabs>
+          <w:tab w:val="left" w:pos="420"/>
+        </w:tabs>
+        <w:jc w:val="both"/>
+        <w:rPr>
+          <w:rFonts w:hint="eastAsia"/>
+          <w:lang w:val="en-US" w:eastAsia="zh-CN"/>
+        </w:rPr>
+      </w:pPr>
+      <w:r>
+        <w:rPr>
+          <w:rFonts w:hint="eastAsia"/>
+          <w:lang w:val="en-US" w:eastAsia="zh-CN"/>
+        </w:rPr>
+        <w:tab/>
+        <w:t>需要应对美国加息褥羊毛，降低金融风险。还有就是降低房地产过热的程度，定向提高房地产贷款利率，让热钱回到银行。</w:t>
+      </w:r>
+    </w:p>
+    <w:p>
+      <w:pPr>
+        <w:widowControl w:val="0"/>
+        <w:numPr>
+          <w:ilvl w:val="0"/>
+          <w:numId w:val="0"/>
+        </w:numPr>
+        <w:tabs>
+          <w:tab w:val="left" w:pos="420"/>
+        </w:tabs>
+        <w:jc w:val="both"/>
+        <w:rPr>
+          <w:rFonts w:hint="eastAsia"/>
+          <w:lang w:val="en-US" w:eastAsia="zh-CN"/>
+        </w:rPr>
+      </w:pPr>
+      <w:r>
+        <w:rPr>
+          <w:rFonts w:hint="eastAsia"/>
+          <w:lang w:val="en-US" w:eastAsia="zh-CN"/>
+        </w:rPr>
+        <w:tab/>
+      </w:r>
     </w:p>
     <w:p>
       <w:pPr>
@@ -6823,56 +7158,875 @@
         <w:t>找出工商银行、招商银行和民生银行2015-2017三年的净息差？他们三者之间趋势有何不同？</w:t>
       </w:r>
     </w:p>
-    <w:p>
-      <w:pPr>
-        <w:widowControl w:val="0"/>
-        <w:numPr>
-          <w:ilvl w:val="0"/>
-          <w:numId w:val="0"/>
-        </w:numPr>
-        <w:tabs>
-          <w:tab w:val="left" w:pos="420"/>
-        </w:tabs>
-        <w:jc w:val="both"/>
-        <w:rPr>
-          <w:rFonts w:hint="eastAsia"/>
-          <w:lang w:val="en-US" w:eastAsia="zh-CN"/>
-        </w:rPr>
-      </w:pPr>
-    </w:p>
-    <w:p>
-      <w:pPr>
-        <w:widowControl w:val="0"/>
-        <w:numPr>
-          <w:ilvl w:val="0"/>
-          <w:numId w:val="0"/>
-        </w:numPr>
-        <w:tabs>
-          <w:tab w:val="left" w:pos="420"/>
-        </w:tabs>
-        <w:jc w:val="both"/>
-        <w:rPr>
-          <w:rFonts w:hint="eastAsia"/>
-          <w:lang w:val="en-US" w:eastAsia="zh-CN"/>
-        </w:rPr>
-      </w:pPr>
-    </w:p>
-    <w:p>
-      <w:pPr>
-        <w:widowControl w:val="0"/>
-        <w:numPr>
-          <w:ilvl w:val="0"/>
-          <w:numId w:val="0"/>
-        </w:numPr>
-        <w:tabs>
-          <w:tab w:val="left" w:pos="420"/>
-        </w:tabs>
-        <w:jc w:val="both"/>
-        <w:rPr>
-          <w:rFonts w:hint="eastAsia"/>
-          <w:lang w:val="en-US" w:eastAsia="zh-CN"/>
-        </w:rPr>
-      </w:pPr>
+    <w:tbl>
+      <w:tblPr>
+        <w:tblStyle w:val="5"/>
+        <w:tblW w:w="8522" w:type="dxa"/>
+        <w:tblInd w:w="0" w:type="dxa"/>
+        <w:tblBorders>
+          <w:top w:val="single" w:color="auto" w:sz="4" w:space="0"/>
+          <w:left w:val="single" w:color="auto" w:sz="4" w:space="0"/>
+          <w:bottom w:val="single" w:color="auto" w:sz="4" w:space="0"/>
+          <w:right w:val="single" w:color="auto" w:sz="4" w:space="0"/>
+          <w:insideH w:val="single" w:color="auto" w:sz="4" w:space="0"/>
+          <w:insideV w:val="single" w:color="auto" w:sz="4" w:space="0"/>
+        </w:tblBorders>
+        <w:tblLayout w:type="fixed"/>
+        <w:tblCellMar>
+          <w:left w:w="108" w:type="dxa"/>
+          <w:right w:w="108" w:type="dxa"/>
+        </w:tblCellMar>
+      </w:tblPr>
+      <w:tblGrid>
+        <w:gridCol w:w="2130"/>
+        <w:gridCol w:w="2130"/>
+        <w:gridCol w:w="2131"/>
+        <w:gridCol w:w="2131"/>
+      </w:tblGrid>
+      <w:tr>
+        <w:tblPrEx>
+          <w:tblBorders>
+            <w:top w:val="single" w:color="auto" w:sz="4" w:space="0"/>
+            <w:left w:val="single" w:color="auto" w:sz="4" w:space="0"/>
+            <w:bottom w:val="single" w:color="auto" w:sz="4" w:space="0"/>
+            <w:right w:val="single" w:color="auto" w:sz="4" w:space="0"/>
+            <w:insideH w:val="single" w:color="auto" w:sz="4" w:space="0"/>
+            <w:insideV w:val="single" w:color="auto" w:sz="4" w:space="0"/>
+          </w:tblBorders>
+          <w:tblLayout w:type="fixed"/>
+          <w:tblCellMar>
+            <w:left w:w="108" w:type="dxa"/>
+            <w:right w:w="108" w:type="dxa"/>
+          </w:tblCellMar>
+        </w:tblPrEx>
+        <w:tc>
+          <w:tcPr>
+            <w:tcW w:w="2130" w:type="dxa"/>
+            <w:shd w:val="clear" w:color="auto" w:fill="BEBEBE" w:themeFill="background1" w:themeFillShade="BF"/>
+          </w:tcPr>
+          <w:p>
+            <w:pPr>
+              <w:widowControl w:val="0"/>
+              <w:numPr>
+                <w:ilvl w:val="0"/>
+                <w:numId w:val="0"/>
+              </w:numPr>
+              <w:tabs>
+                <w:tab w:val="left" w:pos="420"/>
+              </w:tabs>
+              <w:jc w:val="both"/>
+              <w:rPr>
+                <w:rFonts w:hint="eastAsia"/>
+                <w:b/>
+                <w:bCs/>
+                <w:vertAlign w:val="baseline"/>
+                <w:lang w:val="en-US" w:eastAsia="zh-CN"/>
+              </w:rPr>
+            </w:pPr>
+            <w:r>
+              <w:rPr>
+                <w:rFonts w:hint="eastAsia"/>
+                <w:b/>
+                <w:bCs/>
+                <w:vertAlign w:val="baseline"/>
+                <w:lang w:val="en-US" w:eastAsia="zh-CN"/>
+              </w:rPr>
+              <w:t>银行</w:t>
+            </w:r>
+          </w:p>
+        </w:tc>
+        <w:tc>
+          <w:tcPr>
+            <w:tcW w:w="2130" w:type="dxa"/>
+            <w:shd w:val="clear" w:color="auto" w:fill="BEBEBE" w:themeFill="background1" w:themeFillShade="BF"/>
+          </w:tcPr>
+          <w:p>
+            <w:pPr>
+              <w:widowControl w:val="0"/>
+              <w:numPr>
+                <w:ilvl w:val="0"/>
+                <w:numId w:val="0"/>
+              </w:numPr>
+              <w:tabs>
+                <w:tab w:val="left" w:pos="420"/>
+              </w:tabs>
+              <w:jc w:val="both"/>
+              <w:rPr>
+                <w:rFonts w:hint="eastAsia"/>
+                <w:b/>
+                <w:bCs/>
+                <w:vertAlign w:val="baseline"/>
+                <w:lang w:val="en-US" w:eastAsia="zh-CN"/>
+              </w:rPr>
+            </w:pPr>
+            <w:r>
+              <w:rPr>
+                <w:rFonts w:hint="eastAsia"/>
+                <w:b/>
+                <w:bCs/>
+                <w:vertAlign w:val="baseline"/>
+                <w:lang w:val="en-US" w:eastAsia="zh-CN"/>
+              </w:rPr>
+              <w:t>2015净息差</w:t>
+            </w:r>
+          </w:p>
+        </w:tc>
+        <w:tc>
+          <w:tcPr>
+            <w:tcW w:w="2131" w:type="dxa"/>
+            <w:shd w:val="clear" w:color="auto" w:fill="BEBEBE" w:themeFill="background1" w:themeFillShade="BF"/>
+          </w:tcPr>
+          <w:p>
+            <w:pPr>
+              <w:widowControl w:val="0"/>
+              <w:numPr>
+                <w:ilvl w:val="0"/>
+                <w:numId w:val="0"/>
+              </w:numPr>
+              <w:tabs>
+                <w:tab w:val="left" w:pos="420"/>
+              </w:tabs>
+              <w:jc w:val="both"/>
+              <w:rPr>
+                <w:rFonts w:hint="eastAsia"/>
+                <w:b/>
+                <w:bCs/>
+                <w:vertAlign w:val="baseline"/>
+                <w:lang w:val="en-US" w:eastAsia="zh-CN"/>
+              </w:rPr>
+            </w:pPr>
+            <w:r>
+              <w:rPr>
+                <w:rFonts w:hint="eastAsia"/>
+                <w:b/>
+                <w:bCs/>
+                <w:vertAlign w:val="baseline"/>
+                <w:lang w:val="en-US" w:eastAsia="zh-CN"/>
+              </w:rPr>
+              <w:t>2016净息差</w:t>
+            </w:r>
+          </w:p>
+        </w:tc>
+        <w:tc>
+          <w:tcPr>
+            <w:tcW w:w="2131" w:type="dxa"/>
+            <w:shd w:val="clear" w:color="auto" w:fill="BEBEBE" w:themeFill="background1" w:themeFillShade="BF"/>
+          </w:tcPr>
+          <w:p>
+            <w:pPr>
+              <w:widowControl w:val="0"/>
+              <w:numPr>
+                <w:ilvl w:val="0"/>
+                <w:numId w:val="0"/>
+              </w:numPr>
+              <w:tabs>
+                <w:tab w:val="left" w:pos="420"/>
+              </w:tabs>
+              <w:jc w:val="both"/>
+              <w:rPr>
+                <w:rFonts w:hint="eastAsia"/>
+                <w:b/>
+                <w:bCs/>
+                <w:vertAlign w:val="baseline"/>
+                <w:lang w:val="en-US" w:eastAsia="zh-CN"/>
+              </w:rPr>
+            </w:pPr>
+            <w:r>
+              <w:rPr>
+                <w:rFonts w:hint="eastAsia"/>
+                <w:b/>
+                <w:bCs/>
+                <w:vertAlign w:val="baseline"/>
+                <w:lang w:val="en-US" w:eastAsia="zh-CN"/>
+              </w:rPr>
+              <w:t>2017净息差</w:t>
+            </w:r>
+          </w:p>
+        </w:tc>
+      </w:tr>
+      <w:tr>
+        <w:tblPrEx>
+          <w:tblBorders>
+            <w:top w:val="single" w:color="auto" w:sz="4" w:space="0"/>
+            <w:left w:val="single" w:color="auto" w:sz="4" w:space="0"/>
+            <w:bottom w:val="single" w:color="auto" w:sz="4" w:space="0"/>
+            <w:right w:val="single" w:color="auto" w:sz="4" w:space="0"/>
+            <w:insideH w:val="single" w:color="auto" w:sz="4" w:space="0"/>
+            <w:insideV w:val="single" w:color="auto" w:sz="4" w:space="0"/>
+          </w:tblBorders>
+          <w:tblLayout w:type="fixed"/>
+          <w:tblCellMar>
+            <w:left w:w="108" w:type="dxa"/>
+            <w:right w:w="108" w:type="dxa"/>
+          </w:tblCellMar>
+        </w:tblPrEx>
+        <w:tc>
+          <w:tcPr>
+            <w:tcW w:w="2130" w:type="dxa"/>
+          </w:tcPr>
+          <w:p>
+            <w:pPr>
+              <w:widowControl w:val="0"/>
+              <w:numPr>
+                <w:ilvl w:val="0"/>
+                <w:numId w:val="0"/>
+              </w:numPr>
+              <w:tabs>
+                <w:tab w:val="left" w:pos="420"/>
+              </w:tabs>
+              <w:jc w:val="both"/>
+              <w:rPr>
+                <w:rFonts w:hint="eastAsia"/>
+                <w:vertAlign w:val="baseline"/>
+                <w:lang w:val="en-US" w:eastAsia="zh-CN"/>
+              </w:rPr>
+            </w:pPr>
+            <w:r>
+              <w:rPr>
+                <w:rFonts w:hint="eastAsia"/>
+                <w:vertAlign w:val="baseline"/>
+                <w:lang w:val="en-US" w:eastAsia="zh-CN"/>
+              </w:rPr>
+              <w:t>工商银行</w:t>
+            </w:r>
+          </w:p>
+        </w:tc>
+        <w:tc>
+          <w:tcPr>
+            <w:tcW w:w="2130" w:type="dxa"/>
+          </w:tcPr>
+          <w:p>
+            <w:pPr>
+              <w:widowControl w:val="0"/>
+              <w:numPr>
+                <w:ilvl w:val="0"/>
+                <w:numId w:val="0"/>
+              </w:numPr>
+              <w:tabs>
+                <w:tab w:val="left" w:pos="420"/>
+              </w:tabs>
+              <w:jc w:val="both"/>
+              <w:rPr>
+                <w:rFonts w:hint="eastAsia"/>
+                <w:vertAlign w:val="baseline"/>
+                <w:lang w:val="en-US" w:eastAsia="zh-CN"/>
+              </w:rPr>
+            </w:pPr>
+            <w:r>
+              <w:rPr>
+                <w:rFonts w:hint="eastAsia"/>
+                <w:vertAlign w:val="baseline"/>
+                <w:lang w:val="en-US" w:eastAsia="zh-CN"/>
+              </w:rPr>
+              <w:t>2.47%</w:t>
+            </w:r>
+          </w:p>
+        </w:tc>
+        <w:tc>
+          <w:tcPr>
+            <w:tcW w:w="2131" w:type="dxa"/>
+          </w:tcPr>
+          <w:p>
+            <w:pPr>
+              <w:widowControl w:val="0"/>
+              <w:numPr>
+                <w:ilvl w:val="0"/>
+                <w:numId w:val="0"/>
+              </w:numPr>
+              <w:tabs>
+                <w:tab w:val="left" w:pos="420"/>
+              </w:tabs>
+              <w:jc w:val="both"/>
+              <w:rPr>
+                <w:rFonts w:hint="eastAsia"/>
+                <w:vertAlign w:val="baseline"/>
+                <w:lang w:val="en-US" w:eastAsia="zh-CN"/>
+              </w:rPr>
+            </w:pPr>
+            <w:r>
+              <w:rPr>
+                <w:rFonts w:hint="eastAsia"/>
+                <w:vertAlign w:val="baseline"/>
+                <w:lang w:val="en-US" w:eastAsia="zh-CN"/>
+              </w:rPr>
+              <w:t>2.16%</w:t>
+            </w:r>
+          </w:p>
+        </w:tc>
+        <w:tc>
+          <w:tcPr>
+            <w:tcW w:w="2131" w:type="dxa"/>
+          </w:tcPr>
+          <w:p>
+            <w:pPr>
+              <w:widowControl w:val="0"/>
+              <w:numPr>
+                <w:ilvl w:val="0"/>
+                <w:numId w:val="0"/>
+              </w:numPr>
+              <w:tabs>
+                <w:tab w:val="left" w:pos="420"/>
+              </w:tabs>
+              <w:jc w:val="both"/>
+              <w:rPr>
+                <w:rFonts w:hint="eastAsia"/>
+                <w:vertAlign w:val="baseline"/>
+                <w:lang w:val="en-US" w:eastAsia="zh-CN"/>
+              </w:rPr>
+            </w:pPr>
+            <w:r>
+              <w:rPr>
+                <w:rFonts w:hint="eastAsia"/>
+                <w:vertAlign w:val="baseline"/>
+                <w:lang w:val="en-US" w:eastAsia="zh-CN"/>
+              </w:rPr>
+              <w:t>2.22%</w:t>
+            </w:r>
+          </w:p>
+        </w:tc>
+      </w:tr>
+      <w:tr>
+        <w:tblPrEx>
+          <w:tblBorders>
+            <w:top w:val="single" w:color="auto" w:sz="4" w:space="0"/>
+            <w:left w:val="single" w:color="auto" w:sz="4" w:space="0"/>
+            <w:bottom w:val="single" w:color="auto" w:sz="4" w:space="0"/>
+            <w:right w:val="single" w:color="auto" w:sz="4" w:space="0"/>
+            <w:insideH w:val="single" w:color="auto" w:sz="4" w:space="0"/>
+            <w:insideV w:val="single" w:color="auto" w:sz="4" w:space="0"/>
+          </w:tblBorders>
+          <w:tblLayout w:type="fixed"/>
+          <w:tblCellMar>
+            <w:left w:w="108" w:type="dxa"/>
+            <w:right w:w="108" w:type="dxa"/>
+          </w:tblCellMar>
+        </w:tblPrEx>
+        <w:tc>
+          <w:tcPr>
+            <w:tcW w:w="2130" w:type="dxa"/>
+          </w:tcPr>
+          <w:p>
+            <w:pPr>
+              <w:widowControl w:val="0"/>
+              <w:numPr>
+                <w:ilvl w:val="0"/>
+                <w:numId w:val="0"/>
+              </w:numPr>
+              <w:tabs>
+                <w:tab w:val="left" w:pos="420"/>
+              </w:tabs>
+              <w:jc w:val="both"/>
+              <w:rPr>
+                <w:rFonts w:hint="eastAsia"/>
+                <w:vertAlign w:val="baseline"/>
+                <w:lang w:val="en-US" w:eastAsia="zh-CN"/>
+              </w:rPr>
+            </w:pPr>
+            <w:r>
+              <w:rPr>
+                <w:rFonts w:hint="eastAsia"/>
+                <w:vertAlign w:val="baseline"/>
+                <w:lang w:val="en-US" w:eastAsia="zh-CN"/>
+              </w:rPr>
+              <w:t>招商银行</w:t>
+            </w:r>
+          </w:p>
+        </w:tc>
+        <w:tc>
+          <w:tcPr>
+            <w:tcW w:w="2130" w:type="dxa"/>
+          </w:tcPr>
+          <w:p>
+            <w:pPr>
+              <w:widowControl w:val="0"/>
+              <w:numPr>
+                <w:ilvl w:val="0"/>
+                <w:numId w:val="0"/>
+              </w:numPr>
+              <w:tabs>
+                <w:tab w:val="left" w:pos="420"/>
+              </w:tabs>
+              <w:jc w:val="both"/>
+              <w:rPr>
+                <w:rFonts w:hint="eastAsia"/>
+                <w:vertAlign w:val="baseline"/>
+                <w:lang w:val="en-US" w:eastAsia="zh-CN"/>
+              </w:rPr>
+            </w:pPr>
+            <w:r>
+              <w:rPr>
+                <w:rFonts w:hint="eastAsia"/>
+                <w:vertAlign w:val="baseline"/>
+                <w:lang w:val="en-US" w:eastAsia="zh-CN"/>
+              </w:rPr>
+              <w:t>2.75%</w:t>
+            </w:r>
+          </w:p>
+        </w:tc>
+        <w:tc>
+          <w:tcPr>
+            <w:tcW w:w="2131" w:type="dxa"/>
+          </w:tcPr>
+          <w:p>
+            <w:pPr>
+              <w:widowControl w:val="0"/>
+              <w:numPr>
+                <w:ilvl w:val="0"/>
+                <w:numId w:val="0"/>
+              </w:numPr>
+              <w:tabs>
+                <w:tab w:val="left" w:pos="420"/>
+              </w:tabs>
+              <w:jc w:val="both"/>
+              <w:rPr>
+                <w:rFonts w:hint="eastAsia"/>
+                <w:vertAlign w:val="baseline"/>
+                <w:lang w:val="en-US" w:eastAsia="zh-CN"/>
+              </w:rPr>
+            </w:pPr>
+            <w:r>
+              <w:rPr>
+                <w:rFonts w:hint="eastAsia"/>
+                <w:vertAlign w:val="baseline"/>
+                <w:lang w:val="en-US" w:eastAsia="zh-CN"/>
+              </w:rPr>
+              <w:t>2.50%</w:t>
+            </w:r>
+          </w:p>
+        </w:tc>
+        <w:tc>
+          <w:tcPr>
+            <w:tcW w:w="2131" w:type="dxa"/>
+          </w:tcPr>
+          <w:p>
+            <w:pPr>
+              <w:widowControl w:val="0"/>
+              <w:numPr>
+                <w:ilvl w:val="0"/>
+                <w:numId w:val="0"/>
+              </w:numPr>
+              <w:tabs>
+                <w:tab w:val="left" w:pos="420"/>
+              </w:tabs>
+              <w:jc w:val="both"/>
+              <w:rPr>
+                <w:rFonts w:hint="eastAsia"/>
+                <w:vertAlign w:val="baseline"/>
+                <w:lang w:val="en-US" w:eastAsia="zh-CN"/>
+              </w:rPr>
+            </w:pPr>
+            <w:r>
+              <w:rPr>
+                <w:rFonts w:hint="eastAsia"/>
+                <w:vertAlign w:val="baseline"/>
+                <w:lang w:val="en-US" w:eastAsia="zh-CN"/>
+              </w:rPr>
+              <w:t>2.43%</w:t>
+            </w:r>
+          </w:p>
+        </w:tc>
+      </w:tr>
+      <w:tr>
+        <w:tblPrEx>
+          <w:tblBorders>
+            <w:top w:val="single" w:color="auto" w:sz="4" w:space="0"/>
+            <w:left w:val="single" w:color="auto" w:sz="4" w:space="0"/>
+            <w:bottom w:val="single" w:color="auto" w:sz="4" w:space="0"/>
+            <w:right w:val="single" w:color="auto" w:sz="4" w:space="0"/>
+            <w:insideH w:val="single" w:color="auto" w:sz="4" w:space="0"/>
+            <w:insideV w:val="single" w:color="auto" w:sz="4" w:space="0"/>
+          </w:tblBorders>
+          <w:tblLayout w:type="fixed"/>
+          <w:tblCellMar>
+            <w:left w:w="108" w:type="dxa"/>
+            <w:right w:w="108" w:type="dxa"/>
+          </w:tblCellMar>
+        </w:tblPrEx>
+        <w:tc>
+          <w:tcPr>
+            <w:tcW w:w="2130" w:type="dxa"/>
+          </w:tcPr>
+          <w:p>
+            <w:pPr>
+              <w:widowControl w:val="0"/>
+              <w:numPr>
+                <w:ilvl w:val="0"/>
+                <w:numId w:val="0"/>
+              </w:numPr>
+              <w:tabs>
+                <w:tab w:val="left" w:pos="420"/>
+              </w:tabs>
+              <w:jc w:val="both"/>
+              <w:rPr>
+                <w:rFonts w:hint="eastAsia"/>
+                <w:vertAlign w:val="baseline"/>
+                <w:lang w:val="en-US" w:eastAsia="zh-CN"/>
+              </w:rPr>
+            </w:pPr>
+            <w:r>
+              <w:rPr>
+                <w:rFonts w:hint="eastAsia"/>
+                <w:vertAlign w:val="baseline"/>
+                <w:lang w:val="en-US" w:eastAsia="zh-CN"/>
+              </w:rPr>
+              <w:t>民生银行</w:t>
+            </w:r>
+          </w:p>
+        </w:tc>
+        <w:tc>
+          <w:tcPr>
+            <w:tcW w:w="2130" w:type="dxa"/>
+          </w:tcPr>
+          <w:p>
+            <w:pPr>
+              <w:widowControl w:val="0"/>
+              <w:numPr>
+                <w:ilvl w:val="0"/>
+                <w:numId w:val="0"/>
+              </w:numPr>
+              <w:tabs>
+                <w:tab w:val="left" w:pos="420"/>
+              </w:tabs>
+              <w:jc w:val="both"/>
+              <w:rPr>
+                <w:rFonts w:hint="eastAsia"/>
+                <w:vertAlign w:val="baseline"/>
+                <w:lang w:val="en-US" w:eastAsia="zh-CN"/>
+              </w:rPr>
+            </w:pPr>
+            <w:r>
+              <w:rPr>
+                <w:rFonts w:hint="eastAsia"/>
+                <w:vertAlign w:val="baseline"/>
+                <w:lang w:val="en-US" w:eastAsia="zh-CN"/>
+              </w:rPr>
+              <w:t>2.26%</w:t>
+            </w:r>
+          </w:p>
+        </w:tc>
+        <w:tc>
+          <w:tcPr>
+            <w:tcW w:w="2131" w:type="dxa"/>
+          </w:tcPr>
+          <w:p>
+            <w:pPr>
+              <w:widowControl w:val="0"/>
+              <w:numPr>
+                <w:ilvl w:val="0"/>
+                <w:numId w:val="0"/>
+              </w:numPr>
+              <w:tabs>
+                <w:tab w:val="left" w:pos="420"/>
+              </w:tabs>
+              <w:jc w:val="both"/>
+              <w:rPr>
+                <w:rFonts w:hint="eastAsia"/>
+                <w:vertAlign w:val="baseline"/>
+                <w:lang w:val="en-US" w:eastAsia="zh-CN"/>
+              </w:rPr>
+            </w:pPr>
+            <w:r>
+              <w:rPr>
+                <w:rFonts w:hint="eastAsia"/>
+                <w:vertAlign w:val="baseline"/>
+                <w:lang w:val="en-US" w:eastAsia="zh-CN"/>
+              </w:rPr>
+              <w:t>1.86%</w:t>
+            </w:r>
+          </w:p>
+        </w:tc>
+        <w:tc>
+          <w:tcPr>
+            <w:tcW w:w="2131" w:type="dxa"/>
+          </w:tcPr>
+          <w:p>
+            <w:pPr>
+              <w:widowControl w:val="0"/>
+              <w:numPr>
+                <w:ilvl w:val="0"/>
+                <w:numId w:val="0"/>
+              </w:numPr>
+              <w:tabs>
+                <w:tab w:val="left" w:pos="420"/>
+              </w:tabs>
+              <w:jc w:val="both"/>
+              <w:rPr>
+                <w:rFonts w:hint="eastAsia"/>
+                <w:vertAlign w:val="baseline"/>
+                <w:lang w:val="en-US" w:eastAsia="zh-CN"/>
+              </w:rPr>
+            </w:pPr>
+            <w:r>
+              <w:rPr>
+                <w:rFonts w:hint="eastAsia"/>
+                <w:vertAlign w:val="baseline"/>
+                <w:lang w:val="en-US" w:eastAsia="zh-CN"/>
+              </w:rPr>
+              <w:t>1.50%</w:t>
+            </w:r>
+          </w:p>
+        </w:tc>
+      </w:tr>
+    </w:tbl>
+    <w:p>
+      <w:pPr>
+        <w:widowControl w:val="0"/>
+        <w:numPr>
+          <w:ilvl w:val="0"/>
+          <w:numId w:val="0"/>
+        </w:numPr>
+        <w:tabs>
+          <w:tab w:val="left" w:pos="420"/>
+        </w:tabs>
+        <w:jc w:val="both"/>
+        <w:rPr>
+          <w:rFonts w:hint="eastAsia"/>
+          <w:lang w:val="en-US" w:eastAsia="zh-CN"/>
+        </w:rPr>
+      </w:pPr>
+    </w:p>
+    <w:p>
+      <w:pPr>
+        <w:widowControl w:val="0"/>
+        <w:numPr>
+          <w:ilvl w:val="0"/>
+          <w:numId w:val="0"/>
+        </w:numPr>
+        <w:tabs>
+          <w:tab w:val="left" w:pos="420"/>
+        </w:tabs>
+        <w:jc w:val="both"/>
+        <w:rPr>
+          <w:rFonts w:hint="eastAsia"/>
+          <w:lang w:val="en-US" w:eastAsia="zh-CN"/>
+        </w:rPr>
+      </w:pPr>
+      <w:r>
+        <w:rPr>
+          <w:rFonts w:hint="eastAsia"/>
+          <w:lang w:val="en-US" w:eastAsia="zh-CN"/>
+        </w:rPr>
+        <w:t>三家银行从2015~2017净息差呈现下降趋势。民生银行下降幅度最大，招商银行居中，工商银行下降幅度最小，说明工商银行生息资产获取利息收入的能力最强。</w:t>
+      </w:r>
+    </w:p>
+    <w:p>
+      <w:pPr>
+        <w:widowControl w:val="0"/>
+        <w:numPr>
+          <w:ilvl w:val="0"/>
+          <w:numId w:val="0"/>
+        </w:numPr>
+        <w:tabs>
+          <w:tab w:val="left" w:pos="420"/>
+        </w:tabs>
+        <w:jc w:val="both"/>
+        <w:rPr>
+          <w:rFonts w:hint="eastAsia"/>
+          <w:lang w:val="en-US" w:eastAsia="zh-CN"/>
+        </w:rPr>
+      </w:pPr>
+    </w:p>
+    <w:p>
+      <w:pPr>
+        <w:widowControl w:val="0"/>
+        <w:numPr>
+          <w:ilvl w:val="0"/>
+          <w:numId w:val="0"/>
+        </w:numPr>
+        <w:tabs>
+          <w:tab w:val="left" w:pos="420"/>
+        </w:tabs>
+        <w:jc w:val="both"/>
+        <w:rPr>
+          <w:rFonts w:hint="eastAsia"/>
+          <w:lang w:val="en-US" w:eastAsia="zh-CN"/>
+        </w:rPr>
+      </w:pPr>
+      <w:r>
+        <w:rPr>
+          <w:rFonts w:hint="eastAsia"/>
+          <w:lang w:val="en-US" w:eastAsia="zh-CN"/>
+        </w:rPr>
+        <w:t xml:space="preserve">定义：是指商业银行净利息收入与平均生息资产的比例，用以衡量商业银行生息资产获取利息收入的能力。净息差是评价商业银行生息资产收益能力和风险定价能力的关键指标，是正向指标。 </w:t>
+      </w:r>
+    </w:p>
+    <w:p>
+      <w:pPr>
+        <w:widowControl w:val="0"/>
+        <w:numPr>
+          <w:ilvl w:val="0"/>
+          <w:numId w:val="0"/>
+        </w:numPr>
+        <w:tabs>
+          <w:tab w:val="left" w:pos="420"/>
+        </w:tabs>
+        <w:jc w:val="both"/>
+        <w:rPr>
+          <w:rFonts w:hint="eastAsia"/>
+          <w:lang w:val="en-US" w:eastAsia="zh-CN"/>
+        </w:rPr>
+      </w:pPr>
+    </w:p>
+    <w:p>
+      <w:pPr>
+        <w:widowControl w:val="0"/>
+        <w:numPr>
+          <w:ilvl w:val="0"/>
+          <w:numId w:val="0"/>
+        </w:numPr>
+        <w:tabs>
+          <w:tab w:val="left" w:pos="420"/>
+        </w:tabs>
+        <w:jc w:val="both"/>
+        <w:rPr>
+          <w:rFonts w:hint="eastAsia"/>
+          <w:lang w:val="en-US" w:eastAsia="zh-CN"/>
+        </w:rPr>
+      </w:pPr>
+      <w:r>
+        <w:rPr>
+          <w:rFonts w:hint="eastAsia"/>
+          <w:lang w:val="en-US" w:eastAsia="zh-CN"/>
+        </w:rPr>
+        <w:t xml:space="preserve">公式：净息差=生息资产净收益/生息资产平均余额*100%*折年系数 </w:t>
+      </w:r>
+    </w:p>
+    <w:p>
+      <w:pPr>
+        <w:widowControl w:val="0"/>
+        <w:numPr>
+          <w:ilvl w:val="0"/>
+          <w:numId w:val="0"/>
+        </w:numPr>
+        <w:tabs>
+          <w:tab w:val="left" w:pos="420"/>
+        </w:tabs>
+        <w:jc w:val="both"/>
+        <w:rPr>
+          <w:rFonts w:hint="eastAsia"/>
+          <w:lang w:val="en-US" w:eastAsia="zh-CN"/>
+        </w:rPr>
+      </w:pPr>
+    </w:p>
+    <w:p>
+      <w:pPr>
+        <w:widowControl w:val="0"/>
+        <w:numPr>
+          <w:ilvl w:val="0"/>
+          <w:numId w:val="0"/>
+        </w:numPr>
+        <w:tabs>
+          <w:tab w:val="left" w:pos="420"/>
+        </w:tabs>
+        <w:jc w:val="both"/>
+        <w:rPr>
+          <w:rFonts w:hint="eastAsia"/>
+          <w:lang w:val="en-US" w:eastAsia="zh-CN"/>
+        </w:rPr>
+      </w:pPr>
+      <w:r>
+        <w:rPr>
+          <w:rFonts w:hint="eastAsia"/>
+          <w:lang w:val="en-US" w:eastAsia="zh-CN"/>
+        </w:rPr>
+        <w:t>解析：净息差越高，反映商业银行运用生息资产的效率越高。</w:t>
+      </w:r>
+    </w:p>
+    <w:p>
+      <w:pPr>
+        <w:widowControl w:val="0"/>
+        <w:numPr>
+          <w:ilvl w:val="0"/>
+          <w:numId w:val="0"/>
+        </w:numPr>
+        <w:tabs>
+          <w:tab w:val="left" w:pos="420"/>
+        </w:tabs>
+        <w:jc w:val="both"/>
+        <w:rPr>
+          <w:rFonts w:hint="eastAsia"/>
+          <w:lang w:val="en-US" w:eastAsia="zh-CN"/>
+        </w:rPr>
+      </w:pPr>
+      <w:r>
+        <w:rPr>
+          <w:rFonts w:hint="eastAsia"/>
+          <w:lang w:val="en-US" w:eastAsia="zh-CN"/>
+        </w:rPr>
+        <w:t>净息差的高低取决于两方面因素：</w:t>
+      </w:r>
+    </w:p>
+    <w:p>
+      <w:pPr>
+        <w:widowControl w:val="0"/>
+        <w:numPr>
+          <w:ilvl w:val="0"/>
+          <w:numId w:val="0"/>
+        </w:numPr>
+        <w:tabs>
+          <w:tab w:val="left" w:pos="420"/>
+        </w:tabs>
+        <w:jc w:val="both"/>
+        <w:rPr>
+          <w:rFonts w:hint="eastAsia"/>
+          <w:lang w:val="en-US" w:eastAsia="zh-CN"/>
+        </w:rPr>
+      </w:pPr>
+      <w:r>
+        <w:rPr>
+          <w:rFonts w:hint="eastAsia"/>
+          <w:lang w:val="en-US" w:eastAsia="zh-CN"/>
+        </w:rPr>
+        <w:t>一是生息资产的收益能力高低，</w:t>
+      </w:r>
+    </w:p>
+    <w:p>
+      <w:pPr>
+        <w:widowControl w:val="0"/>
+        <w:numPr>
+          <w:ilvl w:val="0"/>
+          <w:numId w:val="0"/>
+        </w:numPr>
+        <w:tabs>
+          <w:tab w:val="left" w:pos="420"/>
+        </w:tabs>
+        <w:jc w:val="both"/>
+        <w:rPr>
+          <w:rFonts w:hint="eastAsia"/>
+          <w:lang w:val="en-US" w:eastAsia="zh-CN"/>
+        </w:rPr>
+      </w:pPr>
+      <w:r>
+        <w:rPr>
+          <w:rFonts w:hint="eastAsia"/>
+          <w:lang w:val="en-US" w:eastAsia="zh-CN"/>
+        </w:rPr>
+        <w:t>二是与生息资产对应的资金成本高低。</w:t>
+      </w:r>
+    </w:p>
+    <w:p>
+      <w:pPr>
+        <w:widowControl w:val="0"/>
+        <w:numPr>
+          <w:ilvl w:val="0"/>
+          <w:numId w:val="0"/>
+        </w:numPr>
+        <w:tabs>
+          <w:tab w:val="left" w:pos="420"/>
+        </w:tabs>
+        <w:jc w:val="both"/>
+        <w:rPr>
+          <w:rFonts w:hint="eastAsia"/>
+          <w:lang w:val="en-US" w:eastAsia="zh-CN"/>
+        </w:rPr>
+      </w:pPr>
+      <w:r>
+        <w:rPr>
+          <w:rFonts w:hint="eastAsia"/>
+          <w:lang w:val="en-US" w:eastAsia="zh-CN"/>
+        </w:rPr>
+        <w:t>净息差水平高，表明商业银行生息资产收益水平较高，或者付息负债融资成本较低。</w:t>
+      </w:r>
     </w:p>
     <w:p>
       <w:pPr>
@@ -6949,23 +8103,167 @@
           <w:lang w:val="en-US" w:eastAsia="zh-CN"/>
         </w:rPr>
       </w:pPr>
-    </w:p>
-    <w:p>
-      <w:pPr>
-        <w:widowControl w:val="0"/>
-        <w:numPr>
-          <w:ilvl w:val="0"/>
-          <w:numId w:val="0"/>
-        </w:numPr>
-        <w:tabs>
-          <w:tab w:val="left" w:pos="420"/>
-        </w:tabs>
-        <w:jc w:val="both"/>
-        <w:rPr>
-          <w:rFonts w:hint="eastAsia"/>
-          <w:lang w:val="en-US" w:eastAsia="zh-CN"/>
-        </w:rPr>
-      </w:pPr>
+      <w:r>
+        <w:rPr>
+          <w:rFonts w:hint="eastAsia"/>
+          <w:lang w:val="en-US" w:eastAsia="zh-CN"/>
+        </w:rPr>
+        <w:t>净息差下降原因：严监管之下，当银行的规模增速被各种监管措施制约造成净息差下降。净息差成为影响银行净利润的重要因素。对比不同银行的净息差可以看到，2017年大型银行、农商行的净息差处于扩张态势，股份制银行、城商行的表现相对逊色。</w:t>
+      </w:r>
+    </w:p>
+    <w:p>
+      <w:pPr>
+        <w:widowControl w:val="0"/>
+        <w:numPr>
+          <w:ilvl w:val="0"/>
+          <w:numId w:val="0"/>
+        </w:numPr>
+        <w:tabs>
+          <w:tab w:val="left" w:pos="420"/>
+        </w:tabs>
+        <w:jc w:val="both"/>
+        <w:rPr>
+          <w:rFonts w:hint="eastAsia"/>
+          <w:lang w:val="en-US" w:eastAsia="zh-CN"/>
+        </w:rPr>
+      </w:pPr>
+    </w:p>
+    <w:p>
+      <w:pPr>
+        <w:widowControl w:val="0"/>
+        <w:numPr>
+          <w:ilvl w:val="0"/>
+          <w:numId w:val="0"/>
+        </w:numPr>
+        <w:tabs>
+          <w:tab w:val="left" w:pos="420"/>
+        </w:tabs>
+        <w:jc w:val="both"/>
+        <w:rPr>
+          <w:rFonts w:hint="eastAsia"/>
+          <w:lang w:val="en-US" w:eastAsia="zh-CN"/>
+        </w:rPr>
+      </w:pPr>
+      <w:r>
+        <w:rPr>
+          <w:rFonts w:hint="eastAsia"/>
+          <w:lang w:val="en-US" w:eastAsia="zh-CN"/>
+        </w:rPr>
+        <w:t>关于息差趋势，两个方面的影响不得不考虑：</w:t>
+      </w:r>
+    </w:p>
+    <w:p>
+      <w:pPr>
+        <w:widowControl w:val="0"/>
+        <w:numPr>
+          <w:ilvl w:val="0"/>
+          <w:numId w:val="0"/>
+        </w:numPr>
+        <w:tabs>
+          <w:tab w:val="left" w:pos="420"/>
+        </w:tabs>
+        <w:jc w:val="both"/>
+        <w:rPr>
+          <w:rFonts w:hint="eastAsia"/>
+          <w:lang w:val="en-US" w:eastAsia="zh-CN"/>
+        </w:rPr>
+      </w:pPr>
+      <w:r>
+        <w:rPr>
+          <w:rFonts w:hint="eastAsia"/>
+          <w:lang w:val="en-US" w:eastAsia="zh-CN"/>
+        </w:rPr>
+        <w:t>第一，当前经济虽然有所回暖，但还没有完全恢复增长。这种情况下加上银行业竞争加剧，2017年可能会面临和去年一样优质资产获取困难问题，这样提高资产收益水平的难度就比较大；</w:t>
+      </w:r>
+    </w:p>
+    <w:p>
+      <w:pPr>
+        <w:widowControl w:val="0"/>
+        <w:numPr>
+          <w:ilvl w:val="0"/>
+          <w:numId w:val="0"/>
+        </w:numPr>
+        <w:tabs>
+          <w:tab w:val="left" w:pos="420"/>
+        </w:tabs>
+        <w:jc w:val="both"/>
+        <w:rPr>
+          <w:rFonts w:hint="eastAsia"/>
+          <w:lang w:val="en-US" w:eastAsia="zh-CN"/>
+        </w:rPr>
+      </w:pPr>
+      <w:r>
+        <w:rPr>
+          <w:rFonts w:hint="eastAsia"/>
+          <w:lang w:val="en-US" w:eastAsia="zh-CN"/>
+        </w:rPr>
+        <w:t xml:space="preserve">第二，市场情况。当前金融去杠杆正在进行中，从目前成效来看可能还仅仅是一个开端，并没有去杠杆到位，息差可能等到金融去杠杆比较明确的情况下会有下行。市场利率如果居高难下，对银行业越来越多的负债、存款占比，资金成本的压力会比较大。 </w:t>
+      </w:r>
+    </w:p>
+    <w:p>
+      <w:pPr>
+        <w:widowControl w:val="0"/>
+        <w:numPr>
+          <w:ilvl w:val="0"/>
+          <w:numId w:val="0"/>
+        </w:numPr>
+        <w:tabs>
+          <w:tab w:val="left" w:pos="420"/>
+        </w:tabs>
+        <w:jc w:val="both"/>
+        <w:rPr>
+          <w:rFonts w:hint="eastAsia"/>
+          <w:lang w:val="en-US" w:eastAsia="zh-CN"/>
+        </w:rPr>
+      </w:pPr>
+    </w:p>
+    <w:p>
+      <w:pPr>
+        <w:widowControl w:val="0"/>
+        <w:numPr>
+          <w:ilvl w:val="0"/>
+          <w:numId w:val="0"/>
+        </w:numPr>
+        <w:tabs>
+          <w:tab w:val="left" w:pos="420"/>
+        </w:tabs>
+        <w:jc w:val="both"/>
+        <w:rPr>
+          <w:rFonts w:hint="eastAsia"/>
+          <w:lang w:val="en-US" w:eastAsia="zh-CN"/>
+        </w:rPr>
+      </w:pPr>
+      <w:r>
+        <w:rPr>
+          <w:rFonts w:hint="eastAsia"/>
+          <w:lang w:val="en-US" w:eastAsia="zh-CN"/>
+        </w:rPr>
+        <w:t>四大行和农商行会产生分化，主要与负债的结构及稳定性的相关度较大。农商行的个人客户占比较大，大部分客户群体对利率变动敏感度低，负债端成本相对较低。</w:t>
+      </w:r>
+    </w:p>
+    <w:p>
+      <w:pPr>
+        <w:widowControl w:val="0"/>
+        <w:numPr>
+          <w:ilvl w:val="0"/>
+          <w:numId w:val="0"/>
+        </w:numPr>
+        <w:tabs>
+          <w:tab w:val="left" w:pos="420"/>
+        </w:tabs>
+        <w:jc w:val="both"/>
+        <w:rPr>
+          <w:rFonts w:hint="eastAsia"/>
+          <w:lang w:val="en-US" w:eastAsia="zh-CN"/>
+        </w:rPr>
+      </w:pPr>
+      <w:r>
+        <w:rPr>
+          <w:rFonts w:hint="eastAsia"/>
+          <w:lang w:val="en-US" w:eastAsia="zh-CN"/>
+        </w:rPr>
+        <w:t>从资产端投放角度看，贷款收益上升的幅度和速度明显低于负债成本的上升。因此，以同业负债支持资产业务发展的股份制银行净息差下降就更为明显。</w:t>
+      </w:r>
     </w:p>
     <w:p>
       <w:pPr>
@@ -7025,40 +8323,54 @@
           <w:lang w:val="en-US" w:eastAsia="zh-CN"/>
         </w:rPr>
       </w:pPr>
-    </w:p>
-    <w:p>
-      <w:pPr>
-        <w:widowControl w:val="0"/>
-        <w:numPr>
-          <w:ilvl w:val="0"/>
-          <w:numId w:val="0"/>
-        </w:numPr>
-        <w:tabs>
-          <w:tab w:val="left" w:pos="420"/>
-        </w:tabs>
-        <w:jc w:val="both"/>
-        <w:rPr>
-          <w:rFonts w:hint="eastAsia"/>
-          <w:lang w:val="en-US" w:eastAsia="zh-CN"/>
-        </w:rPr>
-      </w:pPr>
-    </w:p>
-    <w:p>
-      <w:pPr>
-        <w:widowControl w:val="0"/>
-        <w:numPr>
-          <w:ilvl w:val="0"/>
-          <w:numId w:val="0"/>
-        </w:numPr>
-        <w:tabs>
-          <w:tab w:val="left" w:pos="420"/>
-        </w:tabs>
-        <w:jc w:val="both"/>
-        <w:rPr>
-          <w:rFonts w:hint="eastAsia"/>
-          <w:lang w:val="en-US" w:eastAsia="zh-CN"/>
-        </w:rPr>
-      </w:pPr>
+      <w:r>
+        <w:rPr>
+          <w:rFonts w:hint="eastAsia"/>
+          <w:lang w:val="en-US" w:eastAsia="zh-CN"/>
+        </w:rPr>
+        <w:t>工商银行对比民生银行：优势规模大、网点多 ，劣势创新业务、中小客户业务方面较差。</w:t>
+      </w:r>
+    </w:p>
+    <w:p>
+      <w:pPr>
+        <w:widowControl w:val="0"/>
+        <w:numPr>
+          <w:ilvl w:val="0"/>
+          <w:numId w:val="0"/>
+        </w:numPr>
+        <w:tabs>
+          <w:tab w:val="left" w:pos="420"/>
+        </w:tabs>
+        <w:jc w:val="both"/>
+        <w:rPr>
+          <w:rFonts w:hint="eastAsia"/>
+          <w:lang w:val="en-US" w:eastAsia="zh-CN"/>
+        </w:rPr>
+      </w:pPr>
+    </w:p>
+    <w:p>
+      <w:pPr>
+        <w:widowControl w:val="0"/>
+        <w:numPr>
+          <w:ilvl w:val="0"/>
+          <w:numId w:val="0"/>
+        </w:numPr>
+        <w:tabs>
+          <w:tab w:val="left" w:pos="420"/>
+        </w:tabs>
+        <w:jc w:val="both"/>
+        <w:rPr>
+          <w:rFonts w:hint="eastAsia"/>
+          <w:lang w:val="en-US" w:eastAsia="zh-CN"/>
+        </w:rPr>
+      </w:pPr>
+      <w:r>
+        <w:rPr>
+          <w:rFonts w:hint="eastAsia"/>
+          <w:lang w:val="en-US" w:eastAsia="zh-CN"/>
+        </w:rPr>
+        <w:t>招商银行对比民生银行：优势创新业务更多，劣势市盈率、市净率较高。</w:t>
+      </w:r>
     </w:p>
     <w:p>
       <w:pPr>
@@ -7142,23 +8454,801 @@
         </w:rPr>
         <w:tab/>
       </w:r>
-    </w:p>
-    <w:p>
-      <w:pPr>
-        <w:widowControl w:val="0"/>
-        <w:numPr>
-          <w:ilvl w:val="0"/>
-          <w:numId w:val="0"/>
-        </w:numPr>
-        <w:tabs>
-          <w:tab w:val="left" w:pos="420"/>
-        </w:tabs>
-        <w:jc w:val="both"/>
-        <w:rPr>
-          <w:rFonts w:hint="eastAsia"/>
-          <w:lang w:val="en-US" w:eastAsia="zh-CN"/>
-        </w:rPr>
-      </w:pPr>
+      <w:r>
+        <w:rPr>
+          <w:rFonts w:hint="eastAsia"/>
+          <w:lang w:val="en-US" w:eastAsia="zh-CN"/>
+        </w:rPr>
+        <w:t>招行银行 &gt; 民生银行 &gt; 工商银行</w:t>
+      </w:r>
+    </w:p>
+    <w:tbl>
+      <w:tblPr>
+        <w:tblStyle w:val="5"/>
+        <w:tblpPr w:leftFromText="180" w:rightFromText="180" w:vertAnchor="text" w:horzAnchor="page" w:tblpX="2132" w:tblpY="333"/>
+        <w:tblOverlap w:val="never"/>
+        <w:tblW w:w="7340" w:type="dxa"/>
+        <w:tblInd w:w="0" w:type="dxa"/>
+        <w:tblBorders>
+          <w:top w:val="single" w:color="auto" w:sz="4" w:space="0"/>
+          <w:left w:val="single" w:color="auto" w:sz="4" w:space="0"/>
+          <w:bottom w:val="single" w:color="auto" w:sz="4" w:space="0"/>
+          <w:right w:val="single" w:color="auto" w:sz="4" w:space="0"/>
+          <w:insideH w:val="single" w:color="auto" w:sz="4" w:space="0"/>
+          <w:insideV w:val="single" w:color="auto" w:sz="4" w:space="0"/>
+        </w:tblBorders>
+        <w:tblLayout w:type="fixed"/>
+        <w:tblCellMar>
+          <w:left w:w="108" w:type="dxa"/>
+          <w:right w:w="108" w:type="dxa"/>
+        </w:tblCellMar>
+      </w:tblPr>
+      <w:tblGrid>
+        <w:gridCol w:w="1835"/>
+        <w:gridCol w:w="1834"/>
+        <w:gridCol w:w="1836"/>
+        <w:gridCol w:w="1835"/>
+      </w:tblGrid>
+      <w:tr>
+        <w:tblPrEx>
+          <w:tblBorders>
+            <w:top w:val="single" w:color="auto" w:sz="4" w:space="0"/>
+            <w:left w:val="single" w:color="auto" w:sz="4" w:space="0"/>
+            <w:bottom w:val="single" w:color="auto" w:sz="4" w:space="0"/>
+            <w:right w:val="single" w:color="auto" w:sz="4" w:space="0"/>
+            <w:insideH w:val="single" w:color="auto" w:sz="4" w:space="0"/>
+            <w:insideV w:val="single" w:color="auto" w:sz="4" w:space="0"/>
+          </w:tblBorders>
+          <w:tblLayout w:type="fixed"/>
+          <w:tblCellMar>
+            <w:left w:w="108" w:type="dxa"/>
+            <w:right w:w="108" w:type="dxa"/>
+          </w:tblCellMar>
+        </w:tblPrEx>
+        <w:trPr>
+          <w:trHeight w:val="335" w:hRule="atLeast"/>
+        </w:trPr>
+        <w:tc>
+          <w:tcPr>
+            <w:tcW w:w="1835" w:type="dxa"/>
+          </w:tcPr>
+          <w:p>
+            <w:pPr>
+              <w:widowControl w:val="0"/>
+              <w:numPr>
+                <w:ilvl w:val="0"/>
+                <w:numId w:val="0"/>
+              </w:numPr>
+              <w:tabs>
+                <w:tab w:val="left" w:pos="420"/>
+              </w:tabs>
+              <w:jc w:val="both"/>
+              <w:rPr>
+                <w:rFonts w:hint="eastAsia"/>
+                <w:vertAlign w:val="baseline"/>
+                <w:lang w:val="en-US" w:eastAsia="zh-CN"/>
+              </w:rPr>
+            </w:pPr>
+            <w:r>
+              <w:rPr>
+                <w:rFonts w:hint="eastAsia"/>
+                <w:lang w:val="en-US" w:eastAsia="zh-CN"/>
+              </w:rPr>
+              <w:tab/>
+            </w:r>
+            <w:bookmarkStart w:id="0" w:name="_GoBack"/>
+            <w:bookmarkEnd w:id="0"/>
+            <w:r>
+              <w:rPr>
+                <w:rFonts w:hint="eastAsia"/>
+                <w:vertAlign w:val="baseline"/>
+                <w:lang w:val="en-US" w:eastAsia="zh-CN"/>
+              </w:rPr>
+              <w:t>银行</w:t>
+            </w:r>
+          </w:p>
+        </w:tc>
+        <w:tc>
+          <w:tcPr>
+            <w:tcW w:w="1834" w:type="dxa"/>
+          </w:tcPr>
+          <w:p>
+            <w:pPr>
+              <w:widowControl w:val="0"/>
+              <w:numPr>
+                <w:ilvl w:val="0"/>
+                <w:numId w:val="0"/>
+              </w:numPr>
+              <w:tabs>
+                <w:tab w:val="left" w:pos="420"/>
+              </w:tabs>
+              <w:jc w:val="both"/>
+              <w:rPr>
+                <w:rFonts w:hint="eastAsia"/>
+                <w:vertAlign w:val="baseline"/>
+                <w:lang w:val="en-US" w:eastAsia="zh-CN"/>
+              </w:rPr>
+            </w:pPr>
+            <w:r>
+              <w:rPr>
+                <w:rFonts w:hint="eastAsia"/>
+                <w:lang w:val="en-US" w:eastAsia="zh-CN"/>
+              </w:rPr>
+              <w:t>市净率</w:t>
+            </w:r>
+          </w:p>
+        </w:tc>
+        <w:tc>
+          <w:tcPr>
+            <w:tcW w:w="1836" w:type="dxa"/>
+          </w:tcPr>
+          <w:p>
+            <w:pPr>
+              <w:widowControl w:val="0"/>
+              <w:numPr>
+                <w:ilvl w:val="0"/>
+                <w:numId w:val="0"/>
+              </w:numPr>
+              <w:tabs>
+                <w:tab w:val="left" w:pos="420"/>
+              </w:tabs>
+              <w:jc w:val="both"/>
+              <w:rPr>
+                <w:rFonts w:hint="eastAsia"/>
+                <w:vertAlign w:val="baseline"/>
+                <w:lang w:val="en-US" w:eastAsia="zh-CN"/>
+              </w:rPr>
+            </w:pPr>
+            <w:r>
+              <w:rPr>
+                <w:rFonts w:hint="eastAsia"/>
+                <w:lang w:val="en-US" w:eastAsia="zh-CN"/>
+              </w:rPr>
+              <w:t>净利润增长率</w:t>
+            </w:r>
+          </w:p>
+        </w:tc>
+        <w:tc>
+          <w:tcPr>
+            <w:tcW w:w="1835" w:type="dxa"/>
+          </w:tcPr>
+          <w:p>
+            <w:pPr>
+              <w:widowControl w:val="0"/>
+              <w:numPr>
+                <w:ilvl w:val="0"/>
+                <w:numId w:val="0"/>
+              </w:numPr>
+              <w:tabs>
+                <w:tab w:val="left" w:pos="420"/>
+              </w:tabs>
+              <w:jc w:val="both"/>
+              <w:rPr>
+                <w:rFonts w:hint="eastAsia"/>
+                <w:vertAlign w:val="baseline"/>
+                <w:lang w:val="en-US" w:eastAsia="zh-CN"/>
+              </w:rPr>
+            </w:pPr>
+            <w:r>
+              <w:rPr>
+                <w:rFonts w:hint="eastAsia"/>
+                <w:lang w:val="en-US" w:eastAsia="zh-CN"/>
+              </w:rPr>
+              <w:t>市盈率</w:t>
+            </w:r>
+          </w:p>
+        </w:tc>
+      </w:tr>
+      <w:tr>
+        <w:tblPrEx>
+          <w:tblBorders>
+            <w:top w:val="single" w:color="auto" w:sz="4" w:space="0"/>
+            <w:left w:val="single" w:color="auto" w:sz="4" w:space="0"/>
+            <w:bottom w:val="single" w:color="auto" w:sz="4" w:space="0"/>
+            <w:right w:val="single" w:color="auto" w:sz="4" w:space="0"/>
+            <w:insideH w:val="single" w:color="auto" w:sz="4" w:space="0"/>
+            <w:insideV w:val="single" w:color="auto" w:sz="4" w:space="0"/>
+          </w:tblBorders>
+          <w:tblLayout w:type="fixed"/>
+          <w:tblCellMar>
+            <w:left w:w="108" w:type="dxa"/>
+            <w:right w:w="108" w:type="dxa"/>
+          </w:tblCellMar>
+        </w:tblPrEx>
+        <w:trPr>
+          <w:trHeight w:val="335" w:hRule="atLeast"/>
+        </w:trPr>
+        <w:tc>
+          <w:tcPr>
+            <w:tcW w:w="1835" w:type="dxa"/>
+          </w:tcPr>
+          <w:p>
+            <w:pPr>
+              <w:widowControl w:val="0"/>
+              <w:numPr>
+                <w:ilvl w:val="0"/>
+                <w:numId w:val="0"/>
+              </w:numPr>
+              <w:tabs>
+                <w:tab w:val="left" w:pos="420"/>
+              </w:tabs>
+              <w:jc w:val="both"/>
+              <w:rPr>
+                <w:rFonts w:hint="eastAsia"/>
+                <w:vertAlign w:val="baseline"/>
+                <w:lang w:val="en-US" w:eastAsia="zh-CN"/>
+              </w:rPr>
+            </w:pPr>
+            <w:r>
+              <w:rPr>
+                <w:rFonts w:hint="eastAsia"/>
+                <w:lang w:val="en-US" w:eastAsia="zh-CN"/>
+              </w:rPr>
+              <w:t>招商银行</w:t>
+            </w:r>
+          </w:p>
+        </w:tc>
+        <w:tc>
+          <w:tcPr>
+            <w:tcW w:w="1834" w:type="dxa"/>
+          </w:tcPr>
+          <w:p>
+            <w:pPr>
+              <w:widowControl w:val="0"/>
+              <w:numPr>
+                <w:ilvl w:val="0"/>
+                <w:numId w:val="0"/>
+              </w:numPr>
+              <w:tabs>
+                <w:tab w:val="left" w:pos="420"/>
+              </w:tabs>
+              <w:jc w:val="both"/>
+              <w:rPr>
+                <w:rFonts w:hint="eastAsia"/>
+                <w:vertAlign w:val="baseline"/>
+                <w:lang w:val="en-US" w:eastAsia="zh-CN"/>
+              </w:rPr>
+            </w:pPr>
+            <w:r>
+              <w:rPr>
+                <w:rFonts w:hint="eastAsia"/>
+                <w:lang w:val="en-US" w:eastAsia="zh-CN"/>
+              </w:rPr>
+              <w:t>1.59</w:t>
+            </w:r>
+          </w:p>
+        </w:tc>
+        <w:tc>
+          <w:tcPr>
+            <w:tcW w:w="1836" w:type="dxa"/>
+          </w:tcPr>
+          <w:p>
+            <w:pPr>
+              <w:widowControl w:val="0"/>
+              <w:numPr>
+                <w:ilvl w:val="0"/>
+                <w:numId w:val="0"/>
+              </w:numPr>
+              <w:tabs>
+                <w:tab w:val="left" w:pos="420"/>
+              </w:tabs>
+              <w:jc w:val="both"/>
+              <w:rPr>
+                <w:rFonts w:hint="eastAsia"/>
+                <w:vertAlign w:val="baseline"/>
+                <w:lang w:val="en-US" w:eastAsia="zh-CN"/>
+              </w:rPr>
+            </w:pPr>
+            <w:r>
+              <w:rPr>
+                <w:rFonts w:hint="eastAsia"/>
+                <w:lang w:val="en-US" w:eastAsia="zh-CN"/>
+              </w:rPr>
+              <w:t>13%</w:t>
+            </w:r>
+          </w:p>
+        </w:tc>
+        <w:tc>
+          <w:tcPr>
+            <w:tcW w:w="1835" w:type="dxa"/>
+          </w:tcPr>
+          <w:p>
+            <w:pPr>
+              <w:widowControl w:val="0"/>
+              <w:numPr>
+                <w:ilvl w:val="0"/>
+                <w:numId w:val="0"/>
+              </w:numPr>
+              <w:tabs>
+                <w:tab w:val="left" w:pos="420"/>
+              </w:tabs>
+              <w:jc w:val="both"/>
+              <w:rPr>
+                <w:rFonts w:hint="eastAsia"/>
+                <w:vertAlign w:val="baseline"/>
+                <w:lang w:val="en-US" w:eastAsia="zh-CN"/>
+              </w:rPr>
+            </w:pPr>
+            <w:r>
+              <w:rPr>
+                <w:rFonts w:hint="eastAsia"/>
+                <w:lang w:val="en-US" w:eastAsia="zh-CN"/>
+              </w:rPr>
+              <w:t>10.11</w:t>
+            </w:r>
+          </w:p>
+        </w:tc>
+      </w:tr>
+      <w:tr>
+        <w:tblPrEx>
+          <w:tblBorders>
+            <w:top w:val="single" w:color="auto" w:sz="4" w:space="0"/>
+            <w:left w:val="single" w:color="auto" w:sz="4" w:space="0"/>
+            <w:bottom w:val="single" w:color="auto" w:sz="4" w:space="0"/>
+            <w:right w:val="single" w:color="auto" w:sz="4" w:space="0"/>
+            <w:insideH w:val="single" w:color="auto" w:sz="4" w:space="0"/>
+            <w:insideV w:val="single" w:color="auto" w:sz="4" w:space="0"/>
+          </w:tblBorders>
+          <w:tblLayout w:type="fixed"/>
+          <w:tblCellMar>
+            <w:left w:w="108" w:type="dxa"/>
+            <w:right w:w="108" w:type="dxa"/>
+          </w:tblCellMar>
+        </w:tblPrEx>
+        <w:trPr>
+          <w:trHeight w:val="335" w:hRule="atLeast"/>
+        </w:trPr>
+        <w:tc>
+          <w:tcPr>
+            <w:tcW w:w="1835" w:type="dxa"/>
+          </w:tcPr>
+          <w:p>
+            <w:pPr>
+              <w:widowControl w:val="0"/>
+              <w:numPr>
+                <w:ilvl w:val="0"/>
+                <w:numId w:val="0"/>
+              </w:numPr>
+              <w:tabs>
+                <w:tab w:val="left" w:pos="420"/>
+              </w:tabs>
+              <w:jc w:val="both"/>
+              <w:rPr>
+                <w:rFonts w:hint="eastAsia"/>
+                <w:vertAlign w:val="baseline"/>
+                <w:lang w:val="en-US" w:eastAsia="zh-CN"/>
+              </w:rPr>
+            </w:pPr>
+            <w:r>
+              <w:rPr>
+                <w:rFonts w:hint="eastAsia"/>
+                <w:lang w:val="en-US" w:eastAsia="zh-CN"/>
+              </w:rPr>
+              <w:t>工商银行</w:t>
+            </w:r>
+          </w:p>
+        </w:tc>
+        <w:tc>
+          <w:tcPr>
+            <w:tcW w:w="1834" w:type="dxa"/>
+          </w:tcPr>
+          <w:p>
+            <w:pPr>
+              <w:widowControl w:val="0"/>
+              <w:numPr>
+                <w:ilvl w:val="0"/>
+                <w:numId w:val="0"/>
+              </w:numPr>
+              <w:tabs>
+                <w:tab w:val="left" w:pos="420"/>
+              </w:tabs>
+              <w:jc w:val="both"/>
+              <w:rPr>
+                <w:rFonts w:hint="eastAsia"/>
+                <w:vertAlign w:val="baseline"/>
+                <w:lang w:val="en-US" w:eastAsia="zh-CN"/>
+              </w:rPr>
+            </w:pPr>
+            <w:r>
+              <w:rPr>
+                <w:rFonts w:hint="eastAsia"/>
+                <w:lang w:val="en-US" w:eastAsia="zh-CN"/>
+              </w:rPr>
+              <w:t>1.02</w:t>
+            </w:r>
+          </w:p>
+        </w:tc>
+        <w:tc>
+          <w:tcPr>
+            <w:tcW w:w="1836" w:type="dxa"/>
+          </w:tcPr>
+          <w:p>
+            <w:pPr>
+              <w:widowControl w:val="0"/>
+              <w:numPr>
+                <w:ilvl w:val="0"/>
+                <w:numId w:val="0"/>
+              </w:numPr>
+              <w:tabs>
+                <w:tab w:val="left" w:pos="420"/>
+              </w:tabs>
+              <w:jc w:val="both"/>
+              <w:rPr>
+                <w:rFonts w:hint="eastAsia"/>
+                <w:vertAlign w:val="baseline"/>
+                <w:lang w:val="en-US" w:eastAsia="zh-CN"/>
+              </w:rPr>
+            </w:pPr>
+            <w:r>
+              <w:rPr>
+                <w:rFonts w:hint="eastAsia"/>
+                <w:lang w:val="en-US" w:eastAsia="zh-CN"/>
+              </w:rPr>
+              <w:t>2.80%</w:t>
+            </w:r>
+          </w:p>
+        </w:tc>
+        <w:tc>
+          <w:tcPr>
+            <w:tcW w:w="1835" w:type="dxa"/>
+          </w:tcPr>
+          <w:p>
+            <w:pPr>
+              <w:widowControl w:val="0"/>
+              <w:numPr>
+                <w:ilvl w:val="0"/>
+                <w:numId w:val="0"/>
+              </w:numPr>
+              <w:tabs>
+                <w:tab w:val="left" w:pos="420"/>
+              </w:tabs>
+              <w:jc w:val="both"/>
+              <w:rPr>
+                <w:rFonts w:hint="eastAsia"/>
+                <w:vertAlign w:val="baseline"/>
+                <w:lang w:val="en-US" w:eastAsia="zh-CN"/>
+              </w:rPr>
+            </w:pPr>
+            <w:r>
+              <w:rPr>
+                <w:rFonts w:hint="eastAsia"/>
+                <w:lang w:val="en-US" w:eastAsia="zh-CN"/>
+              </w:rPr>
+              <w:t>7.25</w:t>
+            </w:r>
+          </w:p>
+        </w:tc>
+      </w:tr>
+      <w:tr>
+        <w:tblPrEx>
+          <w:tblBorders>
+            <w:top w:val="single" w:color="auto" w:sz="4" w:space="0"/>
+            <w:left w:val="single" w:color="auto" w:sz="4" w:space="0"/>
+            <w:bottom w:val="single" w:color="auto" w:sz="4" w:space="0"/>
+            <w:right w:val="single" w:color="auto" w:sz="4" w:space="0"/>
+            <w:insideH w:val="single" w:color="auto" w:sz="4" w:space="0"/>
+            <w:insideV w:val="single" w:color="auto" w:sz="4" w:space="0"/>
+          </w:tblBorders>
+          <w:tblLayout w:type="fixed"/>
+          <w:tblCellMar>
+            <w:left w:w="108" w:type="dxa"/>
+            <w:right w:w="108" w:type="dxa"/>
+          </w:tblCellMar>
+        </w:tblPrEx>
+        <w:trPr>
+          <w:trHeight w:val="346" w:hRule="atLeast"/>
+        </w:trPr>
+        <w:tc>
+          <w:tcPr>
+            <w:tcW w:w="1835" w:type="dxa"/>
+          </w:tcPr>
+          <w:p>
+            <w:pPr>
+              <w:widowControl w:val="0"/>
+              <w:numPr>
+                <w:ilvl w:val="0"/>
+                <w:numId w:val="0"/>
+              </w:numPr>
+              <w:tabs>
+                <w:tab w:val="left" w:pos="420"/>
+              </w:tabs>
+              <w:jc w:val="both"/>
+              <w:rPr>
+                <w:rFonts w:hint="eastAsia"/>
+                <w:vertAlign w:val="baseline"/>
+                <w:lang w:val="en-US" w:eastAsia="zh-CN"/>
+              </w:rPr>
+            </w:pPr>
+            <w:r>
+              <w:rPr>
+                <w:rFonts w:hint="eastAsia"/>
+                <w:lang w:val="en-US" w:eastAsia="zh-CN"/>
+              </w:rPr>
+              <w:t>民生银行</w:t>
+            </w:r>
+          </w:p>
+        </w:tc>
+        <w:tc>
+          <w:tcPr>
+            <w:tcW w:w="1834" w:type="dxa"/>
+          </w:tcPr>
+          <w:p>
+            <w:pPr>
+              <w:widowControl w:val="0"/>
+              <w:numPr>
+                <w:ilvl w:val="0"/>
+                <w:numId w:val="0"/>
+              </w:numPr>
+              <w:tabs>
+                <w:tab w:val="left" w:pos="420"/>
+              </w:tabs>
+              <w:jc w:val="both"/>
+              <w:rPr>
+                <w:rFonts w:hint="eastAsia"/>
+                <w:vertAlign w:val="baseline"/>
+                <w:lang w:val="en-US" w:eastAsia="zh-CN"/>
+              </w:rPr>
+            </w:pPr>
+            <w:r>
+              <w:rPr>
+                <w:rFonts w:hint="eastAsia"/>
+                <w:lang w:val="en-US" w:eastAsia="zh-CN"/>
+              </w:rPr>
+              <w:t>0.776</w:t>
+            </w:r>
+          </w:p>
+        </w:tc>
+        <w:tc>
+          <w:tcPr>
+            <w:tcW w:w="1836" w:type="dxa"/>
+          </w:tcPr>
+          <w:p>
+            <w:pPr>
+              <w:widowControl w:val="0"/>
+              <w:numPr>
+                <w:ilvl w:val="0"/>
+                <w:numId w:val="0"/>
+              </w:numPr>
+              <w:tabs>
+                <w:tab w:val="left" w:pos="420"/>
+              </w:tabs>
+              <w:jc w:val="both"/>
+              <w:rPr>
+                <w:rFonts w:hint="eastAsia"/>
+                <w:vertAlign w:val="baseline"/>
+                <w:lang w:val="en-US" w:eastAsia="zh-CN"/>
+              </w:rPr>
+            </w:pPr>
+            <w:r>
+              <w:rPr>
+                <w:rFonts w:hint="eastAsia"/>
+                <w:lang w:val="en-US" w:eastAsia="zh-CN"/>
+              </w:rPr>
+              <w:t>4.12%</w:t>
+            </w:r>
+          </w:p>
+        </w:tc>
+        <w:tc>
+          <w:tcPr>
+            <w:tcW w:w="1835" w:type="dxa"/>
+          </w:tcPr>
+          <w:p>
+            <w:pPr>
+              <w:widowControl w:val="0"/>
+              <w:numPr>
+                <w:ilvl w:val="0"/>
+                <w:numId w:val="0"/>
+              </w:numPr>
+              <w:tabs>
+                <w:tab w:val="left" w:pos="420"/>
+              </w:tabs>
+              <w:jc w:val="both"/>
+              <w:rPr>
+                <w:rFonts w:hint="eastAsia"/>
+                <w:vertAlign w:val="baseline"/>
+                <w:lang w:val="en-US" w:eastAsia="zh-CN"/>
+              </w:rPr>
+            </w:pPr>
+            <w:r>
+              <w:rPr>
+                <w:rFonts w:hint="eastAsia"/>
+                <w:lang w:val="en-US" w:eastAsia="zh-CN"/>
+              </w:rPr>
+              <w:t>5.75</w:t>
+            </w:r>
+          </w:p>
+        </w:tc>
+      </w:tr>
+    </w:tbl>
+    <w:p>
+      <w:pPr>
+        <w:widowControl w:val="0"/>
+        <w:numPr>
+          <w:ilvl w:val="0"/>
+          <w:numId w:val="0"/>
+        </w:numPr>
+        <w:tabs>
+          <w:tab w:val="left" w:pos="420"/>
+        </w:tabs>
+        <w:jc w:val="both"/>
+        <w:rPr>
+          <w:rFonts w:hint="eastAsia"/>
+          <w:lang w:val="en-US" w:eastAsia="zh-CN"/>
+        </w:rPr>
+      </w:pPr>
+    </w:p>
+    <w:p>
+      <w:pPr>
+        <w:widowControl w:val="0"/>
+        <w:numPr>
+          <w:ilvl w:val="0"/>
+          <w:numId w:val="0"/>
+        </w:numPr>
+        <w:tabs>
+          <w:tab w:val="left" w:pos="420"/>
+        </w:tabs>
+        <w:jc w:val="both"/>
+        <w:rPr>
+          <w:rFonts w:hint="eastAsia"/>
+          <w:lang w:val="en-US" w:eastAsia="zh-CN"/>
+        </w:rPr>
+      </w:pPr>
+      <w:r>
+        <w:rPr>
+          <w:rFonts w:hint="eastAsia"/>
+          <w:lang w:val="en-US" w:eastAsia="zh-CN"/>
+        </w:rPr>
+        <w:tab/>
+      </w:r>
+    </w:p>
+    <w:p>
+      <w:pPr>
+        <w:widowControl w:val="0"/>
+        <w:numPr>
+          <w:ilvl w:val="0"/>
+          <w:numId w:val="0"/>
+        </w:numPr>
+        <w:tabs>
+          <w:tab w:val="left" w:pos="420"/>
+        </w:tabs>
+        <w:jc w:val="both"/>
+        <w:rPr>
+          <w:rFonts w:hint="eastAsia"/>
+          <w:lang w:val="en-US" w:eastAsia="zh-CN"/>
+        </w:rPr>
+      </w:pPr>
+      <w:r>
+        <w:rPr>
+          <w:rFonts w:hint="eastAsia"/>
+          <w:lang w:val="en-US" w:eastAsia="zh-CN"/>
+        </w:rPr>
+        <w:tab/>
+      </w:r>
+    </w:p>
+    <w:p>
+      <w:pPr>
+        <w:widowControl w:val="0"/>
+        <w:numPr>
+          <w:ilvl w:val="0"/>
+          <w:numId w:val="0"/>
+        </w:numPr>
+        <w:tabs>
+          <w:tab w:val="left" w:pos="420"/>
+        </w:tabs>
+        <w:jc w:val="both"/>
+        <w:rPr>
+          <w:rFonts w:hint="eastAsia"/>
+          <w:lang w:val="en-US" w:eastAsia="zh-CN"/>
+        </w:rPr>
+      </w:pPr>
+      <w:r>
+        <w:rPr>
+          <w:rFonts w:hint="eastAsia"/>
+          <w:lang w:val="en-US" w:eastAsia="zh-CN"/>
+        </w:rPr>
+        <w:tab/>
+      </w:r>
+    </w:p>
+    <w:p>
+      <w:pPr>
+        <w:widowControl w:val="0"/>
+        <w:numPr>
+          <w:ilvl w:val="0"/>
+          <w:numId w:val="0"/>
+        </w:numPr>
+        <w:tabs>
+          <w:tab w:val="left" w:pos="420"/>
+        </w:tabs>
+        <w:jc w:val="both"/>
+        <w:rPr>
+          <w:rFonts w:hint="eastAsia"/>
+          <w:lang w:val="en-US" w:eastAsia="zh-CN"/>
+        </w:rPr>
+      </w:pPr>
+    </w:p>
+    <w:p>
+      <w:pPr>
+        <w:widowControl w:val="0"/>
+        <w:numPr>
+          <w:ilvl w:val="0"/>
+          <w:numId w:val="0"/>
+        </w:numPr>
+        <w:tabs>
+          <w:tab w:val="left" w:pos="420"/>
+        </w:tabs>
+        <w:jc w:val="both"/>
+        <w:rPr>
+          <w:rFonts w:hint="eastAsia"/>
+          <w:lang w:val="en-US" w:eastAsia="zh-CN"/>
+        </w:rPr>
+      </w:pPr>
+    </w:p>
+    <w:p>
+      <w:pPr>
+        <w:widowControl w:val="0"/>
+        <w:numPr>
+          <w:ilvl w:val="0"/>
+          <w:numId w:val="0"/>
+        </w:numPr>
+        <w:tabs>
+          <w:tab w:val="left" w:pos="420"/>
+        </w:tabs>
+        <w:jc w:val="both"/>
+        <w:rPr>
+          <w:rFonts w:hint="eastAsia"/>
+          <w:lang w:val="en-US" w:eastAsia="zh-CN"/>
+        </w:rPr>
+      </w:pPr>
+    </w:p>
+    <w:p>
+      <w:pPr>
+        <w:widowControl w:val="0"/>
+        <w:numPr>
+          <w:ilvl w:val="0"/>
+          <w:numId w:val="0"/>
+        </w:numPr>
+        <w:tabs>
+          <w:tab w:val="left" w:pos="420"/>
+        </w:tabs>
+        <w:jc w:val="both"/>
+        <w:rPr>
+          <w:rFonts w:hint="eastAsia"/>
+          <w:lang w:val="en-US" w:eastAsia="zh-CN"/>
+        </w:rPr>
+      </w:pPr>
+      <w:r>
+        <w:rPr>
+          <w:rFonts w:hint="eastAsia"/>
+          <w:lang w:val="en-US" w:eastAsia="zh-CN"/>
+        </w:rPr>
+        <w:tab/>
+        <w:t>招商净利润增长率 &gt; 市盈率更加接近；</w:t>
+      </w:r>
+    </w:p>
+    <w:p>
+      <w:pPr>
+        <w:widowControl w:val="0"/>
+        <w:numPr>
+          <w:ilvl w:val="0"/>
+          <w:numId w:val="0"/>
+        </w:numPr>
+        <w:tabs>
+          <w:tab w:val="left" w:pos="420"/>
+        </w:tabs>
+        <w:jc w:val="both"/>
+        <w:rPr>
+          <w:rFonts w:hint="eastAsia"/>
+          <w:lang w:val="en-US" w:eastAsia="zh-CN"/>
+        </w:rPr>
+      </w:pPr>
+      <w:r>
+        <w:rPr>
+          <w:rFonts w:hint="eastAsia"/>
+          <w:lang w:val="en-US" w:eastAsia="zh-CN"/>
+        </w:rPr>
+        <w:tab/>
+        <w:t>民生银行净利润增长率 约等于 市盈率更加接近,而且已经破净。</w:t>
+      </w:r>
     </w:p>
     <w:p>
       <w:pPr>
@@ -7460,7 +9550,7 @@
     <w:lsdException w:qFormat="1" w:unhideWhenUsed="0" w:uiPriority="0" w:semiHidden="0" w:name="Title"/>
     <w:lsdException w:unhideWhenUsed="0" w:uiPriority="0" w:semiHidden="0" w:name="Closing"/>
     <w:lsdException w:unhideWhenUsed="0" w:uiPriority="0" w:semiHidden="0" w:name="Signature"/>
-    <w:lsdException w:unhideWhenUsed="0" w:uiPriority="0" w:name="Default Paragraph Font"/>
+    <w:lsdException w:qFormat="1" w:unhideWhenUsed="0" w:uiPriority="0" w:name="Default Paragraph Font"/>
     <w:lsdException w:unhideWhenUsed="0" w:uiPriority="0" w:semiHidden="0" w:name="Body Text"/>
     <w:lsdException w:unhideWhenUsed="0" w:uiPriority="0" w:semiHidden="0" w:name="Body Text Indent"/>
     <w:lsdException w:unhideWhenUsed="0" w:uiPriority="0" w:semiHidden="0" w:name="List Continue"/>
@@ -7498,7 +9588,7 @@
     <w:lsdException w:unhideWhenUsed="0" w:uiPriority="0" w:semiHidden="0" w:name="HTML Sample"/>
     <w:lsdException w:unhideWhenUsed="0" w:uiPriority="0" w:semiHidden="0" w:name="HTML Typewriter"/>
     <w:lsdException w:unhideWhenUsed="0" w:uiPriority="0" w:semiHidden="0" w:name="HTML Variable"/>
-    <w:lsdException w:unhideWhenUsed="0" w:uiPriority="0" w:name="Normal Table"/>
+    <w:lsdException w:qFormat="1" w:unhideWhenUsed="0" w:uiPriority="0" w:name="Normal Table"/>
     <w:lsdException w:unhideWhenUsed="0" w:uiPriority="0" w:semiHidden="0" w:name="annotation subject"/>
     <w:lsdException w:unhideWhenUsed="0" w:uiPriority="0" w:semiHidden="0" w:name="Table Simple 1"/>
     <w:lsdException w:unhideWhenUsed="0" w:uiPriority="0" w:semiHidden="0" w:name="Table Simple 2"/>
@@ -7663,11 +9753,13 @@
   <w:style w:type="character" w:default="1" w:styleId="2">
     <w:name w:val="Default Paragraph Font"/>
     <w:semiHidden/>
+    <w:qFormat/>
     <w:uiPriority w:val="0"/>
   </w:style>
   <w:style w:type="table" w:default="1" w:styleId="4">
     <w:name w:val="Normal Table"/>
     <w:semiHidden/>
+    <w:qFormat/>
     <w:uiPriority w:val="0"/>
     <w:tblPr>
       <w:tblLayout w:type="fixed"/>
